--- a/刷题.docx
+++ b/刷题.docx
@@ -25,13 +25,23 @@
         </w:tabs>
         <w:jc w:val="left"/>
         <w:rPr>
+          <w:rFonts w:ascii="宋体" w:eastAsia="宋体" w:hAnsi="宋体" w:cs="宋体"/>
+          <w:color w:val="008000"/>
+          <w:kern w:val="0"/>
+          <w:sz w:val="18"/>
+          <w:szCs w:val="18"/>
+        </w:rPr>
+      </w:pPr>
+      <w:r>
+        <w:rPr>
           <w:rFonts w:ascii="宋体" w:eastAsia="宋体" w:hAnsi="宋体" w:cs="宋体" w:hint="eastAsia"/>
           <w:color w:val="008000"/>
           <w:kern w:val="0"/>
           <w:sz w:val="18"/>
           <w:szCs w:val="18"/>
         </w:rPr>
-      </w:pPr>
+        <w:t>1.</w:t>
+      </w:r>
       <w:r>
         <w:rPr>
           <w:rFonts w:ascii="宋体" w:eastAsia="宋体" w:hAnsi="宋体" w:cs="宋体" w:hint="eastAsia"/>
@@ -40,26 +50,16 @@
           <w:sz w:val="18"/>
           <w:szCs w:val="18"/>
         </w:rPr>
-        <w:t>1.</w:t>
-      </w:r>
-      <w:r>
-        <w:rPr>
-          <w:rFonts w:ascii="宋体" w:eastAsia="宋体" w:hAnsi="宋体" w:cs="宋体" w:hint="eastAsia"/>
+        <w:t>反转</w:t>
+      </w:r>
+      <w:r>
+        <w:rPr>
+          <w:rFonts w:ascii="宋体" w:eastAsia="宋体" w:hAnsi="宋体" w:cs="宋体"/>
           <w:color w:val="008000"/>
           <w:kern w:val="0"/>
           <w:sz w:val="18"/>
           <w:szCs w:val="18"/>
         </w:rPr>
-        <w:t>反转</w:t>
-      </w:r>
-      <w:r>
-        <w:rPr>
-          <w:rFonts w:ascii="宋体" w:eastAsia="宋体" w:hAnsi="宋体" w:cs="宋体"/>
-          <w:color w:val="008000"/>
-          <w:kern w:val="0"/>
-          <w:sz w:val="18"/>
-          <w:szCs w:val="18"/>
-        </w:rPr>
         <w:t>链表：</w:t>
       </w:r>
     </w:p>
@@ -2993,6 +2993,5387 @@
         </w:rPr>
         <w:t>&lt;iostream&gt;</w:t>
       </w:r>
+    </w:p>
+    <w:p>
+      <w:pPr>
+        <w:autoSpaceDE w:val="0"/>
+        <w:autoSpaceDN w:val="0"/>
+        <w:adjustRightInd w:val="0"/>
+        <w:jc w:val="left"/>
+        <w:rPr>
+          <w:rFonts w:ascii="新宋体" w:eastAsia="新宋体" w:cs="新宋体"/>
+          <w:color w:val="000000"/>
+          <w:kern w:val="0"/>
+          <w:sz w:val="19"/>
+          <w:szCs w:val="19"/>
+        </w:rPr>
+      </w:pPr>
+      <w:r>
+        <w:rPr>
+          <w:rFonts w:ascii="新宋体" w:eastAsia="新宋体" w:cs="新宋体"/>
+          <w:color w:val="808080"/>
+          <w:kern w:val="0"/>
+          <w:sz w:val="19"/>
+          <w:szCs w:val="19"/>
+        </w:rPr>
+        <w:t>#include</w:t>
+      </w:r>
+      <w:r>
+        <w:rPr>
+          <w:rFonts w:ascii="新宋体" w:eastAsia="新宋体" w:cs="新宋体"/>
+          <w:color w:val="000000"/>
+          <w:kern w:val="0"/>
+          <w:sz w:val="19"/>
+          <w:szCs w:val="19"/>
+        </w:rPr>
+        <w:t xml:space="preserve"> </w:t>
+      </w:r>
+      <w:r>
+        <w:rPr>
+          <w:rFonts w:ascii="新宋体" w:eastAsia="新宋体" w:cs="新宋体"/>
+          <w:color w:val="A31515"/>
+          <w:kern w:val="0"/>
+          <w:sz w:val="19"/>
+          <w:szCs w:val="19"/>
+        </w:rPr>
+        <w:t>&lt;vector&gt;</w:t>
+      </w:r>
+    </w:p>
+    <w:p>
+      <w:pPr>
+        <w:autoSpaceDE w:val="0"/>
+        <w:autoSpaceDN w:val="0"/>
+        <w:adjustRightInd w:val="0"/>
+        <w:jc w:val="left"/>
+        <w:rPr>
+          <w:rFonts w:ascii="新宋体" w:eastAsia="新宋体" w:cs="新宋体"/>
+          <w:color w:val="000000"/>
+          <w:kern w:val="0"/>
+          <w:sz w:val="19"/>
+          <w:szCs w:val="19"/>
+        </w:rPr>
+      </w:pPr>
+      <w:r>
+        <w:rPr>
+          <w:rFonts w:ascii="新宋体" w:eastAsia="新宋体" w:cs="新宋体"/>
+          <w:color w:val="808080"/>
+          <w:kern w:val="0"/>
+          <w:sz w:val="19"/>
+          <w:szCs w:val="19"/>
+        </w:rPr>
+        <w:t>#include</w:t>
+      </w:r>
+      <w:r>
+        <w:rPr>
+          <w:rFonts w:ascii="新宋体" w:eastAsia="新宋体" w:cs="新宋体"/>
+          <w:color w:val="000000"/>
+          <w:kern w:val="0"/>
+          <w:sz w:val="19"/>
+          <w:szCs w:val="19"/>
+        </w:rPr>
+        <w:t xml:space="preserve"> </w:t>
+      </w:r>
+      <w:r>
+        <w:rPr>
+          <w:rFonts w:ascii="新宋体" w:eastAsia="新宋体" w:cs="新宋体"/>
+          <w:color w:val="A31515"/>
+          <w:kern w:val="0"/>
+          <w:sz w:val="19"/>
+          <w:szCs w:val="19"/>
+        </w:rPr>
+        <w:t>&lt;algorithm&gt;</w:t>
+      </w:r>
+    </w:p>
+    <w:p>
+      <w:pPr>
+        <w:autoSpaceDE w:val="0"/>
+        <w:autoSpaceDN w:val="0"/>
+        <w:adjustRightInd w:val="0"/>
+        <w:jc w:val="left"/>
+        <w:rPr>
+          <w:rFonts w:ascii="新宋体" w:eastAsia="新宋体" w:cs="新宋体"/>
+          <w:color w:val="000000"/>
+          <w:kern w:val="0"/>
+          <w:sz w:val="19"/>
+          <w:szCs w:val="19"/>
+        </w:rPr>
+      </w:pPr>
+      <w:r>
+        <w:rPr>
+          <w:rFonts w:ascii="新宋体" w:eastAsia="新宋体" w:cs="新宋体"/>
+          <w:color w:val="0000FF"/>
+          <w:kern w:val="0"/>
+          <w:sz w:val="19"/>
+          <w:szCs w:val="19"/>
+        </w:rPr>
+        <w:t>using</w:t>
+      </w:r>
+      <w:r>
+        <w:rPr>
+          <w:rFonts w:ascii="新宋体" w:eastAsia="新宋体" w:cs="新宋体"/>
+          <w:color w:val="000000"/>
+          <w:kern w:val="0"/>
+          <w:sz w:val="19"/>
+          <w:szCs w:val="19"/>
+        </w:rPr>
+        <w:t xml:space="preserve"> </w:t>
+      </w:r>
+      <w:r>
+        <w:rPr>
+          <w:rFonts w:ascii="新宋体" w:eastAsia="新宋体" w:cs="新宋体"/>
+          <w:color w:val="0000FF"/>
+          <w:kern w:val="0"/>
+          <w:sz w:val="19"/>
+          <w:szCs w:val="19"/>
+        </w:rPr>
+        <w:t>namespace</w:t>
+      </w:r>
+      <w:r>
+        <w:rPr>
+          <w:rFonts w:ascii="新宋体" w:eastAsia="新宋体" w:cs="新宋体"/>
+          <w:color w:val="000000"/>
+          <w:kern w:val="0"/>
+          <w:sz w:val="19"/>
+          <w:szCs w:val="19"/>
+        </w:rPr>
+        <w:t xml:space="preserve"> std;</w:t>
+      </w:r>
+    </w:p>
+    <w:p>
+      <w:pPr>
+        <w:autoSpaceDE w:val="0"/>
+        <w:autoSpaceDN w:val="0"/>
+        <w:adjustRightInd w:val="0"/>
+        <w:jc w:val="left"/>
+        <w:rPr>
+          <w:rFonts w:ascii="新宋体" w:eastAsia="新宋体" w:cs="新宋体"/>
+          <w:color w:val="000000"/>
+          <w:kern w:val="0"/>
+          <w:sz w:val="19"/>
+          <w:szCs w:val="19"/>
+        </w:rPr>
+      </w:pPr>
+      <w:r>
+        <w:rPr>
+          <w:rFonts w:ascii="新宋体" w:eastAsia="新宋体" w:cs="新宋体"/>
+          <w:color w:val="008000"/>
+          <w:kern w:val="0"/>
+          <w:sz w:val="19"/>
+          <w:szCs w:val="19"/>
+        </w:rPr>
+        <w:t>//</w:t>
+      </w:r>
+      <w:r>
+        <w:rPr>
+          <w:rFonts w:ascii="新宋体" w:eastAsia="新宋体" w:cs="新宋体" w:hint="eastAsia"/>
+          <w:color w:val="008000"/>
+          <w:kern w:val="0"/>
+          <w:sz w:val="19"/>
+          <w:szCs w:val="19"/>
+        </w:rPr>
+        <w:t>冒泡排序和快排</w:t>
+      </w:r>
+    </w:p>
+    <w:p>
+      <w:pPr>
+        <w:autoSpaceDE w:val="0"/>
+        <w:autoSpaceDN w:val="0"/>
+        <w:adjustRightInd w:val="0"/>
+        <w:jc w:val="left"/>
+        <w:rPr>
+          <w:rFonts w:ascii="新宋体" w:eastAsia="新宋体" w:cs="新宋体"/>
+          <w:color w:val="000000"/>
+          <w:kern w:val="0"/>
+          <w:sz w:val="19"/>
+          <w:szCs w:val="19"/>
+        </w:rPr>
+      </w:pPr>
+    </w:p>
+    <w:p>
+      <w:pPr>
+        <w:autoSpaceDE w:val="0"/>
+        <w:autoSpaceDN w:val="0"/>
+        <w:adjustRightInd w:val="0"/>
+        <w:jc w:val="left"/>
+        <w:rPr>
+          <w:rFonts w:ascii="新宋体" w:eastAsia="新宋体" w:cs="新宋体"/>
+          <w:color w:val="000000"/>
+          <w:kern w:val="0"/>
+          <w:sz w:val="19"/>
+          <w:szCs w:val="19"/>
+        </w:rPr>
+      </w:pPr>
+      <w:r>
+        <w:rPr>
+          <w:rFonts w:ascii="新宋体" w:eastAsia="新宋体" w:cs="新宋体"/>
+          <w:color w:val="0000FF"/>
+          <w:kern w:val="0"/>
+          <w:sz w:val="19"/>
+          <w:szCs w:val="19"/>
+        </w:rPr>
+        <w:t>void</w:t>
+      </w:r>
+      <w:r>
+        <w:rPr>
+          <w:rFonts w:ascii="新宋体" w:eastAsia="新宋体" w:cs="新宋体"/>
+          <w:color w:val="000000"/>
+          <w:kern w:val="0"/>
+          <w:sz w:val="19"/>
+          <w:szCs w:val="19"/>
+        </w:rPr>
+        <w:t xml:space="preserve"> bubble_sort(</w:t>
+      </w:r>
+      <w:r>
+        <w:rPr>
+          <w:rFonts w:ascii="新宋体" w:eastAsia="新宋体" w:cs="新宋体"/>
+          <w:color w:val="2B91AF"/>
+          <w:kern w:val="0"/>
+          <w:sz w:val="19"/>
+          <w:szCs w:val="19"/>
+        </w:rPr>
+        <w:t>vector</w:t>
+      </w:r>
+      <w:r>
+        <w:rPr>
+          <w:rFonts w:ascii="新宋体" w:eastAsia="新宋体" w:cs="新宋体"/>
+          <w:color w:val="000000"/>
+          <w:kern w:val="0"/>
+          <w:sz w:val="19"/>
+          <w:szCs w:val="19"/>
+        </w:rPr>
+        <w:t>&lt;</w:t>
+      </w:r>
+      <w:r>
+        <w:rPr>
+          <w:rFonts w:ascii="新宋体" w:eastAsia="新宋体" w:cs="新宋体"/>
+          <w:color w:val="0000FF"/>
+          <w:kern w:val="0"/>
+          <w:sz w:val="19"/>
+          <w:szCs w:val="19"/>
+        </w:rPr>
+        <w:t>int</w:t>
+      </w:r>
+      <w:r>
+        <w:rPr>
+          <w:rFonts w:ascii="新宋体" w:eastAsia="新宋体" w:cs="新宋体"/>
+          <w:color w:val="000000"/>
+          <w:kern w:val="0"/>
+          <w:sz w:val="19"/>
+          <w:szCs w:val="19"/>
+        </w:rPr>
+        <w:t>&gt; &amp;</w:t>
+      </w:r>
+      <w:r>
+        <w:rPr>
+          <w:rFonts w:ascii="新宋体" w:eastAsia="新宋体" w:cs="新宋体"/>
+          <w:color w:val="808080"/>
+          <w:kern w:val="0"/>
+          <w:sz w:val="19"/>
+          <w:szCs w:val="19"/>
+        </w:rPr>
+        <w:t>a</w:t>
+      </w:r>
+      <w:r>
+        <w:rPr>
+          <w:rFonts w:ascii="新宋体" w:eastAsia="新宋体" w:cs="新宋体"/>
+          <w:color w:val="000000"/>
+          <w:kern w:val="0"/>
+          <w:sz w:val="19"/>
+          <w:szCs w:val="19"/>
+        </w:rPr>
+        <w:t>)</w:t>
+      </w:r>
+    </w:p>
+    <w:p>
+      <w:pPr>
+        <w:autoSpaceDE w:val="0"/>
+        <w:autoSpaceDN w:val="0"/>
+        <w:adjustRightInd w:val="0"/>
+        <w:jc w:val="left"/>
+        <w:rPr>
+          <w:rFonts w:ascii="新宋体" w:eastAsia="新宋体" w:cs="新宋体"/>
+          <w:color w:val="000000"/>
+          <w:kern w:val="0"/>
+          <w:sz w:val="19"/>
+          <w:szCs w:val="19"/>
+        </w:rPr>
+      </w:pPr>
+      <w:r>
+        <w:rPr>
+          <w:rFonts w:ascii="新宋体" w:eastAsia="新宋体" w:cs="新宋体"/>
+          <w:color w:val="000000"/>
+          <w:kern w:val="0"/>
+          <w:sz w:val="19"/>
+          <w:szCs w:val="19"/>
+        </w:rPr>
+        <w:t>{</w:t>
+      </w:r>
+    </w:p>
+    <w:p>
+      <w:pPr>
+        <w:autoSpaceDE w:val="0"/>
+        <w:autoSpaceDN w:val="0"/>
+        <w:adjustRightInd w:val="0"/>
+        <w:jc w:val="left"/>
+        <w:rPr>
+          <w:rFonts w:ascii="新宋体" w:eastAsia="新宋体" w:cs="新宋体"/>
+          <w:color w:val="000000"/>
+          <w:kern w:val="0"/>
+          <w:sz w:val="19"/>
+          <w:szCs w:val="19"/>
+        </w:rPr>
+      </w:pPr>
+      <w:r>
+        <w:rPr>
+          <w:rFonts w:ascii="新宋体" w:eastAsia="新宋体" w:cs="新宋体"/>
+          <w:color w:val="000000"/>
+          <w:kern w:val="0"/>
+          <w:sz w:val="19"/>
+          <w:szCs w:val="19"/>
+        </w:rPr>
+        <w:tab/>
+      </w:r>
+      <w:r>
+        <w:rPr>
+          <w:rFonts w:ascii="新宋体" w:eastAsia="新宋体" w:cs="新宋体"/>
+          <w:color w:val="0000FF"/>
+          <w:kern w:val="0"/>
+          <w:sz w:val="19"/>
+          <w:szCs w:val="19"/>
+        </w:rPr>
+        <w:t>int</w:t>
+      </w:r>
+      <w:r>
+        <w:rPr>
+          <w:rFonts w:ascii="新宋体" w:eastAsia="新宋体" w:cs="新宋体"/>
+          <w:color w:val="000000"/>
+          <w:kern w:val="0"/>
+          <w:sz w:val="19"/>
+          <w:szCs w:val="19"/>
+        </w:rPr>
+        <w:t xml:space="preserve"> count = </w:t>
+      </w:r>
+      <w:r>
+        <w:rPr>
+          <w:rFonts w:ascii="新宋体" w:eastAsia="新宋体" w:cs="新宋体"/>
+          <w:color w:val="808080"/>
+          <w:kern w:val="0"/>
+          <w:sz w:val="19"/>
+          <w:szCs w:val="19"/>
+        </w:rPr>
+        <w:t>a</w:t>
+      </w:r>
+      <w:r>
+        <w:rPr>
+          <w:rFonts w:ascii="新宋体" w:eastAsia="新宋体" w:cs="新宋体"/>
+          <w:color w:val="000000"/>
+          <w:kern w:val="0"/>
+          <w:sz w:val="19"/>
+          <w:szCs w:val="19"/>
+        </w:rPr>
+        <w:t>.size();</w:t>
+      </w:r>
+    </w:p>
+    <w:p>
+      <w:pPr>
+        <w:autoSpaceDE w:val="0"/>
+        <w:autoSpaceDN w:val="0"/>
+        <w:adjustRightInd w:val="0"/>
+        <w:jc w:val="left"/>
+        <w:rPr>
+          <w:rFonts w:ascii="新宋体" w:eastAsia="新宋体" w:cs="新宋体"/>
+          <w:color w:val="000000"/>
+          <w:kern w:val="0"/>
+          <w:sz w:val="19"/>
+          <w:szCs w:val="19"/>
+        </w:rPr>
+      </w:pPr>
+      <w:r>
+        <w:rPr>
+          <w:rFonts w:ascii="新宋体" w:eastAsia="新宋体" w:cs="新宋体"/>
+          <w:color w:val="000000"/>
+          <w:kern w:val="0"/>
+          <w:sz w:val="19"/>
+          <w:szCs w:val="19"/>
+        </w:rPr>
+        <w:tab/>
+      </w:r>
+      <w:r>
+        <w:rPr>
+          <w:rFonts w:ascii="新宋体" w:eastAsia="新宋体" w:cs="新宋体"/>
+          <w:color w:val="0000FF"/>
+          <w:kern w:val="0"/>
+          <w:sz w:val="19"/>
+          <w:szCs w:val="19"/>
+        </w:rPr>
+        <w:t>for</w:t>
+      </w:r>
+      <w:r>
+        <w:rPr>
+          <w:rFonts w:ascii="新宋体" w:eastAsia="新宋体" w:cs="新宋体"/>
+          <w:color w:val="000000"/>
+          <w:kern w:val="0"/>
+          <w:sz w:val="19"/>
+          <w:szCs w:val="19"/>
+        </w:rPr>
+        <w:t xml:space="preserve"> (</w:t>
+      </w:r>
+      <w:r>
+        <w:rPr>
+          <w:rFonts w:ascii="新宋体" w:eastAsia="新宋体" w:cs="新宋体"/>
+          <w:color w:val="0000FF"/>
+          <w:kern w:val="0"/>
+          <w:sz w:val="19"/>
+          <w:szCs w:val="19"/>
+        </w:rPr>
+        <w:t>int</w:t>
+      </w:r>
+      <w:r>
+        <w:rPr>
+          <w:rFonts w:ascii="新宋体" w:eastAsia="新宋体" w:cs="新宋体"/>
+          <w:color w:val="000000"/>
+          <w:kern w:val="0"/>
+          <w:sz w:val="19"/>
+          <w:szCs w:val="19"/>
+        </w:rPr>
+        <w:t xml:space="preserve"> i = 0; i&lt; count - 1; i++)</w:t>
+      </w:r>
+    </w:p>
+    <w:p>
+      <w:pPr>
+        <w:autoSpaceDE w:val="0"/>
+        <w:autoSpaceDN w:val="0"/>
+        <w:adjustRightInd w:val="0"/>
+        <w:jc w:val="left"/>
+        <w:rPr>
+          <w:rFonts w:ascii="新宋体" w:eastAsia="新宋体" w:cs="新宋体"/>
+          <w:color w:val="000000"/>
+          <w:kern w:val="0"/>
+          <w:sz w:val="19"/>
+          <w:szCs w:val="19"/>
+        </w:rPr>
+      </w:pPr>
+      <w:r>
+        <w:rPr>
+          <w:rFonts w:ascii="新宋体" w:eastAsia="新宋体" w:cs="新宋体"/>
+          <w:color w:val="000000"/>
+          <w:kern w:val="0"/>
+          <w:sz w:val="19"/>
+          <w:szCs w:val="19"/>
+        </w:rPr>
+        <w:tab/>
+        <w:t>{</w:t>
+      </w:r>
+    </w:p>
+    <w:p>
+      <w:pPr>
+        <w:autoSpaceDE w:val="0"/>
+        <w:autoSpaceDN w:val="0"/>
+        <w:adjustRightInd w:val="0"/>
+        <w:jc w:val="left"/>
+        <w:rPr>
+          <w:rFonts w:ascii="新宋体" w:eastAsia="新宋体" w:cs="新宋体"/>
+          <w:color w:val="000000"/>
+          <w:kern w:val="0"/>
+          <w:sz w:val="19"/>
+          <w:szCs w:val="19"/>
+        </w:rPr>
+      </w:pPr>
+      <w:r>
+        <w:rPr>
+          <w:rFonts w:ascii="新宋体" w:eastAsia="新宋体" w:cs="新宋体"/>
+          <w:color w:val="000000"/>
+          <w:kern w:val="0"/>
+          <w:sz w:val="19"/>
+          <w:szCs w:val="19"/>
+        </w:rPr>
+        <w:tab/>
+      </w:r>
+      <w:r>
+        <w:rPr>
+          <w:rFonts w:ascii="新宋体" w:eastAsia="新宋体" w:cs="新宋体"/>
+          <w:color w:val="000000"/>
+          <w:kern w:val="0"/>
+          <w:sz w:val="19"/>
+          <w:szCs w:val="19"/>
+        </w:rPr>
+        <w:tab/>
+      </w:r>
+      <w:r>
+        <w:rPr>
+          <w:rFonts w:ascii="新宋体" w:eastAsia="新宋体" w:cs="新宋体"/>
+          <w:color w:val="0000FF"/>
+          <w:kern w:val="0"/>
+          <w:sz w:val="19"/>
+          <w:szCs w:val="19"/>
+        </w:rPr>
+        <w:t>for</w:t>
+      </w:r>
+      <w:r>
+        <w:rPr>
+          <w:rFonts w:ascii="新宋体" w:eastAsia="新宋体" w:cs="新宋体"/>
+          <w:color w:val="000000"/>
+          <w:kern w:val="0"/>
+          <w:sz w:val="19"/>
+          <w:szCs w:val="19"/>
+        </w:rPr>
+        <w:t xml:space="preserve"> (</w:t>
+      </w:r>
+      <w:r>
+        <w:rPr>
+          <w:rFonts w:ascii="新宋体" w:eastAsia="新宋体" w:cs="新宋体"/>
+          <w:color w:val="0000FF"/>
+          <w:kern w:val="0"/>
+          <w:sz w:val="19"/>
+          <w:szCs w:val="19"/>
+        </w:rPr>
+        <w:t>int</w:t>
+      </w:r>
+      <w:r>
+        <w:rPr>
+          <w:rFonts w:ascii="新宋体" w:eastAsia="新宋体" w:cs="新宋体"/>
+          <w:color w:val="000000"/>
+          <w:kern w:val="0"/>
+          <w:sz w:val="19"/>
+          <w:szCs w:val="19"/>
+        </w:rPr>
+        <w:t xml:space="preserve"> j = 0; j&lt; count - i - 1; j++)</w:t>
+      </w:r>
+    </w:p>
+    <w:p>
+      <w:pPr>
+        <w:autoSpaceDE w:val="0"/>
+        <w:autoSpaceDN w:val="0"/>
+        <w:adjustRightInd w:val="0"/>
+        <w:jc w:val="left"/>
+        <w:rPr>
+          <w:rFonts w:ascii="新宋体" w:eastAsia="新宋体" w:cs="新宋体"/>
+          <w:color w:val="000000"/>
+          <w:kern w:val="0"/>
+          <w:sz w:val="19"/>
+          <w:szCs w:val="19"/>
+        </w:rPr>
+      </w:pPr>
+      <w:r>
+        <w:rPr>
+          <w:rFonts w:ascii="新宋体" w:eastAsia="新宋体" w:cs="新宋体"/>
+          <w:color w:val="000000"/>
+          <w:kern w:val="0"/>
+          <w:sz w:val="19"/>
+          <w:szCs w:val="19"/>
+        </w:rPr>
+        <w:tab/>
+      </w:r>
+      <w:r>
+        <w:rPr>
+          <w:rFonts w:ascii="新宋体" w:eastAsia="新宋体" w:cs="新宋体"/>
+          <w:color w:val="000000"/>
+          <w:kern w:val="0"/>
+          <w:sz w:val="19"/>
+          <w:szCs w:val="19"/>
+        </w:rPr>
+        <w:tab/>
+        <w:t>{</w:t>
+      </w:r>
+    </w:p>
+    <w:p>
+      <w:pPr>
+        <w:autoSpaceDE w:val="0"/>
+        <w:autoSpaceDN w:val="0"/>
+        <w:adjustRightInd w:val="0"/>
+        <w:jc w:val="left"/>
+        <w:rPr>
+          <w:rFonts w:ascii="新宋体" w:eastAsia="新宋体" w:cs="新宋体"/>
+          <w:color w:val="000000"/>
+          <w:kern w:val="0"/>
+          <w:sz w:val="19"/>
+          <w:szCs w:val="19"/>
+        </w:rPr>
+      </w:pPr>
+      <w:r>
+        <w:rPr>
+          <w:rFonts w:ascii="新宋体" w:eastAsia="新宋体" w:cs="新宋体"/>
+          <w:color w:val="000000"/>
+          <w:kern w:val="0"/>
+          <w:sz w:val="19"/>
+          <w:szCs w:val="19"/>
+        </w:rPr>
+        <w:tab/>
+      </w:r>
+      <w:r>
+        <w:rPr>
+          <w:rFonts w:ascii="新宋体" w:eastAsia="新宋体" w:cs="新宋体"/>
+          <w:color w:val="000000"/>
+          <w:kern w:val="0"/>
+          <w:sz w:val="19"/>
+          <w:szCs w:val="19"/>
+        </w:rPr>
+        <w:tab/>
+      </w:r>
+      <w:r>
+        <w:rPr>
+          <w:rFonts w:ascii="新宋体" w:eastAsia="新宋体" w:cs="新宋体"/>
+          <w:color w:val="000000"/>
+          <w:kern w:val="0"/>
+          <w:sz w:val="19"/>
+          <w:szCs w:val="19"/>
+        </w:rPr>
+        <w:tab/>
+      </w:r>
+      <w:r>
+        <w:rPr>
+          <w:rFonts w:ascii="新宋体" w:eastAsia="新宋体" w:cs="新宋体"/>
+          <w:color w:val="0000FF"/>
+          <w:kern w:val="0"/>
+          <w:sz w:val="19"/>
+          <w:szCs w:val="19"/>
+        </w:rPr>
+        <w:t>if</w:t>
+      </w:r>
+      <w:r>
+        <w:rPr>
+          <w:rFonts w:ascii="新宋体" w:eastAsia="新宋体" w:cs="新宋体"/>
+          <w:color w:val="000000"/>
+          <w:kern w:val="0"/>
+          <w:sz w:val="19"/>
+          <w:szCs w:val="19"/>
+        </w:rPr>
+        <w:t xml:space="preserve"> (</w:t>
+      </w:r>
+      <w:r>
+        <w:rPr>
+          <w:rFonts w:ascii="新宋体" w:eastAsia="新宋体" w:cs="新宋体"/>
+          <w:color w:val="808080"/>
+          <w:kern w:val="0"/>
+          <w:sz w:val="19"/>
+          <w:szCs w:val="19"/>
+        </w:rPr>
+        <w:t>a</w:t>
+      </w:r>
+      <w:r>
+        <w:rPr>
+          <w:rFonts w:ascii="新宋体" w:eastAsia="新宋体" w:cs="新宋体"/>
+          <w:color w:val="008080"/>
+          <w:kern w:val="0"/>
+          <w:sz w:val="19"/>
+          <w:szCs w:val="19"/>
+        </w:rPr>
+        <w:t>[</w:t>
+      </w:r>
+      <w:r>
+        <w:rPr>
+          <w:rFonts w:ascii="新宋体" w:eastAsia="新宋体" w:cs="新宋体"/>
+          <w:color w:val="000000"/>
+          <w:kern w:val="0"/>
+          <w:sz w:val="19"/>
+          <w:szCs w:val="19"/>
+        </w:rPr>
+        <w:t>j</w:t>
+      </w:r>
+      <w:r>
+        <w:rPr>
+          <w:rFonts w:ascii="新宋体" w:eastAsia="新宋体" w:cs="新宋体"/>
+          <w:color w:val="008080"/>
+          <w:kern w:val="0"/>
+          <w:sz w:val="19"/>
+          <w:szCs w:val="19"/>
+        </w:rPr>
+        <w:t>]</w:t>
+      </w:r>
+      <w:r>
+        <w:rPr>
+          <w:rFonts w:ascii="新宋体" w:eastAsia="新宋体" w:cs="新宋体"/>
+          <w:color w:val="000000"/>
+          <w:kern w:val="0"/>
+          <w:sz w:val="19"/>
+          <w:szCs w:val="19"/>
+        </w:rPr>
+        <w:t xml:space="preserve"> &gt;</w:t>
+      </w:r>
+      <w:r>
+        <w:rPr>
+          <w:rFonts w:ascii="新宋体" w:eastAsia="新宋体" w:cs="新宋体"/>
+          <w:color w:val="808080"/>
+          <w:kern w:val="0"/>
+          <w:sz w:val="19"/>
+          <w:szCs w:val="19"/>
+        </w:rPr>
+        <w:t>a</w:t>
+      </w:r>
+      <w:r>
+        <w:rPr>
+          <w:rFonts w:ascii="新宋体" w:eastAsia="新宋体" w:cs="新宋体"/>
+          <w:color w:val="008080"/>
+          <w:kern w:val="0"/>
+          <w:sz w:val="19"/>
+          <w:szCs w:val="19"/>
+        </w:rPr>
+        <w:t>[</w:t>
+      </w:r>
+      <w:r>
+        <w:rPr>
+          <w:rFonts w:ascii="新宋体" w:eastAsia="新宋体" w:cs="新宋体"/>
+          <w:color w:val="000000"/>
+          <w:kern w:val="0"/>
+          <w:sz w:val="19"/>
+          <w:szCs w:val="19"/>
+        </w:rPr>
+        <w:t>j + 1</w:t>
+      </w:r>
+      <w:r>
+        <w:rPr>
+          <w:rFonts w:ascii="新宋体" w:eastAsia="新宋体" w:cs="新宋体"/>
+          <w:color w:val="008080"/>
+          <w:kern w:val="0"/>
+          <w:sz w:val="19"/>
+          <w:szCs w:val="19"/>
+        </w:rPr>
+        <w:t>]</w:t>
+      </w:r>
+      <w:r>
+        <w:rPr>
+          <w:rFonts w:ascii="新宋体" w:eastAsia="新宋体" w:cs="新宋体"/>
+          <w:color w:val="000000"/>
+          <w:kern w:val="0"/>
+          <w:sz w:val="19"/>
+          <w:szCs w:val="19"/>
+        </w:rPr>
+        <w:t>)</w:t>
+      </w:r>
+    </w:p>
+    <w:p>
+      <w:pPr>
+        <w:autoSpaceDE w:val="0"/>
+        <w:autoSpaceDN w:val="0"/>
+        <w:adjustRightInd w:val="0"/>
+        <w:jc w:val="left"/>
+        <w:rPr>
+          <w:rFonts w:ascii="新宋体" w:eastAsia="新宋体" w:cs="新宋体"/>
+          <w:color w:val="000000"/>
+          <w:kern w:val="0"/>
+          <w:sz w:val="19"/>
+          <w:szCs w:val="19"/>
+        </w:rPr>
+      </w:pPr>
+      <w:r>
+        <w:rPr>
+          <w:rFonts w:ascii="新宋体" w:eastAsia="新宋体" w:cs="新宋体"/>
+          <w:color w:val="000000"/>
+          <w:kern w:val="0"/>
+          <w:sz w:val="19"/>
+          <w:szCs w:val="19"/>
+        </w:rPr>
+        <w:tab/>
+      </w:r>
+      <w:r>
+        <w:rPr>
+          <w:rFonts w:ascii="新宋体" w:eastAsia="新宋体" w:cs="新宋体"/>
+          <w:color w:val="000000"/>
+          <w:kern w:val="0"/>
+          <w:sz w:val="19"/>
+          <w:szCs w:val="19"/>
+        </w:rPr>
+        <w:tab/>
+      </w:r>
+      <w:r>
+        <w:rPr>
+          <w:rFonts w:ascii="新宋体" w:eastAsia="新宋体" w:cs="新宋体"/>
+          <w:color w:val="000000"/>
+          <w:kern w:val="0"/>
+          <w:sz w:val="19"/>
+          <w:szCs w:val="19"/>
+        </w:rPr>
+        <w:tab/>
+      </w:r>
+      <w:r>
+        <w:rPr>
+          <w:rFonts w:ascii="新宋体" w:eastAsia="新宋体" w:cs="新宋体"/>
+          <w:color w:val="000000"/>
+          <w:kern w:val="0"/>
+          <w:sz w:val="19"/>
+          <w:szCs w:val="19"/>
+        </w:rPr>
+        <w:tab/>
+        <w:t>swap(</w:t>
+      </w:r>
+      <w:r>
+        <w:rPr>
+          <w:rFonts w:ascii="新宋体" w:eastAsia="新宋体" w:cs="新宋体"/>
+          <w:color w:val="808080"/>
+          <w:kern w:val="0"/>
+          <w:sz w:val="19"/>
+          <w:szCs w:val="19"/>
+        </w:rPr>
+        <w:t>a</w:t>
+      </w:r>
+      <w:r>
+        <w:rPr>
+          <w:rFonts w:ascii="新宋体" w:eastAsia="新宋体" w:cs="新宋体"/>
+          <w:color w:val="008080"/>
+          <w:kern w:val="0"/>
+          <w:sz w:val="19"/>
+          <w:szCs w:val="19"/>
+        </w:rPr>
+        <w:t>[</w:t>
+      </w:r>
+      <w:r>
+        <w:rPr>
+          <w:rFonts w:ascii="新宋体" w:eastAsia="新宋体" w:cs="新宋体"/>
+          <w:color w:val="000000"/>
+          <w:kern w:val="0"/>
+          <w:sz w:val="19"/>
+          <w:szCs w:val="19"/>
+        </w:rPr>
+        <w:t>j</w:t>
+      </w:r>
+      <w:r>
+        <w:rPr>
+          <w:rFonts w:ascii="新宋体" w:eastAsia="新宋体" w:cs="新宋体"/>
+          <w:color w:val="008080"/>
+          <w:kern w:val="0"/>
+          <w:sz w:val="19"/>
+          <w:szCs w:val="19"/>
+        </w:rPr>
+        <w:t>]</w:t>
+      </w:r>
+      <w:r>
+        <w:rPr>
+          <w:rFonts w:ascii="新宋体" w:eastAsia="新宋体" w:cs="新宋体"/>
+          <w:color w:val="000000"/>
+          <w:kern w:val="0"/>
+          <w:sz w:val="19"/>
+          <w:szCs w:val="19"/>
+        </w:rPr>
+        <w:t xml:space="preserve">, </w:t>
+      </w:r>
+      <w:r>
+        <w:rPr>
+          <w:rFonts w:ascii="新宋体" w:eastAsia="新宋体" w:cs="新宋体"/>
+          <w:color w:val="808080"/>
+          <w:kern w:val="0"/>
+          <w:sz w:val="19"/>
+          <w:szCs w:val="19"/>
+        </w:rPr>
+        <w:t>a</w:t>
+      </w:r>
+      <w:r>
+        <w:rPr>
+          <w:rFonts w:ascii="新宋体" w:eastAsia="新宋体" w:cs="新宋体"/>
+          <w:color w:val="008080"/>
+          <w:kern w:val="0"/>
+          <w:sz w:val="19"/>
+          <w:szCs w:val="19"/>
+        </w:rPr>
+        <w:t>[</w:t>
+      </w:r>
+      <w:r>
+        <w:rPr>
+          <w:rFonts w:ascii="新宋体" w:eastAsia="新宋体" w:cs="新宋体"/>
+          <w:color w:val="000000"/>
+          <w:kern w:val="0"/>
+          <w:sz w:val="19"/>
+          <w:szCs w:val="19"/>
+        </w:rPr>
+        <w:t>j + 1</w:t>
+      </w:r>
+      <w:r>
+        <w:rPr>
+          <w:rFonts w:ascii="新宋体" w:eastAsia="新宋体" w:cs="新宋体"/>
+          <w:color w:val="008080"/>
+          <w:kern w:val="0"/>
+          <w:sz w:val="19"/>
+          <w:szCs w:val="19"/>
+        </w:rPr>
+        <w:t>]</w:t>
+      </w:r>
+      <w:r>
+        <w:rPr>
+          <w:rFonts w:ascii="新宋体" w:eastAsia="新宋体" w:cs="新宋体"/>
+          <w:color w:val="000000"/>
+          <w:kern w:val="0"/>
+          <w:sz w:val="19"/>
+          <w:szCs w:val="19"/>
+        </w:rPr>
+        <w:t>);</w:t>
+      </w:r>
+    </w:p>
+    <w:p>
+      <w:pPr>
+        <w:autoSpaceDE w:val="0"/>
+        <w:autoSpaceDN w:val="0"/>
+        <w:adjustRightInd w:val="0"/>
+        <w:jc w:val="left"/>
+        <w:rPr>
+          <w:rFonts w:ascii="新宋体" w:eastAsia="新宋体" w:cs="新宋体"/>
+          <w:color w:val="000000"/>
+          <w:kern w:val="0"/>
+          <w:sz w:val="19"/>
+          <w:szCs w:val="19"/>
+        </w:rPr>
+      </w:pPr>
+      <w:r>
+        <w:rPr>
+          <w:rFonts w:ascii="新宋体" w:eastAsia="新宋体" w:cs="新宋体"/>
+          <w:color w:val="000000"/>
+          <w:kern w:val="0"/>
+          <w:sz w:val="19"/>
+          <w:szCs w:val="19"/>
+        </w:rPr>
+        <w:tab/>
+      </w:r>
+      <w:r>
+        <w:rPr>
+          <w:rFonts w:ascii="新宋体" w:eastAsia="新宋体" w:cs="新宋体"/>
+          <w:color w:val="000000"/>
+          <w:kern w:val="0"/>
+          <w:sz w:val="19"/>
+          <w:szCs w:val="19"/>
+        </w:rPr>
+        <w:tab/>
+        <w:t>}</w:t>
+      </w:r>
+    </w:p>
+    <w:p>
+      <w:pPr>
+        <w:autoSpaceDE w:val="0"/>
+        <w:autoSpaceDN w:val="0"/>
+        <w:adjustRightInd w:val="0"/>
+        <w:jc w:val="left"/>
+        <w:rPr>
+          <w:rFonts w:ascii="新宋体" w:eastAsia="新宋体" w:cs="新宋体"/>
+          <w:color w:val="000000"/>
+          <w:kern w:val="0"/>
+          <w:sz w:val="19"/>
+          <w:szCs w:val="19"/>
+        </w:rPr>
+      </w:pPr>
+      <w:r>
+        <w:rPr>
+          <w:rFonts w:ascii="新宋体" w:eastAsia="新宋体" w:cs="新宋体"/>
+          <w:color w:val="000000"/>
+          <w:kern w:val="0"/>
+          <w:sz w:val="19"/>
+          <w:szCs w:val="19"/>
+        </w:rPr>
+        <w:tab/>
+        <w:t>}</w:t>
+      </w:r>
+    </w:p>
+    <w:p>
+      <w:pPr>
+        <w:autoSpaceDE w:val="0"/>
+        <w:autoSpaceDN w:val="0"/>
+        <w:adjustRightInd w:val="0"/>
+        <w:jc w:val="left"/>
+        <w:rPr>
+          <w:rFonts w:ascii="新宋体" w:eastAsia="新宋体" w:cs="新宋体"/>
+          <w:color w:val="000000"/>
+          <w:kern w:val="0"/>
+          <w:sz w:val="19"/>
+          <w:szCs w:val="19"/>
+        </w:rPr>
+      </w:pPr>
+      <w:r>
+        <w:rPr>
+          <w:rFonts w:ascii="新宋体" w:eastAsia="新宋体" w:cs="新宋体"/>
+          <w:color w:val="000000"/>
+          <w:kern w:val="0"/>
+          <w:sz w:val="19"/>
+          <w:szCs w:val="19"/>
+        </w:rPr>
+        <w:t>}</w:t>
+      </w:r>
+    </w:p>
+    <w:p>
+      <w:pPr>
+        <w:autoSpaceDE w:val="0"/>
+        <w:autoSpaceDN w:val="0"/>
+        <w:adjustRightInd w:val="0"/>
+        <w:jc w:val="left"/>
+        <w:rPr>
+          <w:rFonts w:ascii="新宋体" w:eastAsia="新宋体" w:cs="新宋体"/>
+          <w:color w:val="000000"/>
+          <w:kern w:val="0"/>
+          <w:sz w:val="19"/>
+          <w:szCs w:val="19"/>
+        </w:rPr>
+      </w:pPr>
+    </w:p>
+    <w:p>
+      <w:pPr>
+        <w:autoSpaceDE w:val="0"/>
+        <w:autoSpaceDN w:val="0"/>
+        <w:adjustRightInd w:val="0"/>
+        <w:jc w:val="left"/>
+        <w:rPr>
+          <w:rFonts w:ascii="新宋体" w:eastAsia="新宋体" w:cs="新宋体"/>
+          <w:color w:val="000000"/>
+          <w:kern w:val="0"/>
+          <w:sz w:val="19"/>
+          <w:szCs w:val="19"/>
+        </w:rPr>
+      </w:pPr>
+      <w:r>
+        <w:rPr>
+          <w:rFonts w:ascii="新宋体" w:eastAsia="新宋体" w:cs="新宋体"/>
+          <w:color w:val="0000FF"/>
+          <w:kern w:val="0"/>
+          <w:sz w:val="19"/>
+          <w:szCs w:val="19"/>
+        </w:rPr>
+        <w:t>int</w:t>
+      </w:r>
+      <w:r>
+        <w:rPr>
+          <w:rFonts w:ascii="新宋体" w:eastAsia="新宋体" w:cs="新宋体"/>
+          <w:color w:val="000000"/>
+          <w:kern w:val="0"/>
+          <w:sz w:val="19"/>
+          <w:szCs w:val="19"/>
+        </w:rPr>
+        <w:t xml:space="preserve"> main()</w:t>
+      </w:r>
+    </w:p>
+    <w:p>
+      <w:pPr>
+        <w:autoSpaceDE w:val="0"/>
+        <w:autoSpaceDN w:val="0"/>
+        <w:adjustRightInd w:val="0"/>
+        <w:jc w:val="left"/>
+        <w:rPr>
+          <w:rFonts w:ascii="新宋体" w:eastAsia="新宋体" w:cs="新宋体"/>
+          <w:color w:val="000000"/>
+          <w:kern w:val="0"/>
+          <w:sz w:val="19"/>
+          <w:szCs w:val="19"/>
+        </w:rPr>
+      </w:pPr>
+      <w:r>
+        <w:rPr>
+          <w:rFonts w:ascii="新宋体" w:eastAsia="新宋体" w:cs="新宋体"/>
+          <w:color w:val="000000"/>
+          <w:kern w:val="0"/>
+          <w:sz w:val="19"/>
+          <w:szCs w:val="19"/>
+        </w:rPr>
+        <w:t>{</w:t>
+      </w:r>
+    </w:p>
+    <w:p>
+      <w:pPr>
+        <w:autoSpaceDE w:val="0"/>
+        <w:autoSpaceDN w:val="0"/>
+        <w:adjustRightInd w:val="0"/>
+        <w:jc w:val="left"/>
+        <w:rPr>
+          <w:rFonts w:ascii="新宋体" w:eastAsia="新宋体" w:cs="新宋体"/>
+          <w:color w:val="000000"/>
+          <w:kern w:val="0"/>
+          <w:sz w:val="19"/>
+          <w:szCs w:val="19"/>
+        </w:rPr>
+      </w:pPr>
+      <w:r>
+        <w:rPr>
+          <w:rFonts w:ascii="新宋体" w:eastAsia="新宋体" w:cs="新宋体"/>
+          <w:color w:val="000000"/>
+          <w:kern w:val="0"/>
+          <w:sz w:val="19"/>
+          <w:szCs w:val="19"/>
+        </w:rPr>
+        <w:tab/>
+      </w:r>
+      <w:r>
+        <w:rPr>
+          <w:rFonts w:ascii="新宋体" w:eastAsia="新宋体" w:cs="新宋体"/>
+          <w:color w:val="008000"/>
+          <w:kern w:val="0"/>
+          <w:sz w:val="19"/>
+          <w:szCs w:val="19"/>
+        </w:rPr>
+        <w:t>//</w:t>
+      </w:r>
+      <w:r>
+        <w:rPr>
+          <w:rFonts w:ascii="新宋体" w:eastAsia="新宋体" w:cs="新宋体" w:hint="eastAsia"/>
+          <w:color w:val="008000"/>
+          <w:kern w:val="0"/>
+          <w:sz w:val="19"/>
+          <w:szCs w:val="19"/>
+        </w:rPr>
+        <w:t>初始化</w:t>
+      </w:r>
+    </w:p>
+    <w:p>
+      <w:pPr>
+        <w:autoSpaceDE w:val="0"/>
+        <w:autoSpaceDN w:val="0"/>
+        <w:adjustRightInd w:val="0"/>
+        <w:jc w:val="left"/>
+        <w:rPr>
+          <w:rFonts w:ascii="新宋体" w:eastAsia="新宋体" w:cs="新宋体"/>
+          <w:color w:val="000000"/>
+          <w:kern w:val="0"/>
+          <w:sz w:val="19"/>
+          <w:szCs w:val="19"/>
+        </w:rPr>
+      </w:pPr>
+      <w:r>
+        <w:rPr>
+          <w:rFonts w:ascii="新宋体" w:eastAsia="新宋体" w:cs="新宋体"/>
+          <w:color w:val="000000"/>
+          <w:kern w:val="0"/>
+          <w:sz w:val="19"/>
+          <w:szCs w:val="19"/>
+        </w:rPr>
+        <w:tab/>
+      </w:r>
+      <w:r>
+        <w:rPr>
+          <w:rFonts w:ascii="新宋体" w:eastAsia="新宋体" w:cs="新宋体"/>
+          <w:color w:val="0000FF"/>
+          <w:kern w:val="0"/>
+          <w:sz w:val="19"/>
+          <w:szCs w:val="19"/>
+        </w:rPr>
+        <w:t>int</w:t>
+      </w:r>
+      <w:r>
+        <w:rPr>
+          <w:rFonts w:ascii="新宋体" w:eastAsia="新宋体" w:cs="新宋体"/>
+          <w:color w:val="000000"/>
+          <w:kern w:val="0"/>
+          <w:sz w:val="19"/>
+          <w:szCs w:val="19"/>
+        </w:rPr>
+        <w:t xml:space="preserve"> n;</w:t>
+      </w:r>
+    </w:p>
+    <w:p>
+      <w:pPr>
+        <w:autoSpaceDE w:val="0"/>
+        <w:autoSpaceDN w:val="0"/>
+        <w:adjustRightInd w:val="0"/>
+        <w:jc w:val="left"/>
+        <w:rPr>
+          <w:rFonts w:ascii="新宋体" w:eastAsia="新宋体" w:cs="新宋体"/>
+          <w:color w:val="000000"/>
+          <w:kern w:val="0"/>
+          <w:sz w:val="19"/>
+          <w:szCs w:val="19"/>
+        </w:rPr>
+      </w:pPr>
+      <w:r>
+        <w:rPr>
+          <w:rFonts w:ascii="新宋体" w:eastAsia="新宋体" w:cs="新宋体"/>
+          <w:color w:val="000000"/>
+          <w:kern w:val="0"/>
+          <w:sz w:val="19"/>
+          <w:szCs w:val="19"/>
+        </w:rPr>
+        <w:tab/>
+      </w:r>
+    </w:p>
+    <w:p>
+      <w:pPr>
+        <w:autoSpaceDE w:val="0"/>
+        <w:autoSpaceDN w:val="0"/>
+        <w:adjustRightInd w:val="0"/>
+        <w:jc w:val="left"/>
+        <w:rPr>
+          <w:rFonts w:ascii="新宋体" w:eastAsia="新宋体" w:cs="新宋体"/>
+          <w:color w:val="000000"/>
+          <w:kern w:val="0"/>
+          <w:sz w:val="19"/>
+          <w:szCs w:val="19"/>
+        </w:rPr>
+      </w:pPr>
+      <w:r>
+        <w:rPr>
+          <w:rFonts w:ascii="新宋体" w:eastAsia="新宋体" w:cs="新宋体"/>
+          <w:color w:val="000000"/>
+          <w:kern w:val="0"/>
+          <w:sz w:val="19"/>
+          <w:szCs w:val="19"/>
+        </w:rPr>
+        <w:tab/>
+      </w:r>
+      <w:r>
+        <w:rPr>
+          <w:rFonts w:ascii="新宋体" w:eastAsia="新宋体" w:cs="新宋体"/>
+          <w:color w:val="0000FF"/>
+          <w:kern w:val="0"/>
+          <w:sz w:val="19"/>
+          <w:szCs w:val="19"/>
+        </w:rPr>
+        <w:t>int</w:t>
+      </w:r>
+      <w:r>
+        <w:rPr>
+          <w:rFonts w:ascii="新宋体" w:eastAsia="新宋体" w:cs="新宋体"/>
+          <w:color w:val="000000"/>
+          <w:kern w:val="0"/>
+          <w:sz w:val="19"/>
+          <w:szCs w:val="19"/>
+        </w:rPr>
+        <w:t xml:space="preserve"> m;</w:t>
+      </w:r>
+    </w:p>
+    <w:p>
+      <w:pPr>
+        <w:autoSpaceDE w:val="0"/>
+        <w:autoSpaceDN w:val="0"/>
+        <w:adjustRightInd w:val="0"/>
+        <w:jc w:val="left"/>
+        <w:rPr>
+          <w:rFonts w:ascii="新宋体" w:eastAsia="新宋体" w:cs="新宋体"/>
+          <w:color w:val="000000"/>
+          <w:kern w:val="0"/>
+          <w:sz w:val="19"/>
+          <w:szCs w:val="19"/>
+        </w:rPr>
+      </w:pPr>
+      <w:r>
+        <w:rPr>
+          <w:rFonts w:ascii="新宋体" w:eastAsia="新宋体" w:cs="新宋体"/>
+          <w:color w:val="000000"/>
+          <w:kern w:val="0"/>
+          <w:sz w:val="19"/>
+          <w:szCs w:val="19"/>
+        </w:rPr>
+        <w:tab/>
+      </w:r>
+      <w:r>
+        <w:rPr>
+          <w:rFonts w:ascii="新宋体" w:eastAsia="新宋体" w:cs="新宋体"/>
+          <w:color w:val="008000"/>
+          <w:kern w:val="0"/>
+          <w:sz w:val="19"/>
+          <w:szCs w:val="19"/>
+        </w:rPr>
+        <w:t>//</w:t>
+      </w:r>
+      <w:r>
+        <w:rPr>
+          <w:rFonts w:ascii="新宋体" w:eastAsia="新宋体" w:cs="新宋体" w:hint="eastAsia"/>
+          <w:color w:val="008000"/>
+          <w:kern w:val="0"/>
+          <w:sz w:val="19"/>
+          <w:szCs w:val="19"/>
+        </w:rPr>
+        <w:t>输入数据</w:t>
+      </w:r>
+    </w:p>
+    <w:p>
+      <w:pPr>
+        <w:autoSpaceDE w:val="0"/>
+        <w:autoSpaceDN w:val="0"/>
+        <w:adjustRightInd w:val="0"/>
+        <w:jc w:val="left"/>
+        <w:rPr>
+          <w:rFonts w:ascii="新宋体" w:eastAsia="新宋体" w:cs="新宋体"/>
+          <w:color w:val="000000"/>
+          <w:kern w:val="0"/>
+          <w:sz w:val="19"/>
+          <w:szCs w:val="19"/>
+        </w:rPr>
+      </w:pPr>
+      <w:r>
+        <w:rPr>
+          <w:rFonts w:ascii="新宋体" w:eastAsia="新宋体" w:cs="新宋体"/>
+          <w:color w:val="000000"/>
+          <w:kern w:val="0"/>
+          <w:sz w:val="19"/>
+          <w:szCs w:val="19"/>
+        </w:rPr>
+        <w:lastRenderedPageBreak/>
+        <w:tab/>
+      </w:r>
+      <w:r>
+        <w:rPr>
+          <w:rFonts w:ascii="新宋体" w:eastAsia="新宋体" w:cs="新宋体"/>
+          <w:color w:val="0000FF"/>
+          <w:kern w:val="0"/>
+          <w:sz w:val="19"/>
+          <w:szCs w:val="19"/>
+        </w:rPr>
+        <w:t>while</w:t>
+      </w:r>
+      <w:r>
+        <w:rPr>
+          <w:rFonts w:ascii="新宋体" w:eastAsia="新宋体" w:cs="新宋体"/>
+          <w:color w:val="000000"/>
+          <w:kern w:val="0"/>
+          <w:sz w:val="19"/>
+          <w:szCs w:val="19"/>
+        </w:rPr>
+        <w:t xml:space="preserve"> (cin </w:t>
+      </w:r>
+      <w:r>
+        <w:rPr>
+          <w:rFonts w:ascii="新宋体" w:eastAsia="新宋体" w:cs="新宋体"/>
+          <w:color w:val="008080"/>
+          <w:kern w:val="0"/>
+          <w:sz w:val="19"/>
+          <w:szCs w:val="19"/>
+        </w:rPr>
+        <w:t>&gt;&gt;</w:t>
+      </w:r>
+      <w:r>
+        <w:rPr>
+          <w:rFonts w:ascii="新宋体" w:eastAsia="新宋体" w:cs="新宋体"/>
+          <w:color w:val="000000"/>
+          <w:kern w:val="0"/>
+          <w:sz w:val="19"/>
+          <w:szCs w:val="19"/>
+        </w:rPr>
+        <w:t xml:space="preserve"> n)</w:t>
+      </w:r>
+    </w:p>
+    <w:p>
+      <w:pPr>
+        <w:autoSpaceDE w:val="0"/>
+        <w:autoSpaceDN w:val="0"/>
+        <w:adjustRightInd w:val="0"/>
+        <w:jc w:val="left"/>
+        <w:rPr>
+          <w:rFonts w:ascii="新宋体" w:eastAsia="新宋体" w:cs="新宋体"/>
+          <w:color w:val="000000"/>
+          <w:kern w:val="0"/>
+          <w:sz w:val="19"/>
+          <w:szCs w:val="19"/>
+        </w:rPr>
+      </w:pPr>
+      <w:r>
+        <w:rPr>
+          <w:rFonts w:ascii="新宋体" w:eastAsia="新宋体" w:cs="新宋体"/>
+          <w:color w:val="000000"/>
+          <w:kern w:val="0"/>
+          <w:sz w:val="19"/>
+          <w:szCs w:val="19"/>
+        </w:rPr>
+        <w:tab/>
+        <w:t>{</w:t>
+      </w:r>
+    </w:p>
+    <w:p>
+      <w:pPr>
+        <w:autoSpaceDE w:val="0"/>
+        <w:autoSpaceDN w:val="0"/>
+        <w:adjustRightInd w:val="0"/>
+        <w:jc w:val="left"/>
+        <w:rPr>
+          <w:rFonts w:ascii="新宋体" w:eastAsia="新宋体" w:cs="新宋体"/>
+          <w:color w:val="000000"/>
+          <w:kern w:val="0"/>
+          <w:sz w:val="19"/>
+          <w:szCs w:val="19"/>
+        </w:rPr>
+      </w:pPr>
+      <w:r>
+        <w:rPr>
+          <w:rFonts w:ascii="新宋体" w:eastAsia="新宋体" w:cs="新宋体"/>
+          <w:color w:val="000000"/>
+          <w:kern w:val="0"/>
+          <w:sz w:val="19"/>
+          <w:szCs w:val="19"/>
+        </w:rPr>
+        <w:tab/>
+      </w:r>
+      <w:r>
+        <w:rPr>
+          <w:rFonts w:ascii="新宋体" w:eastAsia="新宋体" w:cs="新宋体"/>
+          <w:color w:val="000000"/>
+          <w:kern w:val="0"/>
+          <w:sz w:val="19"/>
+          <w:szCs w:val="19"/>
+        </w:rPr>
+        <w:tab/>
+      </w:r>
+      <w:r>
+        <w:rPr>
+          <w:rFonts w:ascii="新宋体" w:eastAsia="新宋体" w:cs="新宋体"/>
+          <w:color w:val="2B91AF"/>
+          <w:kern w:val="0"/>
+          <w:sz w:val="19"/>
+          <w:szCs w:val="19"/>
+        </w:rPr>
+        <w:t>vector</w:t>
+      </w:r>
+      <w:r>
+        <w:rPr>
+          <w:rFonts w:ascii="新宋体" w:eastAsia="新宋体" w:cs="新宋体"/>
+          <w:color w:val="000000"/>
+          <w:kern w:val="0"/>
+          <w:sz w:val="19"/>
+          <w:szCs w:val="19"/>
+        </w:rPr>
+        <w:t>&lt;</w:t>
+      </w:r>
+      <w:r>
+        <w:rPr>
+          <w:rFonts w:ascii="新宋体" w:eastAsia="新宋体" w:cs="新宋体"/>
+          <w:color w:val="0000FF"/>
+          <w:kern w:val="0"/>
+          <w:sz w:val="19"/>
+          <w:szCs w:val="19"/>
+        </w:rPr>
+        <w:t>int</w:t>
+      </w:r>
+      <w:r>
+        <w:rPr>
+          <w:rFonts w:ascii="新宋体" w:eastAsia="新宋体" w:cs="新宋体"/>
+          <w:color w:val="000000"/>
+          <w:kern w:val="0"/>
+          <w:sz w:val="19"/>
+          <w:szCs w:val="19"/>
+        </w:rPr>
+        <w:t>&gt; data;</w:t>
+      </w:r>
+    </w:p>
+    <w:p>
+      <w:pPr>
+        <w:autoSpaceDE w:val="0"/>
+        <w:autoSpaceDN w:val="0"/>
+        <w:adjustRightInd w:val="0"/>
+        <w:jc w:val="left"/>
+        <w:rPr>
+          <w:rFonts w:ascii="新宋体" w:eastAsia="新宋体" w:cs="新宋体"/>
+          <w:color w:val="000000"/>
+          <w:kern w:val="0"/>
+          <w:sz w:val="19"/>
+          <w:szCs w:val="19"/>
+        </w:rPr>
+      </w:pPr>
+      <w:r>
+        <w:rPr>
+          <w:rFonts w:ascii="新宋体" w:eastAsia="新宋体" w:cs="新宋体"/>
+          <w:color w:val="000000"/>
+          <w:kern w:val="0"/>
+          <w:sz w:val="19"/>
+          <w:szCs w:val="19"/>
+        </w:rPr>
+        <w:tab/>
+      </w:r>
+      <w:r>
+        <w:rPr>
+          <w:rFonts w:ascii="新宋体" w:eastAsia="新宋体" w:cs="新宋体"/>
+          <w:color w:val="000000"/>
+          <w:kern w:val="0"/>
+          <w:sz w:val="19"/>
+          <w:szCs w:val="19"/>
+        </w:rPr>
+        <w:tab/>
+      </w:r>
+    </w:p>
+    <w:p>
+      <w:pPr>
+        <w:autoSpaceDE w:val="0"/>
+        <w:autoSpaceDN w:val="0"/>
+        <w:adjustRightInd w:val="0"/>
+        <w:jc w:val="left"/>
+        <w:rPr>
+          <w:rFonts w:ascii="新宋体" w:eastAsia="新宋体" w:cs="新宋体"/>
+          <w:color w:val="000000"/>
+          <w:kern w:val="0"/>
+          <w:sz w:val="19"/>
+          <w:szCs w:val="19"/>
+        </w:rPr>
+      </w:pPr>
+      <w:r>
+        <w:rPr>
+          <w:rFonts w:ascii="新宋体" w:eastAsia="新宋体" w:cs="新宋体"/>
+          <w:color w:val="000000"/>
+          <w:kern w:val="0"/>
+          <w:sz w:val="19"/>
+          <w:szCs w:val="19"/>
+        </w:rPr>
+        <w:tab/>
+      </w:r>
+      <w:r>
+        <w:rPr>
+          <w:rFonts w:ascii="新宋体" w:eastAsia="新宋体" w:cs="新宋体"/>
+          <w:color w:val="000000"/>
+          <w:kern w:val="0"/>
+          <w:sz w:val="19"/>
+          <w:szCs w:val="19"/>
+        </w:rPr>
+        <w:tab/>
+      </w:r>
+      <w:r>
+        <w:rPr>
+          <w:rFonts w:ascii="新宋体" w:eastAsia="新宋体" w:cs="新宋体"/>
+          <w:color w:val="0000FF"/>
+          <w:kern w:val="0"/>
+          <w:sz w:val="19"/>
+          <w:szCs w:val="19"/>
+        </w:rPr>
+        <w:t>for</w:t>
+      </w:r>
+      <w:r>
+        <w:rPr>
+          <w:rFonts w:ascii="新宋体" w:eastAsia="新宋体" w:cs="新宋体"/>
+          <w:color w:val="000000"/>
+          <w:kern w:val="0"/>
+          <w:sz w:val="19"/>
+          <w:szCs w:val="19"/>
+        </w:rPr>
+        <w:t xml:space="preserve"> (</w:t>
+      </w:r>
+      <w:r>
+        <w:rPr>
+          <w:rFonts w:ascii="新宋体" w:eastAsia="新宋体" w:cs="新宋体"/>
+          <w:color w:val="0000FF"/>
+          <w:kern w:val="0"/>
+          <w:sz w:val="19"/>
+          <w:szCs w:val="19"/>
+        </w:rPr>
+        <w:t>int</w:t>
+      </w:r>
+      <w:r>
+        <w:rPr>
+          <w:rFonts w:ascii="新宋体" w:eastAsia="新宋体" w:cs="新宋体"/>
+          <w:color w:val="000000"/>
+          <w:kern w:val="0"/>
+          <w:sz w:val="19"/>
+          <w:szCs w:val="19"/>
+        </w:rPr>
+        <w:t xml:space="preserve"> i = 0; i &lt; n; i++)</w:t>
+      </w:r>
+    </w:p>
+    <w:p>
+      <w:pPr>
+        <w:autoSpaceDE w:val="0"/>
+        <w:autoSpaceDN w:val="0"/>
+        <w:adjustRightInd w:val="0"/>
+        <w:jc w:val="left"/>
+        <w:rPr>
+          <w:rFonts w:ascii="新宋体" w:eastAsia="新宋体" w:cs="新宋体"/>
+          <w:color w:val="000000"/>
+          <w:kern w:val="0"/>
+          <w:sz w:val="19"/>
+          <w:szCs w:val="19"/>
+        </w:rPr>
+      </w:pPr>
+      <w:r>
+        <w:rPr>
+          <w:rFonts w:ascii="新宋体" w:eastAsia="新宋体" w:cs="新宋体"/>
+          <w:color w:val="000000"/>
+          <w:kern w:val="0"/>
+          <w:sz w:val="19"/>
+          <w:szCs w:val="19"/>
+        </w:rPr>
+        <w:tab/>
+      </w:r>
+      <w:r>
+        <w:rPr>
+          <w:rFonts w:ascii="新宋体" w:eastAsia="新宋体" w:cs="新宋体"/>
+          <w:color w:val="000000"/>
+          <w:kern w:val="0"/>
+          <w:sz w:val="19"/>
+          <w:szCs w:val="19"/>
+        </w:rPr>
+        <w:tab/>
+        <w:t>{</w:t>
+      </w:r>
+    </w:p>
+    <w:p>
+      <w:pPr>
+        <w:autoSpaceDE w:val="0"/>
+        <w:autoSpaceDN w:val="0"/>
+        <w:adjustRightInd w:val="0"/>
+        <w:jc w:val="left"/>
+        <w:rPr>
+          <w:rFonts w:ascii="新宋体" w:eastAsia="新宋体" w:cs="新宋体"/>
+          <w:color w:val="000000"/>
+          <w:kern w:val="0"/>
+          <w:sz w:val="19"/>
+          <w:szCs w:val="19"/>
+        </w:rPr>
+      </w:pPr>
+      <w:r>
+        <w:rPr>
+          <w:rFonts w:ascii="新宋体" w:eastAsia="新宋体" w:cs="新宋体"/>
+          <w:color w:val="000000"/>
+          <w:kern w:val="0"/>
+          <w:sz w:val="19"/>
+          <w:szCs w:val="19"/>
+        </w:rPr>
+        <w:tab/>
+      </w:r>
+      <w:r>
+        <w:rPr>
+          <w:rFonts w:ascii="新宋体" w:eastAsia="新宋体" w:cs="新宋体"/>
+          <w:color w:val="000000"/>
+          <w:kern w:val="0"/>
+          <w:sz w:val="19"/>
+          <w:szCs w:val="19"/>
+        </w:rPr>
+        <w:tab/>
+      </w:r>
+      <w:r>
+        <w:rPr>
+          <w:rFonts w:ascii="新宋体" w:eastAsia="新宋体" w:cs="新宋体"/>
+          <w:color w:val="000000"/>
+          <w:kern w:val="0"/>
+          <w:sz w:val="19"/>
+          <w:szCs w:val="19"/>
+        </w:rPr>
+        <w:tab/>
+        <w:t xml:space="preserve">cin </w:t>
+      </w:r>
+      <w:r>
+        <w:rPr>
+          <w:rFonts w:ascii="新宋体" w:eastAsia="新宋体" w:cs="新宋体"/>
+          <w:color w:val="008080"/>
+          <w:kern w:val="0"/>
+          <w:sz w:val="19"/>
+          <w:szCs w:val="19"/>
+        </w:rPr>
+        <w:t>&gt;&gt;</w:t>
+      </w:r>
+      <w:r>
+        <w:rPr>
+          <w:rFonts w:ascii="新宋体" w:eastAsia="新宋体" w:cs="新宋体"/>
+          <w:color w:val="000000"/>
+          <w:kern w:val="0"/>
+          <w:sz w:val="19"/>
+          <w:szCs w:val="19"/>
+        </w:rPr>
+        <w:t xml:space="preserve"> m;</w:t>
+      </w:r>
+    </w:p>
+    <w:p>
+      <w:pPr>
+        <w:autoSpaceDE w:val="0"/>
+        <w:autoSpaceDN w:val="0"/>
+        <w:adjustRightInd w:val="0"/>
+        <w:jc w:val="left"/>
+        <w:rPr>
+          <w:rFonts w:ascii="新宋体" w:eastAsia="新宋体" w:cs="新宋体"/>
+          <w:color w:val="000000"/>
+          <w:kern w:val="0"/>
+          <w:sz w:val="19"/>
+          <w:szCs w:val="19"/>
+        </w:rPr>
+      </w:pPr>
+      <w:r>
+        <w:rPr>
+          <w:rFonts w:ascii="新宋体" w:eastAsia="新宋体" w:cs="新宋体"/>
+          <w:color w:val="000000"/>
+          <w:kern w:val="0"/>
+          <w:sz w:val="19"/>
+          <w:szCs w:val="19"/>
+        </w:rPr>
+        <w:tab/>
+      </w:r>
+      <w:r>
+        <w:rPr>
+          <w:rFonts w:ascii="新宋体" w:eastAsia="新宋体" w:cs="新宋体"/>
+          <w:color w:val="000000"/>
+          <w:kern w:val="0"/>
+          <w:sz w:val="19"/>
+          <w:szCs w:val="19"/>
+        </w:rPr>
+        <w:tab/>
+      </w:r>
+      <w:r>
+        <w:rPr>
+          <w:rFonts w:ascii="新宋体" w:eastAsia="新宋体" w:cs="新宋体"/>
+          <w:color w:val="000000"/>
+          <w:kern w:val="0"/>
+          <w:sz w:val="19"/>
+          <w:szCs w:val="19"/>
+        </w:rPr>
+        <w:tab/>
+        <w:t>data.push_back(m);</w:t>
+      </w:r>
+    </w:p>
+    <w:p>
+      <w:pPr>
+        <w:autoSpaceDE w:val="0"/>
+        <w:autoSpaceDN w:val="0"/>
+        <w:adjustRightInd w:val="0"/>
+        <w:jc w:val="left"/>
+        <w:rPr>
+          <w:rFonts w:ascii="新宋体" w:eastAsia="新宋体" w:cs="新宋体"/>
+          <w:color w:val="000000"/>
+          <w:kern w:val="0"/>
+          <w:sz w:val="19"/>
+          <w:szCs w:val="19"/>
+        </w:rPr>
+      </w:pPr>
+      <w:r>
+        <w:rPr>
+          <w:rFonts w:ascii="新宋体" w:eastAsia="新宋体" w:cs="新宋体"/>
+          <w:color w:val="000000"/>
+          <w:kern w:val="0"/>
+          <w:sz w:val="19"/>
+          <w:szCs w:val="19"/>
+        </w:rPr>
+        <w:tab/>
+      </w:r>
+      <w:r>
+        <w:rPr>
+          <w:rFonts w:ascii="新宋体" w:eastAsia="新宋体" w:cs="新宋体"/>
+          <w:color w:val="000000"/>
+          <w:kern w:val="0"/>
+          <w:sz w:val="19"/>
+          <w:szCs w:val="19"/>
+        </w:rPr>
+        <w:tab/>
+        <w:t>}</w:t>
+      </w:r>
+    </w:p>
+    <w:p>
+      <w:pPr>
+        <w:autoSpaceDE w:val="0"/>
+        <w:autoSpaceDN w:val="0"/>
+        <w:adjustRightInd w:val="0"/>
+        <w:jc w:val="left"/>
+        <w:rPr>
+          <w:rFonts w:ascii="新宋体" w:eastAsia="新宋体" w:cs="新宋体"/>
+          <w:color w:val="000000"/>
+          <w:kern w:val="0"/>
+          <w:sz w:val="19"/>
+          <w:szCs w:val="19"/>
+        </w:rPr>
+      </w:pPr>
+      <w:r>
+        <w:rPr>
+          <w:rFonts w:ascii="新宋体" w:eastAsia="新宋体" w:cs="新宋体"/>
+          <w:color w:val="000000"/>
+          <w:kern w:val="0"/>
+          <w:sz w:val="19"/>
+          <w:szCs w:val="19"/>
+        </w:rPr>
+        <w:tab/>
+      </w:r>
+      <w:r>
+        <w:rPr>
+          <w:rFonts w:ascii="新宋体" w:eastAsia="新宋体" w:cs="新宋体"/>
+          <w:color w:val="000000"/>
+          <w:kern w:val="0"/>
+          <w:sz w:val="19"/>
+          <w:szCs w:val="19"/>
+        </w:rPr>
+        <w:tab/>
+      </w:r>
+      <w:r>
+        <w:rPr>
+          <w:rFonts w:ascii="新宋体" w:eastAsia="新宋体" w:cs="新宋体"/>
+          <w:color w:val="0000FF"/>
+          <w:kern w:val="0"/>
+          <w:sz w:val="19"/>
+          <w:szCs w:val="19"/>
+        </w:rPr>
+        <w:t>int</w:t>
+      </w:r>
+      <w:r>
+        <w:rPr>
+          <w:rFonts w:ascii="新宋体" w:eastAsia="新宋体" w:cs="新宋体"/>
+          <w:color w:val="000000"/>
+          <w:kern w:val="0"/>
+          <w:sz w:val="19"/>
+          <w:szCs w:val="19"/>
+        </w:rPr>
+        <w:t xml:space="preserve"> count = data.size();</w:t>
+      </w:r>
+    </w:p>
+    <w:p>
+      <w:pPr>
+        <w:autoSpaceDE w:val="0"/>
+        <w:autoSpaceDN w:val="0"/>
+        <w:adjustRightInd w:val="0"/>
+        <w:jc w:val="left"/>
+        <w:rPr>
+          <w:rFonts w:ascii="新宋体" w:eastAsia="新宋体" w:cs="新宋体"/>
+          <w:color w:val="000000"/>
+          <w:kern w:val="0"/>
+          <w:sz w:val="19"/>
+          <w:szCs w:val="19"/>
+        </w:rPr>
+      </w:pPr>
+      <w:r>
+        <w:rPr>
+          <w:rFonts w:ascii="新宋体" w:eastAsia="新宋体" w:cs="新宋体"/>
+          <w:color w:val="000000"/>
+          <w:kern w:val="0"/>
+          <w:sz w:val="19"/>
+          <w:szCs w:val="19"/>
+        </w:rPr>
+        <w:tab/>
+      </w:r>
+      <w:r>
+        <w:rPr>
+          <w:rFonts w:ascii="新宋体" w:eastAsia="新宋体" w:cs="新宋体"/>
+          <w:color w:val="000000"/>
+          <w:kern w:val="0"/>
+          <w:sz w:val="19"/>
+          <w:szCs w:val="19"/>
+        </w:rPr>
+        <w:tab/>
+      </w:r>
+      <w:r>
+        <w:rPr>
+          <w:rFonts w:ascii="新宋体" w:eastAsia="新宋体" w:cs="新宋体"/>
+          <w:color w:val="008000"/>
+          <w:kern w:val="0"/>
+          <w:sz w:val="19"/>
+          <w:szCs w:val="19"/>
+        </w:rPr>
+        <w:t>//</w:t>
+      </w:r>
+      <w:r>
+        <w:rPr>
+          <w:rFonts w:ascii="新宋体" w:eastAsia="新宋体" w:cs="新宋体" w:hint="eastAsia"/>
+          <w:color w:val="008000"/>
+          <w:kern w:val="0"/>
+          <w:sz w:val="19"/>
+          <w:szCs w:val="19"/>
+        </w:rPr>
+        <w:t>排序</w:t>
+      </w:r>
+      <w:r>
+        <w:rPr>
+          <w:rFonts w:ascii="新宋体" w:eastAsia="新宋体" w:cs="新宋体"/>
+          <w:color w:val="008000"/>
+          <w:kern w:val="0"/>
+          <w:sz w:val="19"/>
+          <w:szCs w:val="19"/>
+        </w:rPr>
+        <w:t xml:space="preserve"> </w:t>
+      </w:r>
+    </w:p>
+    <w:p>
+      <w:pPr>
+        <w:autoSpaceDE w:val="0"/>
+        <w:autoSpaceDN w:val="0"/>
+        <w:adjustRightInd w:val="0"/>
+        <w:jc w:val="left"/>
+        <w:rPr>
+          <w:rFonts w:ascii="新宋体" w:eastAsia="新宋体" w:cs="新宋体"/>
+          <w:color w:val="000000"/>
+          <w:kern w:val="0"/>
+          <w:sz w:val="19"/>
+          <w:szCs w:val="19"/>
+        </w:rPr>
+      </w:pPr>
+      <w:r>
+        <w:rPr>
+          <w:rFonts w:ascii="新宋体" w:eastAsia="新宋体" w:cs="新宋体"/>
+          <w:color w:val="000000"/>
+          <w:kern w:val="0"/>
+          <w:sz w:val="19"/>
+          <w:szCs w:val="19"/>
+        </w:rPr>
+        <w:tab/>
+      </w:r>
+      <w:r>
+        <w:rPr>
+          <w:rFonts w:ascii="新宋体" w:eastAsia="新宋体" w:cs="新宋体"/>
+          <w:color w:val="000000"/>
+          <w:kern w:val="0"/>
+          <w:sz w:val="19"/>
+          <w:szCs w:val="19"/>
+        </w:rPr>
+        <w:tab/>
+        <w:t>bubble_sort(data);</w:t>
+      </w:r>
+    </w:p>
+    <w:p>
+      <w:pPr>
+        <w:autoSpaceDE w:val="0"/>
+        <w:autoSpaceDN w:val="0"/>
+        <w:adjustRightInd w:val="0"/>
+        <w:jc w:val="left"/>
+        <w:rPr>
+          <w:rFonts w:ascii="新宋体" w:eastAsia="新宋体" w:cs="新宋体"/>
+          <w:color w:val="000000"/>
+          <w:kern w:val="0"/>
+          <w:sz w:val="19"/>
+          <w:szCs w:val="19"/>
+        </w:rPr>
+      </w:pPr>
+      <w:r>
+        <w:rPr>
+          <w:rFonts w:ascii="新宋体" w:eastAsia="新宋体" w:cs="新宋体"/>
+          <w:color w:val="000000"/>
+          <w:kern w:val="0"/>
+          <w:sz w:val="19"/>
+          <w:szCs w:val="19"/>
+        </w:rPr>
+        <w:tab/>
+      </w:r>
+      <w:r>
+        <w:rPr>
+          <w:rFonts w:ascii="新宋体" w:eastAsia="新宋体" w:cs="新宋体"/>
+          <w:color w:val="000000"/>
+          <w:kern w:val="0"/>
+          <w:sz w:val="19"/>
+          <w:szCs w:val="19"/>
+        </w:rPr>
+        <w:tab/>
+      </w:r>
+      <w:r>
+        <w:rPr>
+          <w:rFonts w:ascii="新宋体" w:eastAsia="新宋体" w:cs="新宋体"/>
+          <w:color w:val="0000FF"/>
+          <w:kern w:val="0"/>
+          <w:sz w:val="19"/>
+          <w:szCs w:val="19"/>
+        </w:rPr>
+        <w:t>for</w:t>
+      </w:r>
+      <w:r>
+        <w:rPr>
+          <w:rFonts w:ascii="新宋体" w:eastAsia="新宋体" w:cs="新宋体"/>
+          <w:color w:val="000000"/>
+          <w:kern w:val="0"/>
+          <w:sz w:val="19"/>
+          <w:szCs w:val="19"/>
+        </w:rPr>
+        <w:t xml:space="preserve"> (</w:t>
+      </w:r>
+      <w:r>
+        <w:rPr>
+          <w:rFonts w:ascii="新宋体" w:eastAsia="新宋体" w:cs="新宋体"/>
+          <w:color w:val="0000FF"/>
+          <w:kern w:val="0"/>
+          <w:sz w:val="19"/>
+          <w:szCs w:val="19"/>
+        </w:rPr>
+        <w:t>int</w:t>
+      </w:r>
+      <w:r>
+        <w:rPr>
+          <w:rFonts w:ascii="新宋体" w:eastAsia="新宋体" w:cs="新宋体"/>
+          <w:color w:val="000000"/>
+          <w:kern w:val="0"/>
+          <w:sz w:val="19"/>
+          <w:szCs w:val="19"/>
+        </w:rPr>
+        <w:t xml:space="preserve"> i = 0; i&lt;count; i++)</w:t>
+      </w:r>
+    </w:p>
+    <w:p>
+      <w:pPr>
+        <w:autoSpaceDE w:val="0"/>
+        <w:autoSpaceDN w:val="0"/>
+        <w:adjustRightInd w:val="0"/>
+        <w:jc w:val="left"/>
+        <w:rPr>
+          <w:rFonts w:ascii="新宋体" w:eastAsia="新宋体" w:cs="新宋体"/>
+          <w:color w:val="000000"/>
+          <w:kern w:val="0"/>
+          <w:sz w:val="19"/>
+          <w:szCs w:val="19"/>
+        </w:rPr>
+      </w:pPr>
+      <w:r>
+        <w:rPr>
+          <w:rFonts w:ascii="新宋体" w:eastAsia="新宋体" w:cs="新宋体"/>
+          <w:color w:val="000000"/>
+          <w:kern w:val="0"/>
+          <w:sz w:val="19"/>
+          <w:szCs w:val="19"/>
+        </w:rPr>
+        <w:tab/>
+      </w:r>
+      <w:r>
+        <w:rPr>
+          <w:rFonts w:ascii="新宋体" w:eastAsia="新宋体" w:cs="新宋体"/>
+          <w:color w:val="000000"/>
+          <w:kern w:val="0"/>
+          <w:sz w:val="19"/>
+          <w:szCs w:val="19"/>
+        </w:rPr>
+        <w:tab/>
+        <w:t>{</w:t>
+      </w:r>
+    </w:p>
+    <w:p>
+      <w:pPr>
+        <w:autoSpaceDE w:val="0"/>
+        <w:autoSpaceDN w:val="0"/>
+        <w:adjustRightInd w:val="0"/>
+        <w:jc w:val="left"/>
+        <w:rPr>
+          <w:rFonts w:ascii="新宋体" w:eastAsia="新宋体" w:cs="新宋体"/>
+          <w:color w:val="000000"/>
+          <w:kern w:val="0"/>
+          <w:sz w:val="19"/>
+          <w:szCs w:val="19"/>
+        </w:rPr>
+      </w:pPr>
+      <w:r>
+        <w:rPr>
+          <w:rFonts w:ascii="新宋体" w:eastAsia="新宋体" w:cs="新宋体"/>
+          <w:color w:val="000000"/>
+          <w:kern w:val="0"/>
+          <w:sz w:val="19"/>
+          <w:szCs w:val="19"/>
+        </w:rPr>
+        <w:tab/>
+      </w:r>
+      <w:r>
+        <w:rPr>
+          <w:rFonts w:ascii="新宋体" w:eastAsia="新宋体" w:cs="新宋体"/>
+          <w:color w:val="000000"/>
+          <w:kern w:val="0"/>
+          <w:sz w:val="19"/>
+          <w:szCs w:val="19"/>
+        </w:rPr>
+        <w:tab/>
+      </w:r>
+      <w:r>
+        <w:rPr>
+          <w:rFonts w:ascii="新宋体" w:eastAsia="新宋体" w:cs="新宋体"/>
+          <w:color w:val="000000"/>
+          <w:kern w:val="0"/>
+          <w:sz w:val="19"/>
+          <w:szCs w:val="19"/>
+        </w:rPr>
+        <w:tab/>
+        <w:t xml:space="preserve">cout </w:t>
+      </w:r>
+      <w:r>
+        <w:rPr>
+          <w:rFonts w:ascii="新宋体" w:eastAsia="新宋体" w:cs="新宋体"/>
+          <w:color w:val="008080"/>
+          <w:kern w:val="0"/>
+          <w:sz w:val="19"/>
+          <w:szCs w:val="19"/>
+        </w:rPr>
+        <w:t>&lt;&lt;</w:t>
+      </w:r>
+      <w:r>
+        <w:rPr>
+          <w:rFonts w:ascii="新宋体" w:eastAsia="新宋体" w:cs="新宋体"/>
+          <w:color w:val="000000"/>
+          <w:kern w:val="0"/>
+          <w:sz w:val="19"/>
+          <w:szCs w:val="19"/>
+        </w:rPr>
+        <w:t xml:space="preserve"> data</w:t>
+      </w:r>
+      <w:r>
+        <w:rPr>
+          <w:rFonts w:ascii="新宋体" w:eastAsia="新宋体" w:cs="新宋体"/>
+          <w:color w:val="008080"/>
+          <w:kern w:val="0"/>
+          <w:sz w:val="19"/>
+          <w:szCs w:val="19"/>
+        </w:rPr>
+        <w:t>[</w:t>
+      </w:r>
+      <w:r>
+        <w:rPr>
+          <w:rFonts w:ascii="新宋体" w:eastAsia="新宋体" w:cs="新宋体"/>
+          <w:color w:val="000000"/>
+          <w:kern w:val="0"/>
+          <w:sz w:val="19"/>
+          <w:szCs w:val="19"/>
+        </w:rPr>
+        <w:t>i</w:t>
+      </w:r>
+      <w:r>
+        <w:rPr>
+          <w:rFonts w:ascii="新宋体" w:eastAsia="新宋体" w:cs="新宋体"/>
+          <w:color w:val="008080"/>
+          <w:kern w:val="0"/>
+          <w:sz w:val="19"/>
+          <w:szCs w:val="19"/>
+        </w:rPr>
+        <w:t>]</w:t>
+      </w:r>
+      <w:r>
+        <w:rPr>
+          <w:rFonts w:ascii="新宋体" w:eastAsia="新宋体" w:cs="新宋体"/>
+          <w:color w:val="000000"/>
+          <w:kern w:val="0"/>
+          <w:sz w:val="19"/>
+          <w:szCs w:val="19"/>
+        </w:rPr>
+        <w:t xml:space="preserve"> </w:t>
+      </w:r>
+      <w:r>
+        <w:rPr>
+          <w:rFonts w:ascii="新宋体" w:eastAsia="新宋体" w:cs="新宋体"/>
+          <w:color w:val="008080"/>
+          <w:kern w:val="0"/>
+          <w:sz w:val="19"/>
+          <w:szCs w:val="19"/>
+        </w:rPr>
+        <w:t>&lt;&lt;</w:t>
+      </w:r>
+      <w:r>
+        <w:rPr>
+          <w:rFonts w:ascii="新宋体" w:eastAsia="新宋体" w:cs="新宋体"/>
+          <w:color w:val="000000"/>
+          <w:kern w:val="0"/>
+          <w:sz w:val="19"/>
+          <w:szCs w:val="19"/>
+        </w:rPr>
+        <w:t xml:space="preserve"> </w:t>
+      </w:r>
+      <w:r>
+        <w:rPr>
+          <w:rFonts w:ascii="新宋体" w:eastAsia="新宋体" w:cs="新宋体"/>
+          <w:color w:val="A31515"/>
+          <w:kern w:val="0"/>
+          <w:sz w:val="19"/>
+          <w:szCs w:val="19"/>
+        </w:rPr>
+        <w:t>' '</w:t>
+      </w:r>
+      <w:r>
+        <w:rPr>
+          <w:rFonts w:ascii="新宋体" w:eastAsia="新宋体" w:cs="新宋体"/>
+          <w:color w:val="000000"/>
+          <w:kern w:val="0"/>
+          <w:sz w:val="19"/>
+          <w:szCs w:val="19"/>
+        </w:rPr>
+        <w:t>;</w:t>
+      </w:r>
+    </w:p>
+    <w:p>
+      <w:pPr>
+        <w:autoSpaceDE w:val="0"/>
+        <w:autoSpaceDN w:val="0"/>
+        <w:adjustRightInd w:val="0"/>
+        <w:jc w:val="left"/>
+        <w:rPr>
+          <w:rFonts w:ascii="新宋体" w:eastAsia="新宋体" w:cs="新宋体"/>
+          <w:color w:val="000000"/>
+          <w:kern w:val="0"/>
+          <w:sz w:val="19"/>
+          <w:szCs w:val="19"/>
+        </w:rPr>
+      </w:pPr>
+      <w:r>
+        <w:rPr>
+          <w:rFonts w:ascii="新宋体" w:eastAsia="新宋体" w:cs="新宋体"/>
+          <w:color w:val="000000"/>
+          <w:kern w:val="0"/>
+          <w:sz w:val="19"/>
+          <w:szCs w:val="19"/>
+        </w:rPr>
+        <w:tab/>
+      </w:r>
+      <w:r>
+        <w:rPr>
+          <w:rFonts w:ascii="新宋体" w:eastAsia="新宋体" w:cs="新宋体"/>
+          <w:color w:val="000000"/>
+          <w:kern w:val="0"/>
+          <w:sz w:val="19"/>
+          <w:szCs w:val="19"/>
+        </w:rPr>
+        <w:tab/>
+        <w:t>}</w:t>
+      </w:r>
+    </w:p>
+    <w:p>
+      <w:pPr>
+        <w:autoSpaceDE w:val="0"/>
+        <w:autoSpaceDN w:val="0"/>
+        <w:adjustRightInd w:val="0"/>
+        <w:jc w:val="left"/>
+        <w:rPr>
+          <w:rFonts w:ascii="新宋体" w:eastAsia="新宋体" w:cs="新宋体"/>
+          <w:color w:val="000000"/>
+          <w:kern w:val="0"/>
+          <w:sz w:val="19"/>
+          <w:szCs w:val="19"/>
+        </w:rPr>
+      </w:pPr>
+      <w:r>
+        <w:rPr>
+          <w:rFonts w:ascii="新宋体" w:eastAsia="新宋体" w:cs="新宋体"/>
+          <w:color w:val="000000"/>
+          <w:kern w:val="0"/>
+          <w:sz w:val="19"/>
+          <w:szCs w:val="19"/>
+        </w:rPr>
+        <w:tab/>
+      </w:r>
+      <w:r>
+        <w:rPr>
+          <w:rFonts w:ascii="新宋体" w:eastAsia="新宋体" w:cs="新宋体"/>
+          <w:color w:val="000000"/>
+          <w:kern w:val="0"/>
+          <w:sz w:val="19"/>
+          <w:szCs w:val="19"/>
+        </w:rPr>
+        <w:tab/>
+        <w:t xml:space="preserve">cout </w:t>
+      </w:r>
+      <w:r>
+        <w:rPr>
+          <w:rFonts w:ascii="新宋体" w:eastAsia="新宋体" w:cs="新宋体"/>
+          <w:color w:val="008080"/>
+          <w:kern w:val="0"/>
+          <w:sz w:val="19"/>
+          <w:szCs w:val="19"/>
+        </w:rPr>
+        <w:t>&lt;&lt;</w:t>
+      </w:r>
+      <w:r>
+        <w:rPr>
+          <w:rFonts w:ascii="新宋体" w:eastAsia="新宋体" w:cs="新宋体"/>
+          <w:color w:val="000000"/>
+          <w:kern w:val="0"/>
+          <w:sz w:val="19"/>
+          <w:szCs w:val="19"/>
+        </w:rPr>
+        <w:t xml:space="preserve"> endl;</w:t>
+      </w:r>
+    </w:p>
+    <w:p>
+      <w:pPr>
+        <w:autoSpaceDE w:val="0"/>
+        <w:autoSpaceDN w:val="0"/>
+        <w:adjustRightInd w:val="0"/>
+        <w:jc w:val="left"/>
+        <w:rPr>
+          <w:rFonts w:ascii="新宋体" w:eastAsia="新宋体" w:cs="新宋体"/>
+          <w:color w:val="000000"/>
+          <w:kern w:val="0"/>
+          <w:sz w:val="19"/>
+          <w:szCs w:val="19"/>
+        </w:rPr>
+      </w:pPr>
+      <w:r>
+        <w:rPr>
+          <w:rFonts w:ascii="新宋体" w:eastAsia="新宋体" w:cs="新宋体"/>
+          <w:color w:val="000000"/>
+          <w:kern w:val="0"/>
+          <w:sz w:val="19"/>
+          <w:szCs w:val="19"/>
+        </w:rPr>
+        <w:tab/>
+        <w:t>}</w:t>
+      </w:r>
+    </w:p>
+    <w:p>
+      <w:pPr>
+        <w:rPr>
+          <w:rFonts w:ascii="新宋体" w:eastAsia="新宋体" w:cs="新宋体"/>
+          <w:color w:val="000000"/>
+          <w:kern w:val="0"/>
+          <w:sz w:val="19"/>
+          <w:szCs w:val="19"/>
+        </w:rPr>
+      </w:pPr>
+      <w:r>
+        <w:rPr>
+          <w:rFonts w:ascii="新宋体" w:eastAsia="新宋体" w:cs="新宋体"/>
+          <w:color w:val="000000"/>
+          <w:kern w:val="0"/>
+          <w:sz w:val="19"/>
+          <w:szCs w:val="19"/>
+        </w:rPr>
+        <w:t>}</w:t>
+      </w:r>
+    </w:p>
+    <w:p>
+      <w:pPr>
+        <w:rPr>
+          <w:rFonts w:ascii="新宋体" w:eastAsia="新宋体" w:cs="新宋体"/>
+          <w:color w:val="000000"/>
+          <w:kern w:val="0"/>
+          <w:sz w:val="19"/>
+          <w:szCs w:val="19"/>
+        </w:rPr>
+      </w:pPr>
+      <w:r>
+        <w:rPr>
+          <w:rFonts w:ascii="新宋体" w:eastAsia="新宋体" w:cs="新宋体" w:hint="eastAsia"/>
+          <w:color w:val="000000"/>
+          <w:kern w:val="0"/>
+          <w:sz w:val="19"/>
+          <w:szCs w:val="19"/>
+        </w:rPr>
+        <w:t>3.反向</w:t>
+      </w:r>
+      <w:r>
+        <w:rPr>
+          <w:rFonts w:ascii="新宋体" w:eastAsia="新宋体" w:cs="新宋体"/>
+          <w:color w:val="000000"/>
+          <w:kern w:val="0"/>
+          <w:sz w:val="19"/>
+          <w:szCs w:val="19"/>
+        </w:rPr>
+        <w:t>输出链表</w:t>
+      </w:r>
+    </w:p>
+    <w:p>
+      <w:pPr>
+        <w:autoSpaceDE w:val="0"/>
+        <w:autoSpaceDN w:val="0"/>
+        <w:adjustRightInd w:val="0"/>
+        <w:jc w:val="left"/>
+        <w:rPr>
+          <w:rFonts w:ascii="新宋体" w:eastAsia="新宋体" w:cs="新宋体"/>
+          <w:color w:val="000000"/>
+          <w:kern w:val="0"/>
+          <w:sz w:val="19"/>
+          <w:szCs w:val="19"/>
+        </w:rPr>
+      </w:pPr>
+      <w:r>
+        <w:rPr>
+          <w:rFonts w:ascii="新宋体" w:eastAsia="新宋体" w:cs="新宋体"/>
+          <w:color w:val="008000"/>
+          <w:kern w:val="0"/>
+          <w:sz w:val="19"/>
+          <w:szCs w:val="19"/>
+        </w:rPr>
+        <w:t>//</w:t>
+      </w:r>
+      <w:r>
+        <w:rPr>
+          <w:rFonts w:ascii="新宋体" w:eastAsia="新宋体" w:cs="新宋体" w:hint="eastAsia"/>
+          <w:color w:val="008000"/>
+          <w:kern w:val="0"/>
+          <w:sz w:val="19"/>
+          <w:szCs w:val="19"/>
+        </w:rPr>
+        <w:t>用栈实现反向输出链表</w:t>
+      </w:r>
+    </w:p>
+    <w:p>
+      <w:pPr>
+        <w:autoSpaceDE w:val="0"/>
+        <w:autoSpaceDN w:val="0"/>
+        <w:adjustRightInd w:val="0"/>
+        <w:jc w:val="left"/>
+        <w:rPr>
+          <w:rFonts w:ascii="新宋体" w:eastAsia="新宋体" w:cs="新宋体"/>
+          <w:color w:val="000000"/>
+          <w:kern w:val="0"/>
+          <w:sz w:val="19"/>
+          <w:szCs w:val="19"/>
+        </w:rPr>
+      </w:pPr>
+      <w:r>
+        <w:rPr>
+          <w:rFonts w:ascii="新宋体" w:eastAsia="新宋体" w:cs="新宋体"/>
+          <w:color w:val="000000"/>
+          <w:kern w:val="0"/>
+          <w:sz w:val="19"/>
+          <w:szCs w:val="19"/>
+        </w:rPr>
+        <w:tab/>
+      </w:r>
+      <w:r>
+        <w:rPr>
+          <w:rFonts w:ascii="新宋体" w:eastAsia="新宋体" w:cs="新宋体"/>
+          <w:color w:val="0000FF"/>
+          <w:kern w:val="0"/>
+          <w:sz w:val="19"/>
+          <w:szCs w:val="19"/>
+        </w:rPr>
+        <w:t>void</w:t>
+      </w:r>
+      <w:r>
+        <w:rPr>
+          <w:rFonts w:ascii="新宋体" w:eastAsia="新宋体" w:cs="新宋体"/>
+          <w:color w:val="000000"/>
+          <w:kern w:val="0"/>
+          <w:sz w:val="19"/>
+          <w:szCs w:val="19"/>
+        </w:rPr>
+        <w:t xml:space="preserve"> PrintListReversingly_Iteratively(</w:t>
+      </w:r>
+      <w:r>
+        <w:rPr>
+          <w:rFonts w:ascii="新宋体" w:eastAsia="新宋体" w:cs="新宋体"/>
+          <w:color w:val="2B91AF"/>
+          <w:kern w:val="0"/>
+          <w:sz w:val="19"/>
+          <w:szCs w:val="19"/>
+        </w:rPr>
+        <w:t>ListNode</w:t>
+      </w:r>
+      <w:r>
+        <w:rPr>
+          <w:rFonts w:ascii="新宋体" w:eastAsia="新宋体" w:cs="新宋体"/>
+          <w:color w:val="000000"/>
+          <w:kern w:val="0"/>
+          <w:sz w:val="19"/>
+          <w:szCs w:val="19"/>
+        </w:rPr>
+        <w:t xml:space="preserve">* </w:t>
+      </w:r>
+      <w:r>
+        <w:rPr>
+          <w:rFonts w:ascii="新宋体" w:eastAsia="新宋体" w:cs="新宋体"/>
+          <w:color w:val="808080"/>
+          <w:kern w:val="0"/>
+          <w:sz w:val="19"/>
+          <w:szCs w:val="19"/>
+        </w:rPr>
+        <w:t>pHead</w:t>
+      </w:r>
+      <w:r>
+        <w:rPr>
+          <w:rFonts w:ascii="新宋体" w:eastAsia="新宋体" w:cs="新宋体"/>
+          <w:color w:val="000000"/>
+          <w:kern w:val="0"/>
+          <w:sz w:val="19"/>
+          <w:szCs w:val="19"/>
+        </w:rPr>
+        <w:t>)</w:t>
+      </w:r>
+    </w:p>
+    <w:p>
+      <w:pPr>
+        <w:autoSpaceDE w:val="0"/>
+        <w:autoSpaceDN w:val="0"/>
+        <w:adjustRightInd w:val="0"/>
+        <w:jc w:val="left"/>
+        <w:rPr>
+          <w:rFonts w:ascii="新宋体" w:eastAsia="新宋体" w:cs="新宋体"/>
+          <w:color w:val="000000"/>
+          <w:kern w:val="0"/>
+          <w:sz w:val="19"/>
+          <w:szCs w:val="19"/>
+        </w:rPr>
+      </w:pPr>
+      <w:r>
+        <w:rPr>
+          <w:rFonts w:ascii="新宋体" w:eastAsia="新宋体" w:cs="新宋体"/>
+          <w:color w:val="000000"/>
+          <w:kern w:val="0"/>
+          <w:sz w:val="19"/>
+          <w:szCs w:val="19"/>
+        </w:rPr>
+        <w:tab/>
+        <w:t>{</w:t>
+      </w:r>
+    </w:p>
+    <w:p>
+      <w:pPr>
+        <w:autoSpaceDE w:val="0"/>
+        <w:autoSpaceDN w:val="0"/>
+        <w:adjustRightInd w:val="0"/>
+        <w:jc w:val="left"/>
+        <w:rPr>
+          <w:rFonts w:ascii="新宋体" w:eastAsia="新宋体" w:cs="新宋体"/>
+          <w:color w:val="000000"/>
+          <w:kern w:val="0"/>
+          <w:sz w:val="19"/>
+          <w:szCs w:val="19"/>
+        </w:rPr>
+      </w:pPr>
+      <w:r>
+        <w:rPr>
+          <w:rFonts w:ascii="新宋体" w:eastAsia="新宋体" w:cs="新宋体"/>
+          <w:color w:val="000000"/>
+          <w:kern w:val="0"/>
+          <w:sz w:val="19"/>
+          <w:szCs w:val="19"/>
+        </w:rPr>
+        <w:tab/>
+      </w:r>
+      <w:r>
+        <w:rPr>
+          <w:rFonts w:ascii="新宋体" w:eastAsia="新宋体" w:cs="新宋体"/>
+          <w:color w:val="000000"/>
+          <w:kern w:val="0"/>
+          <w:sz w:val="19"/>
+          <w:szCs w:val="19"/>
+        </w:rPr>
+        <w:tab/>
+      </w:r>
+      <w:r>
+        <w:rPr>
+          <w:rFonts w:ascii="新宋体" w:eastAsia="新宋体" w:cs="新宋体"/>
+          <w:color w:val="008000"/>
+          <w:kern w:val="0"/>
+          <w:sz w:val="19"/>
+          <w:szCs w:val="19"/>
+        </w:rPr>
+        <w:t>//</w:t>
+      </w:r>
+      <w:r>
+        <w:rPr>
+          <w:rFonts w:ascii="新宋体" w:eastAsia="新宋体" w:cs="新宋体" w:hint="eastAsia"/>
+          <w:color w:val="008000"/>
+          <w:kern w:val="0"/>
+          <w:sz w:val="19"/>
+          <w:szCs w:val="19"/>
+        </w:rPr>
+        <w:t>反转指针</w:t>
+      </w:r>
+    </w:p>
+    <w:p>
+      <w:pPr>
+        <w:autoSpaceDE w:val="0"/>
+        <w:autoSpaceDN w:val="0"/>
+        <w:adjustRightInd w:val="0"/>
+        <w:jc w:val="left"/>
+        <w:rPr>
+          <w:rFonts w:ascii="新宋体" w:eastAsia="新宋体" w:cs="新宋体"/>
+          <w:color w:val="000000"/>
+          <w:kern w:val="0"/>
+          <w:sz w:val="19"/>
+          <w:szCs w:val="19"/>
+        </w:rPr>
+      </w:pPr>
+      <w:r>
+        <w:rPr>
+          <w:rFonts w:ascii="新宋体" w:eastAsia="新宋体" w:cs="新宋体"/>
+          <w:color w:val="000000"/>
+          <w:kern w:val="0"/>
+          <w:sz w:val="19"/>
+          <w:szCs w:val="19"/>
+        </w:rPr>
+        <w:tab/>
+      </w:r>
+      <w:r>
+        <w:rPr>
+          <w:rFonts w:ascii="新宋体" w:eastAsia="新宋体" w:cs="新宋体"/>
+          <w:color w:val="000000"/>
+          <w:kern w:val="0"/>
+          <w:sz w:val="19"/>
+          <w:szCs w:val="19"/>
+        </w:rPr>
+        <w:tab/>
+      </w:r>
+      <w:r>
+        <w:rPr>
+          <w:rFonts w:ascii="新宋体" w:eastAsia="新宋体" w:cs="新宋体"/>
+          <w:color w:val="2B91AF"/>
+          <w:kern w:val="0"/>
+          <w:sz w:val="19"/>
+          <w:szCs w:val="19"/>
+        </w:rPr>
+        <w:t>stack</w:t>
+      </w:r>
+      <w:r>
+        <w:rPr>
+          <w:rFonts w:ascii="新宋体" w:eastAsia="新宋体" w:cs="新宋体"/>
+          <w:color w:val="000000"/>
+          <w:kern w:val="0"/>
+          <w:sz w:val="19"/>
+          <w:szCs w:val="19"/>
+        </w:rPr>
+        <w:t>&lt;</w:t>
+      </w:r>
+      <w:r>
+        <w:rPr>
+          <w:rFonts w:ascii="新宋体" w:eastAsia="新宋体" w:cs="新宋体"/>
+          <w:color w:val="2B91AF"/>
+          <w:kern w:val="0"/>
+          <w:sz w:val="19"/>
+          <w:szCs w:val="19"/>
+        </w:rPr>
+        <w:t>ListNode</w:t>
+      </w:r>
+      <w:r>
+        <w:rPr>
+          <w:rFonts w:ascii="新宋体" w:eastAsia="新宋体" w:cs="新宋体"/>
+          <w:color w:val="000000"/>
+          <w:kern w:val="0"/>
+          <w:sz w:val="19"/>
+          <w:szCs w:val="19"/>
+        </w:rPr>
+        <w:t>*&gt; nodes;</w:t>
+      </w:r>
+    </w:p>
+    <w:p>
+      <w:pPr>
+        <w:autoSpaceDE w:val="0"/>
+        <w:autoSpaceDN w:val="0"/>
+        <w:adjustRightInd w:val="0"/>
+        <w:jc w:val="left"/>
+        <w:rPr>
+          <w:rFonts w:ascii="新宋体" w:eastAsia="新宋体" w:cs="新宋体"/>
+          <w:color w:val="000000"/>
+          <w:kern w:val="0"/>
+          <w:sz w:val="19"/>
+          <w:szCs w:val="19"/>
+        </w:rPr>
+      </w:pPr>
+      <w:r>
+        <w:rPr>
+          <w:rFonts w:ascii="新宋体" w:eastAsia="新宋体" w:cs="新宋体"/>
+          <w:color w:val="000000"/>
+          <w:kern w:val="0"/>
+          <w:sz w:val="19"/>
+          <w:szCs w:val="19"/>
+        </w:rPr>
+        <w:tab/>
+      </w:r>
+      <w:r>
+        <w:rPr>
+          <w:rFonts w:ascii="新宋体" w:eastAsia="新宋体" w:cs="新宋体"/>
+          <w:color w:val="000000"/>
+          <w:kern w:val="0"/>
+          <w:sz w:val="19"/>
+          <w:szCs w:val="19"/>
+        </w:rPr>
+        <w:tab/>
+      </w:r>
+      <w:r>
+        <w:rPr>
+          <w:rFonts w:ascii="新宋体" w:eastAsia="新宋体" w:cs="新宋体"/>
+          <w:color w:val="2B91AF"/>
+          <w:kern w:val="0"/>
+          <w:sz w:val="19"/>
+          <w:szCs w:val="19"/>
+        </w:rPr>
+        <w:t>ListNode</w:t>
+      </w:r>
+      <w:r>
+        <w:rPr>
+          <w:rFonts w:ascii="新宋体" w:eastAsia="新宋体" w:cs="新宋体"/>
+          <w:color w:val="000000"/>
+          <w:kern w:val="0"/>
+          <w:sz w:val="19"/>
+          <w:szCs w:val="19"/>
+        </w:rPr>
+        <w:t xml:space="preserve">* pNode = </w:t>
+      </w:r>
+      <w:r>
+        <w:rPr>
+          <w:rFonts w:ascii="新宋体" w:eastAsia="新宋体" w:cs="新宋体"/>
+          <w:color w:val="808080"/>
+          <w:kern w:val="0"/>
+          <w:sz w:val="19"/>
+          <w:szCs w:val="19"/>
+        </w:rPr>
+        <w:t>pHead</w:t>
+      </w:r>
+      <w:r>
+        <w:rPr>
+          <w:rFonts w:ascii="新宋体" w:eastAsia="新宋体" w:cs="新宋体"/>
+          <w:color w:val="000000"/>
+          <w:kern w:val="0"/>
+          <w:sz w:val="19"/>
+          <w:szCs w:val="19"/>
+        </w:rPr>
+        <w:t>;</w:t>
+      </w:r>
+    </w:p>
+    <w:p>
+      <w:pPr>
+        <w:autoSpaceDE w:val="0"/>
+        <w:autoSpaceDN w:val="0"/>
+        <w:adjustRightInd w:val="0"/>
+        <w:jc w:val="left"/>
+        <w:rPr>
+          <w:rFonts w:ascii="新宋体" w:eastAsia="新宋体" w:cs="新宋体"/>
+          <w:color w:val="000000"/>
+          <w:kern w:val="0"/>
+          <w:sz w:val="19"/>
+          <w:szCs w:val="19"/>
+        </w:rPr>
+      </w:pPr>
+      <w:r>
+        <w:rPr>
+          <w:rFonts w:ascii="新宋体" w:eastAsia="新宋体" w:cs="新宋体"/>
+          <w:color w:val="000000"/>
+          <w:kern w:val="0"/>
+          <w:sz w:val="19"/>
+          <w:szCs w:val="19"/>
+        </w:rPr>
+        <w:tab/>
+      </w:r>
+      <w:r>
+        <w:rPr>
+          <w:rFonts w:ascii="新宋体" w:eastAsia="新宋体" w:cs="新宋体"/>
+          <w:color w:val="000000"/>
+          <w:kern w:val="0"/>
+          <w:sz w:val="19"/>
+          <w:szCs w:val="19"/>
+        </w:rPr>
+        <w:tab/>
+      </w:r>
+      <w:r>
+        <w:rPr>
+          <w:rFonts w:ascii="新宋体" w:eastAsia="新宋体" w:cs="新宋体"/>
+          <w:color w:val="0000FF"/>
+          <w:kern w:val="0"/>
+          <w:sz w:val="19"/>
+          <w:szCs w:val="19"/>
+        </w:rPr>
+        <w:t>while</w:t>
+      </w:r>
+      <w:r>
+        <w:rPr>
+          <w:rFonts w:ascii="新宋体" w:eastAsia="新宋体" w:cs="新宋体"/>
+          <w:color w:val="000000"/>
+          <w:kern w:val="0"/>
+          <w:sz w:val="19"/>
+          <w:szCs w:val="19"/>
+        </w:rPr>
+        <w:t xml:space="preserve">(pNode!= </w:t>
+      </w:r>
+      <w:r>
+        <w:rPr>
+          <w:rFonts w:ascii="新宋体" w:eastAsia="新宋体" w:cs="新宋体"/>
+          <w:color w:val="0000FF"/>
+          <w:kern w:val="0"/>
+          <w:sz w:val="19"/>
+          <w:szCs w:val="19"/>
+        </w:rPr>
+        <w:t>nullptr</w:t>
+      </w:r>
+      <w:r>
+        <w:rPr>
+          <w:rFonts w:ascii="新宋体" w:eastAsia="新宋体" w:cs="新宋体"/>
+          <w:color w:val="000000"/>
+          <w:kern w:val="0"/>
+          <w:sz w:val="19"/>
+          <w:szCs w:val="19"/>
+        </w:rPr>
+        <w:t>)</w:t>
+      </w:r>
+    </w:p>
+    <w:p>
+      <w:pPr>
+        <w:autoSpaceDE w:val="0"/>
+        <w:autoSpaceDN w:val="0"/>
+        <w:adjustRightInd w:val="0"/>
+        <w:jc w:val="left"/>
+        <w:rPr>
+          <w:rFonts w:ascii="新宋体" w:eastAsia="新宋体" w:cs="新宋体"/>
+          <w:color w:val="000000"/>
+          <w:kern w:val="0"/>
+          <w:sz w:val="19"/>
+          <w:szCs w:val="19"/>
+        </w:rPr>
+      </w:pPr>
+      <w:r>
+        <w:rPr>
+          <w:rFonts w:ascii="新宋体" w:eastAsia="新宋体" w:cs="新宋体"/>
+          <w:color w:val="000000"/>
+          <w:kern w:val="0"/>
+          <w:sz w:val="19"/>
+          <w:szCs w:val="19"/>
+        </w:rPr>
+        <w:tab/>
+      </w:r>
+      <w:r>
+        <w:rPr>
+          <w:rFonts w:ascii="新宋体" w:eastAsia="新宋体" w:cs="新宋体"/>
+          <w:color w:val="000000"/>
+          <w:kern w:val="0"/>
+          <w:sz w:val="19"/>
+          <w:szCs w:val="19"/>
+        </w:rPr>
+        <w:tab/>
+        <w:t>{</w:t>
+      </w:r>
+    </w:p>
+    <w:p>
+      <w:pPr>
+        <w:autoSpaceDE w:val="0"/>
+        <w:autoSpaceDN w:val="0"/>
+        <w:adjustRightInd w:val="0"/>
+        <w:jc w:val="left"/>
+        <w:rPr>
+          <w:rFonts w:ascii="新宋体" w:eastAsia="新宋体" w:cs="新宋体"/>
+          <w:color w:val="000000"/>
+          <w:kern w:val="0"/>
+          <w:sz w:val="19"/>
+          <w:szCs w:val="19"/>
+        </w:rPr>
+      </w:pPr>
+      <w:r>
+        <w:rPr>
+          <w:rFonts w:ascii="新宋体" w:eastAsia="新宋体" w:cs="新宋体"/>
+          <w:color w:val="000000"/>
+          <w:kern w:val="0"/>
+          <w:sz w:val="19"/>
+          <w:szCs w:val="19"/>
+        </w:rPr>
+        <w:tab/>
+      </w:r>
+      <w:r>
+        <w:rPr>
+          <w:rFonts w:ascii="新宋体" w:eastAsia="新宋体" w:cs="新宋体"/>
+          <w:color w:val="000000"/>
+          <w:kern w:val="0"/>
+          <w:sz w:val="19"/>
+          <w:szCs w:val="19"/>
+        </w:rPr>
+        <w:tab/>
+      </w:r>
+      <w:r>
+        <w:rPr>
+          <w:rFonts w:ascii="新宋体" w:eastAsia="新宋体" w:cs="新宋体"/>
+          <w:color w:val="000000"/>
+          <w:kern w:val="0"/>
+          <w:sz w:val="19"/>
+          <w:szCs w:val="19"/>
+        </w:rPr>
+        <w:tab/>
+        <w:t xml:space="preserve">nodes.push(pNode); </w:t>
+      </w:r>
+    </w:p>
+    <w:p>
+      <w:pPr>
+        <w:autoSpaceDE w:val="0"/>
+        <w:autoSpaceDN w:val="0"/>
+        <w:adjustRightInd w:val="0"/>
+        <w:jc w:val="left"/>
+        <w:rPr>
+          <w:rFonts w:ascii="新宋体" w:eastAsia="新宋体" w:cs="新宋体"/>
+          <w:color w:val="000000"/>
+          <w:kern w:val="0"/>
+          <w:sz w:val="19"/>
+          <w:szCs w:val="19"/>
+        </w:rPr>
+      </w:pPr>
+      <w:r>
+        <w:rPr>
+          <w:rFonts w:ascii="新宋体" w:eastAsia="新宋体" w:cs="新宋体"/>
+          <w:color w:val="000000"/>
+          <w:kern w:val="0"/>
+          <w:sz w:val="19"/>
+          <w:szCs w:val="19"/>
+        </w:rPr>
+        <w:tab/>
+      </w:r>
+      <w:r>
+        <w:rPr>
+          <w:rFonts w:ascii="新宋体" w:eastAsia="新宋体" w:cs="新宋体"/>
+          <w:color w:val="000000"/>
+          <w:kern w:val="0"/>
+          <w:sz w:val="19"/>
+          <w:szCs w:val="19"/>
+        </w:rPr>
+        <w:tab/>
+      </w:r>
+      <w:r>
+        <w:rPr>
+          <w:rFonts w:ascii="新宋体" w:eastAsia="新宋体" w:cs="新宋体"/>
+          <w:color w:val="000000"/>
+          <w:kern w:val="0"/>
+          <w:sz w:val="19"/>
+          <w:szCs w:val="19"/>
+        </w:rPr>
+        <w:tab/>
+        <w:t>pNode = pNode-&gt;next;</w:t>
+      </w:r>
+    </w:p>
+    <w:p>
+      <w:pPr>
+        <w:autoSpaceDE w:val="0"/>
+        <w:autoSpaceDN w:val="0"/>
+        <w:adjustRightInd w:val="0"/>
+        <w:jc w:val="left"/>
+        <w:rPr>
+          <w:rFonts w:ascii="新宋体" w:eastAsia="新宋体" w:cs="新宋体"/>
+          <w:color w:val="000000"/>
+          <w:kern w:val="0"/>
+          <w:sz w:val="19"/>
+          <w:szCs w:val="19"/>
+        </w:rPr>
+      </w:pPr>
+      <w:r>
+        <w:rPr>
+          <w:rFonts w:ascii="新宋体" w:eastAsia="新宋体" w:cs="新宋体"/>
+          <w:color w:val="000000"/>
+          <w:kern w:val="0"/>
+          <w:sz w:val="19"/>
+          <w:szCs w:val="19"/>
+        </w:rPr>
+        <w:tab/>
+      </w:r>
+      <w:r>
+        <w:rPr>
+          <w:rFonts w:ascii="新宋体" w:eastAsia="新宋体" w:cs="新宋体"/>
+          <w:color w:val="000000"/>
+          <w:kern w:val="0"/>
+          <w:sz w:val="19"/>
+          <w:szCs w:val="19"/>
+        </w:rPr>
+        <w:tab/>
+        <w:t>}</w:t>
+      </w:r>
+    </w:p>
+    <w:p>
+      <w:pPr>
+        <w:autoSpaceDE w:val="0"/>
+        <w:autoSpaceDN w:val="0"/>
+        <w:adjustRightInd w:val="0"/>
+        <w:jc w:val="left"/>
+        <w:rPr>
+          <w:rFonts w:ascii="新宋体" w:eastAsia="新宋体" w:cs="新宋体"/>
+          <w:color w:val="000000"/>
+          <w:kern w:val="0"/>
+          <w:sz w:val="19"/>
+          <w:szCs w:val="19"/>
+        </w:rPr>
+      </w:pPr>
+      <w:r>
+        <w:rPr>
+          <w:rFonts w:ascii="新宋体" w:eastAsia="新宋体" w:cs="新宋体"/>
+          <w:color w:val="000000"/>
+          <w:kern w:val="0"/>
+          <w:sz w:val="19"/>
+          <w:szCs w:val="19"/>
+        </w:rPr>
+        <w:tab/>
+      </w:r>
+      <w:r>
+        <w:rPr>
+          <w:rFonts w:ascii="新宋体" w:eastAsia="新宋体" w:cs="新宋体"/>
+          <w:color w:val="000000"/>
+          <w:kern w:val="0"/>
+          <w:sz w:val="19"/>
+          <w:szCs w:val="19"/>
+        </w:rPr>
+        <w:tab/>
+      </w:r>
+    </w:p>
+    <w:p>
+      <w:pPr>
+        <w:autoSpaceDE w:val="0"/>
+        <w:autoSpaceDN w:val="0"/>
+        <w:adjustRightInd w:val="0"/>
+        <w:jc w:val="left"/>
+        <w:rPr>
+          <w:rFonts w:ascii="新宋体" w:eastAsia="新宋体" w:cs="新宋体"/>
+          <w:color w:val="000000"/>
+          <w:kern w:val="0"/>
+          <w:sz w:val="19"/>
+          <w:szCs w:val="19"/>
+        </w:rPr>
+      </w:pPr>
+      <w:r>
+        <w:rPr>
+          <w:rFonts w:ascii="新宋体" w:eastAsia="新宋体" w:cs="新宋体"/>
+          <w:color w:val="000000"/>
+          <w:kern w:val="0"/>
+          <w:sz w:val="19"/>
+          <w:szCs w:val="19"/>
+        </w:rPr>
+        <w:tab/>
+      </w:r>
+      <w:r>
+        <w:rPr>
+          <w:rFonts w:ascii="新宋体" w:eastAsia="新宋体" w:cs="新宋体"/>
+          <w:color w:val="000000"/>
+          <w:kern w:val="0"/>
+          <w:sz w:val="19"/>
+          <w:szCs w:val="19"/>
+        </w:rPr>
+        <w:tab/>
+      </w:r>
+      <w:r>
+        <w:rPr>
+          <w:rFonts w:ascii="新宋体" w:eastAsia="新宋体" w:cs="新宋体"/>
+          <w:color w:val="0000FF"/>
+          <w:kern w:val="0"/>
+          <w:sz w:val="19"/>
+          <w:szCs w:val="19"/>
+        </w:rPr>
+        <w:t>while</w:t>
+      </w:r>
+      <w:r>
+        <w:rPr>
+          <w:rFonts w:ascii="新宋体" w:eastAsia="新宋体" w:cs="新宋体"/>
+          <w:color w:val="000000"/>
+          <w:kern w:val="0"/>
+          <w:sz w:val="19"/>
+          <w:szCs w:val="19"/>
+        </w:rPr>
+        <w:t xml:space="preserve"> (!nodes.empty())</w:t>
+      </w:r>
+    </w:p>
+    <w:p>
+      <w:pPr>
+        <w:autoSpaceDE w:val="0"/>
+        <w:autoSpaceDN w:val="0"/>
+        <w:adjustRightInd w:val="0"/>
+        <w:jc w:val="left"/>
+        <w:rPr>
+          <w:rFonts w:ascii="新宋体" w:eastAsia="新宋体" w:cs="新宋体"/>
+          <w:color w:val="000000"/>
+          <w:kern w:val="0"/>
+          <w:sz w:val="19"/>
+          <w:szCs w:val="19"/>
+        </w:rPr>
+      </w:pPr>
+      <w:r>
+        <w:rPr>
+          <w:rFonts w:ascii="新宋体" w:eastAsia="新宋体" w:cs="新宋体"/>
+          <w:color w:val="000000"/>
+          <w:kern w:val="0"/>
+          <w:sz w:val="19"/>
+          <w:szCs w:val="19"/>
+        </w:rPr>
+        <w:tab/>
+      </w:r>
+      <w:r>
+        <w:rPr>
+          <w:rFonts w:ascii="新宋体" w:eastAsia="新宋体" w:cs="新宋体"/>
+          <w:color w:val="000000"/>
+          <w:kern w:val="0"/>
+          <w:sz w:val="19"/>
+          <w:szCs w:val="19"/>
+        </w:rPr>
+        <w:tab/>
+        <w:t>{</w:t>
+      </w:r>
+    </w:p>
+    <w:p>
+      <w:pPr>
+        <w:autoSpaceDE w:val="0"/>
+        <w:autoSpaceDN w:val="0"/>
+        <w:adjustRightInd w:val="0"/>
+        <w:jc w:val="left"/>
+        <w:rPr>
+          <w:rFonts w:ascii="新宋体" w:eastAsia="新宋体" w:cs="新宋体"/>
+          <w:color w:val="000000"/>
+          <w:kern w:val="0"/>
+          <w:sz w:val="19"/>
+          <w:szCs w:val="19"/>
+        </w:rPr>
+      </w:pPr>
+      <w:r>
+        <w:rPr>
+          <w:rFonts w:ascii="新宋体" w:eastAsia="新宋体" w:cs="新宋体"/>
+          <w:color w:val="000000"/>
+          <w:kern w:val="0"/>
+          <w:sz w:val="19"/>
+          <w:szCs w:val="19"/>
+        </w:rPr>
+        <w:tab/>
+      </w:r>
+      <w:r>
+        <w:rPr>
+          <w:rFonts w:ascii="新宋体" w:eastAsia="新宋体" w:cs="新宋体"/>
+          <w:color w:val="000000"/>
+          <w:kern w:val="0"/>
+          <w:sz w:val="19"/>
+          <w:szCs w:val="19"/>
+        </w:rPr>
+        <w:tab/>
+      </w:r>
+      <w:r>
+        <w:rPr>
+          <w:rFonts w:ascii="新宋体" w:eastAsia="新宋体" w:cs="新宋体"/>
+          <w:color w:val="000000"/>
+          <w:kern w:val="0"/>
+          <w:sz w:val="19"/>
+          <w:szCs w:val="19"/>
+        </w:rPr>
+        <w:tab/>
+        <w:t>pNode = nodes.top();</w:t>
+      </w:r>
+    </w:p>
+    <w:p>
+      <w:pPr>
+        <w:autoSpaceDE w:val="0"/>
+        <w:autoSpaceDN w:val="0"/>
+        <w:adjustRightInd w:val="0"/>
+        <w:jc w:val="left"/>
+        <w:rPr>
+          <w:rFonts w:ascii="新宋体" w:eastAsia="新宋体" w:cs="新宋体"/>
+          <w:color w:val="000000"/>
+          <w:kern w:val="0"/>
+          <w:sz w:val="19"/>
+          <w:szCs w:val="19"/>
+        </w:rPr>
+      </w:pPr>
+      <w:r>
+        <w:rPr>
+          <w:rFonts w:ascii="新宋体" w:eastAsia="新宋体" w:cs="新宋体"/>
+          <w:color w:val="000000"/>
+          <w:kern w:val="0"/>
+          <w:sz w:val="19"/>
+          <w:szCs w:val="19"/>
+        </w:rPr>
+        <w:tab/>
+      </w:r>
+      <w:r>
+        <w:rPr>
+          <w:rFonts w:ascii="新宋体" w:eastAsia="新宋体" w:cs="新宋体"/>
+          <w:color w:val="000000"/>
+          <w:kern w:val="0"/>
+          <w:sz w:val="19"/>
+          <w:szCs w:val="19"/>
+        </w:rPr>
+        <w:tab/>
+      </w:r>
+      <w:r>
+        <w:rPr>
+          <w:rFonts w:ascii="新宋体" w:eastAsia="新宋体" w:cs="新宋体"/>
+          <w:color w:val="000000"/>
+          <w:kern w:val="0"/>
+          <w:sz w:val="19"/>
+          <w:szCs w:val="19"/>
+        </w:rPr>
+        <w:tab/>
+        <w:t xml:space="preserve">cout </w:t>
+      </w:r>
+      <w:r>
+        <w:rPr>
+          <w:rFonts w:ascii="新宋体" w:eastAsia="新宋体" w:cs="新宋体"/>
+          <w:color w:val="008080"/>
+          <w:kern w:val="0"/>
+          <w:sz w:val="19"/>
+          <w:szCs w:val="19"/>
+        </w:rPr>
+        <w:t>&lt;&lt;</w:t>
+      </w:r>
+      <w:r>
+        <w:rPr>
+          <w:rFonts w:ascii="新宋体" w:eastAsia="新宋体" w:cs="新宋体"/>
+          <w:color w:val="000000"/>
+          <w:kern w:val="0"/>
+          <w:sz w:val="19"/>
+          <w:szCs w:val="19"/>
+        </w:rPr>
+        <w:t xml:space="preserve"> pNode-&gt;val </w:t>
+      </w:r>
+      <w:r>
+        <w:rPr>
+          <w:rFonts w:ascii="新宋体" w:eastAsia="新宋体" w:cs="新宋体"/>
+          <w:color w:val="008080"/>
+          <w:kern w:val="0"/>
+          <w:sz w:val="19"/>
+          <w:szCs w:val="19"/>
+        </w:rPr>
+        <w:t>&lt;&lt;</w:t>
+      </w:r>
+      <w:r>
+        <w:rPr>
+          <w:rFonts w:ascii="新宋体" w:eastAsia="新宋体" w:cs="新宋体"/>
+          <w:color w:val="000000"/>
+          <w:kern w:val="0"/>
+          <w:sz w:val="19"/>
+          <w:szCs w:val="19"/>
+        </w:rPr>
+        <w:t xml:space="preserve"> endl;</w:t>
+      </w:r>
+    </w:p>
+    <w:p>
+      <w:pPr>
+        <w:autoSpaceDE w:val="0"/>
+        <w:autoSpaceDN w:val="0"/>
+        <w:adjustRightInd w:val="0"/>
+        <w:jc w:val="left"/>
+        <w:rPr>
+          <w:rFonts w:ascii="新宋体" w:eastAsia="新宋体" w:cs="新宋体"/>
+          <w:color w:val="000000"/>
+          <w:kern w:val="0"/>
+          <w:sz w:val="19"/>
+          <w:szCs w:val="19"/>
+        </w:rPr>
+      </w:pPr>
+      <w:r>
+        <w:rPr>
+          <w:rFonts w:ascii="新宋体" w:eastAsia="新宋体" w:cs="新宋体"/>
+          <w:color w:val="000000"/>
+          <w:kern w:val="0"/>
+          <w:sz w:val="19"/>
+          <w:szCs w:val="19"/>
+        </w:rPr>
+        <w:tab/>
+      </w:r>
+      <w:r>
+        <w:rPr>
+          <w:rFonts w:ascii="新宋体" w:eastAsia="新宋体" w:cs="新宋体"/>
+          <w:color w:val="000000"/>
+          <w:kern w:val="0"/>
+          <w:sz w:val="19"/>
+          <w:szCs w:val="19"/>
+        </w:rPr>
+        <w:tab/>
+      </w:r>
+      <w:r>
+        <w:rPr>
+          <w:rFonts w:ascii="新宋体" w:eastAsia="新宋体" w:cs="新宋体"/>
+          <w:color w:val="000000"/>
+          <w:kern w:val="0"/>
+          <w:sz w:val="19"/>
+          <w:szCs w:val="19"/>
+        </w:rPr>
+        <w:tab/>
+        <w:t>nodes.pop();</w:t>
+      </w:r>
+    </w:p>
+    <w:p>
+      <w:pPr>
+        <w:autoSpaceDE w:val="0"/>
+        <w:autoSpaceDN w:val="0"/>
+        <w:adjustRightInd w:val="0"/>
+        <w:jc w:val="left"/>
+        <w:rPr>
+          <w:rFonts w:ascii="新宋体" w:eastAsia="新宋体" w:cs="新宋体" w:hint="eastAsia"/>
+          <w:color w:val="000000"/>
+          <w:kern w:val="0"/>
+          <w:sz w:val="19"/>
+          <w:szCs w:val="19"/>
+        </w:rPr>
+      </w:pPr>
+      <w:r>
+        <w:rPr>
+          <w:rFonts w:ascii="新宋体" w:eastAsia="新宋体" w:cs="新宋体"/>
+          <w:color w:val="000000"/>
+          <w:kern w:val="0"/>
+          <w:sz w:val="19"/>
+          <w:szCs w:val="19"/>
+        </w:rPr>
+        <w:tab/>
+      </w:r>
+      <w:r>
+        <w:rPr>
+          <w:rFonts w:ascii="新宋体" w:eastAsia="新宋体" w:cs="新宋体"/>
+          <w:color w:val="000000"/>
+          <w:kern w:val="0"/>
+          <w:sz w:val="19"/>
+          <w:szCs w:val="19"/>
+        </w:rPr>
+        <w:tab/>
+        <w:t>}</w:t>
+      </w:r>
+    </w:p>
+    <w:p>
+      <w:pPr>
+        <w:rPr>
+          <w:rFonts w:ascii="新宋体" w:eastAsia="新宋体" w:cs="新宋体"/>
+          <w:color w:val="000000"/>
+          <w:kern w:val="0"/>
+          <w:sz w:val="19"/>
+          <w:szCs w:val="19"/>
+        </w:rPr>
+      </w:pPr>
+      <w:r>
+        <w:rPr>
+          <w:rFonts w:ascii="新宋体" w:eastAsia="新宋体" w:cs="新宋体"/>
+          <w:color w:val="000000"/>
+          <w:kern w:val="0"/>
+          <w:sz w:val="19"/>
+          <w:szCs w:val="19"/>
+        </w:rPr>
+        <w:tab/>
+        <w:t>}</w:t>
+      </w:r>
+    </w:p>
+    <w:p>
+      <w:pPr>
+        <w:rPr>
+          <w:rFonts w:ascii="新宋体" w:eastAsia="新宋体" w:cs="新宋体"/>
+          <w:color w:val="000000"/>
+          <w:kern w:val="0"/>
+          <w:sz w:val="19"/>
+          <w:szCs w:val="19"/>
+        </w:rPr>
+      </w:pPr>
+      <w:r>
+        <w:rPr>
+          <w:rFonts w:ascii="新宋体" w:eastAsia="新宋体" w:cs="新宋体" w:hint="eastAsia"/>
+          <w:color w:val="000000"/>
+          <w:kern w:val="0"/>
+          <w:sz w:val="19"/>
+          <w:szCs w:val="19"/>
+        </w:rPr>
+        <w:t>4</w:t>
+      </w:r>
+      <w:r>
+        <w:rPr>
+          <w:rFonts w:ascii="新宋体" w:eastAsia="新宋体" w:cs="新宋体"/>
+          <w:color w:val="000000"/>
+          <w:kern w:val="0"/>
+          <w:sz w:val="19"/>
+          <w:szCs w:val="19"/>
+        </w:rPr>
+        <w:t>.</w:t>
+      </w:r>
+      <w:r>
+        <w:rPr>
+          <w:rFonts w:ascii="新宋体" w:eastAsia="新宋体" w:cs="新宋体" w:hint="eastAsia"/>
+          <w:color w:val="000000"/>
+          <w:kern w:val="0"/>
+          <w:sz w:val="19"/>
+          <w:szCs w:val="19"/>
+        </w:rPr>
+        <w:t>快速</w:t>
+      </w:r>
+      <w:r>
+        <w:rPr>
+          <w:rFonts w:ascii="新宋体" w:eastAsia="新宋体" w:cs="新宋体"/>
+          <w:color w:val="000000"/>
+          <w:kern w:val="0"/>
+          <w:sz w:val="19"/>
+          <w:szCs w:val="19"/>
+        </w:rPr>
+        <w:t>排序</w:t>
+      </w:r>
+    </w:p>
+    <w:p>
+      <w:pPr>
+        <w:rPr>
+          <w:rFonts w:ascii="新宋体" w:eastAsia="新宋体" w:cs="新宋体" w:hint="eastAsia"/>
+          <w:color w:val="000000"/>
+          <w:kern w:val="0"/>
+          <w:sz w:val="19"/>
+          <w:szCs w:val="19"/>
+        </w:rPr>
+      </w:pPr>
+      <w:r>
+        <w:rPr>
+          <w:rFonts w:ascii="新宋体" w:eastAsia="新宋体" w:cs="新宋体" w:hint="eastAsia"/>
+          <w:color w:val="000000"/>
+          <w:kern w:val="0"/>
+          <w:sz w:val="19"/>
+          <w:szCs w:val="19"/>
+        </w:rPr>
+        <w:t>/</w:t>
+      </w:r>
+      <w:r>
+        <w:rPr>
+          <w:rFonts w:ascii="新宋体" w:eastAsia="新宋体" w:cs="新宋体"/>
+          <w:color w:val="000000"/>
+          <w:kern w:val="0"/>
+          <w:sz w:val="19"/>
+          <w:szCs w:val="19"/>
+        </w:rPr>
+        <w:t>/</w:t>
+      </w:r>
+      <w:r>
+        <w:rPr>
+          <w:rFonts w:ascii="新宋体" w:eastAsia="新宋体" w:cs="新宋体" w:hint="eastAsia"/>
+          <w:color w:val="000000"/>
+          <w:kern w:val="0"/>
+          <w:sz w:val="19"/>
+          <w:szCs w:val="19"/>
+        </w:rPr>
+        <w:t>划分</w:t>
+      </w:r>
+      <w:r>
+        <w:rPr>
+          <w:rFonts w:ascii="新宋体" w:eastAsia="新宋体" w:cs="新宋体"/>
+          <w:color w:val="000000"/>
+          <w:kern w:val="0"/>
+          <w:sz w:val="19"/>
+          <w:szCs w:val="19"/>
+        </w:rPr>
+        <w:t>，</w:t>
+      </w:r>
+      <w:r>
+        <w:rPr>
+          <w:rFonts w:ascii="新宋体" w:eastAsia="新宋体" w:cs="新宋体" w:hint="eastAsia"/>
+          <w:color w:val="000000"/>
+          <w:kern w:val="0"/>
+          <w:sz w:val="19"/>
+          <w:szCs w:val="19"/>
+        </w:rPr>
+        <w:t>使j左边</w:t>
+      </w:r>
+      <w:r>
+        <w:rPr>
+          <w:rFonts w:ascii="新宋体" w:eastAsia="新宋体" w:cs="新宋体"/>
+          <w:color w:val="000000"/>
+          <w:kern w:val="0"/>
+          <w:sz w:val="19"/>
+          <w:szCs w:val="19"/>
+        </w:rPr>
+        <w:t>的数都小于</w:t>
+      </w:r>
+      <w:r>
+        <w:rPr>
+          <w:rFonts w:ascii="新宋体" w:eastAsia="新宋体" w:cs="新宋体" w:hint="eastAsia"/>
+          <w:color w:val="000000"/>
+          <w:kern w:val="0"/>
+          <w:sz w:val="19"/>
+          <w:szCs w:val="19"/>
+        </w:rPr>
+        <w:t>j,</w:t>
+      </w:r>
+      <w:r>
+        <w:rPr>
+          <w:rFonts w:ascii="新宋体" w:eastAsia="新宋体" w:cs="新宋体"/>
+          <w:color w:val="000000"/>
+          <w:kern w:val="0"/>
+          <w:sz w:val="19"/>
+          <w:szCs w:val="19"/>
+        </w:rPr>
+        <w:t>j</w:t>
+      </w:r>
+      <w:r>
+        <w:rPr>
+          <w:rFonts w:ascii="新宋体" w:eastAsia="新宋体" w:cs="新宋体" w:hint="eastAsia"/>
+          <w:color w:val="000000"/>
+          <w:kern w:val="0"/>
+          <w:sz w:val="19"/>
+          <w:szCs w:val="19"/>
+        </w:rPr>
+        <w:t>右边</w:t>
+      </w:r>
+      <w:r>
+        <w:rPr>
+          <w:rFonts w:ascii="新宋体" w:eastAsia="新宋体" w:cs="新宋体"/>
+          <w:color w:val="000000"/>
+          <w:kern w:val="0"/>
+          <w:sz w:val="19"/>
+          <w:szCs w:val="19"/>
+        </w:rPr>
+        <w:t>的数都大于</w:t>
+      </w:r>
+      <w:r>
+        <w:rPr>
+          <w:rFonts w:ascii="新宋体" w:eastAsia="新宋体" w:cs="新宋体" w:hint="eastAsia"/>
+          <w:color w:val="000000"/>
+          <w:kern w:val="0"/>
+          <w:sz w:val="19"/>
+          <w:szCs w:val="19"/>
+        </w:rPr>
+        <w:t>j</w:t>
+      </w:r>
+    </w:p>
+    <w:p>
+      <w:pPr>
+        <w:autoSpaceDE w:val="0"/>
+        <w:autoSpaceDN w:val="0"/>
+        <w:adjustRightInd w:val="0"/>
+        <w:jc w:val="left"/>
+        <w:rPr>
+          <w:rFonts w:ascii="新宋体" w:eastAsia="新宋体" w:cs="新宋体"/>
+          <w:color w:val="000000"/>
+          <w:kern w:val="0"/>
+          <w:sz w:val="19"/>
+          <w:szCs w:val="19"/>
+        </w:rPr>
+      </w:pPr>
+      <w:r>
+        <w:rPr>
+          <w:rFonts w:ascii="新宋体" w:eastAsia="新宋体" w:cs="新宋体"/>
+          <w:color w:val="0000FF"/>
+          <w:kern w:val="0"/>
+          <w:sz w:val="19"/>
+          <w:szCs w:val="19"/>
+        </w:rPr>
+        <w:t>int</w:t>
+      </w:r>
+      <w:r>
+        <w:rPr>
+          <w:rFonts w:ascii="新宋体" w:eastAsia="新宋体" w:cs="新宋体"/>
+          <w:color w:val="000000"/>
+          <w:kern w:val="0"/>
+          <w:sz w:val="19"/>
+          <w:szCs w:val="19"/>
+        </w:rPr>
+        <w:t xml:space="preserve"> partiton(</w:t>
+      </w:r>
+      <w:r>
+        <w:rPr>
+          <w:rFonts w:ascii="新宋体" w:eastAsia="新宋体" w:cs="新宋体"/>
+          <w:color w:val="0000FF"/>
+          <w:kern w:val="0"/>
+          <w:sz w:val="19"/>
+          <w:szCs w:val="19"/>
+        </w:rPr>
+        <w:t>int</w:t>
+      </w:r>
+      <w:r>
+        <w:rPr>
+          <w:rFonts w:ascii="新宋体" w:eastAsia="新宋体" w:cs="新宋体"/>
+          <w:color w:val="000000"/>
+          <w:kern w:val="0"/>
+          <w:sz w:val="19"/>
+          <w:szCs w:val="19"/>
+        </w:rPr>
+        <w:t xml:space="preserve"> </w:t>
+      </w:r>
+      <w:r>
+        <w:rPr>
+          <w:rFonts w:ascii="新宋体" w:eastAsia="新宋体" w:cs="新宋体"/>
+          <w:color w:val="808080"/>
+          <w:kern w:val="0"/>
+          <w:sz w:val="19"/>
+          <w:szCs w:val="19"/>
+        </w:rPr>
+        <w:t>arr</w:t>
+      </w:r>
+      <w:r>
+        <w:rPr>
+          <w:rFonts w:ascii="新宋体" w:eastAsia="新宋体" w:cs="新宋体"/>
+          <w:color w:val="000000"/>
+          <w:kern w:val="0"/>
+          <w:sz w:val="19"/>
+          <w:szCs w:val="19"/>
+        </w:rPr>
+        <w:t xml:space="preserve">[], </w:t>
+      </w:r>
+      <w:r>
+        <w:rPr>
+          <w:rFonts w:ascii="新宋体" w:eastAsia="新宋体" w:cs="新宋体"/>
+          <w:color w:val="0000FF"/>
+          <w:kern w:val="0"/>
+          <w:sz w:val="19"/>
+          <w:szCs w:val="19"/>
+        </w:rPr>
+        <w:t>int</w:t>
+      </w:r>
+      <w:r>
+        <w:rPr>
+          <w:rFonts w:ascii="新宋体" w:eastAsia="新宋体" w:cs="新宋体"/>
+          <w:color w:val="000000"/>
+          <w:kern w:val="0"/>
+          <w:sz w:val="19"/>
+          <w:szCs w:val="19"/>
+        </w:rPr>
+        <w:t xml:space="preserve"> </w:t>
+      </w:r>
+      <w:r>
+        <w:rPr>
+          <w:rFonts w:ascii="新宋体" w:eastAsia="新宋体" w:cs="新宋体"/>
+          <w:color w:val="808080"/>
+          <w:kern w:val="0"/>
+          <w:sz w:val="19"/>
+          <w:szCs w:val="19"/>
+        </w:rPr>
+        <w:t>left</w:t>
+      </w:r>
+      <w:r>
+        <w:rPr>
+          <w:rFonts w:ascii="新宋体" w:eastAsia="新宋体" w:cs="新宋体"/>
+          <w:color w:val="000000"/>
+          <w:kern w:val="0"/>
+          <w:sz w:val="19"/>
+          <w:szCs w:val="19"/>
+        </w:rPr>
+        <w:t xml:space="preserve">, </w:t>
+      </w:r>
+      <w:r>
+        <w:rPr>
+          <w:rFonts w:ascii="新宋体" w:eastAsia="新宋体" w:cs="新宋体"/>
+          <w:color w:val="0000FF"/>
+          <w:kern w:val="0"/>
+          <w:sz w:val="19"/>
+          <w:szCs w:val="19"/>
+        </w:rPr>
+        <w:t>int</w:t>
+      </w:r>
+      <w:r>
+        <w:rPr>
+          <w:rFonts w:ascii="新宋体" w:eastAsia="新宋体" w:cs="新宋体"/>
+          <w:color w:val="000000"/>
+          <w:kern w:val="0"/>
+          <w:sz w:val="19"/>
+          <w:szCs w:val="19"/>
+        </w:rPr>
+        <w:t xml:space="preserve"> </w:t>
+      </w:r>
+      <w:r>
+        <w:rPr>
+          <w:rFonts w:ascii="新宋体" w:eastAsia="新宋体" w:cs="新宋体"/>
+          <w:color w:val="808080"/>
+          <w:kern w:val="0"/>
+          <w:sz w:val="19"/>
+          <w:szCs w:val="19"/>
+        </w:rPr>
+        <w:t>right</w:t>
+      </w:r>
+      <w:r>
+        <w:rPr>
+          <w:rFonts w:ascii="新宋体" w:eastAsia="新宋体" w:cs="新宋体"/>
+          <w:color w:val="000000"/>
+          <w:kern w:val="0"/>
+          <w:sz w:val="19"/>
+          <w:szCs w:val="19"/>
+        </w:rPr>
+        <w:t>)</w:t>
+      </w:r>
+    </w:p>
+    <w:p>
+      <w:pPr>
+        <w:autoSpaceDE w:val="0"/>
+        <w:autoSpaceDN w:val="0"/>
+        <w:adjustRightInd w:val="0"/>
+        <w:jc w:val="left"/>
+        <w:rPr>
+          <w:rFonts w:ascii="新宋体" w:eastAsia="新宋体" w:cs="新宋体"/>
+          <w:color w:val="000000"/>
+          <w:kern w:val="0"/>
+          <w:sz w:val="19"/>
+          <w:szCs w:val="19"/>
+        </w:rPr>
+      </w:pPr>
+      <w:r>
+        <w:rPr>
+          <w:rFonts w:ascii="新宋体" w:eastAsia="新宋体" w:cs="新宋体"/>
+          <w:color w:val="000000"/>
+          <w:kern w:val="0"/>
+          <w:sz w:val="19"/>
+          <w:szCs w:val="19"/>
+        </w:rPr>
+        <w:t>{</w:t>
+      </w:r>
+    </w:p>
+    <w:p>
+      <w:pPr>
+        <w:autoSpaceDE w:val="0"/>
+        <w:autoSpaceDN w:val="0"/>
+        <w:adjustRightInd w:val="0"/>
+        <w:jc w:val="left"/>
+        <w:rPr>
+          <w:rFonts w:ascii="新宋体" w:eastAsia="新宋体" w:cs="新宋体"/>
+          <w:color w:val="000000"/>
+          <w:kern w:val="0"/>
+          <w:sz w:val="19"/>
+          <w:szCs w:val="19"/>
+        </w:rPr>
+      </w:pPr>
+      <w:r>
+        <w:rPr>
+          <w:rFonts w:ascii="新宋体" w:eastAsia="新宋体" w:cs="新宋体"/>
+          <w:color w:val="000000"/>
+          <w:kern w:val="0"/>
+          <w:sz w:val="19"/>
+          <w:szCs w:val="19"/>
+        </w:rPr>
+        <w:tab/>
+      </w:r>
+      <w:r>
+        <w:rPr>
+          <w:rFonts w:ascii="新宋体" w:eastAsia="新宋体" w:cs="新宋体"/>
+          <w:color w:val="0000FF"/>
+          <w:kern w:val="0"/>
+          <w:sz w:val="19"/>
+          <w:szCs w:val="19"/>
+        </w:rPr>
+        <w:t>int</w:t>
+      </w:r>
+      <w:r>
+        <w:rPr>
+          <w:rFonts w:ascii="新宋体" w:eastAsia="新宋体" w:cs="新宋体"/>
+          <w:color w:val="000000"/>
+          <w:kern w:val="0"/>
+          <w:sz w:val="19"/>
+          <w:szCs w:val="19"/>
+        </w:rPr>
+        <w:t xml:space="preserve"> i = </w:t>
+      </w:r>
+      <w:r>
+        <w:rPr>
+          <w:rFonts w:ascii="新宋体" w:eastAsia="新宋体" w:cs="新宋体"/>
+          <w:color w:val="808080"/>
+          <w:kern w:val="0"/>
+          <w:sz w:val="19"/>
+          <w:szCs w:val="19"/>
+        </w:rPr>
+        <w:t>left</w:t>
+      </w:r>
+      <w:r>
+        <w:rPr>
+          <w:rFonts w:ascii="新宋体" w:eastAsia="新宋体" w:cs="新宋体"/>
+          <w:color w:val="000000"/>
+          <w:kern w:val="0"/>
+          <w:sz w:val="19"/>
+          <w:szCs w:val="19"/>
+        </w:rPr>
+        <w:t xml:space="preserve"> + 1;</w:t>
+      </w:r>
+    </w:p>
+    <w:p>
+      <w:pPr>
+        <w:autoSpaceDE w:val="0"/>
+        <w:autoSpaceDN w:val="0"/>
+        <w:adjustRightInd w:val="0"/>
+        <w:jc w:val="left"/>
+        <w:rPr>
+          <w:rFonts w:ascii="新宋体" w:eastAsia="新宋体" w:cs="新宋体"/>
+          <w:color w:val="000000"/>
+          <w:kern w:val="0"/>
+          <w:sz w:val="19"/>
+          <w:szCs w:val="19"/>
+        </w:rPr>
+      </w:pPr>
+      <w:r>
+        <w:rPr>
+          <w:rFonts w:ascii="新宋体" w:eastAsia="新宋体" w:cs="新宋体"/>
+          <w:color w:val="000000"/>
+          <w:kern w:val="0"/>
+          <w:sz w:val="19"/>
+          <w:szCs w:val="19"/>
+        </w:rPr>
+        <w:lastRenderedPageBreak/>
+        <w:tab/>
+      </w:r>
+      <w:r>
+        <w:rPr>
+          <w:rFonts w:ascii="新宋体" w:eastAsia="新宋体" w:cs="新宋体"/>
+          <w:color w:val="0000FF"/>
+          <w:kern w:val="0"/>
+          <w:sz w:val="19"/>
+          <w:szCs w:val="19"/>
+        </w:rPr>
+        <w:t>int</w:t>
+      </w:r>
+      <w:r>
+        <w:rPr>
+          <w:rFonts w:ascii="新宋体" w:eastAsia="新宋体" w:cs="新宋体"/>
+          <w:color w:val="000000"/>
+          <w:kern w:val="0"/>
+          <w:sz w:val="19"/>
+          <w:szCs w:val="19"/>
+        </w:rPr>
+        <w:t xml:space="preserve"> j = </w:t>
+      </w:r>
+      <w:r>
+        <w:rPr>
+          <w:rFonts w:ascii="新宋体" w:eastAsia="新宋体" w:cs="新宋体"/>
+          <w:color w:val="808080"/>
+          <w:kern w:val="0"/>
+          <w:sz w:val="19"/>
+          <w:szCs w:val="19"/>
+        </w:rPr>
+        <w:t>right</w:t>
+      </w:r>
+      <w:r>
+        <w:rPr>
+          <w:rFonts w:ascii="新宋体" w:eastAsia="新宋体" w:cs="新宋体"/>
+          <w:color w:val="000000"/>
+          <w:kern w:val="0"/>
+          <w:sz w:val="19"/>
+          <w:szCs w:val="19"/>
+        </w:rPr>
+        <w:t>;</w:t>
+      </w:r>
+    </w:p>
+    <w:p>
+      <w:pPr>
+        <w:autoSpaceDE w:val="0"/>
+        <w:autoSpaceDN w:val="0"/>
+        <w:adjustRightInd w:val="0"/>
+        <w:jc w:val="left"/>
+        <w:rPr>
+          <w:rFonts w:ascii="新宋体" w:eastAsia="新宋体" w:cs="新宋体"/>
+          <w:color w:val="000000"/>
+          <w:kern w:val="0"/>
+          <w:sz w:val="19"/>
+          <w:szCs w:val="19"/>
+        </w:rPr>
+      </w:pPr>
+      <w:r>
+        <w:rPr>
+          <w:rFonts w:ascii="新宋体" w:eastAsia="新宋体" w:cs="新宋体"/>
+          <w:color w:val="000000"/>
+          <w:kern w:val="0"/>
+          <w:sz w:val="19"/>
+          <w:szCs w:val="19"/>
+        </w:rPr>
+        <w:tab/>
+      </w:r>
+      <w:r>
+        <w:rPr>
+          <w:rFonts w:ascii="新宋体" w:eastAsia="新宋体" w:cs="新宋体"/>
+          <w:color w:val="0000FF"/>
+          <w:kern w:val="0"/>
+          <w:sz w:val="19"/>
+          <w:szCs w:val="19"/>
+        </w:rPr>
+        <w:t>int</w:t>
+      </w:r>
+      <w:r>
+        <w:rPr>
+          <w:rFonts w:ascii="新宋体" w:eastAsia="新宋体" w:cs="新宋体"/>
+          <w:color w:val="000000"/>
+          <w:kern w:val="0"/>
+          <w:sz w:val="19"/>
+          <w:szCs w:val="19"/>
+        </w:rPr>
+        <w:t xml:space="preserve"> temp = </w:t>
+      </w:r>
+      <w:r>
+        <w:rPr>
+          <w:rFonts w:ascii="新宋体" w:eastAsia="新宋体" w:cs="新宋体"/>
+          <w:color w:val="808080"/>
+          <w:kern w:val="0"/>
+          <w:sz w:val="19"/>
+          <w:szCs w:val="19"/>
+        </w:rPr>
+        <w:t>arr</w:t>
+      </w:r>
+      <w:r>
+        <w:rPr>
+          <w:rFonts w:ascii="新宋体" w:eastAsia="新宋体" w:cs="新宋体"/>
+          <w:color w:val="000000"/>
+          <w:kern w:val="0"/>
+          <w:sz w:val="19"/>
+          <w:szCs w:val="19"/>
+        </w:rPr>
+        <w:t>[</w:t>
+      </w:r>
+      <w:r>
+        <w:rPr>
+          <w:rFonts w:ascii="新宋体" w:eastAsia="新宋体" w:cs="新宋体"/>
+          <w:color w:val="808080"/>
+          <w:kern w:val="0"/>
+          <w:sz w:val="19"/>
+          <w:szCs w:val="19"/>
+        </w:rPr>
+        <w:t>left</w:t>
+      </w:r>
+      <w:r>
+        <w:rPr>
+          <w:rFonts w:ascii="新宋体" w:eastAsia="新宋体" w:cs="新宋体"/>
+          <w:color w:val="000000"/>
+          <w:kern w:val="0"/>
+          <w:sz w:val="19"/>
+          <w:szCs w:val="19"/>
+        </w:rPr>
+        <w:t>];</w:t>
+      </w:r>
+    </w:p>
+    <w:p>
+      <w:pPr>
+        <w:autoSpaceDE w:val="0"/>
+        <w:autoSpaceDN w:val="0"/>
+        <w:adjustRightInd w:val="0"/>
+        <w:jc w:val="left"/>
+        <w:rPr>
+          <w:rFonts w:ascii="新宋体" w:eastAsia="新宋体" w:cs="新宋体"/>
+          <w:color w:val="000000"/>
+          <w:kern w:val="0"/>
+          <w:sz w:val="19"/>
+          <w:szCs w:val="19"/>
+        </w:rPr>
+      </w:pPr>
+      <w:r>
+        <w:rPr>
+          <w:rFonts w:ascii="新宋体" w:eastAsia="新宋体" w:cs="新宋体"/>
+          <w:color w:val="000000"/>
+          <w:kern w:val="0"/>
+          <w:sz w:val="19"/>
+          <w:szCs w:val="19"/>
+        </w:rPr>
+        <w:tab/>
+      </w:r>
+      <w:r>
+        <w:rPr>
+          <w:rFonts w:ascii="新宋体" w:eastAsia="新宋体" w:cs="新宋体"/>
+          <w:color w:val="0000FF"/>
+          <w:kern w:val="0"/>
+          <w:sz w:val="19"/>
+          <w:szCs w:val="19"/>
+        </w:rPr>
+        <w:t>while</w:t>
+      </w:r>
+      <w:r>
+        <w:rPr>
+          <w:rFonts w:ascii="新宋体" w:eastAsia="新宋体" w:cs="新宋体"/>
+          <w:color w:val="000000"/>
+          <w:kern w:val="0"/>
+          <w:sz w:val="19"/>
+          <w:szCs w:val="19"/>
+        </w:rPr>
+        <w:t xml:space="preserve"> (i &lt;= j)</w:t>
+      </w:r>
+    </w:p>
+    <w:p>
+      <w:pPr>
+        <w:autoSpaceDE w:val="0"/>
+        <w:autoSpaceDN w:val="0"/>
+        <w:adjustRightInd w:val="0"/>
+        <w:jc w:val="left"/>
+        <w:rPr>
+          <w:rFonts w:ascii="新宋体" w:eastAsia="新宋体" w:cs="新宋体"/>
+          <w:color w:val="000000"/>
+          <w:kern w:val="0"/>
+          <w:sz w:val="19"/>
+          <w:szCs w:val="19"/>
+        </w:rPr>
+      </w:pPr>
+      <w:r>
+        <w:rPr>
+          <w:rFonts w:ascii="新宋体" w:eastAsia="新宋体" w:cs="新宋体"/>
+          <w:color w:val="000000"/>
+          <w:kern w:val="0"/>
+          <w:sz w:val="19"/>
+          <w:szCs w:val="19"/>
+        </w:rPr>
+        <w:tab/>
+        <w:t>{</w:t>
+      </w:r>
+    </w:p>
+    <w:p>
+      <w:pPr>
+        <w:autoSpaceDE w:val="0"/>
+        <w:autoSpaceDN w:val="0"/>
+        <w:adjustRightInd w:val="0"/>
+        <w:jc w:val="left"/>
+        <w:rPr>
+          <w:rFonts w:ascii="新宋体" w:eastAsia="新宋体" w:cs="新宋体"/>
+          <w:color w:val="000000"/>
+          <w:kern w:val="0"/>
+          <w:sz w:val="19"/>
+          <w:szCs w:val="19"/>
+        </w:rPr>
+      </w:pPr>
+      <w:r>
+        <w:rPr>
+          <w:rFonts w:ascii="新宋体" w:eastAsia="新宋体" w:cs="新宋体"/>
+          <w:color w:val="000000"/>
+          <w:kern w:val="0"/>
+          <w:sz w:val="19"/>
+          <w:szCs w:val="19"/>
+        </w:rPr>
+        <w:tab/>
+      </w:r>
+      <w:r>
+        <w:rPr>
+          <w:rFonts w:ascii="新宋体" w:eastAsia="新宋体" w:cs="新宋体"/>
+          <w:color w:val="000000"/>
+          <w:kern w:val="0"/>
+          <w:sz w:val="19"/>
+          <w:szCs w:val="19"/>
+        </w:rPr>
+        <w:tab/>
+      </w:r>
+      <w:r>
+        <w:rPr>
+          <w:rFonts w:ascii="新宋体" w:eastAsia="新宋体" w:cs="新宋体"/>
+          <w:color w:val="0000FF"/>
+          <w:kern w:val="0"/>
+          <w:sz w:val="19"/>
+          <w:szCs w:val="19"/>
+        </w:rPr>
+        <w:t>while</w:t>
+      </w:r>
+      <w:r>
+        <w:rPr>
+          <w:rFonts w:ascii="新宋体" w:eastAsia="新宋体" w:cs="新宋体"/>
+          <w:color w:val="000000"/>
+          <w:kern w:val="0"/>
+          <w:sz w:val="19"/>
+          <w:szCs w:val="19"/>
+        </w:rPr>
+        <w:t xml:space="preserve"> (</w:t>
+      </w:r>
+      <w:r>
+        <w:rPr>
+          <w:rFonts w:ascii="新宋体" w:eastAsia="新宋体" w:cs="新宋体"/>
+          <w:color w:val="808080"/>
+          <w:kern w:val="0"/>
+          <w:sz w:val="19"/>
+          <w:szCs w:val="19"/>
+        </w:rPr>
+        <w:t>arr</w:t>
+      </w:r>
+      <w:r>
+        <w:rPr>
+          <w:rFonts w:ascii="新宋体" w:eastAsia="新宋体" w:cs="新宋体"/>
+          <w:color w:val="000000"/>
+          <w:kern w:val="0"/>
+          <w:sz w:val="19"/>
+          <w:szCs w:val="19"/>
+        </w:rPr>
+        <w:t>[i] &lt; temp)</w:t>
+      </w:r>
+    </w:p>
+    <w:p>
+      <w:pPr>
+        <w:autoSpaceDE w:val="0"/>
+        <w:autoSpaceDN w:val="0"/>
+        <w:adjustRightInd w:val="0"/>
+        <w:jc w:val="left"/>
+        <w:rPr>
+          <w:rFonts w:ascii="新宋体" w:eastAsia="新宋体" w:cs="新宋体"/>
+          <w:color w:val="000000"/>
+          <w:kern w:val="0"/>
+          <w:sz w:val="19"/>
+          <w:szCs w:val="19"/>
+        </w:rPr>
+      </w:pPr>
+      <w:r>
+        <w:rPr>
+          <w:rFonts w:ascii="新宋体" w:eastAsia="新宋体" w:cs="新宋体"/>
+          <w:color w:val="000000"/>
+          <w:kern w:val="0"/>
+          <w:sz w:val="19"/>
+          <w:szCs w:val="19"/>
+        </w:rPr>
+        <w:tab/>
+      </w:r>
+      <w:r>
+        <w:rPr>
+          <w:rFonts w:ascii="新宋体" w:eastAsia="新宋体" w:cs="新宋体"/>
+          <w:color w:val="000000"/>
+          <w:kern w:val="0"/>
+          <w:sz w:val="19"/>
+          <w:szCs w:val="19"/>
+        </w:rPr>
+        <w:tab/>
+        <w:t>{</w:t>
+      </w:r>
+    </w:p>
+    <w:p>
+      <w:pPr>
+        <w:autoSpaceDE w:val="0"/>
+        <w:autoSpaceDN w:val="0"/>
+        <w:adjustRightInd w:val="0"/>
+        <w:jc w:val="left"/>
+        <w:rPr>
+          <w:rFonts w:ascii="新宋体" w:eastAsia="新宋体" w:cs="新宋体"/>
+          <w:color w:val="000000"/>
+          <w:kern w:val="0"/>
+          <w:sz w:val="19"/>
+          <w:szCs w:val="19"/>
+        </w:rPr>
+      </w:pPr>
+      <w:r>
+        <w:rPr>
+          <w:rFonts w:ascii="新宋体" w:eastAsia="新宋体" w:cs="新宋体"/>
+          <w:color w:val="000000"/>
+          <w:kern w:val="0"/>
+          <w:sz w:val="19"/>
+          <w:szCs w:val="19"/>
+        </w:rPr>
+        <w:tab/>
+      </w:r>
+      <w:r>
+        <w:rPr>
+          <w:rFonts w:ascii="新宋体" w:eastAsia="新宋体" w:cs="新宋体"/>
+          <w:color w:val="000000"/>
+          <w:kern w:val="0"/>
+          <w:sz w:val="19"/>
+          <w:szCs w:val="19"/>
+        </w:rPr>
+        <w:tab/>
+      </w:r>
+      <w:r>
+        <w:rPr>
+          <w:rFonts w:ascii="新宋体" w:eastAsia="新宋体" w:cs="新宋体"/>
+          <w:color w:val="000000"/>
+          <w:kern w:val="0"/>
+          <w:sz w:val="19"/>
+          <w:szCs w:val="19"/>
+        </w:rPr>
+        <w:tab/>
+        <w:t>i++;</w:t>
+      </w:r>
+    </w:p>
+    <w:p>
+      <w:pPr>
+        <w:autoSpaceDE w:val="0"/>
+        <w:autoSpaceDN w:val="0"/>
+        <w:adjustRightInd w:val="0"/>
+        <w:jc w:val="left"/>
+        <w:rPr>
+          <w:rFonts w:ascii="新宋体" w:eastAsia="新宋体" w:cs="新宋体"/>
+          <w:color w:val="000000"/>
+          <w:kern w:val="0"/>
+          <w:sz w:val="19"/>
+          <w:szCs w:val="19"/>
+        </w:rPr>
+      </w:pPr>
+      <w:r>
+        <w:rPr>
+          <w:rFonts w:ascii="新宋体" w:eastAsia="新宋体" w:cs="新宋体"/>
+          <w:color w:val="000000"/>
+          <w:kern w:val="0"/>
+          <w:sz w:val="19"/>
+          <w:szCs w:val="19"/>
+        </w:rPr>
+        <w:tab/>
+      </w:r>
+      <w:r>
+        <w:rPr>
+          <w:rFonts w:ascii="新宋体" w:eastAsia="新宋体" w:cs="新宋体"/>
+          <w:color w:val="000000"/>
+          <w:kern w:val="0"/>
+          <w:sz w:val="19"/>
+          <w:szCs w:val="19"/>
+        </w:rPr>
+        <w:tab/>
+        <w:t>}</w:t>
+      </w:r>
+    </w:p>
+    <w:p>
+      <w:pPr>
+        <w:autoSpaceDE w:val="0"/>
+        <w:autoSpaceDN w:val="0"/>
+        <w:adjustRightInd w:val="0"/>
+        <w:jc w:val="left"/>
+        <w:rPr>
+          <w:rFonts w:ascii="新宋体" w:eastAsia="新宋体" w:cs="新宋体"/>
+          <w:color w:val="000000"/>
+          <w:kern w:val="0"/>
+          <w:sz w:val="19"/>
+          <w:szCs w:val="19"/>
+        </w:rPr>
+      </w:pPr>
+      <w:r>
+        <w:rPr>
+          <w:rFonts w:ascii="新宋体" w:eastAsia="新宋体" w:cs="新宋体"/>
+          <w:color w:val="000000"/>
+          <w:kern w:val="0"/>
+          <w:sz w:val="19"/>
+          <w:szCs w:val="19"/>
+        </w:rPr>
+        <w:tab/>
+      </w:r>
+      <w:r>
+        <w:rPr>
+          <w:rFonts w:ascii="新宋体" w:eastAsia="新宋体" w:cs="新宋体"/>
+          <w:color w:val="000000"/>
+          <w:kern w:val="0"/>
+          <w:sz w:val="19"/>
+          <w:szCs w:val="19"/>
+        </w:rPr>
+        <w:tab/>
+      </w:r>
+      <w:r>
+        <w:rPr>
+          <w:rFonts w:ascii="新宋体" w:eastAsia="新宋体" w:cs="新宋体"/>
+          <w:color w:val="0000FF"/>
+          <w:kern w:val="0"/>
+          <w:sz w:val="19"/>
+          <w:szCs w:val="19"/>
+        </w:rPr>
+        <w:t>while</w:t>
+      </w:r>
+      <w:r>
+        <w:rPr>
+          <w:rFonts w:ascii="新宋体" w:eastAsia="新宋体" w:cs="新宋体"/>
+          <w:color w:val="000000"/>
+          <w:kern w:val="0"/>
+          <w:sz w:val="19"/>
+          <w:szCs w:val="19"/>
+        </w:rPr>
+        <w:t xml:space="preserve"> (</w:t>
+      </w:r>
+      <w:r>
+        <w:rPr>
+          <w:rFonts w:ascii="新宋体" w:eastAsia="新宋体" w:cs="新宋体"/>
+          <w:color w:val="808080"/>
+          <w:kern w:val="0"/>
+          <w:sz w:val="19"/>
+          <w:szCs w:val="19"/>
+        </w:rPr>
+        <w:t>arr</w:t>
+      </w:r>
+      <w:r>
+        <w:rPr>
+          <w:rFonts w:ascii="新宋体" w:eastAsia="新宋体" w:cs="新宋体"/>
+          <w:color w:val="000000"/>
+          <w:kern w:val="0"/>
+          <w:sz w:val="19"/>
+          <w:szCs w:val="19"/>
+        </w:rPr>
+        <w:t>[j] &gt; temp)</w:t>
+      </w:r>
+    </w:p>
+    <w:p>
+      <w:pPr>
+        <w:autoSpaceDE w:val="0"/>
+        <w:autoSpaceDN w:val="0"/>
+        <w:adjustRightInd w:val="0"/>
+        <w:jc w:val="left"/>
+        <w:rPr>
+          <w:rFonts w:ascii="新宋体" w:eastAsia="新宋体" w:cs="新宋体"/>
+          <w:color w:val="000000"/>
+          <w:kern w:val="0"/>
+          <w:sz w:val="19"/>
+          <w:szCs w:val="19"/>
+        </w:rPr>
+      </w:pPr>
+      <w:r>
+        <w:rPr>
+          <w:rFonts w:ascii="新宋体" w:eastAsia="新宋体" w:cs="新宋体"/>
+          <w:color w:val="000000"/>
+          <w:kern w:val="0"/>
+          <w:sz w:val="19"/>
+          <w:szCs w:val="19"/>
+        </w:rPr>
+        <w:tab/>
+      </w:r>
+      <w:r>
+        <w:rPr>
+          <w:rFonts w:ascii="新宋体" w:eastAsia="新宋体" w:cs="新宋体"/>
+          <w:color w:val="000000"/>
+          <w:kern w:val="0"/>
+          <w:sz w:val="19"/>
+          <w:szCs w:val="19"/>
+        </w:rPr>
+        <w:tab/>
+        <w:t>{</w:t>
+      </w:r>
+    </w:p>
+    <w:p>
+      <w:pPr>
+        <w:autoSpaceDE w:val="0"/>
+        <w:autoSpaceDN w:val="0"/>
+        <w:adjustRightInd w:val="0"/>
+        <w:jc w:val="left"/>
+        <w:rPr>
+          <w:rFonts w:ascii="新宋体" w:eastAsia="新宋体" w:cs="新宋体"/>
+          <w:color w:val="000000"/>
+          <w:kern w:val="0"/>
+          <w:sz w:val="19"/>
+          <w:szCs w:val="19"/>
+        </w:rPr>
+      </w:pPr>
+      <w:r>
+        <w:rPr>
+          <w:rFonts w:ascii="新宋体" w:eastAsia="新宋体" w:cs="新宋体"/>
+          <w:color w:val="000000"/>
+          <w:kern w:val="0"/>
+          <w:sz w:val="19"/>
+          <w:szCs w:val="19"/>
+        </w:rPr>
+        <w:tab/>
+      </w:r>
+      <w:r>
+        <w:rPr>
+          <w:rFonts w:ascii="新宋体" w:eastAsia="新宋体" w:cs="新宋体"/>
+          <w:color w:val="000000"/>
+          <w:kern w:val="0"/>
+          <w:sz w:val="19"/>
+          <w:szCs w:val="19"/>
+        </w:rPr>
+        <w:tab/>
+      </w:r>
+      <w:r>
+        <w:rPr>
+          <w:rFonts w:ascii="新宋体" w:eastAsia="新宋体" w:cs="新宋体"/>
+          <w:color w:val="000000"/>
+          <w:kern w:val="0"/>
+          <w:sz w:val="19"/>
+          <w:szCs w:val="19"/>
+        </w:rPr>
+        <w:tab/>
+        <w:t>j--;</w:t>
+      </w:r>
+    </w:p>
+    <w:p>
+      <w:pPr>
+        <w:autoSpaceDE w:val="0"/>
+        <w:autoSpaceDN w:val="0"/>
+        <w:adjustRightInd w:val="0"/>
+        <w:jc w:val="left"/>
+        <w:rPr>
+          <w:rFonts w:ascii="新宋体" w:eastAsia="新宋体" w:cs="新宋体"/>
+          <w:color w:val="000000"/>
+          <w:kern w:val="0"/>
+          <w:sz w:val="19"/>
+          <w:szCs w:val="19"/>
+        </w:rPr>
+      </w:pPr>
+      <w:r>
+        <w:rPr>
+          <w:rFonts w:ascii="新宋体" w:eastAsia="新宋体" w:cs="新宋体"/>
+          <w:color w:val="000000"/>
+          <w:kern w:val="0"/>
+          <w:sz w:val="19"/>
+          <w:szCs w:val="19"/>
+        </w:rPr>
+        <w:tab/>
+      </w:r>
+      <w:r>
+        <w:rPr>
+          <w:rFonts w:ascii="新宋体" w:eastAsia="新宋体" w:cs="新宋体"/>
+          <w:color w:val="000000"/>
+          <w:kern w:val="0"/>
+          <w:sz w:val="19"/>
+          <w:szCs w:val="19"/>
+        </w:rPr>
+        <w:tab/>
+        <w:t>}</w:t>
+      </w:r>
+    </w:p>
+    <w:p>
+      <w:pPr>
+        <w:autoSpaceDE w:val="0"/>
+        <w:autoSpaceDN w:val="0"/>
+        <w:adjustRightInd w:val="0"/>
+        <w:jc w:val="left"/>
+        <w:rPr>
+          <w:rFonts w:ascii="新宋体" w:eastAsia="新宋体" w:cs="新宋体"/>
+          <w:color w:val="000000"/>
+          <w:kern w:val="0"/>
+          <w:sz w:val="19"/>
+          <w:szCs w:val="19"/>
+        </w:rPr>
+      </w:pPr>
+      <w:r>
+        <w:rPr>
+          <w:rFonts w:ascii="新宋体" w:eastAsia="新宋体" w:cs="新宋体"/>
+          <w:color w:val="000000"/>
+          <w:kern w:val="0"/>
+          <w:sz w:val="19"/>
+          <w:szCs w:val="19"/>
+        </w:rPr>
+        <w:tab/>
+      </w:r>
+      <w:r>
+        <w:rPr>
+          <w:rFonts w:ascii="新宋体" w:eastAsia="新宋体" w:cs="新宋体"/>
+          <w:color w:val="000000"/>
+          <w:kern w:val="0"/>
+          <w:sz w:val="19"/>
+          <w:szCs w:val="19"/>
+        </w:rPr>
+        <w:tab/>
+      </w:r>
+      <w:r>
+        <w:rPr>
+          <w:rFonts w:ascii="新宋体" w:eastAsia="新宋体" w:cs="新宋体"/>
+          <w:color w:val="0000FF"/>
+          <w:kern w:val="0"/>
+          <w:sz w:val="19"/>
+          <w:szCs w:val="19"/>
+        </w:rPr>
+        <w:t>if</w:t>
+      </w:r>
+      <w:r>
+        <w:rPr>
+          <w:rFonts w:ascii="新宋体" w:eastAsia="新宋体" w:cs="新宋体"/>
+          <w:color w:val="000000"/>
+          <w:kern w:val="0"/>
+          <w:sz w:val="19"/>
+          <w:szCs w:val="19"/>
+        </w:rPr>
+        <w:t xml:space="preserve"> (i &lt; j)</w:t>
+      </w:r>
+    </w:p>
+    <w:p>
+      <w:pPr>
+        <w:autoSpaceDE w:val="0"/>
+        <w:autoSpaceDN w:val="0"/>
+        <w:adjustRightInd w:val="0"/>
+        <w:jc w:val="left"/>
+        <w:rPr>
+          <w:rFonts w:ascii="新宋体" w:eastAsia="新宋体" w:cs="新宋体"/>
+          <w:color w:val="000000"/>
+          <w:kern w:val="0"/>
+          <w:sz w:val="19"/>
+          <w:szCs w:val="19"/>
+        </w:rPr>
+      </w:pPr>
+      <w:r>
+        <w:rPr>
+          <w:rFonts w:ascii="新宋体" w:eastAsia="新宋体" w:cs="新宋体"/>
+          <w:color w:val="000000"/>
+          <w:kern w:val="0"/>
+          <w:sz w:val="19"/>
+          <w:szCs w:val="19"/>
+        </w:rPr>
+        <w:tab/>
+      </w:r>
+      <w:r>
+        <w:rPr>
+          <w:rFonts w:ascii="新宋体" w:eastAsia="新宋体" w:cs="新宋体"/>
+          <w:color w:val="000000"/>
+          <w:kern w:val="0"/>
+          <w:sz w:val="19"/>
+          <w:szCs w:val="19"/>
+        </w:rPr>
+        <w:tab/>
+      </w:r>
+      <w:r>
+        <w:rPr>
+          <w:rFonts w:ascii="新宋体" w:eastAsia="新宋体" w:cs="新宋体"/>
+          <w:color w:val="000000"/>
+          <w:kern w:val="0"/>
+          <w:sz w:val="19"/>
+          <w:szCs w:val="19"/>
+        </w:rPr>
+        <w:tab/>
+        <w:t>swap(</w:t>
+      </w:r>
+      <w:r>
+        <w:rPr>
+          <w:rFonts w:ascii="新宋体" w:eastAsia="新宋体" w:cs="新宋体"/>
+          <w:color w:val="808080"/>
+          <w:kern w:val="0"/>
+          <w:sz w:val="19"/>
+          <w:szCs w:val="19"/>
+        </w:rPr>
+        <w:t>arr</w:t>
+      </w:r>
+      <w:r>
+        <w:rPr>
+          <w:rFonts w:ascii="新宋体" w:eastAsia="新宋体" w:cs="新宋体"/>
+          <w:color w:val="000000"/>
+          <w:kern w:val="0"/>
+          <w:sz w:val="19"/>
+          <w:szCs w:val="19"/>
+        </w:rPr>
+        <w:t xml:space="preserve">[i++], </w:t>
+      </w:r>
+      <w:r>
+        <w:rPr>
+          <w:rFonts w:ascii="新宋体" w:eastAsia="新宋体" w:cs="新宋体"/>
+          <w:color w:val="808080"/>
+          <w:kern w:val="0"/>
+          <w:sz w:val="19"/>
+          <w:szCs w:val="19"/>
+        </w:rPr>
+        <w:t>arr</w:t>
+      </w:r>
+      <w:r>
+        <w:rPr>
+          <w:rFonts w:ascii="新宋体" w:eastAsia="新宋体" w:cs="新宋体"/>
+          <w:color w:val="000000"/>
+          <w:kern w:val="0"/>
+          <w:sz w:val="19"/>
+          <w:szCs w:val="19"/>
+        </w:rPr>
+        <w:t>[j--]);</w:t>
+      </w:r>
+    </w:p>
+    <w:p>
+      <w:pPr>
+        <w:autoSpaceDE w:val="0"/>
+        <w:autoSpaceDN w:val="0"/>
+        <w:adjustRightInd w:val="0"/>
+        <w:jc w:val="left"/>
+        <w:rPr>
+          <w:rFonts w:ascii="新宋体" w:eastAsia="新宋体" w:cs="新宋体"/>
+          <w:color w:val="000000"/>
+          <w:kern w:val="0"/>
+          <w:sz w:val="19"/>
+          <w:szCs w:val="19"/>
+        </w:rPr>
+      </w:pPr>
+      <w:r>
+        <w:rPr>
+          <w:rFonts w:ascii="新宋体" w:eastAsia="新宋体" w:cs="新宋体"/>
+          <w:color w:val="000000"/>
+          <w:kern w:val="0"/>
+          <w:sz w:val="19"/>
+          <w:szCs w:val="19"/>
+        </w:rPr>
+        <w:tab/>
+      </w:r>
+      <w:r>
+        <w:rPr>
+          <w:rFonts w:ascii="新宋体" w:eastAsia="新宋体" w:cs="新宋体"/>
+          <w:color w:val="000000"/>
+          <w:kern w:val="0"/>
+          <w:sz w:val="19"/>
+          <w:szCs w:val="19"/>
+        </w:rPr>
+        <w:tab/>
+      </w:r>
+      <w:r>
+        <w:rPr>
+          <w:rFonts w:ascii="新宋体" w:eastAsia="新宋体" w:cs="新宋体"/>
+          <w:color w:val="0000FF"/>
+          <w:kern w:val="0"/>
+          <w:sz w:val="19"/>
+          <w:szCs w:val="19"/>
+        </w:rPr>
+        <w:t>else</w:t>
+      </w:r>
+      <w:r>
+        <w:rPr>
+          <w:rFonts w:ascii="新宋体" w:eastAsia="新宋体" w:cs="新宋体"/>
+          <w:color w:val="000000"/>
+          <w:kern w:val="0"/>
+          <w:sz w:val="19"/>
+          <w:szCs w:val="19"/>
+        </w:rPr>
+        <w:t xml:space="preserve"> i++;</w:t>
+      </w:r>
+    </w:p>
+    <w:p>
+      <w:pPr>
+        <w:autoSpaceDE w:val="0"/>
+        <w:autoSpaceDN w:val="0"/>
+        <w:adjustRightInd w:val="0"/>
+        <w:jc w:val="left"/>
+        <w:rPr>
+          <w:rFonts w:ascii="新宋体" w:eastAsia="新宋体" w:cs="新宋体"/>
+          <w:color w:val="000000"/>
+          <w:kern w:val="0"/>
+          <w:sz w:val="19"/>
+          <w:szCs w:val="19"/>
+        </w:rPr>
+      </w:pPr>
+      <w:r>
+        <w:rPr>
+          <w:rFonts w:ascii="新宋体" w:eastAsia="新宋体" w:cs="新宋体"/>
+          <w:color w:val="000000"/>
+          <w:kern w:val="0"/>
+          <w:sz w:val="19"/>
+          <w:szCs w:val="19"/>
+        </w:rPr>
+        <w:tab/>
+        <w:t>}</w:t>
+      </w:r>
+    </w:p>
+    <w:p>
+      <w:pPr>
+        <w:autoSpaceDE w:val="0"/>
+        <w:autoSpaceDN w:val="0"/>
+        <w:adjustRightInd w:val="0"/>
+        <w:jc w:val="left"/>
+        <w:rPr>
+          <w:rFonts w:ascii="新宋体" w:eastAsia="新宋体" w:cs="新宋体"/>
+          <w:color w:val="000000"/>
+          <w:kern w:val="0"/>
+          <w:sz w:val="19"/>
+          <w:szCs w:val="19"/>
+        </w:rPr>
+      </w:pPr>
+      <w:r>
+        <w:rPr>
+          <w:rFonts w:ascii="新宋体" w:eastAsia="新宋体" w:cs="新宋体"/>
+          <w:color w:val="000000"/>
+          <w:kern w:val="0"/>
+          <w:sz w:val="19"/>
+          <w:szCs w:val="19"/>
+        </w:rPr>
+        <w:tab/>
+        <w:t>swap(</w:t>
+      </w:r>
+      <w:r>
+        <w:rPr>
+          <w:rFonts w:ascii="新宋体" w:eastAsia="新宋体" w:cs="新宋体"/>
+          <w:color w:val="808080"/>
+          <w:kern w:val="0"/>
+          <w:sz w:val="19"/>
+          <w:szCs w:val="19"/>
+        </w:rPr>
+        <w:t>arr</w:t>
+      </w:r>
+      <w:r>
+        <w:rPr>
+          <w:rFonts w:ascii="新宋体" w:eastAsia="新宋体" w:cs="新宋体"/>
+          <w:color w:val="000000"/>
+          <w:kern w:val="0"/>
+          <w:sz w:val="19"/>
+          <w:szCs w:val="19"/>
+        </w:rPr>
+        <w:t xml:space="preserve">[j], </w:t>
+      </w:r>
+      <w:r>
+        <w:rPr>
+          <w:rFonts w:ascii="新宋体" w:eastAsia="新宋体" w:cs="新宋体"/>
+          <w:color w:val="808080"/>
+          <w:kern w:val="0"/>
+          <w:sz w:val="19"/>
+          <w:szCs w:val="19"/>
+        </w:rPr>
+        <w:t>arr</w:t>
+      </w:r>
+      <w:r>
+        <w:rPr>
+          <w:rFonts w:ascii="新宋体" w:eastAsia="新宋体" w:cs="新宋体"/>
+          <w:color w:val="000000"/>
+          <w:kern w:val="0"/>
+          <w:sz w:val="19"/>
+          <w:szCs w:val="19"/>
+        </w:rPr>
+        <w:t>[</w:t>
+      </w:r>
+      <w:r>
+        <w:rPr>
+          <w:rFonts w:ascii="新宋体" w:eastAsia="新宋体" w:cs="新宋体"/>
+          <w:color w:val="808080"/>
+          <w:kern w:val="0"/>
+          <w:sz w:val="19"/>
+          <w:szCs w:val="19"/>
+        </w:rPr>
+        <w:t>left</w:t>
+      </w:r>
+      <w:r>
+        <w:rPr>
+          <w:rFonts w:ascii="新宋体" w:eastAsia="新宋体" w:cs="新宋体"/>
+          <w:color w:val="000000"/>
+          <w:kern w:val="0"/>
+          <w:sz w:val="19"/>
+          <w:szCs w:val="19"/>
+        </w:rPr>
+        <w:t>]);</w:t>
+      </w:r>
+    </w:p>
+    <w:p>
+      <w:pPr>
+        <w:autoSpaceDE w:val="0"/>
+        <w:autoSpaceDN w:val="0"/>
+        <w:adjustRightInd w:val="0"/>
+        <w:jc w:val="left"/>
+        <w:rPr>
+          <w:rFonts w:ascii="新宋体" w:eastAsia="新宋体" w:cs="新宋体"/>
+          <w:color w:val="000000"/>
+          <w:kern w:val="0"/>
+          <w:sz w:val="19"/>
+          <w:szCs w:val="19"/>
+        </w:rPr>
+      </w:pPr>
+      <w:r>
+        <w:rPr>
+          <w:rFonts w:ascii="新宋体" w:eastAsia="新宋体" w:cs="新宋体"/>
+          <w:color w:val="000000"/>
+          <w:kern w:val="0"/>
+          <w:sz w:val="19"/>
+          <w:szCs w:val="19"/>
+        </w:rPr>
+        <w:tab/>
+      </w:r>
+      <w:r>
+        <w:rPr>
+          <w:rFonts w:ascii="新宋体" w:eastAsia="新宋体" w:cs="新宋体"/>
+          <w:color w:val="0000FF"/>
+          <w:kern w:val="0"/>
+          <w:sz w:val="19"/>
+          <w:szCs w:val="19"/>
+        </w:rPr>
+        <w:t>return</w:t>
+      </w:r>
+      <w:r>
+        <w:rPr>
+          <w:rFonts w:ascii="新宋体" w:eastAsia="新宋体" w:cs="新宋体"/>
+          <w:color w:val="000000"/>
+          <w:kern w:val="0"/>
+          <w:sz w:val="19"/>
+          <w:szCs w:val="19"/>
+        </w:rPr>
+        <w:t xml:space="preserve"> j;</w:t>
+      </w:r>
+    </w:p>
+    <w:p>
+      <w:pPr>
+        <w:autoSpaceDE w:val="0"/>
+        <w:autoSpaceDN w:val="0"/>
+        <w:adjustRightInd w:val="0"/>
+        <w:jc w:val="left"/>
+        <w:rPr>
+          <w:rFonts w:ascii="新宋体" w:eastAsia="新宋体" w:cs="新宋体"/>
+          <w:color w:val="000000"/>
+          <w:kern w:val="0"/>
+          <w:sz w:val="19"/>
+          <w:szCs w:val="19"/>
+        </w:rPr>
+      </w:pPr>
+      <w:r>
+        <w:rPr>
+          <w:rFonts w:ascii="新宋体" w:eastAsia="新宋体" w:cs="新宋体"/>
+          <w:color w:val="000000"/>
+          <w:kern w:val="0"/>
+          <w:sz w:val="19"/>
+          <w:szCs w:val="19"/>
+        </w:rPr>
+        <w:tab/>
+      </w:r>
+    </w:p>
+    <w:p>
+      <w:pPr>
+        <w:autoSpaceDE w:val="0"/>
+        <w:autoSpaceDN w:val="0"/>
+        <w:adjustRightInd w:val="0"/>
+        <w:jc w:val="left"/>
+        <w:rPr>
+          <w:rFonts w:ascii="新宋体" w:eastAsia="新宋体" w:cs="新宋体"/>
+          <w:color w:val="000000"/>
+          <w:kern w:val="0"/>
+          <w:sz w:val="19"/>
+          <w:szCs w:val="19"/>
+        </w:rPr>
+      </w:pPr>
+      <w:r>
+        <w:rPr>
+          <w:rFonts w:ascii="新宋体" w:eastAsia="新宋体" w:cs="新宋体"/>
+          <w:color w:val="000000"/>
+          <w:kern w:val="0"/>
+          <w:sz w:val="19"/>
+          <w:szCs w:val="19"/>
+        </w:rPr>
+        <w:t>}</w:t>
+      </w:r>
+    </w:p>
+    <w:p>
+      <w:pPr>
+        <w:autoSpaceDE w:val="0"/>
+        <w:autoSpaceDN w:val="0"/>
+        <w:adjustRightInd w:val="0"/>
+        <w:jc w:val="left"/>
+        <w:rPr>
+          <w:rFonts w:ascii="新宋体" w:eastAsia="新宋体" w:cs="新宋体"/>
+          <w:color w:val="000000"/>
+          <w:kern w:val="0"/>
+          <w:sz w:val="19"/>
+          <w:szCs w:val="19"/>
+        </w:rPr>
+      </w:pPr>
+    </w:p>
+    <w:p>
+      <w:pPr>
+        <w:autoSpaceDE w:val="0"/>
+        <w:autoSpaceDN w:val="0"/>
+        <w:adjustRightInd w:val="0"/>
+        <w:jc w:val="left"/>
+        <w:rPr>
+          <w:rFonts w:ascii="新宋体" w:eastAsia="新宋体" w:cs="新宋体"/>
+          <w:color w:val="000000"/>
+          <w:kern w:val="0"/>
+          <w:sz w:val="19"/>
+          <w:szCs w:val="19"/>
+        </w:rPr>
+      </w:pPr>
+      <w:r>
+        <w:rPr>
+          <w:rFonts w:ascii="新宋体" w:eastAsia="新宋体" w:cs="新宋体"/>
+          <w:color w:val="0000FF"/>
+          <w:kern w:val="0"/>
+          <w:sz w:val="19"/>
+          <w:szCs w:val="19"/>
+        </w:rPr>
+        <w:t>void</w:t>
+      </w:r>
+      <w:r>
+        <w:rPr>
+          <w:rFonts w:ascii="新宋体" w:eastAsia="新宋体" w:cs="新宋体"/>
+          <w:color w:val="000000"/>
+          <w:kern w:val="0"/>
+          <w:sz w:val="19"/>
+          <w:szCs w:val="19"/>
+        </w:rPr>
+        <w:t xml:space="preserve"> quick_sort(</w:t>
+      </w:r>
+      <w:r>
+        <w:rPr>
+          <w:rFonts w:ascii="新宋体" w:eastAsia="新宋体" w:cs="新宋体"/>
+          <w:color w:val="0000FF"/>
+          <w:kern w:val="0"/>
+          <w:sz w:val="19"/>
+          <w:szCs w:val="19"/>
+        </w:rPr>
+        <w:t>int</w:t>
+      </w:r>
+      <w:r>
+        <w:rPr>
+          <w:rFonts w:ascii="新宋体" w:eastAsia="新宋体" w:cs="新宋体"/>
+          <w:color w:val="000000"/>
+          <w:kern w:val="0"/>
+          <w:sz w:val="19"/>
+          <w:szCs w:val="19"/>
+        </w:rPr>
+        <w:t xml:space="preserve"> </w:t>
+      </w:r>
+      <w:r>
+        <w:rPr>
+          <w:rFonts w:ascii="新宋体" w:eastAsia="新宋体" w:cs="新宋体"/>
+          <w:color w:val="808080"/>
+          <w:kern w:val="0"/>
+          <w:sz w:val="19"/>
+          <w:szCs w:val="19"/>
+        </w:rPr>
+        <w:t>arr</w:t>
+      </w:r>
+      <w:r>
+        <w:rPr>
+          <w:rFonts w:ascii="新宋体" w:eastAsia="新宋体" w:cs="新宋体"/>
+          <w:color w:val="000000"/>
+          <w:kern w:val="0"/>
+          <w:sz w:val="19"/>
+          <w:szCs w:val="19"/>
+        </w:rPr>
+        <w:t xml:space="preserve">[], </w:t>
+      </w:r>
+      <w:r>
+        <w:rPr>
+          <w:rFonts w:ascii="新宋体" w:eastAsia="新宋体" w:cs="新宋体"/>
+          <w:color w:val="0000FF"/>
+          <w:kern w:val="0"/>
+          <w:sz w:val="19"/>
+          <w:szCs w:val="19"/>
+        </w:rPr>
+        <w:t>int</w:t>
+      </w:r>
+      <w:r>
+        <w:rPr>
+          <w:rFonts w:ascii="新宋体" w:eastAsia="新宋体" w:cs="新宋体"/>
+          <w:color w:val="000000"/>
+          <w:kern w:val="0"/>
+          <w:sz w:val="19"/>
+          <w:szCs w:val="19"/>
+        </w:rPr>
+        <w:t xml:space="preserve"> </w:t>
+      </w:r>
+      <w:r>
+        <w:rPr>
+          <w:rFonts w:ascii="新宋体" w:eastAsia="新宋体" w:cs="新宋体"/>
+          <w:color w:val="808080"/>
+          <w:kern w:val="0"/>
+          <w:sz w:val="19"/>
+          <w:szCs w:val="19"/>
+        </w:rPr>
+        <w:t>left</w:t>
+      </w:r>
+      <w:r>
+        <w:rPr>
+          <w:rFonts w:ascii="新宋体" w:eastAsia="新宋体" w:cs="新宋体"/>
+          <w:color w:val="000000"/>
+          <w:kern w:val="0"/>
+          <w:sz w:val="19"/>
+          <w:szCs w:val="19"/>
+        </w:rPr>
+        <w:t xml:space="preserve">, </w:t>
+      </w:r>
+      <w:r>
+        <w:rPr>
+          <w:rFonts w:ascii="新宋体" w:eastAsia="新宋体" w:cs="新宋体"/>
+          <w:color w:val="0000FF"/>
+          <w:kern w:val="0"/>
+          <w:sz w:val="19"/>
+          <w:szCs w:val="19"/>
+        </w:rPr>
+        <w:t>int</w:t>
+      </w:r>
+      <w:r>
+        <w:rPr>
+          <w:rFonts w:ascii="新宋体" w:eastAsia="新宋体" w:cs="新宋体"/>
+          <w:color w:val="000000"/>
+          <w:kern w:val="0"/>
+          <w:sz w:val="19"/>
+          <w:szCs w:val="19"/>
+        </w:rPr>
+        <w:t xml:space="preserve"> </w:t>
+      </w:r>
+      <w:r>
+        <w:rPr>
+          <w:rFonts w:ascii="新宋体" w:eastAsia="新宋体" w:cs="新宋体"/>
+          <w:color w:val="808080"/>
+          <w:kern w:val="0"/>
+          <w:sz w:val="19"/>
+          <w:szCs w:val="19"/>
+        </w:rPr>
+        <w:t>right</w:t>
+      </w:r>
+      <w:r>
+        <w:rPr>
+          <w:rFonts w:ascii="新宋体" w:eastAsia="新宋体" w:cs="新宋体"/>
+          <w:color w:val="000000"/>
+          <w:kern w:val="0"/>
+          <w:sz w:val="19"/>
+          <w:szCs w:val="19"/>
+        </w:rPr>
+        <w:t>)</w:t>
+      </w:r>
+    </w:p>
+    <w:p>
+      <w:pPr>
+        <w:autoSpaceDE w:val="0"/>
+        <w:autoSpaceDN w:val="0"/>
+        <w:adjustRightInd w:val="0"/>
+        <w:jc w:val="left"/>
+        <w:rPr>
+          <w:rFonts w:ascii="新宋体" w:eastAsia="新宋体" w:cs="新宋体"/>
+          <w:color w:val="000000"/>
+          <w:kern w:val="0"/>
+          <w:sz w:val="19"/>
+          <w:szCs w:val="19"/>
+        </w:rPr>
+      </w:pPr>
+      <w:r>
+        <w:rPr>
+          <w:rFonts w:ascii="新宋体" w:eastAsia="新宋体" w:cs="新宋体"/>
+          <w:color w:val="000000"/>
+          <w:kern w:val="0"/>
+          <w:sz w:val="19"/>
+          <w:szCs w:val="19"/>
+        </w:rPr>
+        <w:t>{</w:t>
+      </w:r>
+    </w:p>
+    <w:p>
+      <w:pPr>
+        <w:autoSpaceDE w:val="0"/>
+        <w:autoSpaceDN w:val="0"/>
+        <w:adjustRightInd w:val="0"/>
+        <w:jc w:val="left"/>
+        <w:rPr>
+          <w:rFonts w:ascii="新宋体" w:eastAsia="新宋体" w:cs="新宋体"/>
+          <w:color w:val="000000"/>
+          <w:kern w:val="0"/>
+          <w:sz w:val="19"/>
+          <w:szCs w:val="19"/>
+        </w:rPr>
+      </w:pPr>
+      <w:r>
+        <w:rPr>
+          <w:rFonts w:ascii="新宋体" w:eastAsia="新宋体" w:cs="新宋体"/>
+          <w:color w:val="000000"/>
+          <w:kern w:val="0"/>
+          <w:sz w:val="19"/>
+          <w:szCs w:val="19"/>
+        </w:rPr>
+        <w:tab/>
+      </w:r>
+      <w:r>
+        <w:rPr>
+          <w:rFonts w:ascii="新宋体" w:eastAsia="新宋体" w:cs="新宋体"/>
+          <w:color w:val="0000FF"/>
+          <w:kern w:val="0"/>
+          <w:sz w:val="19"/>
+          <w:szCs w:val="19"/>
+        </w:rPr>
+        <w:t>if</w:t>
+      </w:r>
+      <w:r>
+        <w:rPr>
+          <w:rFonts w:ascii="新宋体" w:eastAsia="新宋体" w:cs="新宋体"/>
+          <w:color w:val="000000"/>
+          <w:kern w:val="0"/>
+          <w:sz w:val="19"/>
+          <w:szCs w:val="19"/>
+        </w:rPr>
+        <w:t xml:space="preserve"> (</w:t>
+      </w:r>
+      <w:r>
+        <w:rPr>
+          <w:rFonts w:ascii="新宋体" w:eastAsia="新宋体" w:cs="新宋体"/>
+          <w:color w:val="808080"/>
+          <w:kern w:val="0"/>
+          <w:sz w:val="19"/>
+          <w:szCs w:val="19"/>
+        </w:rPr>
+        <w:t>left</w:t>
+      </w:r>
+      <w:r>
+        <w:rPr>
+          <w:rFonts w:ascii="新宋体" w:eastAsia="新宋体" w:cs="新宋体"/>
+          <w:color w:val="000000"/>
+          <w:kern w:val="0"/>
+          <w:sz w:val="19"/>
+          <w:szCs w:val="19"/>
+        </w:rPr>
+        <w:t xml:space="preserve"> &gt; </w:t>
+      </w:r>
+      <w:r>
+        <w:rPr>
+          <w:rFonts w:ascii="新宋体" w:eastAsia="新宋体" w:cs="新宋体"/>
+          <w:color w:val="808080"/>
+          <w:kern w:val="0"/>
+          <w:sz w:val="19"/>
+          <w:szCs w:val="19"/>
+        </w:rPr>
+        <w:t>right</w:t>
+      </w:r>
+      <w:r>
+        <w:rPr>
+          <w:rFonts w:ascii="新宋体" w:eastAsia="新宋体" w:cs="新宋体"/>
+          <w:color w:val="000000"/>
+          <w:kern w:val="0"/>
+          <w:sz w:val="19"/>
+          <w:szCs w:val="19"/>
+        </w:rPr>
+        <w:t>)</w:t>
+      </w:r>
+    </w:p>
+    <w:p>
+      <w:pPr>
+        <w:autoSpaceDE w:val="0"/>
+        <w:autoSpaceDN w:val="0"/>
+        <w:adjustRightInd w:val="0"/>
+        <w:jc w:val="left"/>
+        <w:rPr>
+          <w:rFonts w:ascii="新宋体" w:eastAsia="新宋体" w:cs="新宋体"/>
+          <w:color w:val="000000"/>
+          <w:kern w:val="0"/>
+          <w:sz w:val="19"/>
+          <w:szCs w:val="19"/>
+        </w:rPr>
+      </w:pPr>
+      <w:r>
+        <w:rPr>
+          <w:rFonts w:ascii="新宋体" w:eastAsia="新宋体" w:cs="新宋体"/>
+          <w:color w:val="000000"/>
+          <w:kern w:val="0"/>
+          <w:sz w:val="19"/>
+          <w:szCs w:val="19"/>
+        </w:rPr>
+        <w:tab/>
+      </w:r>
+      <w:r>
+        <w:rPr>
+          <w:rFonts w:ascii="新宋体" w:eastAsia="新宋体" w:cs="新宋体"/>
+          <w:color w:val="000000"/>
+          <w:kern w:val="0"/>
+          <w:sz w:val="19"/>
+          <w:szCs w:val="19"/>
+        </w:rPr>
+        <w:tab/>
+      </w:r>
+      <w:r>
+        <w:rPr>
+          <w:rFonts w:ascii="新宋体" w:eastAsia="新宋体" w:cs="新宋体"/>
+          <w:color w:val="0000FF"/>
+          <w:kern w:val="0"/>
+          <w:sz w:val="19"/>
+          <w:szCs w:val="19"/>
+        </w:rPr>
+        <w:t>return</w:t>
+      </w:r>
+      <w:r>
+        <w:rPr>
+          <w:rFonts w:ascii="新宋体" w:eastAsia="新宋体" w:cs="新宋体"/>
+          <w:color w:val="000000"/>
+          <w:kern w:val="0"/>
+          <w:sz w:val="19"/>
+          <w:szCs w:val="19"/>
+        </w:rPr>
+        <w:t>;</w:t>
+      </w:r>
+    </w:p>
+    <w:p>
+      <w:pPr>
+        <w:autoSpaceDE w:val="0"/>
+        <w:autoSpaceDN w:val="0"/>
+        <w:adjustRightInd w:val="0"/>
+        <w:jc w:val="left"/>
+        <w:rPr>
+          <w:rFonts w:ascii="新宋体" w:eastAsia="新宋体" w:cs="新宋体"/>
+          <w:color w:val="000000"/>
+          <w:kern w:val="0"/>
+          <w:sz w:val="19"/>
+          <w:szCs w:val="19"/>
+        </w:rPr>
+      </w:pPr>
+      <w:r>
+        <w:rPr>
+          <w:rFonts w:ascii="新宋体" w:eastAsia="新宋体" w:cs="新宋体"/>
+          <w:color w:val="000000"/>
+          <w:kern w:val="0"/>
+          <w:sz w:val="19"/>
+          <w:szCs w:val="19"/>
+        </w:rPr>
+        <w:tab/>
+      </w:r>
+      <w:r>
+        <w:rPr>
+          <w:rFonts w:ascii="新宋体" w:eastAsia="新宋体" w:cs="新宋体"/>
+          <w:color w:val="0000FF"/>
+          <w:kern w:val="0"/>
+          <w:sz w:val="19"/>
+          <w:szCs w:val="19"/>
+        </w:rPr>
+        <w:t>int</w:t>
+      </w:r>
+      <w:r>
+        <w:rPr>
+          <w:rFonts w:ascii="新宋体" w:eastAsia="新宋体" w:cs="新宋体"/>
+          <w:color w:val="000000"/>
+          <w:kern w:val="0"/>
+          <w:sz w:val="19"/>
+          <w:szCs w:val="19"/>
+        </w:rPr>
+        <w:t xml:space="preserve"> j = partiton(</w:t>
+      </w:r>
+      <w:r>
+        <w:rPr>
+          <w:rFonts w:ascii="新宋体" w:eastAsia="新宋体" w:cs="新宋体"/>
+          <w:color w:val="808080"/>
+          <w:kern w:val="0"/>
+          <w:sz w:val="19"/>
+          <w:szCs w:val="19"/>
+        </w:rPr>
+        <w:t>arr</w:t>
+      </w:r>
+      <w:r>
+        <w:rPr>
+          <w:rFonts w:ascii="新宋体" w:eastAsia="新宋体" w:cs="新宋体"/>
+          <w:color w:val="000000"/>
+          <w:kern w:val="0"/>
+          <w:sz w:val="19"/>
+          <w:szCs w:val="19"/>
+        </w:rPr>
+        <w:t xml:space="preserve">, </w:t>
+      </w:r>
+      <w:r>
+        <w:rPr>
+          <w:rFonts w:ascii="新宋体" w:eastAsia="新宋体" w:cs="新宋体"/>
+          <w:color w:val="808080"/>
+          <w:kern w:val="0"/>
+          <w:sz w:val="19"/>
+          <w:szCs w:val="19"/>
+        </w:rPr>
+        <w:t>left</w:t>
+      </w:r>
+      <w:r>
+        <w:rPr>
+          <w:rFonts w:ascii="新宋体" w:eastAsia="新宋体" w:cs="新宋体"/>
+          <w:color w:val="000000"/>
+          <w:kern w:val="0"/>
+          <w:sz w:val="19"/>
+          <w:szCs w:val="19"/>
+        </w:rPr>
+        <w:t xml:space="preserve">, </w:t>
+      </w:r>
+      <w:r>
+        <w:rPr>
+          <w:rFonts w:ascii="新宋体" w:eastAsia="新宋体" w:cs="新宋体"/>
+          <w:color w:val="808080"/>
+          <w:kern w:val="0"/>
+          <w:sz w:val="19"/>
+          <w:szCs w:val="19"/>
+        </w:rPr>
+        <w:t>right</w:t>
+      </w:r>
+      <w:r>
+        <w:rPr>
+          <w:rFonts w:ascii="新宋体" w:eastAsia="新宋体" w:cs="新宋体"/>
+          <w:color w:val="000000"/>
+          <w:kern w:val="0"/>
+          <w:sz w:val="19"/>
+          <w:szCs w:val="19"/>
+        </w:rPr>
+        <w:t>);</w:t>
+      </w:r>
+    </w:p>
+    <w:p>
+      <w:pPr>
+        <w:autoSpaceDE w:val="0"/>
+        <w:autoSpaceDN w:val="0"/>
+        <w:adjustRightInd w:val="0"/>
+        <w:jc w:val="left"/>
+        <w:rPr>
+          <w:rFonts w:ascii="新宋体" w:eastAsia="新宋体" w:cs="新宋体"/>
+          <w:color w:val="000000"/>
+          <w:kern w:val="0"/>
+          <w:sz w:val="19"/>
+          <w:szCs w:val="19"/>
+        </w:rPr>
+      </w:pPr>
+      <w:r>
+        <w:rPr>
+          <w:rFonts w:ascii="新宋体" w:eastAsia="新宋体" w:cs="新宋体"/>
+          <w:color w:val="000000"/>
+          <w:kern w:val="0"/>
+          <w:sz w:val="19"/>
+          <w:szCs w:val="19"/>
+        </w:rPr>
+        <w:tab/>
+        <w:t>quick_sort(</w:t>
+      </w:r>
+      <w:r>
+        <w:rPr>
+          <w:rFonts w:ascii="新宋体" w:eastAsia="新宋体" w:cs="新宋体"/>
+          <w:color w:val="808080"/>
+          <w:kern w:val="0"/>
+          <w:sz w:val="19"/>
+          <w:szCs w:val="19"/>
+        </w:rPr>
+        <w:t>arr</w:t>
+      </w:r>
+      <w:r>
+        <w:rPr>
+          <w:rFonts w:ascii="新宋体" w:eastAsia="新宋体" w:cs="新宋体"/>
+          <w:color w:val="000000"/>
+          <w:kern w:val="0"/>
+          <w:sz w:val="19"/>
+          <w:szCs w:val="19"/>
+        </w:rPr>
+        <w:t xml:space="preserve">, </w:t>
+      </w:r>
+      <w:r>
+        <w:rPr>
+          <w:rFonts w:ascii="新宋体" w:eastAsia="新宋体" w:cs="新宋体"/>
+          <w:color w:val="808080"/>
+          <w:kern w:val="0"/>
+          <w:sz w:val="19"/>
+          <w:szCs w:val="19"/>
+        </w:rPr>
+        <w:t>left</w:t>
+      </w:r>
+      <w:r>
+        <w:rPr>
+          <w:rFonts w:ascii="新宋体" w:eastAsia="新宋体" w:cs="新宋体"/>
+          <w:color w:val="000000"/>
+          <w:kern w:val="0"/>
+          <w:sz w:val="19"/>
+          <w:szCs w:val="19"/>
+        </w:rPr>
+        <w:t>, j - 1);</w:t>
+      </w:r>
+    </w:p>
+    <w:p>
+      <w:pPr>
+        <w:autoSpaceDE w:val="0"/>
+        <w:autoSpaceDN w:val="0"/>
+        <w:adjustRightInd w:val="0"/>
+        <w:jc w:val="left"/>
+        <w:rPr>
+          <w:rFonts w:ascii="新宋体" w:eastAsia="新宋体" w:cs="新宋体"/>
+          <w:color w:val="000000"/>
+          <w:kern w:val="0"/>
+          <w:sz w:val="19"/>
+          <w:szCs w:val="19"/>
+        </w:rPr>
+      </w:pPr>
+      <w:r>
+        <w:rPr>
+          <w:rFonts w:ascii="新宋体" w:eastAsia="新宋体" w:cs="新宋体"/>
+          <w:color w:val="000000"/>
+          <w:kern w:val="0"/>
+          <w:sz w:val="19"/>
+          <w:szCs w:val="19"/>
+        </w:rPr>
+        <w:tab/>
+        <w:t>quick_sort(</w:t>
+      </w:r>
+      <w:r>
+        <w:rPr>
+          <w:rFonts w:ascii="新宋体" w:eastAsia="新宋体" w:cs="新宋体"/>
+          <w:color w:val="808080"/>
+          <w:kern w:val="0"/>
+          <w:sz w:val="19"/>
+          <w:szCs w:val="19"/>
+        </w:rPr>
+        <w:t>arr</w:t>
+      </w:r>
+      <w:r>
+        <w:rPr>
+          <w:rFonts w:ascii="新宋体" w:eastAsia="新宋体" w:cs="新宋体"/>
+          <w:color w:val="000000"/>
+          <w:kern w:val="0"/>
+          <w:sz w:val="19"/>
+          <w:szCs w:val="19"/>
+        </w:rPr>
+        <w:t xml:space="preserve">, j + 1, </w:t>
+      </w:r>
+      <w:r>
+        <w:rPr>
+          <w:rFonts w:ascii="新宋体" w:eastAsia="新宋体" w:cs="新宋体"/>
+          <w:color w:val="808080"/>
+          <w:kern w:val="0"/>
+          <w:sz w:val="19"/>
+          <w:szCs w:val="19"/>
+        </w:rPr>
+        <w:t>right</w:t>
+      </w:r>
+      <w:r>
+        <w:rPr>
+          <w:rFonts w:ascii="新宋体" w:eastAsia="新宋体" w:cs="新宋体"/>
+          <w:color w:val="000000"/>
+          <w:kern w:val="0"/>
+          <w:sz w:val="19"/>
+          <w:szCs w:val="19"/>
+        </w:rPr>
+        <w:t>);</w:t>
+      </w:r>
+    </w:p>
+    <w:p>
+      <w:pPr>
+        <w:autoSpaceDE w:val="0"/>
+        <w:autoSpaceDN w:val="0"/>
+        <w:adjustRightInd w:val="0"/>
+        <w:jc w:val="left"/>
+        <w:rPr>
+          <w:rFonts w:ascii="新宋体" w:eastAsia="新宋体" w:cs="新宋体"/>
+          <w:color w:val="000000"/>
+          <w:kern w:val="0"/>
+          <w:sz w:val="19"/>
+          <w:szCs w:val="19"/>
+        </w:rPr>
+      </w:pPr>
+      <w:r>
+        <w:rPr>
+          <w:rFonts w:ascii="新宋体" w:eastAsia="新宋体" w:cs="新宋体"/>
+          <w:color w:val="000000"/>
+          <w:kern w:val="0"/>
+          <w:sz w:val="19"/>
+          <w:szCs w:val="19"/>
+        </w:rPr>
+        <w:t>}</w:t>
+      </w:r>
+    </w:p>
+    <w:p>
+      <w:pPr>
+        <w:autoSpaceDE w:val="0"/>
+        <w:autoSpaceDN w:val="0"/>
+        <w:adjustRightInd w:val="0"/>
+        <w:jc w:val="left"/>
+        <w:rPr>
+          <w:rFonts w:ascii="新宋体" w:eastAsia="新宋体" w:cs="新宋体"/>
+          <w:color w:val="000000"/>
+          <w:kern w:val="0"/>
+          <w:sz w:val="19"/>
+          <w:szCs w:val="19"/>
+        </w:rPr>
+      </w:pPr>
+      <w:r>
+        <w:rPr>
+          <w:rFonts w:ascii="新宋体" w:eastAsia="新宋体" w:cs="新宋体" w:hint="eastAsia"/>
+          <w:color w:val="000000"/>
+          <w:kern w:val="0"/>
+          <w:sz w:val="19"/>
+          <w:szCs w:val="19"/>
+        </w:rPr>
+        <w:t>5.二</w:t>
+      </w:r>
+      <w:r>
+        <w:rPr>
+          <w:rFonts w:ascii="新宋体" w:eastAsia="新宋体" w:cs="新宋体"/>
+          <w:color w:val="000000"/>
+          <w:kern w:val="0"/>
+          <w:sz w:val="19"/>
+          <w:szCs w:val="19"/>
+        </w:rPr>
+        <w:t>分查找</w:t>
+      </w:r>
+    </w:p>
+    <w:p>
+      <w:pPr>
+        <w:autoSpaceDE w:val="0"/>
+        <w:autoSpaceDN w:val="0"/>
+        <w:adjustRightInd w:val="0"/>
+        <w:jc w:val="left"/>
+        <w:rPr>
+          <w:rFonts w:ascii="新宋体" w:eastAsia="新宋体" w:cs="新宋体" w:hint="eastAsia"/>
+          <w:color w:val="008000"/>
+          <w:kern w:val="0"/>
+          <w:sz w:val="19"/>
+          <w:szCs w:val="19"/>
+        </w:rPr>
+      </w:pPr>
+      <w:r>
+        <w:rPr>
+          <w:rFonts w:ascii="新宋体" w:eastAsia="新宋体" w:cs="新宋体" w:hint="eastAsia"/>
+          <w:color w:val="008000"/>
+          <w:kern w:val="0"/>
+          <w:sz w:val="19"/>
+          <w:szCs w:val="19"/>
+        </w:rPr>
+        <w:t>//</w:t>
+      </w:r>
+      <w:r>
+        <w:rPr>
+          <w:rFonts w:ascii="新宋体" w:eastAsia="新宋体" w:cs="新宋体" w:hint="eastAsia"/>
+          <w:color w:val="008000"/>
+          <w:kern w:val="0"/>
+          <w:sz w:val="19"/>
+          <w:szCs w:val="19"/>
+        </w:rPr>
+        <w:t>递归</w:t>
+      </w:r>
+      <w:r>
+        <w:rPr>
+          <w:rFonts w:ascii="新宋体" w:eastAsia="新宋体" w:cs="新宋体" w:hint="eastAsia"/>
+          <w:color w:val="008000"/>
+          <w:kern w:val="0"/>
+          <w:sz w:val="19"/>
+          <w:szCs w:val="19"/>
+        </w:rPr>
+        <w:t>实现</w:t>
+      </w:r>
+      <w:r>
+        <w:rPr>
+          <w:rFonts w:ascii="新宋体" w:eastAsia="新宋体" w:cs="新宋体"/>
+          <w:color w:val="008000"/>
+          <w:kern w:val="0"/>
+          <w:sz w:val="19"/>
+          <w:szCs w:val="19"/>
+        </w:rPr>
+        <w:t>代码</w:t>
+      </w:r>
       <w:bookmarkStart w:id="0" w:name="_GoBack"/>
       <w:bookmarkEnd w:id="0"/>
     </w:p>
@@ -3013,12 +8394,72 @@
       <w:r>
         <w:rPr>
           <w:rFonts w:ascii="新宋体" w:eastAsia="新宋体" w:cs="新宋体"/>
+          <w:color w:val="0000FF"/>
+          <w:kern w:val="0"/>
+          <w:sz w:val="19"/>
+          <w:szCs w:val="19"/>
+        </w:rPr>
+        <w:t>int</w:t>
+      </w:r>
+      <w:r>
+        <w:rPr>
+          <w:rFonts w:ascii="新宋体" w:eastAsia="新宋体" w:cs="新宋体"/>
+          <w:color w:val="000000"/>
+          <w:kern w:val="0"/>
+          <w:sz w:val="19"/>
+          <w:szCs w:val="19"/>
+        </w:rPr>
+        <w:t xml:space="preserve"> half_search(</w:t>
+      </w:r>
+      <w:r>
+        <w:rPr>
+          <w:rFonts w:ascii="新宋体" w:eastAsia="新宋体" w:cs="新宋体"/>
+          <w:color w:val="0000FF"/>
+          <w:kern w:val="0"/>
+          <w:sz w:val="19"/>
+          <w:szCs w:val="19"/>
+        </w:rPr>
+        <w:t>int</w:t>
+      </w:r>
+      <w:r>
+        <w:rPr>
+          <w:rFonts w:ascii="新宋体" w:eastAsia="新宋体" w:cs="新宋体"/>
+          <w:color w:val="000000"/>
+          <w:kern w:val="0"/>
+          <w:sz w:val="19"/>
+          <w:szCs w:val="19"/>
+        </w:rPr>
+        <w:t xml:space="preserve"> </w:t>
+      </w:r>
+      <w:r>
+        <w:rPr>
+          <w:rFonts w:ascii="新宋体" w:eastAsia="新宋体" w:cs="新宋体"/>
           <w:color w:val="808080"/>
           <w:kern w:val="0"/>
           <w:sz w:val="19"/>
           <w:szCs w:val="19"/>
         </w:rPr>
-        <w:t>#include</w:t>
+        <w:t>a</w:t>
+      </w:r>
+      <w:r>
+        <w:rPr>
+          <w:rFonts w:ascii="新宋体" w:eastAsia="新宋体" w:cs="新宋体"/>
+          <w:color w:val="000000"/>
+          <w:kern w:val="0"/>
+          <w:sz w:val="19"/>
+          <w:szCs w:val="19"/>
+        </w:rPr>
+        <w:t xml:space="preserve">[], </w:t>
+      </w:r>
+      <w:r>
+        <w:rPr>
+          <w:rFonts w:ascii="新宋体" w:eastAsia="新宋体" w:cs="新宋体"/>
+          <w:color w:val="0000FF"/>
+          <w:kern w:val="0"/>
+          <w:sz w:val="19"/>
+          <w:szCs w:val="19"/>
+        </w:rPr>
+        <w:t>int</w:t>
       </w:r>
       <w:r>
         <w:rPr>
@@ -3033,37 +8474,32 @@
       <w:r>
         <w:rPr>
           <w:rFonts w:ascii="新宋体" w:eastAsia="新宋体" w:cs="新宋体"/>
-          <w:color w:val="A31515"/>
-          <w:kern w:val="0"/>
-          <w:sz w:val="19"/>
-          <w:szCs w:val="19"/>
-        </w:rPr>
-        <w:t>&lt;vector&gt;</w:t>
-      </w:r>
-    </w:p>
-    <w:p>
-      <w:pPr>
-        <w:autoSpaceDE w:val="0"/>
-        <w:autoSpaceDN w:val="0"/>
-        <w:adjustRightInd w:val="0"/>
-        <w:jc w:val="left"/>
-        <w:rPr>
-          <w:rFonts w:ascii="新宋体" w:eastAsia="新宋体" w:cs="新宋体"/>
-          <w:color w:val="000000"/>
-          <w:kern w:val="0"/>
-          <w:sz w:val="19"/>
-          <w:szCs w:val="19"/>
-        </w:rPr>
-      </w:pPr>
-      <w:r>
-        <w:rPr>
-          <w:rFonts w:ascii="新宋体" w:eastAsia="新宋体" w:cs="新宋体"/>
           <w:color w:val="808080"/>
           <w:kern w:val="0"/>
           <w:sz w:val="19"/>
           <w:szCs w:val="19"/>
         </w:rPr>
-        <w:t>#include</w:t>
+        <w:t>left</w:t>
+      </w:r>
+      <w:r>
+        <w:rPr>
+          <w:rFonts w:ascii="新宋体" w:eastAsia="新宋体" w:cs="新宋体"/>
+          <w:color w:val="000000"/>
+          <w:kern w:val="0"/>
+          <w:sz w:val="19"/>
+          <w:szCs w:val="19"/>
+        </w:rPr>
+        <w:t xml:space="preserve">, </w:t>
+      </w:r>
+      <w:r>
+        <w:rPr>
+          <w:rFonts w:ascii="新宋体" w:eastAsia="新宋体" w:cs="新宋体"/>
+          <w:color w:val="0000FF"/>
+          <w:kern w:val="0"/>
+          <w:sz w:val="19"/>
+          <w:szCs w:val="19"/>
+        </w:rPr>
+        <w:t>int</w:t>
       </w:r>
       <w:r>
         <w:rPr>
@@ -3078,28 +8514,23 @@
       <w:r>
         <w:rPr>
           <w:rFonts w:ascii="新宋体" w:eastAsia="新宋体" w:cs="新宋体"/>
-          <w:color w:val="A31515"/>
-          <w:kern w:val="0"/>
-          <w:sz w:val="19"/>
-          <w:szCs w:val="19"/>
-        </w:rPr>
-        <w:t>&lt;algorithm&gt;</w:t>
-      </w:r>
-    </w:p>
-    <w:p>
-      <w:pPr>
-        <w:autoSpaceDE w:val="0"/>
-        <w:autoSpaceDN w:val="0"/>
-        <w:adjustRightInd w:val="0"/>
-        <w:jc w:val="left"/>
-        <w:rPr>
-          <w:rFonts w:ascii="新宋体" w:eastAsia="新宋体" w:cs="新宋体"/>
-          <w:color w:val="000000"/>
-          <w:kern w:val="0"/>
-          <w:sz w:val="19"/>
-          <w:szCs w:val="19"/>
-        </w:rPr>
-      </w:pPr>
+          <w:color w:val="808080"/>
+          <w:kern w:val="0"/>
+          <w:sz w:val="19"/>
+          <w:szCs w:val="19"/>
+        </w:rPr>
+        <w:t>right</w:t>
+      </w:r>
+      <w:r>
+        <w:rPr>
+          <w:rFonts w:ascii="新宋体" w:eastAsia="新宋体" w:cs="新宋体"/>
+          <w:color w:val="000000"/>
+          <w:kern w:val="0"/>
+          <w:sz w:val="19"/>
+          <w:szCs w:val="19"/>
+        </w:rPr>
+        <w:t xml:space="preserve">, </w:t>
+      </w:r>
       <w:r>
         <w:rPr>
           <w:rFonts w:ascii="新宋体" w:eastAsia="新宋体" w:cs="新宋体"/>
@@ -3108,7 +8539,7 @@
           <w:sz w:val="19"/>
           <w:szCs w:val="19"/>
         </w:rPr>
-        <w:t>using</w:t>
+        <w:t>int</w:t>
       </w:r>
       <w:r>
         <w:rPr>
@@ -3123,22 +8554,981 @@
       <w:r>
         <w:rPr>
           <w:rFonts w:ascii="新宋体" w:eastAsia="新宋体" w:cs="新宋体"/>
+          <w:color w:val="808080"/>
+          <w:kern w:val="0"/>
+          <w:sz w:val="19"/>
+          <w:szCs w:val="19"/>
+        </w:rPr>
+        <w:t>target</w:t>
+      </w:r>
+      <w:r>
+        <w:rPr>
+          <w:rFonts w:ascii="新宋体" w:eastAsia="新宋体" w:cs="新宋体"/>
+          <w:color w:val="000000"/>
+          <w:kern w:val="0"/>
+          <w:sz w:val="19"/>
+          <w:szCs w:val="19"/>
+        </w:rPr>
+        <w:t>)</w:t>
+      </w:r>
+    </w:p>
+    <w:p>
+      <w:pPr>
+        <w:autoSpaceDE w:val="0"/>
+        <w:autoSpaceDN w:val="0"/>
+        <w:adjustRightInd w:val="0"/>
+        <w:jc w:val="left"/>
+        <w:rPr>
+          <w:rFonts w:ascii="新宋体" w:eastAsia="新宋体" w:cs="新宋体"/>
+          <w:color w:val="000000"/>
+          <w:kern w:val="0"/>
+          <w:sz w:val="19"/>
+          <w:szCs w:val="19"/>
+        </w:rPr>
+      </w:pPr>
+      <w:r>
+        <w:rPr>
+          <w:rFonts w:ascii="新宋体" w:eastAsia="新宋体" w:cs="新宋体"/>
+          <w:color w:val="000000"/>
+          <w:kern w:val="0"/>
+          <w:sz w:val="19"/>
+          <w:szCs w:val="19"/>
+        </w:rPr>
+        <w:t>{</w:t>
+      </w:r>
+    </w:p>
+    <w:p>
+      <w:pPr>
+        <w:autoSpaceDE w:val="0"/>
+        <w:autoSpaceDN w:val="0"/>
+        <w:adjustRightInd w:val="0"/>
+        <w:jc w:val="left"/>
+        <w:rPr>
+          <w:rFonts w:ascii="新宋体" w:eastAsia="新宋体" w:cs="新宋体"/>
+          <w:color w:val="000000"/>
+          <w:kern w:val="0"/>
+          <w:sz w:val="19"/>
+          <w:szCs w:val="19"/>
+        </w:rPr>
+      </w:pPr>
+      <w:r>
+        <w:rPr>
+          <w:rFonts w:ascii="新宋体" w:eastAsia="新宋体" w:cs="新宋体"/>
+          <w:color w:val="000000"/>
+          <w:kern w:val="0"/>
+          <w:sz w:val="19"/>
+          <w:szCs w:val="19"/>
+        </w:rPr>
+        <w:tab/>
+      </w:r>
+      <w:r>
+        <w:rPr>
+          <w:rFonts w:ascii="新宋体" w:eastAsia="新宋体" w:cs="新宋体"/>
           <w:color w:val="0000FF"/>
           <w:kern w:val="0"/>
           <w:sz w:val="19"/>
           <w:szCs w:val="19"/>
         </w:rPr>
-        <w:t>namespace</w:t>
-      </w:r>
-      <w:r>
-        <w:rPr>
-          <w:rFonts w:ascii="新宋体" w:eastAsia="新宋体" w:cs="新宋体"/>
-          <w:color w:val="000000"/>
-          <w:kern w:val="0"/>
-          <w:sz w:val="19"/>
-          <w:szCs w:val="19"/>
-        </w:rPr>
-        <w:t xml:space="preserve"> std;</w:t>
+        <w:t>int</w:t>
+      </w:r>
+      <w:r>
+        <w:rPr>
+          <w:rFonts w:ascii="新宋体" w:eastAsia="新宋体" w:cs="新宋体"/>
+          <w:color w:val="000000"/>
+          <w:kern w:val="0"/>
+          <w:sz w:val="19"/>
+          <w:szCs w:val="19"/>
+        </w:rPr>
+        <w:t xml:space="preserve"> mid = (</w:t>
+      </w:r>
+      <w:r>
+        <w:rPr>
+          <w:rFonts w:ascii="新宋体" w:eastAsia="新宋体" w:cs="新宋体"/>
+          <w:color w:val="808080"/>
+          <w:kern w:val="0"/>
+          <w:sz w:val="19"/>
+          <w:szCs w:val="19"/>
+        </w:rPr>
+        <w:t>left</w:t>
+      </w:r>
+      <w:r>
+        <w:rPr>
+          <w:rFonts w:ascii="新宋体" w:eastAsia="新宋体" w:cs="新宋体"/>
+          <w:color w:val="000000"/>
+          <w:kern w:val="0"/>
+          <w:sz w:val="19"/>
+          <w:szCs w:val="19"/>
+        </w:rPr>
+        <w:t xml:space="preserve"> + </w:t>
+      </w:r>
+      <w:r>
+        <w:rPr>
+          <w:rFonts w:ascii="新宋体" w:eastAsia="新宋体" w:cs="新宋体"/>
+          <w:color w:val="808080"/>
+          <w:kern w:val="0"/>
+          <w:sz w:val="19"/>
+          <w:szCs w:val="19"/>
+        </w:rPr>
+        <w:t>right</w:t>
+      </w:r>
+      <w:r>
+        <w:rPr>
+          <w:rFonts w:ascii="新宋体" w:eastAsia="新宋体" w:cs="新宋体"/>
+          <w:color w:val="000000"/>
+          <w:kern w:val="0"/>
+          <w:sz w:val="19"/>
+          <w:szCs w:val="19"/>
+        </w:rPr>
+        <w:t>) / 2;</w:t>
+      </w:r>
+    </w:p>
+    <w:p>
+      <w:pPr>
+        <w:autoSpaceDE w:val="0"/>
+        <w:autoSpaceDN w:val="0"/>
+        <w:adjustRightInd w:val="0"/>
+        <w:jc w:val="left"/>
+        <w:rPr>
+          <w:rFonts w:ascii="新宋体" w:eastAsia="新宋体" w:cs="新宋体"/>
+          <w:color w:val="000000"/>
+          <w:kern w:val="0"/>
+          <w:sz w:val="19"/>
+          <w:szCs w:val="19"/>
+        </w:rPr>
+      </w:pPr>
+      <w:r>
+        <w:rPr>
+          <w:rFonts w:ascii="新宋体" w:eastAsia="新宋体" w:cs="新宋体"/>
+          <w:color w:val="000000"/>
+          <w:kern w:val="0"/>
+          <w:sz w:val="19"/>
+          <w:szCs w:val="19"/>
+        </w:rPr>
+        <w:tab/>
+      </w:r>
+      <w:r>
+        <w:rPr>
+          <w:rFonts w:ascii="新宋体" w:eastAsia="新宋体" w:cs="新宋体"/>
+          <w:color w:val="0000FF"/>
+          <w:kern w:val="0"/>
+          <w:sz w:val="19"/>
+          <w:szCs w:val="19"/>
+        </w:rPr>
+        <w:t>int</w:t>
+      </w:r>
+      <w:r>
+        <w:rPr>
+          <w:rFonts w:ascii="新宋体" w:eastAsia="新宋体" w:cs="新宋体"/>
+          <w:color w:val="000000"/>
+          <w:kern w:val="0"/>
+          <w:sz w:val="19"/>
+          <w:szCs w:val="19"/>
+        </w:rPr>
+        <w:t xml:space="preserve"> midValue = </w:t>
+      </w:r>
+      <w:r>
+        <w:rPr>
+          <w:rFonts w:ascii="新宋体" w:eastAsia="新宋体" w:cs="新宋体"/>
+          <w:color w:val="808080"/>
+          <w:kern w:val="0"/>
+          <w:sz w:val="19"/>
+          <w:szCs w:val="19"/>
+        </w:rPr>
+        <w:t>a</w:t>
+      </w:r>
+      <w:r>
+        <w:rPr>
+          <w:rFonts w:ascii="新宋体" w:eastAsia="新宋体" w:cs="新宋体"/>
+          <w:color w:val="000000"/>
+          <w:kern w:val="0"/>
+          <w:sz w:val="19"/>
+          <w:szCs w:val="19"/>
+        </w:rPr>
+        <w:t>[mid];</w:t>
+      </w:r>
+    </w:p>
+    <w:p>
+      <w:pPr>
+        <w:autoSpaceDE w:val="0"/>
+        <w:autoSpaceDN w:val="0"/>
+        <w:adjustRightInd w:val="0"/>
+        <w:jc w:val="left"/>
+        <w:rPr>
+          <w:rFonts w:ascii="新宋体" w:eastAsia="新宋体" w:cs="新宋体"/>
+          <w:color w:val="000000"/>
+          <w:kern w:val="0"/>
+          <w:sz w:val="19"/>
+          <w:szCs w:val="19"/>
+        </w:rPr>
+      </w:pPr>
+      <w:r>
+        <w:rPr>
+          <w:rFonts w:ascii="新宋体" w:eastAsia="新宋体" w:cs="新宋体"/>
+          <w:color w:val="000000"/>
+          <w:kern w:val="0"/>
+          <w:sz w:val="19"/>
+          <w:szCs w:val="19"/>
+        </w:rPr>
+        <w:tab/>
+      </w:r>
+      <w:r>
+        <w:rPr>
+          <w:rFonts w:ascii="新宋体" w:eastAsia="新宋体" w:cs="新宋体"/>
+          <w:color w:val="0000FF"/>
+          <w:kern w:val="0"/>
+          <w:sz w:val="19"/>
+          <w:szCs w:val="19"/>
+        </w:rPr>
+        <w:t>if</w:t>
+      </w:r>
+      <w:r>
+        <w:rPr>
+          <w:rFonts w:ascii="新宋体" w:eastAsia="新宋体" w:cs="新宋体"/>
+          <w:color w:val="000000"/>
+          <w:kern w:val="0"/>
+          <w:sz w:val="19"/>
+          <w:szCs w:val="19"/>
+        </w:rPr>
+        <w:t xml:space="preserve"> (</w:t>
+      </w:r>
+      <w:r>
+        <w:rPr>
+          <w:rFonts w:ascii="新宋体" w:eastAsia="新宋体" w:cs="新宋体"/>
+          <w:color w:val="808080"/>
+          <w:kern w:val="0"/>
+          <w:sz w:val="19"/>
+          <w:szCs w:val="19"/>
+        </w:rPr>
+        <w:t>left</w:t>
+      </w:r>
+      <w:r>
+        <w:rPr>
+          <w:rFonts w:ascii="新宋体" w:eastAsia="新宋体" w:cs="新宋体"/>
+          <w:color w:val="000000"/>
+          <w:kern w:val="0"/>
+          <w:sz w:val="19"/>
+          <w:szCs w:val="19"/>
+        </w:rPr>
+        <w:t xml:space="preserve"> &lt; </w:t>
+      </w:r>
+      <w:r>
+        <w:rPr>
+          <w:rFonts w:ascii="新宋体" w:eastAsia="新宋体" w:cs="新宋体"/>
+          <w:color w:val="808080"/>
+          <w:kern w:val="0"/>
+          <w:sz w:val="19"/>
+          <w:szCs w:val="19"/>
+        </w:rPr>
+        <w:t>right</w:t>
+      </w:r>
+      <w:r>
+        <w:rPr>
+          <w:rFonts w:ascii="新宋体" w:eastAsia="新宋体" w:cs="新宋体"/>
+          <w:color w:val="000000"/>
+          <w:kern w:val="0"/>
+          <w:sz w:val="19"/>
+          <w:szCs w:val="19"/>
+        </w:rPr>
+        <w:t>)</w:t>
+      </w:r>
+    </w:p>
+    <w:p>
+      <w:pPr>
+        <w:autoSpaceDE w:val="0"/>
+        <w:autoSpaceDN w:val="0"/>
+        <w:adjustRightInd w:val="0"/>
+        <w:jc w:val="left"/>
+        <w:rPr>
+          <w:rFonts w:ascii="新宋体" w:eastAsia="新宋体" w:cs="新宋体"/>
+          <w:color w:val="000000"/>
+          <w:kern w:val="0"/>
+          <w:sz w:val="19"/>
+          <w:szCs w:val="19"/>
+        </w:rPr>
+      </w:pPr>
+      <w:r>
+        <w:rPr>
+          <w:rFonts w:ascii="新宋体" w:eastAsia="新宋体" w:cs="新宋体"/>
+          <w:color w:val="000000"/>
+          <w:kern w:val="0"/>
+          <w:sz w:val="19"/>
+          <w:szCs w:val="19"/>
+        </w:rPr>
+        <w:tab/>
+        <w:t>{</w:t>
+      </w:r>
+    </w:p>
+    <w:p>
+      <w:pPr>
+        <w:autoSpaceDE w:val="0"/>
+        <w:autoSpaceDN w:val="0"/>
+        <w:adjustRightInd w:val="0"/>
+        <w:jc w:val="left"/>
+        <w:rPr>
+          <w:rFonts w:ascii="新宋体" w:eastAsia="新宋体" w:cs="新宋体"/>
+          <w:color w:val="000000"/>
+          <w:kern w:val="0"/>
+          <w:sz w:val="19"/>
+          <w:szCs w:val="19"/>
+        </w:rPr>
+      </w:pPr>
+      <w:r>
+        <w:rPr>
+          <w:rFonts w:ascii="新宋体" w:eastAsia="新宋体" w:cs="新宋体"/>
+          <w:color w:val="000000"/>
+          <w:kern w:val="0"/>
+          <w:sz w:val="19"/>
+          <w:szCs w:val="19"/>
+        </w:rPr>
+        <w:tab/>
+      </w:r>
+      <w:r>
+        <w:rPr>
+          <w:rFonts w:ascii="新宋体" w:eastAsia="新宋体" w:cs="新宋体"/>
+          <w:color w:val="000000"/>
+          <w:kern w:val="0"/>
+          <w:sz w:val="19"/>
+          <w:szCs w:val="19"/>
+        </w:rPr>
+        <w:tab/>
+      </w:r>
+      <w:r>
+        <w:rPr>
+          <w:rFonts w:ascii="新宋体" w:eastAsia="新宋体" w:cs="新宋体"/>
+          <w:color w:val="0000FF"/>
+          <w:kern w:val="0"/>
+          <w:sz w:val="19"/>
+          <w:szCs w:val="19"/>
+        </w:rPr>
+        <w:t>if</w:t>
+      </w:r>
+      <w:r>
+        <w:rPr>
+          <w:rFonts w:ascii="新宋体" w:eastAsia="新宋体" w:cs="新宋体"/>
+          <w:color w:val="000000"/>
+          <w:kern w:val="0"/>
+          <w:sz w:val="19"/>
+          <w:szCs w:val="19"/>
+        </w:rPr>
+        <w:t xml:space="preserve"> (midValue &gt; </w:t>
+      </w:r>
+      <w:r>
+        <w:rPr>
+          <w:rFonts w:ascii="新宋体" w:eastAsia="新宋体" w:cs="新宋体"/>
+          <w:color w:val="808080"/>
+          <w:kern w:val="0"/>
+          <w:sz w:val="19"/>
+          <w:szCs w:val="19"/>
+        </w:rPr>
+        <w:t>target</w:t>
+      </w:r>
+      <w:r>
+        <w:rPr>
+          <w:rFonts w:ascii="新宋体" w:eastAsia="新宋体" w:cs="新宋体"/>
+          <w:color w:val="000000"/>
+          <w:kern w:val="0"/>
+          <w:sz w:val="19"/>
+          <w:szCs w:val="19"/>
+        </w:rPr>
+        <w:t>)</w:t>
+      </w:r>
+    </w:p>
+    <w:p>
+      <w:pPr>
+        <w:autoSpaceDE w:val="0"/>
+        <w:autoSpaceDN w:val="0"/>
+        <w:adjustRightInd w:val="0"/>
+        <w:jc w:val="left"/>
+        <w:rPr>
+          <w:rFonts w:ascii="新宋体" w:eastAsia="新宋体" w:cs="新宋体"/>
+          <w:color w:val="000000"/>
+          <w:kern w:val="0"/>
+          <w:sz w:val="19"/>
+          <w:szCs w:val="19"/>
+        </w:rPr>
+      </w:pPr>
+      <w:r>
+        <w:rPr>
+          <w:rFonts w:ascii="新宋体" w:eastAsia="新宋体" w:cs="新宋体"/>
+          <w:color w:val="000000"/>
+          <w:kern w:val="0"/>
+          <w:sz w:val="19"/>
+          <w:szCs w:val="19"/>
+        </w:rPr>
+        <w:tab/>
+      </w:r>
+      <w:r>
+        <w:rPr>
+          <w:rFonts w:ascii="新宋体" w:eastAsia="新宋体" w:cs="新宋体"/>
+          <w:color w:val="000000"/>
+          <w:kern w:val="0"/>
+          <w:sz w:val="19"/>
+          <w:szCs w:val="19"/>
+        </w:rPr>
+        <w:tab/>
+      </w:r>
+      <w:r>
+        <w:rPr>
+          <w:rFonts w:ascii="新宋体" w:eastAsia="新宋体" w:cs="新宋体"/>
+          <w:color w:val="000000"/>
+          <w:kern w:val="0"/>
+          <w:sz w:val="19"/>
+          <w:szCs w:val="19"/>
+        </w:rPr>
+        <w:tab/>
+      </w:r>
+      <w:r>
+        <w:rPr>
+          <w:rFonts w:ascii="新宋体" w:eastAsia="新宋体" w:cs="新宋体"/>
+          <w:color w:val="0000FF"/>
+          <w:kern w:val="0"/>
+          <w:sz w:val="19"/>
+          <w:szCs w:val="19"/>
+        </w:rPr>
+        <w:t>return</w:t>
+      </w:r>
+      <w:r>
+        <w:rPr>
+          <w:rFonts w:ascii="新宋体" w:eastAsia="新宋体" w:cs="新宋体"/>
+          <w:color w:val="000000"/>
+          <w:kern w:val="0"/>
+          <w:sz w:val="19"/>
+          <w:szCs w:val="19"/>
+        </w:rPr>
+        <w:t xml:space="preserve"> half_search(</w:t>
+      </w:r>
+      <w:r>
+        <w:rPr>
+          <w:rFonts w:ascii="新宋体" w:eastAsia="新宋体" w:cs="新宋体"/>
+          <w:color w:val="808080"/>
+          <w:kern w:val="0"/>
+          <w:sz w:val="19"/>
+          <w:szCs w:val="19"/>
+        </w:rPr>
+        <w:t>a</w:t>
+      </w:r>
+      <w:r>
+        <w:rPr>
+          <w:rFonts w:ascii="新宋体" w:eastAsia="新宋体" w:cs="新宋体"/>
+          <w:color w:val="000000"/>
+          <w:kern w:val="0"/>
+          <w:sz w:val="19"/>
+          <w:szCs w:val="19"/>
+        </w:rPr>
+        <w:t xml:space="preserve">, </w:t>
+      </w:r>
+      <w:r>
+        <w:rPr>
+          <w:rFonts w:ascii="新宋体" w:eastAsia="新宋体" w:cs="新宋体"/>
+          <w:color w:val="808080"/>
+          <w:kern w:val="0"/>
+          <w:sz w:val="19"/>
+          <w:szCs w:val="19"/>
+        </w:rPr>
+        <w:t>left</w:t>
+      </w:r>
+      <w:r>
+        <w:rPr>
+          <w:rFonts w:ascii="新宋体" w:eastAsia="新宋体" w:cs="新宋体"/>
+          <w:color w:val="000000"/>
+          <w:kern w:val="0"/>
+          <w:sz w:val="19"/>
+          <w:szCs w:val="19"/>
+        </w:rPr>
+        <w:t xml:space="preserve">, mid - 1, </w:t>
+      </w:r>
+      <w:r>
+        <w:rPr>
+          <w:rFonts w:ascii="新宋体" w:eastAsia="新宋体" w:cs="新宋体"/>
+          <w:color w:val="808080"/>
+          <w:kern w:val="0"/>
+          <w:sz w:val="19"/>
+          <w:szCs w:val="19"/>
+        </w:rPr>
+        <w:t>target</w:t>
+      </w:r>
+      <w:r>
+        <w:rPr>
+          <w:rFonts w:ascii="新宋体" w:eastAsia="新宋体" w:cs="新宋体"/>
+          <w:color w:val="000000"/>
+          <w:kern w:val="0"/>
+          <w:sz w:val="19"/>
+          <w:szCs w:val="19"/>
+        </w:rPr>
+        <w:t>);</w:t>
+      </w:r>
+    </w:p>
+    <w:p>
+      <w:pPr>
+        <w:autoSpaceDE w:val="0"/>
+        <w:autoSpaceDN w:val="0"/>
+        <w:adjustRightInd w:val="0"/>
+        <w:jc w:val="left"/>
+        <w:rPr>
+          <w:rFonts w:ascii="新宋体" w:eastAsia="新宋体" w:cs="新宋体"/>
+          <w:color w:val="000000"/>
+          <w:kern w:val="0"/>
+          <w:sz w:val="19"/>
+          <w:szCs w:val="19"/>
+        </w:rPr>
+      </w:pPr>
+      <w:r>
+        <w:rPr>
+          <w:rFonts w:ascii="新宋体" w:eastAsia="新宋体" w:cs="新宋体"/>
+          <w:color w:val="000000"/>
+          <w:kern w:val="0"/>
+          <w:sz w:val="19"/>
+          <w:szCs w:val="19"/>
+        </w:rPr>
+        <w:tab/>
+      </w:r>
+      <w:r>
+        <w:rPr>
+          <w:rFonts w:ascii="新宋体" w:eastAsia="新宋体" w:cs="新宋体"/>
+          <w:color w:val="000000"/>
+          <w:kern w:val="0"/>
+          <w:sz w:val="19"/>
+          <w:szCs w:val="19"/>
+        </w:rPr>
+        <w:tab/>
+      </w:r>
+      <w:r>
+        <w:rPr>
+          <w:rFonts w:ascii="新宋体" w:eastAsia="新宋体" w:cs="新宋体"/>
+          <w:color w:val="0000FF"/>
+          <w:kern w:val="0"/>
+          <w:sz w:val="19"/>
+          <w:szCs w:val="19"/>
+        </w:rPr>
+        <w:t>else</w:t>
+      </w:r>
+      <w:r>
+        <w:rPr>
+          <w:rFonts w:ascii="新宋体" w:eastAsia="新宋体" w:cs="新宋体"/>
+          <w:color w:val="000000"/>
+          <w:kern w:val="0"/>
+          <w:sz w:val="19"/>
+          <w:szCs w:val="19"/>
+        </w:rPr>
+        <w:t xml:space="preserve"> </w:t>
+      </w:r>
+      <w:r>
+        <w:rPr>
+          <w:rFonts w:ascii="新宋体" w:eastAsia="新宋体" w:cs="新宋体"/>
+          <w:color w:val="0000FF"/>
+          <w:kern w:val="0"/>
+          <w:sz w:val="19"/>
+          <w:szCs w:val="19"/>
+        </w:rPr>
+        <w:t>if</w:t>
+      </w:r>
+      <w:r>
+        <w:rPr>
+          <w:rFonts w:ascii="新宋体" w:eastAsia="新宋体" w:cs="新宋体"/>
+          <w:color w:val="000000"/>
+          <w:kern w:val="0"/>
+          <w:sz w:val="19"/>
+          <w:szCs w:val="19"/>
+        </w:rPr>
+        <w:t xml:space="preserve"> (midValue &lt; </w:t>
+      </w:r>
+      <w:r>
+        <w:rPr>
+          <w:rFonts w:ascii="新宋体" w:eastAsia="新宋体" w:cs="新宋体"/>
+          <w:color w:val="808080"/>
+          <w:kern w:val="0"/>
+          <w:sz w:val="19"/>
+          <w:szCs w:val="19"/>
+        </w:rPr>
+        <w:t>target</w:t>
+      </w:r>
+      <w:r>
+        <w:rPr>
+          <w:rFonts w:ascii="新宋体" w:eastAsia="新宋体" w:cs="新宋体"/>
+          <w:color w:val="000000"/>
+          <w:kern w:val="0"/>
+          <w:sz w:val="19"/>
+          <w:szCs w:val="19"/>
+        </w:rPr>
+        <w:t>)</w:t>
+      </w:r>
+    </w:p>
+    <w:p>
+      <w:pPr>
+        <w:autoSpaceDE w:val="0"/>
+        <w:autoSpaceDN w:val="0"/>
+        <w:adjustRightInd w:val="0"/>
+        <w:jc w:val="left"/>
+        <w:rPr>
+          <w:rFonts w:ascii="新宋体" w:eastAsia="新宋体" w:cs="新宋体"/>
+          <w:color w:val="000000"/>
+          <w:kern w:val="0"/>
+          <w:sz w:val="19"/>
+          <w:szCs w:val="19"/>
+        </w:rPr>
+      </w:pPr>
+      <w:r>
+        <w:rPr>
+          <w:rFonts w:ascii="新宋体" w:eastAsia="新宋体" w:cs="新宋体"/>
+          <w:color w:val="000000"/>
+          <w:kern w:val="0"/>
+          <w:sz w:val="19"/>
+          <w:szCs w:val="19"/>
+        </w:rPr>
+        <w:tab/>
+      </w:r>
+      <w:r>
+        <w:rPr>
+          <w:rFonts w:ascii="新宋体" w:eastAsia="新宋体" w:cs="新宋体"/>
+          <w:color w:val="000000"/>
+          <w:kern w:val="0"/>
+          <w:sz w:val="19"/>
+          <w:szCs w:val="19"/>
+        </w:rPr>
+        <w:tab/>
+      </w:r>
+      <w:r>
+        <w:rPr>
+          <w:rFonts w:ascii="新宋体" w:eastAsia="新宋体" w:cs="新宋体"/>
+          <w:color w:val="000000"/>
+          <w:kern w:val="0"/>
+          <w:sz w:val="19"/>
+          <w:szCs w:val="19"/>
+        </w:rPr>
+        <w:tab/>
+      </w:r>
+      <w:r>
+        <w:rPr>
+          <w:rFonts w:ascii="新宋体" w:eastAsia="新宋体" w:cs="新宋体"/>
+          <w:color w:val="0000FF"/>
+          <w:kern w:val="0"/>
+          <w:sz w:val="19"/>
+          <w:szCs w:val="19"/>
+        </w:rPr>
+        <w:t>return</w:t>
+      </w:r>
+      <w:r>
+        <w:rPr>
+          <w:rFonts w:ascii="新宋体" w:eastAsia="新宋体" w:cs="新宋体"/>
+          <w:color w:val="000000"/>
+          <w:kern w:val="0"/>
+          <w:sz w:val="19"/>
+          <w:szCs w:val="19"/>
+        </w:rPr>
+        <w:t xml:space="preserve"> half_search(</w:t>
+      </w:r>
+      <w:r>
+        <w:rPr>
+          <w:rFonts w:ascii="新宋体" w:eastAsia="新宋体" w:cs="新宋体"/>
+          <w:color w:val="808080"/>
+          <w:kern w:val="0"/>
+          <w:sz w:val="19"/>
+          <w:szCs w:val="19"/>
+        </w:rPr>
+        <w:t>a</w:t>
+      </w:r>
+      <w:r>
+        <w:rPr>
+          <w:rFonts w:ascii="新宋体" w:eastAsia="新宋体" w:cs="新宋体"/>
+          <w:color w:val="000000"/>
+          <w:kern w:val="0"/>
+          <w:sz w:val="19"/>
+          <w:szCs w:val="19"/>
+        </w:rPr>
+        <w:t xml:space="preserve">, mid + 1, </w:t>
+      </w:r>
+      <w:r>
+        <w:rPr>
+          <w:rFonts w:ascii="新宋体" w:eastAsia="新宋体" w:cs="新宋体"/>
+          <w:color w:val="808080"/>
+          <w:kern w:val="0"/>
+          <w:sz w:val="19"/>
+          <w:szCs w:val="19"/>
+        </w:rPr>
+        <w:t>right</w:t>
+      </w:r>
+      <w:r>
+        <w:rPr>
+          <w:rFonts w:ascii="新宋体" w:eastAsia="新宋体" w:cs="新宋体"/>
+          <w:color w:val="000000"/>
+          <w:kern w:val="0"/>
+          <w:sz w:val="19"/>
+          <w:szCs w:val="19"/>
+        </w:rPr>
+        <w:t>,</w:t>
+      </w:r>
+      <w:r>
+        <w:rPr>
+          <w:rFonts w:ascii="新宋体" w:eastAsia="新宋体" w:cs="新宋体"/>
+          <w:color w:val="808080"/>
+          <w:kern w:val="0"/>
+          <w:sz w:val="19"/>
+          <w:szCs w:val="19"/>
+        </w:rPr>
+        <w:t>target</w:t>
+      </w:r>
+      <w:r>
+        <w:rPr>
+          <w:rFonts w:ascii="新宋体" w:eastAsia="新宋体" w:cs="新宋体"/>
+          <w:color w:val="000000"/>
+          <w:kern w:val="0"/>
+          <w:sz w:val="19"/>
+          <w:szCs w:val="19"/>
+        </w:rPr>
+        <w:t>);</w:t>
+      </w:r>
+    </w:p>
+    <w:p>
+      <w:pPr>
+        <w:autoSpaceDE w:val="0"/>
+        <w:autoSpaceDN w:val="0"/>
+        <w:adjustRightInd w:val="0"/>
+        <w:jc w:val="left"/>
+        <w:rPr>
+          <w:rFonts w:ascii="新宋体" w:eastAsia="新宋体" w:cs="新宋体"/>
+          <w:color w:val="000000"/>
+          <w:kern w:val="0"/>
+          <w:sz w:val="19"/>
+          <w:szCs w:val="19"/>
+        </w:rPr>
+      </w:pPr>
+      <w:r>
+        <w:rPr>
+          <w:rFonts w:ascii="新宋体" w:eastAsia="新宋体" w:cs="新宋体"/>
+          <w:color w:val="000000"/>
+          <w:kern w:val="0"/>
+          <w:sz w:val="19"/>
+          <w:szCs w:val="19"/>
+        </w:rPr>
+        <w:tab/>
+      </w:r>
+      <w:r>
+        <w:rPr>
+          <w:rFonts w:ascii="新宋体" w:eastAsia="新宋体" w:cs="新宋体"/>
+          <w:color w:val="000000"/>
+          <w:kern w:val="0"/>
+          <w:sz w:val="19"/>
+          <w:szCs w:val="19"/>
+        </w:rPr>
+        <w:tab/>
+      </w:r>
+      <w:r>
+        <w:rPr>
+          <w:rFonts w:ascii="新宋体" w:eastAsia="新宋体" w:cs="新宋体"/>
+          <w:color w:val="0000FF"/>
+          <w:kern w:val="0"/>
+          <w:sz w:val="19"/>
+          <w:szCs w:val="19"/>
+        </w:rPr>
+        <w:t>else</w:t>
+      </w:r>
+      <w:r>
+        <w:rPr>
+          <w:rFonts w:ascii="新宋体" w:eastAsia="新宋体" w:cs="新宋体"/>
+          <w:color w:val="000000"/>
+          <w:kern w:val="0"/>
+          <w:sz w:val="19"/>
+          <w:szCs w:val="19"/>
+        </w:rPr>
+        <w:t xml:space="preserve"> {</w:t>
+      </w:r>
+    </w:p>
+    <w:p>
+      <w:pPr>
+        <w:autoSpaceDE w:val="0"/>
+        <w:autoSpaceDN w:val="0"/>
+        <w:adjustRightInd w:val="0"/>
+        <w:jc w:val="left"/>
+        <w:rPr>
+          <w:rFonts w:ascii="新宋体" w:eastAsia="新宋体" w:cs="新宋体"/>
+          <w:color w:val="000000"/>
+          <w:kern w:val="0"/>
+          <w:sz w:val="19"/>
+          <w:szCs w:val="19"/>
+        </w:rPr>
+      </w:pPr>
+      <w:r>
+        <w:rPr>
+          <w:rFonts w:ascii="新宋体" w:eastAsia="新宋体" w:cs="新宋体"/>
+          <w:color w:val="000000"/>
+          <w:kern w:val="0"/>
+          <w:sz w:val="19"/>
+          <w:szCs w:val="19"/>
+        </w:rPr>
+        <w:tab/>
+      </w:r>
+      <w:r>
+        <w:rPr>
+          <w:rFonts w:ascii="新宋体" w:eastAsia="新宋体" w:cs="新宋体"/>
+          <w:color w:val="000000"/>
+          <w:kern w:val="0"/>
+          <w:sz w:val="19"/>
+          <w:szCs w:val="19"/>
+        </w:rPr>
+        <w:tab/>
+      </w:r>
+      <w:r>
+        <w:rPr>
+          <w:rFonts w:ascii="新宋体" w:eastAsia="新宋体" w:cs="新宋体"/>
+          <w:color w:val="000000"/>
+          <w:kern w:val="0"/>
+          <w:sz w:val="19"/>
+          <w:szCs w:val="19"/>
+        </w:rPr>
+        <w:tab/>
+      </w:r>
+      <w:r>
+        <w:rPr>
+          <w:rFonts w:ascii="新宋体" w:eastAsia="新宋体" w:cs="新宋体"/>
+          <w:color w:val="0000FF"/>
+          <w:kern w:val="0"/>
+          <w:sz w:val="19"/>
+          <w:szCs w:val="19"/>
+        </w:rPr>
+        <w:t>return</w:t>
+      </w:r>
+      <w:r>
+        <w:rPr>
+          <w:rFonts w:ascii="新宋体" w:eastAsia="新宋体" w:cs="新宋体"/>
+          <w:color w:val="000000"/>
+          <w:kern w:val="0"/>
+          <w:sz w:val="19"/>
+          <w:szCs w:val="19"/>
+        </w:rPr>
+        <w:t xml:space="preserve"> mid;</w:t>
+      </w:r>
+    </w:p>
+    <w:p>
+      <w:pPr>
+        <w:autoSpaceDE w:val="0"/>
+        <w:autoSpaceDN w:val="0"/>
+        <w:adjustRightInd w:val="0"/>
+        <w:jc w:val="left"/>
+        <w:rPr>
+          <w:rFonts w:ascii="新宋体" w:eastAsia="新宋体" w:cs="新宋体"/>
+          <w:color w:val="000000"/>
+          <w:kern w:val="0"/>
+          <w:sz w:val="19"/>
+          <w:szCs w:val="19"/>
+        </w:rPr>
+      </w:pPr>
+      <w:r>
+        <w:rPr>
+          <w:rFonts w:ascii="新宋体" w:eastAsia="新宋体" w:cs="新宋体"/>
+          <w:color w:val="000000"/>
+          <w:kern w:val="0"/>
+          <w:sz w:val="19"/>
+          <w:szCs w:val="19"/>
+        </w:rPr>
+        <w:tab/>
+      </w:r>
+      <w:r>
+        <w:rPr>
+          <w:rFonts w:ascii="新宋体" w:eastAsia="新宋体" w:cs="新宋体"/>
+          <w:color w:val="000000"/>
+          <w:kern w:val="0"/>
+          <w:sz w:val="19"/>
+          <w:szCs w:val="19"/>
+        </w:rPr>
+        <w:tab/>
+        <w:t>}</w:t>
+      </w:r>
+    </w:p>
+    <w:p>
+      <w:pPr>
+        <w:autoSpaceDE w:val="0"/>
+        <w:autoSpaceDN w:val="0"/>
+        <w:adjustRightInd w:val="0"/>
+        <w:jc w:val="left"/>
+        <w:rPr>
+          <w:rFonts w:ascii="新宋体" w:eastAsia="新宋体" w:cs="新宋体"/>
+          <w:color w:val="000000"/>
+          <w:kern w:val="0"/>
+          <w:sz w:val="19"/>
+          <w:szCs w:val="19"/>
+        </w:rPr>
+      </w:pPr>
+      <w:r>
+        <w:rPr>
+          <w:rFonts w:ascii="新宋体" w:eastAsia="新宋体" w:cs="新宋体"/>
+          <w:color w:val="000000"/>
+          <w:kern w:val="0"/>
+          <w:sz w:val="19"/>
+          <w:szCs w:val="19"/>
+        </w:rPr>
+        <w:lastRenderedPageBreak/>
+        <w:tab/>
+        <w:t>}</w:t>
+      </w:r>
+    </w:p>
+    <w:p>
+      <w:pPr>
+        <w:autoSpaceDE w:val="0"/>
+        <w:autoSpaceDN w:val="0"/>
+        <w:adjustRightInd w:val="0"/>
+        <w:jc w:val="left"/>
+        <w:rPr>
+          <w:rFonts w:ascii="新宋体" w:eastAsia="新宋体" w:cs="新宋体"/>
+          <w:color w:val="000000"/>
+          <w:kern w:val="0"/>
+          <w:sz w:val="19"/>
+          <w:szCs w:val="19"/>
+        </w:rPr>
+      </w:pPr>
+      <w:r>
+        <w:rPr>
+          <w:rFonts w:ascii="新宋体" w:eastAsia="新宋体" w:cs="新宋体"/>
+          <w:color w:val="000000"/>
+          <w:kern w:val="0"/>
+          <w:sz w:val="19"/>
+          <w:szCs w:val="19"/>
+        </w:rPr>
+        <w:tab/>
+      </w:r>
+      <w:r>
+        <w:rPr>
+          <w:rFonts w:ascii="新宋体" w:eastAsia="新宋体" w:cs="新宋体"/>
+          <w:color w:val="0000FF"/>
+          <w:kern w:val="0"/>
+          <w:sz w:val="19"/>
+          <w:szCs w:val="19"/>
+        </w:rPr>
+        <w:t>return</w:t>
+      </w:r>
+      <w:r>
+        <w:rPr>
+          <w:rFonts w:ascii="新宋体" w:eastAsia="新宋体" w:cs="新宋体"/>
+          <w:color w:val="000000"/>
+          <w:kern w:val="0"/>
+          <w:sz w:val="19"/>
+          <w:szCs w:val="19"/>
+        </w:rPr>
+        <w:t xml:space="preserve"> -1;</w:t>
+      </w:r>
+    </w:p>
+    <w:p>
+      <w:pPr>
+        <w:autoSpaceDE w:val="0"/>
+        <w:autoSpaceDN w:val="0"/>
+        <w:adjustRightInd w:val="0"/>
+        <w:jc w:val="left"/>
+        <w:rPr>
+          <w:rFonts w:ascii="新宋体" w:eastAsia="新宋体" w:cs="新宋体"/>
+          <w:color w:val="000000"/>
+          <w:kern w:val="0"/>
+          <w:sz w:val="19"/>
+          <w:szCs w:val="19"/>
+        </w:rPr>
+      </w:pPr>
+      <w:r>
+        <w:rPr>
+          <w:rFonts w:ascii="新宋体" w:eastAsia="新宋体" w:cs="新宋体"/>
+          <w:color w:val="000000"/>
+          <w:kern w:val="0"/>
+          <w:sz w:val="19"/>
+          <w:szCs w:val="19"/>
+        </w:rPr>
+        <w:t>}</w:t>
       </w:r>
     </w:p>
     <w:p>
@@ -3173,23 +9563,8 @@
           <w:sz w:val="19"/>
           <w:szCs w:val="19"/>
         </w:rPr>
-        <w:t>冒泡排序和快排</w:t>
-      </w:r>
-    </w:p>
-    <w:p>
-      <w:pPr>
-        <w:autoSpaceDE w:val="0"/>
-        <w:autoSpaceDN w:val="0"/>
-        <w:adjustRightInd w:val="0"/>
-        <w:jc w:val="left"/>
-        <w:rPr>
-          <w:rFonts w:ascii="新宋体" w:eastAsia="新宋体" w:cs="新宋体"/>
-          <w:color w:val="000000"/>
-          <w:kern w:val="0"/>
-          <w:sz w:val="19"/>
-          <w:szCs w:val="19"/>
-        </w:rPr>
-      </w:pPr>
+        <w:t>非递归实现代码</w:t>
+      </w:r>
     </w:p>
     <w:p>
       <w:pPr>
@@ -3213,37 +9588,17 @@
           <w:sz w:val="19"/>
           <w:szCs w:val="19"/>
         </w:rPr>
-        <w:t>void</w:t>
-      </w:r>
-      <w:r>
-        <w:rPr>
-          <w:rFonts w:ascii="新宋体" w:eastAsia="新宋体" w:cs="新宋体"/>
-          <w:color w:val="000000"/>
-          <w:kern w:val="0"/>
-          <w:sz w:val="19"/>
-          <w:szCs w:val="19"/>
-        </w:rPr>
-        <w:t xml:space="preserve"> bubble_sort(</w:t>
-      </w:r>
-      <w:r>
-        <w:rPr>
-          <w:rFonts w:ascii="新宋体" w:eastAsia="新宋体" w:cs="新宋体"/>
-          <w:color w:val="2B91AF"/>
-          <w:kern w:val="0"/>
-          <w:sz w:val="19"/>
-          <w:szCs w:val="19"/>
-        </w:rPr>
-        <w:t>vector</w:t>
-      </w:r>
-      <w:r>
-        <w:rPr>
-          <w:rFonts w:ascii="新宋体" w:eastAsia="新宋体" w:cs="新宋体"/>
-          <w:color w:val="000000"/>
-          <w:kern w:val="0"/>
-          <w:sz w:val="19"/>
-          <w:szCs w:val="19"/>
-        </w:rPr>
-        <w:t>&lt;</w:t>
+        <w:t>int</w:t>
+      </w:r>
+      <w:r>
+        <w:rPr>
+          <w:rFonts w:ascii="新宋体" w:eastAsia="新宋体" w:cs="新宋体"/>
+          <w:color w:val="000000"/>
+          <w:kern w:val="0"/>
+          <w:sz w:val="19"/>
+          <w:szCs w:val="19"/>
+        </w:rPr>
+        <w:t xml:space="preserve"> half_search1(</w:t>
       </w:r>
       <w:r>
         <w:rPr>
@@ -3263,7 +9618,7 @@
           <w:sz w:val="19"/>
           <w:szCs w:val="19"/>
         </w:rPr>
-        <w:t>&gt; &amp;</w:t>
+        <w:t xml:space="preserve"> </w:t>
       </w:r>
       <w:r>
         <w:rPr>
@@ -3283,6 +9638,46 @@
           <w:sz w:val="19"/>
           <w:szCs w:val="19"/>
         </w:rPr>
+        <w:t xml:space="preserve">[],  </w:t>
+      </w:r>
+      <w:r>
+        <w:rPr>
+          <w:rFonts w:ascii="新宋体" w:eastAsia="新宋体" w:cs="新宋体"/>
+          <w:color w:val="0000FF"/>
+          <w:kern w:val="0"/>
+          <w:sz w:val="19"/>
+          <w:szCs w:val="19"/>
+        </w:rPr>
+        <w:t>int</w:t>
+      </w:r>
+      <w:r>
+        <w:rPr>
+          <w:rFonts w:ascii="新宋体" w:eastAsia="新宋体" w:cs="新宋体"/>
+          <w:color w:val="000000"/>
+          <w:kern w:val="0"/>
+          <w:sz w:val="19"/>
+          <w:szCs w:val="19"/>
+        </w:rPr>
+        <w:t xml:space="preserve"> </w:t>
+      </w:r>
+      <w:r>
+        <w:rPr>
+          <w:rFonts w:ascii="新宋体" w:eastAsia="新宋体" w:cs="新宋体"/>
+          <w:color w:val="808080"/>
+          <w:kern w:val="0"/>
+          <w:sz w:val="19"/>
+          <w:szCs w:val="19"/>
+        </w:rPr>
+        <w:t>target</w:t>
+      </w:r>
+      <w:r>
+        <w:rPr>
+          <w:rFonts w:ascii="新宋体" w:eastAsia="新宋体" w:cs="新宋体"/>
+          <w:color w:val="000000"/>
+          <w:kern w:val="0"/>
+          <w:sz w:val="19"/>
+          <w:szCs w:val="19"/>
+        </w:rPr>
         <w:t>)</w:t>
       </w:r>
     </w:p>
@@ -3353,7 +9748,72 @@
           <w:sz w:val="19"/>
           <w:szCs w:val="19"/>
         </w:rPr>
-        <w:t xml:space="preserve"> count = </w:t>
+        <w:t xml:space="preserve"> i = 0;</w:t>
+      </w:r>
+    </w:p>
+    <w:p>
+      <w:pPr>
+        <w:autoSpaceDE w:val="0"/>
+        <w:autoSpaceDN w:val="0"/>
+        <w:adjustRightInd w:val="0"/>
+        <w:jc w:val="left"/>
+        <w:rPr>
+          <w:rFonts w:ascii="新宋体" w:eastAsia="新宋体" w:cs="新宋体"/>
+          <w:color w:val="000000"/>
+          <w:kern w:val="0"/>
+          <w:sz w:val="19"/>
+          <w:szCs w:val="19"/>
+        </w:rPr>
+      </w:pPr>
+      <w:r>
+        <w:rPr>
+          <w:rFonts w:ascii="新宋体" w:eastAsia="新宋体" w:cs="新宋体"/>
+          <w:color w:val="000000"/>
+          <w:kern w:val="0"/>
+          <w:sz w:val="19"/>
+          <w:szCs w:val="19"/>
+        </w:rPr>
+        <w:tab/>
+      </w:r>
+      <w:r>
+        <w:rPr>
+          <w:rFonts w:ascii="新宋体" w:eastAsia="新宋体" w:cs="新宋体"/>
+          <w:color w:val="0000FF"/>
+          <w:kern w:val="0"/>
+          <w:sz w:val="19"/>
+          <w:szCs w:val="19"/>
+        </w:rPr>
+        <w:t>int</w:t>
+      </w:r>
+      <w:r>
+        <w:rPr>
+          <w:rFonts w:ascii="新宋体" w:eastAsia="新宋体" w:cs="新宋体"/>
+          <w:color w:val="000000"/>
+          <w:kern w:val="0"/>
+          <w:sz w:val="19"/>
+          <w:szCs w:val="19"/>
+        </w:rPr>
+        <w:t xml:space="preserve"> j = </w:t>
+      </w:r>
+      <w:r>
+        <w:rPr>
+          <w:rFonts w:ascii="新宋体" w:eastAsia="新宋体" w:cs="新宋体"/>
+          <w:color w:val="0000FF"/>
+          <w:kern w:val="0"/>
+          <w:sz w:val="19"/>
+          <w:szCs w:val="19"/>
+        </w:rPr>
+        <w:t>sizeof</w:t>
+      </w:r>
+      <w:r>
+        <w:rPr>
+          <w:rFonts w:ascii="新宋体" w:eastAsia="新宋体" w:cs="新宋体"/>
+          <w:color w:val="000000"/>
+          <w:kern w:val="0"/>
+          <w:sz w:val="19"/>
+          <w:szCs w:val="19"/>
+        </w:rPr>
+        <w:t>(</w:t>
       </w:r>
       <w:r>
         <w:rPr>
@@ -3373,32 +9833,7 @@
           <w:sz w:val="19"/>
           <w:szCs w:val="19"/>
         </w:rPr>
-        <w:t>.size();</w:t>
-      </w:r>
-    </w:p>
-    <w:p>
-      <w:pPr>
-        <w:autoSpaceDE w:val="0"/>
-        <w:autoSpaceDN w:val="0"/>
-        <w:adjustRightInd w:val="0"/>
-        <w:jc w:val="left"/>
-        <w:rPr>
-          <w:rFonts w:ascii="新宋体" w:eastAsia="新宋体" w:cs="新宋体"/>
-          <w:color w:val="000000"/>
-          <w:kern w:val="0"/>
-          <w:sz w:val="19"/>
-          <w:szCs w:val="19"/>
-        </w:rPr>
-      </w:pPr>
-      <w:r>
-        <w:rPr>
-          <w:rFonts w:ascii="新宋体" w:eastAsia="新宋体" w:cs="新宋体"/>
-          <w:color w:val="000000"/>
-          <w:kern w:val="0"/>
-          <w:sz w:val="19"/>
-          <w:szCs w:val="19"/>
-        </w:rPr>
-        <w:tab/>
+        <w:t>)/</w:t>
       </w:r>
       <w:r>
         <w:rPr>
@@ -3408,17 +9843,62 @@
           <w:sz w:val="19"/>
           <w:szCs w:val="19"/>
         </w:rPr>
-        <w:t>for</w:t>
-      </w:r>
-      <w:r>
-        <w:rPr>
-          <w:rFonts w:ascii="新宋体" w:eastAsia="新宋体" w:cs="新宋体"/>
-          <w:color w:val="000000"/>
-          <w:kern w:val="0"/>
-          <w:sz w:val="19"/>
-          <w:szCs w:val="19"/>
-        </w:rPr>
-        <w:t xml:space="preserve"> (</w:t>
+        <w:t>sizeof</w:t>
+      </w:r>
+      <w:r>
+        <w:rPr>
+          <w:rFonts w:ascii="新宋体" w:eastAsia="新宋体" w:cs="新宋体"/>
+          <w:color w:val="000000"/>
+          <w:kern w:val="0"/>
+          <w:sz w:val="19"/>
+          <w:szCs w:val="19"/>
+        </w:rPr>
+        <w:t>(</w:t>
+      </w:r>
+      <w:r>
+        <w:rPr>
+          <w:rFonts w:ascii="新宋体" w:eastAsia="新宋体" w:cs="新宋体"/>
+          <w:color w:val="808080"/>
+          <w:kern w:val="0"/>
+          <w:sz w:val="19"/>
+          <w:szCs w:val="19"/>
+        </w:rPr>
+        <w:t>a</w:t>
+      </w:r>
+      <w:r>
+        <w:rPr>
+          <w:rFonts w:ascii="新宋体" w:eastAsia="新宋体" w:cs="新宋体"/>
+          <w:color w:val="000000"/>
+          <w:kern w:val="0"/>
+          <w:sz w:val="19"/>
+          <w:szCs w:val="19"/>
+        </w:rPr>
+        <w:t>[0]);</w:t>
+      </w:r>
+    </w:p>
+    <w:p>
+      <w:pPr>
+        <w:autoSpaceDE w:val="0"/>
+        <w:autoSpaceDN w:val="0"/>
+        <w:adjustRightInd w:val="0"/>
+        <w:jc w:val="left"/>
+        <w:rPr>
+          <w:rFonts w:ascii="新宋体" w:eastAsia="新宋体" w:cs="新宋体"/>
+          <w:color w:val="000000"/>
+          <w:kern w:val="0"/>
+          <w:sz w:val="19"/>
+          <w:szCs w:val="19"/>
+        </w:rPr>
+      </w:pPr>
+      <w:r>
+        <w:rPr>
+          <w:rFonts w:ascii="新宋体" w:eastAsia="新宋体" w:cs="新宋体"/>
+          <w:color w:val="000000"/>
+          <w:kern w:val="0"/>
+          <w:sz w:val="19"/>
+          <w:szCs w:val="19"/>
+        </w:rPr>
+        <w:tab/>
       </w:r>
       <w:r>
         <w:rPr>
@@ -3428,6 +9908,87 @@
           <w:sz w:val="19"/>
           <w:szCs w:val="19"/>
         </w:rPr>
+        <w:t>while</w:t>
+      </w:r>
+      <w:r>
+        <w:rPr>
+          <w:rFonts w:ascii="新宋体" w:eastAsia="新宋体" w:cs="新宋体"/>
+          <w:color w:val="000000"/>
+          <w:kern w:val="0"/>
+          <w:sz w:val="19"/>
+          <w:szCs w:val="19"/>
+        </w:rPr>
+        <w:t xml:space="preserve"> (i &lt;= j)</w:t>
+      </w:r>
+    </w:p>
+    <w:p>
+      <w:pPr>
+        <w:autoSpaceDE w:val="0"/>
+        <w:autoSpaceDN w:val="0"/>
+        <w:adjustRightInd w:val="0"/>
+        <w:jc w:val="left"/>
+        <w:rPr>
+          <w:rFonts w:ascii="新宋体" w:eastAsia="新宋体" w:cs="新宋体"/>
+          <w:color w:val="000000"/>
+          <w:kern w:val="0"/>
+          <w:sz w:val="19"/>
+          <w:szCs w:val="19"/>
+        </w:rPr>
+      </w:pPr>
+      <w:r>
+        <w:rPr>
+          <w:rFonts w:ascii="新宋体" w:eastAsia="新宋体" w:cs="新宋体"/>
+          <w:color w:val="000000"/>
+          <w:kern w:val="0"/>
+          <w:sz w:val="19"/>
+          <w:szCs w:val="19"/>
+        </w:rPr>
+        <w:tab/>
+        <w:t>{</w:t>
+      </w:r>
+    </w:p>
+    <w:p>
+      <w:pPr>
+        <w:autoSpaceDE w:val="0"/>
+        <w:autoSpaceDN w:val="0"/>
+        <w:adjustRightInd w:val="0"/>
+        <w:jc w:val="left"/>
+        <w:rPr>
+          <w:rFonts w:ascii="新宋体" w:eastAsia="新宋体" w:cs="新宋体"/>
+          <w:color w:val="000000"/>
+          <w:kern w:val="0"/>
+          <w:sz w:val="19"/>
+          <w:szCs w:val="19"/>
+        </w:rPr>
+      </w:pPr>
+      <w:r>
+        <w:rPr>
+          <w:rFonts w:ascii="新宋体" w:eastAsia="新宋体" w:cs="新宋体"/>
+          <w:color w:val="000000"/>
+          <w:kern w:val="0"/>
+          <w:sz w:val="19"/>
+          <w:szCs w:val="19"/>
+        </w:rPr>
+        <w:tab/>
+      </w:r>
+      <w:r>
+        <w:rPr>
+          <w:rFonts w:ascii="新宋体" w:eastAsia="新宋体" w:cs="新宋体"/>
+          <w:color w:val="000000"/>
+          <w:kern w:val="0"/>
+          <w:sz w:val="19"/>
+          <w:szCs w:val="19"/>
+        </w:rPr>
+        <w:tab/>
+      </w:r>
+      <w:r>
+        <w:rPr>
+          <w:rFonts w:ascii="新宋体" w:eastAsia="新宋体" w:cs="新宋体"/>
+          <w:color w:val="0000FF"/>
+          <w:kern w:val="0"/>
+          <w:sz w:val="19"/>
+          <w:szCs w:val="19"/>
+        </w:rPr>
         <w:t>int</w:t>
       </w:r>
       <w:r>
@@ -3438,33 +9999,7 @@
           <w:sz w:val="19"/>
           <w:szCs w:val="19"/>
         </w:rPr>
-        <w:t xml:space="preserve"> i = 0; i&lt; count - 1; i++)</w:t>
-      </w:r>
-    </w:p>
-    <w:p>
-      <w:pPr>
-        <w:autoSpaceDE w:val="0"/>
-        <w:autoSpaceDN w:val="0"/>
-        <w:adjustRightInd w:val="0"/>
-        <w:jc w:val="left"/>
-        <w:rPr>
-          <w:rFonts w:ascii="新宋体" w:eastAsia="新宋体" w:cs="新宋体"/>
-          <w:color w:val="000000"/>
-          <w:kern w:val="0"/>
-          <w:sz w:val="19"/>
-          <w:szCs w:val="19"/>
-        </w:rPr>
-      </w:pPr>
-      <w:r>
-        <w:rPr>
-          <w:rFonts w:ascii="新宋体" w:eastAsia="新宋体" w:cs="新宋体"/>
-          <w:color w:val="000000"/>
-          <w:kern w:val="0"/>
-          <w:sz w:val="19"/>
-          <w:szCs w:val="19"/>
-        </w:rPr>
-        <w:tab/>
-        <w:t>{</w:t>
+        <w:t xml:space="preserve"> mid = (i + j) / 2;</w:t>
       </w:r>
     </w:p>
     <w:p>
@@ -3509,17 +10044,72 @@
           <w:sz w:val="19"/>
           <w:szCs w:val="19"/>
         </w:rPr>
-        <w:t>for</w:t>
-      </w:r>
-      <w:r>
-        <w:rPr>
-          <w:rFonts w:ascii="新宋体" w:eastAsia="新宋体" w:cs="新宋体"/>
-          <w:color w:val="000000"/>
-          <w:kern w:val="0"/>
-          <w:sz w:val="19"/>
-          <w:szCs w:val="19"/>
-        </w:rPr>
-        <w:t xml:space="preserve"> (</w:t>
+        <w:t>int</w:t>
+      </w:r>
+      <w:r>
+        <w:rPr>
+          <w:rFonts w:ascii="新宋体" w:eastAsia="新宋体" w:cs="新宋体"/>
+          <w:color w:val="000000"/>
+          <w:kern w:val="0"/>
+          <w:sz w:val="19"/>
+          <w:szCs w:val="19"/>
+        </w:rPr>
+        <w:t xml:space="preserve"> midValue = </w:t>
+      </w:r>
+      <w:r>
+        <w:rPr>
+          <w:rFonts w:ascii="新宋体" w:eastAsia="新宋体" w:cs="新宋体"/>
+          <w:color w:val="808080"/>
+          <w:kern w:val="0"/>
+          <w:sz w:val="19"/>
+          <w:szCs w:val="19"/>
+        </w:rPr>
+        <w:t>a</w:t>
+      </w:r>
+      <w:r>
+        <w:rPr>
+          <w:rFonts w:ascii="新宋体" w:eastAsia="新宋体" w:cs="新宋体"/>
+          <w:color w:val="000000"/>
+          <w:kern w:val="0"/>
+          <w:sz w:val="19"/>
+          <w:szCs w:val="19"/>
+        </w:rPr>
+        <w:t>[mid];</w:t>
+      </w:r>
+    </w:p>
+    <w:p>
+      <w:pPr>
+        <w:autoSpaceDE w:val="0"/>
+        <w:autoSpaceDN w:val="0"/>
+        <w:adjustRightInd w:val="0"/>
+        <w:jc w:val="left"/>
+        <w:rPr>
+          <w:rFonts w:ascii="新宋体" w:eastAsia="新宋体" w:cs="新宋体"/>
+          <w:color w:val="000000"/>
+          <w:kern w:val="0"/>
+          <w:sz w:val="19"/>
+          <w:szCs w:val="19"/>
+        </w:rPr>
+      </w:pPr>
+      <w:r>
+        <w:rPr>
+          <w:rFonts w:ascii="新宋体" w:eastAsia="新宋体" w:cs="新宋体"/>
+          <w:color w:val="000000"/>
+          <w:kern w:val="0"/>
+          <w:sz w:val="19"/>
+          <w:szCs w:val="19"/>
+        </w:rPr>
+        <w:tab/>
+      </w:r>
+      <w:r>
+        <w:rPr>
+          <w:rFonts w:ascii="新宋体" w:eastAsia="新宋体" w:cs="新宋体"/>
+          <w:color w:val="000000"/>
+          <w:kern w:val="0"/>
+          <w:sz w:val="19"/>
+          <w:szCs w:val="19"/>
+        </w:rPr>
+        <w:tab/>
       </w:r>
       <w:r>
         <w:rPr>
@@ -3529,79 +10119,99 @@
           <w:sz w:val="19"/>
           <w:szCs w:val="19"/>
         </w:rPr>
-        <w:t>int</w:t>
-      </w:r>
-      <w:r>
-        <w:rPr>
-          <w:rFonts w:ascii="新宋体" w:eastAsia="新宋体" w:cs="新宋体"/>
-          <w:color w:val="000000"/>
-          <w:kern w:val="0"/>
-          <w:sz w:val="19"/>
-          <w:szCs w:val="19"/>
-        </w:rPr>
-        <w:t xml:space="preserve"> j = 0; j&lt; count - i - 1; j++)</w:t>
-      </w:r>
-    </w:p>
-    <w:p>
-      <w:pPr>
-        <w:autoSpaceDE w:val="0"/>
-        <w:autoSpaceDN w:val="0"/>
-        <w:adjustRightInd w:val="0"/>
-        <w:jc w:val="left"/>
-        <w:rPr>
-          <w:rFonts w:ascii="新宋体" w:eastAsia="新宋体" w:cs="新宋体"/>
-          <w:color w:val="000000"/>
-          <w:kern w:val="0"/>
-          <w:sz w:val="19"/>
-          <w:szCs w:val="19"/>
-        </w:rPr>
-      </w:pPr>
-      <w:r>
-        <w:rPr>
-          <w:rFonts w:ascii="新宋体" w:eastAsia="新宋体" w:cs="新宋体"/>
-          <w:color w:val="000000"/>
-          <w:kern w:val="0"/>
-          <w:sz w:val="19"/>
-          <w:szCs w:val="19"/>
-        </w:rPr>
-        <w:tab/>
-      </w:r>
-      <w:r>
-        <w:rPr>
-          <w:rFonts w:ascii="新宋体" w:eastAsia="新宋体" w:cs="新宋体"/>
-          <w:color w:val="000000"/>
-          <w:kern w:val="0"/>
-          <w:sz w:val="19"/>
-          <w:szCs w:val="19"/>
-        </w:rPr>
-        <w:tab/>
-        <w:t>{</w:t>
-      </w:r>
-    </w:p>
-    <w:p>
-      <w:pPr>
-        <w:autoSpaceDE w:val="0"/>
-        <w:autoSpaceDN w:val="0"/>
-        <w:adjustRightInd w:val="0"/>
-        <w:jc w:val="left"/>
-        <w:rPr>
-          <w:rFonts w:ascii="新宋体" w:eastAsia="新宋体" w:cs="新宋体"/>
-          <w:color w:val="000000"/>
-          <w:kern w:val="0"/>
-          <w:sz w:val="19"/>
-          <w:szCs w:val="19"/>
-        </w:rPr>
-      </w:pPr>
-      <w:r>
-        <w:rPr>
-          <w:rFonts w:ascii="新宋体" w:eastAsia="新宋体" w:cs="新宋体"/>
-          <w:color w:val="000000"/>
-          <w:kern w:val="0"/>
-          <w:sz w:val="19"/>
-          <w:szCs w:val="19"/>
-        </w:rPr>
-        <w:tab/>
-      </w:r>
+        <w:t>if</w:t>
+      </w:r>
+      <w:r>
+        <w:rPr>
+          <w:rFonts w:ascii="新宋体" w:eastAsia="新宋体" w:cs="新宋体"/>
+          <w:color w:val="000000"/>
+          <w:kern w:val="0"/>
+          <w:sz w:val="19"/>
+          <w:szCs w:val="19"/>
+        </w:rPr>
+        <w:t xml:space="preserve"> (midValue &lt; </w:t>
+      </w:r>
+      <w:r>
+        <w:rPr>
+          <w:rFonts w:ascii="新宋体" w:eastAsia="新宋体" w:cs="新宋体"/>
+          <w:color w:val="808080"/>
+          <w:kern w:val="0"/>
+          <w:sz w:val="19"/>
+          <w:szCs w:val="19"/>
+        </w:rPr>
+        <w:t>target</w:t>
+      </w:r>
+      <w:r>
+        <w:rPr>
+          <w:rFonts w:ascii="新宋体" w:eastAsia="新宋体" w:cs="新宋体"/>
+          <w:color w:val="000000"/>
+          <w:kern w:val="0"/>
+          <w:sz w:val="19"/>
+          <w:szCs w:val="19"/>
+        </w:rPr>
+        <w:t>)</w:t>
+      </w:r>
+    </w:p>
+    <w:p>
+      <w:pPr>
+        <w:autoSpaceDE w:val="0"/>
+        <w:autoSpaceDN w:val="0"/>
+        <w:adjustRightInd w:val="0"/>
+        <w:jc w:val="left"/>
+        <w:rPr>
+          <w:rFonts w:ascii="新宋体" w:eastAsia="新宋体" w:cs="新宋体"/>
+          <w:color w:val="000000"/>
+          <w:kern w:val="0"/>
+          <w:sz w:val="19"/>
+          <w:szCs w:val="19"/>
+        </w:rPr>
+      </w:pPr>
+      <w:r>
+        <w:rPr>
+          <w:rFonts w:ascii="新宋体" w:eastAsia="新宋体" w:cs="新宋体"/>
+          <w:color w:val="000000"/>
+          <w:kern w:val="0"/>
+          <w:sz w:val="19"/>
+          <w:szCs w:val="19"/>
+        </w:rPr>
+        <w:tab/>
+      </w:r>
+      <w:r>
+        <w:rPr>
+          <w:rFonts w:ascii="新宋体" w:eastAsia="新宋体" w:cs="新宋体"/>
+          <w:color w:val="000000"/>
+          <w:kern w:val="0"/>
+          <w:sz w:val="19"/>
+          <w:szCs w:val="19"/>
+        </w:rPr>
+        <w:tab/>
+      </w:r>
+      <w:r>
+        <w:rPr>
+          <w:rFonts w:ascii="新宋体" w:eastAsia="新宋体" w:cs="新宋体"/>
+          <w:color w:val="000000"/>
+          <w:kern w:val="0"/>
+          <w:sz w:val="19"/>
+          <w:szCs w:val="19"/>
+        </w:rPr>
+        <w:tab/>
+        <w:t>j = mid + 1;</w:t>
+      </w:r>
+    </w:p>
+    <w:p>
+      <w:pPr>
+        <w:autoSpaceDE w:val="0"/>
+        <w:autoSpaceDN w:val="0"/>
+        <w:adjustRightInd w:val="0"/>
+        <w:jc w:val="left"/>
+        <w:rPr>
+          <w:rFonts w:ascii="新宋体" w:eastAsia="新宋体" w:cs="新宋体"/>
+          <w:color w:val="000000"/>
+          <w:kern w:val="0"/>
+          <w:sz w:val="19"/>
+          <w:szCs w:val="19"/>
+        </w:rPr>
+      </w:pPr>
       <w:r>
         <w:rPr>
           <w:rFonts w:ascii="新宋体" w:eastAsia="新宋体" w:cs="新宋体"/>
@@ -3630,6 +10240,26 @@
           <w:sz w:val="19"/>
           <w:szCs w:val="19"/>
         </w:rPr>
+        <w:t>else</w:t>
+      </w:r>
+      <w:r>
+        <w:rPr>
+          <w:rFonts w:ascii="新宋体" w:eastAsia="新宋体" w:cs="新宋体"/>
+          <w:color w:val="000000"/>
+          <w:kern w:val="0"/>
+          <w:sz w:val="19"/>
+          <w:szCs w:val="19"/>
+        </w:rPr>
+        <w:t xml:space="preserve"> </w:t>
+      </w:r>
+      <w:r>
+        <w:rPr>
+          <w:rFonts w:ascii="新宋体" w:eastAsia="新宋体" w:cs="新宋体"/>
+          <w:color w:val="0000FF"/>
+          <w:kern w:val="0"/>
+          <w:sz w:val="19"/>
+          <w:szCs w:val="19"/>
+        </w:rPr>
         <w:t>if</w:t>
       </w:r>
       <w:r>
@@ -3640,7 +10270,7 @@
           <w:sz w:val="19"/>
           <w:szCs w:val="19"/>
         </w:rPr>
-        <w:t xml:space="preserve"> (</w:t>
+        <w:t xml:space="preserve"> (midValue &gt; </w:t>
       </w:r>
       <w:r>
         <w:rPr>
@@ -3650,87 +10280,7 @@
           <w:sz w:val="19"/>
           <w:szCs w:val="19"/>
         </w:rPr>
-        <w:t>a</w:t>
-      </w:r>
-      <w:r>
-        <w:rPr>
-          <w:rFonts w:ascii="新宋体" w:eastAsia="新宋体" w:cs="新宋体"/>
-          <w:color w:val="008080"/>
-          <w:kern w:val="0"/>
-          <w:sz w:val="19"/>
-          <w:szCs w:val="19"/>
-        </w:rPr>
-        <w:t>[</w:t>
-      </w:r>
-      <w:r>
-        <w:rPr>
-          <w:rFonts w:ascii="新宋体" w:eastAsia="新宋体" w:cs="新宋体"/>
-          <w:color w:val="000000"/>
-          <w:kern w:val="0"/>
-          <w:sz w:val="19"/>
-          <w:szCs w:val="19"/>
-        </w:rPr>
-        <w:t>j</w:t>
-      </w:r>
-      <w:r>
-        <w:rPr>
-          <w:rFonts w:ascii="新宋体" w:eastAsia="新宋体" w:cs="新宋体"/>
-          <w:color w:val="008080"/>
-          <w:kern w:val="0"/>
-          <w:sz w:val="19"/>
-          <w:szCs w:val="19"/>
-        </w:rPr>
-        <w:t>]</w:t>
-      </w:r>
-      <w:r>
-        <w:rPr>
-          <w:rFonts w:ascii="新宋体" w:eastAsia="新宋体" w:cs="新宋体"/>
-          <w:color w:val="000000"/>
-          <w:kern w:val="0"/>
-          <w:sz w:val="19"/>
-          <w:szCs w:val="19"/>
-        </w:rPr>
-        <w:t xml:space="preserve"> &gt;</w:t>
-      </w:r>
-      <w:r>
-        <w:rPr>
-          <w:rFonts w:ascii="新宋体" w:eastAsia="新宋体" w:cs="新宋体"/>
-          <w:color w:val="808080"/>
-          <w:kern w:val="0"/>
-          <w:sz w:val="19"/>
-          <w:szCs w:val="19"/>
-        </w:rPr>
-        <w:t>a</w:t>
-      </w:r>
-      <w:r>
-        <w:rPr>
-          <w:rFonts w:ascii="新宋体" w:eastAsia="新宋体" w:cs="新宋体"/>
-          <w:color w:val="008080"/>
-          <w:kern w:val="0"/>
-          <w:sz w:val="19"/>
-          <w:szCs w:val="19"/>
-        </w:rPr>
-        <w:t>[</w:t>
-      </w:r>
-      <w:r>
-        <w:rPr>
-          <w:rFonts w:ascii="新宋体" w:eastAsia="新宋体" w:cs="新宋体"/>
-          <w:color w:val="000000"/>
-          <w:kern w:val="0"/>
-          <w:sz w:val="19"/>
-          <w:szCs w:val="19"/>
-        </w:rPr>
-        <w:t>j + 1</w:t>
-      </w:r>
-      <w:r>
-        <w:rPr>
-          <w:rFonts w:ascii="新宋体" w:eastAsia="新宋体" w:cs="新宋体"/>
-          <w:color w:val="008080"/>
-          <w:kern w:val="0"/>
-          <w:sz w:val="19"/>
-          <w:szCs w:val="19"/>
-        </w:rPr>
-        <w:t>]</w:t>
+        <w:t>target</w:t>
       </w:r>
       <w:r>
         <w:rPr>
@@ -3786,143 +10336,133 @@
           <w:szCs w:val="19"/>
         </w:rPr>
         <w:tab/>
-      </w:r>
-      <w:r>
-        <w:rPr>
-          <w:rFonts w:ascii="新宋体" w:eastAsia="新宋体" w:cs="新宋体"/>
-          <w:color w:val="000000"/>
-          <w:kern w:val="0"/>
-          <w:sz w:val="19"/>
-          <w:szCs w:val="19"/>
-        </w:rPr>
-        <w:tab/>
-        <w:t>swap(</w:t>
-      </w:r>
-      <w:r>
-        <w:rPr>
-          <w:rFonts w:ascii="新宋体" w:eastAsia="新宋体" w:cs="新宋体"/>
-          <w:color w:val="808080"/>
-          <w:kern w:val="0"/>
-          <w:sz w:val="19"/>
-          <w:szCs w:val="19"/>
-        </w:rPr>
-        <w:t>a</w:t>
-      </w:r>
-      <w:r>
-        <w:rPr>
-          <w:rFonts w:ascii="新宋体" w:eastAsia="新宋体" w:cs="新宋体"/>
-          <w:color w:val="008080"/>
-          <w:kern w:val="0"/>
-          <w:sz w:val="19"/>
-          <w:szCs w:val="19"/>
-        </w:rPr>
-        <w:t>[</w:t>
-      </w:r>
-      <w:r>
-        <w:rPr>
-          <w:rFonts w:ascii="新宋体" w:eastAsia="新宋体" w:cs="新宋体"/>
-          <w:color w:val="000000"/>
-          <w:kern w:val="0"/>
-          <w:sz w:val="19"/>
-          <w:szCs w:val="19"/>
-        </w:rPr>
-        <w:t>j</w:t>
-      </w:r>
-      <w:r>
-        <w:rPr>
-          <w:rFonts w:ascii="新宋体" w:eastAsia="新宋体" w:cs="新宋体"/>
-          <w:color w:val="008080"/>
-          <w:kern w:val="0"/>
-          <w:sz w:val="19"/>
-          <w:szCs w:val="19"/>
-        </w:rPr>
-        <w:t>]</w:t>
-      </w:r>
-      <w:r>
-        <w:rPr>
-          <w:rFonts w:ascii="新宋体" w:eastAsia="新宋体" w:cs="新宋体"/>
-          <w:color w:val="000000"/>
-          <w:kern w:val="0"/>
-          <w:sz w:val="19"/>
-          <w:szCs w:val="19"/>
-        </w:rPr>
-        <w:t xml:space="preserve">, </w:t>
-      </w:r>
-      <w:r>
-        <w:rPr>
-          <w:rFonts w:ascii="新宋体" w:eastAsia="新宋体" w:cs="新宋体"/>
-          <w:color w:val="808080"/>
-          <w:kern w:val="0"/>
-          <w:sz w:val="19"/>
-          <w:szCs w:val="19"/>
-        </w:rPr>
-        <w:t>a</w:t>
-      </w:r>
-      <w:r>
-        <w:rPr>
-          <w:rFonts w:ascii="新宋体" w:eastAsia="新宋体" w:cs="新宋体"/>
-          <w:color w:val="008080"/>
-          <w:kern w:val="0"/>
-          <w:sz w:val="19"/>
-          <w:szCs w:val="19"/>
-        </w:rPr>
-        <w:t>[</w:t>
-      </w:r>
-      <w:r>
-        <w:rPr>
-          <w:rFonts w:ascii="新宋体" w:eastAsia="新宋体" w:cs="新宋体"/>
-          <w:color w:val="000000"/>
-          <w:kern w:val="0"/>
-          <w:sz w:val="19"/>
-          <w:szCs w:val="19"/>
-        </w:rPr>
-        <w:t>j + 1</w:t>
-      </w:r>
-      <w:r>
-        <w:rPr>
-          <w:rFonts w:ascii="新宋体" w:eastAsia="新宋体" w:cs="新宋体"/>
-          <w:color w:val="008080"/>
-          <w:kern w:val="0"/>
-          <w:sz w:val="19"/>
-          <w:szCs w:val="19"/>
-        </w:rPr>
-        <w:t>]</w:t>
-      </w:r>
-      <w:r>
-        <w:rPr>
-          <w:rFonts w:ascii="新宋体" w:eastAsia="新宋体" w:cs="新宋体"/>
-          <w:color w:val="000000"/>
-          <w:kern w:val="0"/>
-          <w:sz w:val="19"/>
-          <w:szCs w:val="19"/>
-        </w:rPr>
-        <w:t>);</w:t>
-      </w:r>
-    </w:p>
-    <w:p>
-      <w:pPr>
-        <w:autoSpaceDE w:val="0"/>
-        <w:autoSpaceDN w:val="0"/>
-        <w:adjustRightInd w:val="0"/>
-        <w:jc w:val="left"/>
-        <w:rPr>
-          <w:rFonts w:ascii="新宋体" w:eastAsia="新宋体" w:cs="新宋体"/>
-          <w:color w:val="000000"/>
-          <w:kern w:val="0"/>
-          <w:sz w:val="19"/>
-          <w:szCs w:val="19"/>
-        </w:rPr>
-      </w:pPr>
-      <w:r>
-        <w:rPr>
-          <w:rFonts w:ascii="新宋体" w:eastAsia="新宋体" w:cs="新宋体"/>
-          <w:color w:val="000000"/>
-          <w:kern w:val="0"/>
-          <w:sz w:val="19"/>
-          <w:szCs w:val="19"/>
-        </w:rPr>
-        <w:tab/>
-      </w:r>
+        <w:t>j = mid - 1;</w:t>
+      </w:r>
+    </w:p>
+    <w:p>
+      <w:pPr>
+        <w:autoSpaceDE w:val="0"/>
+        <w:autoSpaceDN w:val="0"/>
+        <w:adjustRightInd w:val="0"/>
+        <w:jc w:val="left"/>
+        <w:rPr>
+          <w:rFonts w:ascii="新宋体" w:eastAsia="新宋体" w:cs="新宋体"/>
+          <w:color w:val="000000"/>
+          <w:kern w:val="0"/>
+          <w:sz w:val="19"/>
+          <w:szCs w:val="19"/>
+        </w:rPr>
+      </w:pPr>
+      <w:r>
+        <w:rPr>
+          <w:rFonts w:ascii="新宋体" w:eastAsia="新宋体" w:cs="新宋体"/>
+          <w:color w:val="000000"/>
+          <w:kern w:val="0"/>
+          <w:sz w:val="19"/>
+          <w:szCs w:val="19"/>
+        </w:rPr>
+        <w:tab/>
+      </w:r>
+      <w:r>
+        <w:rPr>
+          <w:rFonts w:ascii="新宋体" w:eastAsia="新宋体" w:cs="新宋体"/>
+          <w:color w:val="000000"/>
+          <w:kern w:val="0"/>
+          <w:sz w:val="19"/>
+          <w:szCs w:val="19"/>
+        </w:rPr>
+        <w:tab/>
+      </w:r>
+      <w:r>
+        <w:rPr>
+          <w:rFonts w:ascii="新宋体" w:eastAsia="新宋体" w:cs="新宋体"/>
+          <w:color w:val="0000FF"/>
+          <w:kern w:val="0"/>
+          <w:sz w:val="19"/>
+          <w:szCs w:val="19"/>
+        </w:rPr>
+        <w:t>else</w:t>
+      </w:r>
+    </w:p>
+    <w:p>
+      <w:pPr>
+        <w:autoSpaceDE w:val="0"/>
+        <w:autoSpaceDN w:val="0"/>
+        <w:adjustRightInd w:val="0"/>
+        <w:jc w:val="left"/>
+        <w:rPr>
+          <w:rFonts w:ascii="新宋体" w:eastAsia="新宋体" w:cs="新宋体"/>
+          <w:color w:val="000000"/>
+          <w:kern w:val="0"/>
+          <w:sz w:val="19"/>
+          <w:szCs w:val="19"/>
+        </w:rPr>
+      </w:pPr>
+      <w:r>
+        <w:rPr>
+          <w:rFonts w:ascii="新宋体" w:eastAsia="新宋体" w:cs="新宋体"/>
+          <w:color w:val="000000"/>
+          <w:kern w:val="0"/>
+          <w:sz w:val="19"/>
+          <w:szCs w:val="19"/>
+        </w:rPr>
+        <w:tab/>
+      </w:r>
+      <w:r>
+        <w:rPr>
+          <w:rFonts w:ascii="新宋体" w:eastAsia="新宋体" w:cs="新宋体"/>
+          <w:color w:val="000000"/>
+          <w:kern w:val="0"/>
+          <w:sz w:val="19"/>
+          <w:szCs w:val="19"/>
+        </w:rPr>
+        <w:tab/>
+      </w:r>
+      <w:r>
+        <w:rPr>
+          <w:rFonts w:ascii="新宋体" w:eastAsia="新宋体" w:cs="新宋体"/>
+          <w:color w:val="000000"/>
+          <w:kern w:val="0"/>
+          <w:sz w:val="19"/>
+          <w:szCs w:val="19"/>
+        </w:rPr>
+        <w:tab/>
+      </w:r>
+      <w:r>
+        <w:rPr>
+          <w:rFonts w:ascii="新宋体" w:eastAsia="新宋体" w:cs="新宋体"/>
+          <w:color w:val="0000FF"/>
+          <w:kern w:val="0"/>
+          <w:sz w:val="19"/>
+          <w:szCs w:val="19"/>
+        </w:rPr>
+        <w:t>return</w:t>
+      </w:r>
+      <w:r>
+        <w:rPr>
+          <w:rFonts w:ascii="新宋体" w:eastAsia="新宋体" w:cs="新宋体"/>
+          <w:color w:val="000000"/>
+          <w:kern w:val="0"/>
+          <w:sz w:val="19"/>
+          <w:szCs w:val="19"/>
+        </w:rPr>
+        <w:t xml:space="preserve"> mid;</w:t>
+      </w:r>
+    </w:p>
+    <w:p>
+      <w:pPr>
+        <w:autoSpaceDE w:val="0"/>
+        <w:autoSpaceDN w:val="0"/>
+        <w:adjustRightInd w:val="0"/>
+        <w:jc w:val="left"/>
+        <w:rPr>
+          <w:rFonts w:ascii="新宋体" w:eastAsia="新宋体" w:cs="新宋体"/>
+          <w:color w:val="000000"/>
+          <w:kern w:val="0"/>
+          <w:sz w:val="19"/>
+          <w:szCs w:val="19"/>
+        </w:rPr>
+      </w:pPr>
       <w:r>
         <w:rPr>
           <w:rFonts w:ascii="新宋体" w:eastAsia="新宋体" w:cs="新宋体"/>
@@ -3958,1322 +10498,59 @@
           <w:szCs w:val="19"/>
         </w:rPr>
         <w:tab/>
+      </w:r>
+      <w:r>
+        <w:rPr>
+          <w:rFonts w:ascii="新宋体" w:eastAsia="新宋体" w:cs="新宋体"/>
+          <w:color w:val="0000FF"/>
+          <w:kern w:val="0"/>
+          <w:sz w:val="19"/>
+          <w:szCs w:val="19"/>
+        </w:rPr>
+        <w:t>return</w:t>
+      </w:r>
+      <w:r>
+        <w:rPr>
+          <w:rFonts w:ascii="新宋体" w:eastAsia="新宋体" w:cs="新宋体"/>
+          <w:color w:val="000000"/>
+          <w:kern w:val="0"/>
+          <w:sz w:val="19"/>
+          <w:szCs w:val="19"/>
+        </w:rPr>
+        <w:t xml:space="preserve"> -1;</w:t>
+      </w:r>
+    </w:p>
+    <w:p>
+      <w:pPr>
+        <w:autoSpaceDE w:val="0"/>
+        <w:autoSpaceDN w:val="0"/>
+        <w:adjustRightInd w:val="0"/>
+        <w:jc w:val="left"/>
+        <w:rPr>
+          <w:rFonts w:ascii="新宋体" w:eastAsia="新宋体" w:cs="新宋体" w:hint="eastAsia"/>
+          <w:color w:val="000000"/>
+          <w:kern w:val="0"/>
+          <w:sz w:val="19"/>
+          <w:szCs w:val="19"/>
+        </w:rPr>
+      </w:pPr>
+      <w:r>
+        <w:rPr>
+          <w:rFonts w:ascii="新宋体" w:eastAsia="新宋体" w:cs="新宋体"/>
+          <w:color w:val="000000"/>
+          <w:kern w:val="0"/>
+          <w:sz w:val="19"/>
+          <w:szCs w:val="19"/>
+        </w:rPr>
         <w:t>}</w:t>
       </w:r>
     </w:p>
     <w:p>
       <w:pPr>
-        <w:autoSpaceDE w:val="0"/>
-        <w:autoSpaceDN w:val="0"/>
-        <w:adjustRightInd w:val="0"/>
-        <w:jc w:val="left"/>
-        <w:rPr>
-          <w:rFonts w:ascii="新宋体" w:eastAsia="新宋体" w:cs="新宋体"/>
-          <w:color w:val="000000"/>
-          <w:kern w:val="0"/>
-          <w:sz w:val="19"/>
-          <w:szCs w:val="19"/>
-        </w:rPr>
-      </w:pPr>
-      <w:r>
-        <w:rPr>
-          <w:rFonts w:ascii="新宋体" w:eastAsia="新宋体" w:cs="新宋体"/>
-          <w:color w:val="000000"/>
-          <w:kern w:val="0"/>
-          <w:sz w:val="19"/>
-          <w:szCs w:val="19"/>
-        </w:rPr>
-        <w:t>}</w:t>
-      </w:r>
-    </w:p>
-    <w:p>
-      <w:pPr>
-        <w:autoSpaceDE w:val="0"/>
-        <w:autoSpaceDN w:val="0"/>
-        <w:adjustRightInd w:val="0"/>
-        <w:jc w:val="left"/>
-        <w:rPr>
-          <w:rFonts w:ascii="新宋体" w:eastAsia="新宋体" w:cs="新宋体"/>
-          <w:color w:val="000000"/>
-          <w:kern w:val="0"/>
-          <w:sz w:val="19"/>
-          <w:szCs w:val="19"/>
-        </w:rPr>
-      </w:pPr>
-    </w:p>
-    <w:p>
-      <w:pPr>
-        <w:autoSpaceDE w:val="0"/>
-        <w:autoSpaceDN w:val="0"/>
-        <w:adjustRightInd w:val="0"/>
-        <w:jc w:val="left"/>
-        <w:rPr>
-          <w:rFonts w:ascii="新宋体" w:eastAsia="新宋体" w:cs="新宋体"/>
-          <w:color w:val="000000"/>
-          <w:kern w:val="0"/>
-          <w:sz w:val="19"/>
-          <w:szCs w:val="19"/>
-        </w:rPr>
-      </w:pPr>
-      <w:r>
-        <w:rPr>
-          <w:rFonts w:ascii="新宋体" w:eastAsia="新宋体" w:cs="新宋体"/>
-          <w:color w:val="0000FF"/>
-          <w:kern w:val="0"/>
-          <w:sz w:val="19"/>
-          <w:szCs w:val="19"/>
-        </w:rPr>
-        <w:t>int</w:t>
-      </w:r>
-      <w:r>
-        <w:rPr>
-          <w:rFonts w:ascii="新宋体" w:eastAsia="新宋体" w:cs="新宋体"/>
-          <w:color w:val="000000"/>
-          <w:kern w:val="0"/>
-          <w:sz w:val="19"/>
-          <w:szCs w:val="19"/>
-        </w:rPr>
-        <w:t xml:space="preserve"> main()</w:t>
-      </w:r>
-    </w:p>
-    <w:p>
-      <w:pPr>
-        <w:autoSpaceDE w:val="0"/>
-        <w:autoSpaceDN w:val="0"/>
-        <w:adjustRightInd w:val="0"/>
-        <w:jc w:val="left"/>
-        <w:rPr>
-          <w:rFonts w:ascii="新宋体" w:eastAsia="新宋体" w:cs="新宋体"/>
-          <w:color w:val="000000"/>
-          <w:kern w:val="0"/>
-          <w:sz w:val="19"/>
-          <w:szCs w:val="19"/>
-        </w:rPr>
-      </w:pPr>
-      <w:r>
-        <w:rPr>
-          <w:rFonts w:ascii="新宋体" w:eastAsia="新宋体" w:cs="新宋体"/>
-          <w:color w:val="000000"/>
-          <w:kern w:val="0"/>
-          <w:sz w:val="19"/>
-          <w:szCs w:val="19"/>
-        </w:rPr>
-        <w:t>{</w:t>
-      </w:r>
-    </w:p>
-    <w:p>
-      <w:pPr>
-        <w:autoSpaceDE w:val="0"/>
-        <w:autoSpaceDN w:val="0"/>
-        <w:adjustRightInd w:val="0"/>
-        <w:jc w:val="left"/>
-        <w:rPr>
-          <w:rFonts w:ascii="新宋体" w:eastAsia="新宋体" w:cs="新宋体"/>
-          <w:color w:val="000000"/>
-          <w:kern w:val="0"/>
-          <w:sz w:val="19"/>
-          <w:szCs w:val="19"/>
-        </w:rPr>
-      </w:pPr>
-      <w:r>
-        <w:rPr>
-          <w:rFonts w:ascii="新宋体" w:eastAsia="新宋体" w:cs="新宋体"/>
-          <w:color w:val="000000"/>
-          <w:kern w:val="0"/>
-          <w:sz w:val="19"/>
-          <w:szCs w:val="19"/>
-        </w:rPr>
-        <w:tab/>
-      </w:r>
-      <w:r>
-        <w:rPr>
-          <w:rFonts w:ascii="新宋体" w:eastAsia="新宋体" w:cs="新宋体"/>
-          <w:color w:val="008000"/>
-          <w:kern w:val="0"/>
-          <w:sz w:val="19"/>
-          <w:szCs w:val="19"/>
-        </w:rPr>
-        <w:t>//</w:t>
-      </w:r>
-      <w:r>
-        <w:rPr>
-          <w:rFonts w:ascii="新宋体" w:eastAsia="新宋体" w:cs="新宋体" w:hint="eastAsia"/>
-          <w:color w:val="008000"/>
-          <w:kern w:val="0"/>
-          <w:sz w:val="19"/>
-          <w:szCs w:val="19"/>
-        </w:rPr>
-        <w:t>初始化</w:t>
-      </w:r>
-    </w:p>
-    <w:p>
-      <w:pPr>
-        <w:autoSpaceDE w:val="0"/>
-        <w:autoSpaceDN w:val="0"/>
-        <w:adjustRightInd w:val="0"/>
-        <w:jc w:val="left"/>
-        <w:rPr>
-          <w:rFonts w:ascii="新宋体" w:eastAsia="新宋体" w:cs="新宋体"/>
-          <w:color w:val="000000"/>
-          <w:kern w:val="0"/>
-          <w:sz w:val="19"/>
-          <w:szCs w:val="19"/>
-        </w:rPr>
-      </w:pPr>
-      <w:r>
-        <w:rPr>
-          <w:rFonts w:ascii="新宋体" w:eastAsia="新宋体" w:cs="新宋体"/>
-          <w:color w:val="000000"/>
-          <w:kern w:val="0"/>
-          <w:sz w:val="19"/>
-          <w:szCs w:val="19"/>
-        </w:rPr>
-        <w:tab/>
-      </w:r>
-      <w:r>
-        <w:rPr>
-          <w:rFonts w:ascii="新宋体" w:eastAsia="新宋体" w:cs="新宋体"/>
-          <w:color w:val="0000FF"/>
-          <w:kern w:val="0"/>
-          <w:sz w:val="19"/>
-          <w:szCs w:val="19"/>
-        </w:rPr>
-        <w:t>int</w:t>
-      </w:r>
-      <w:r>
-        <w:rPr>
-          <w:rFonts w:ascii="新宋体" w:eastAsia="新宋体" w:cs="新宋体"/>
-          <w:color w:val="000000"/>
-          <w:kern w:val="0"/>
-          <w:sz w:val="19"/>
-          <w:szCs w:val="19"/>
-        </w:rPr>
-        <w:t xml:space="preserve"> n;</w:t>
-      </w:r>
-    </w:p>
-    <w:p>
-      <w:pPr>
-        <w:autoSpaceDE w:val="0"/>
-        <w:autoSpaceDN w:val="0"/>
-        <w:adjustRightInd w:val="0"/>
-        <w:jc w:val="left"/>
-        <w:rPr>
-          <w:rFonts w:ascii="新宋体" w:eastAsia="新宋体" w:cs="新宋体"/>
-          <w:color w:val="000000"/>
-          <w:kern w:val="0"/>
-          <w:sz w:val="19"/>
-          <w:szCs w:val="19"/>
-        </w:rPr>
-      </w:pPr>
-      <w:r>
-        <w:rPr>
-          <w:rFonts w:ascii="新宋体" w:eastAsia="新宋体" w:cs="新宋体"/>
-          <w:color w:val="000000"/>
-          <w:kern w:val="0"/>
-          <w:sz w:val="19"/>
-          <w:szCs w:val="19"/>
-        </w:rPr>
-        <w:tab/>
-      </w:r>
-    </w:p>
-    <w:p>
-      <w:pPr>
-        <w:autoSpaceDE w:val="0"/>
-        <w:autoSpaceDN w:val="0"/>
-        <w:adjustRightInd w:val="0"/>
-        <w:jc w:val="left"/>
-        <w:rPr>
-          <w:rFonts w:ascii="新宋体" w:eastAsia="新宋体" w:cs="新宋体"/>
-          <w:color w:val="000000"/>
-          <w:kern w:val="0"/>
-          <w:sz w:val="19"/>
-          <w:szCs w:val="19"/>
-        </w:rPr>
-      </w:pPr>
-      <w:r>
-        <w:rPr>
-          <w:rFonts w:ascii="新宋体" w:eastAsia="新宋体" w:cs="新宋体"/>
-          <w:color w:val="000000"/>
-          <w:kern w:val="0"/>
-          <w:sz w:val="19"/>
-          <w:szCs w:val="19"/>
-        </w:rPr>
-        <w:tab/>
-      </w:r>
-      <w:r>
-        <w:rPr>
-          <w:rFonts w:ascii="新宋体" w:eastAsia="新宋体" w:cs="新宋体"/>
-          <w:color w:val="0000FF"/>
-          <w:kern w:val="0"/>
-          <w:sz w:val="19"/>
-          <w:szCs w:val="19"/>
-        </w:rPr>
-        <w:t>int</w:t>
-      </w:r>
-      <w:r>
-        <w:rPr>
-          <w:rFonts w:ascii="新宋体" w:eastAsia="新宋体" w:cs="新宋体"/>
-          <w:color w:val="000000"/>
-          <w:kern w:val="0"/>
-          <w:sz w:val="19"/>
-          <w:szCs w:val="19"/>
-        </w:rPr>
-        <w:t xml:space="preserve"> m;</w:t>
-      </w:r>
-    </w:p>
-    <w:p>
-      <w:pPr>
-        <w:autoSpaceDE w:val="0"/>
-        <w:autoSpaceDN w:val="0"/>
-        <w:adjustRightInd w:val="0"/>
-        <w:jc w:val="left"/>
-        <w:rPr>
-          <w:rFonts w:ascii="新宋体" w:eastAsia="新宋体" w:cs="新宋体"/>
-          <w:color w:val="000000"/>
-          <w:kern w:val="0"/>
-          <w:sz w:val="19"/>
-          <w:szCs w:val="19"/>
-        </w:rPr>
-      </w:pPr>
-      <w:r>
-        <w:rPr>
-          <w:rFonts w:ascii="新宋体" w:eastAsia="新宋体" w:cs="新宋体"/>
-          <w:color w:val="000000"/>
-          <w:kern w:val="0"/>
-          <w:sz w:val="19"/>
-          <w:szCs w:val="19"/>
-        </w:rPr>
-        <w:tab/>
-      </w:r>
-      <w:r>
-        <w:rPr>
-          <w:rFonts w:ascii="新宋体" w:eastAsia="新宋体" w:cs="新宋体"/>
-          <w:color w:val="008000"/>
-          <w:kern w:val="0"/>
-          <w:sz w:val="19"/>
-          <w:szCs w:val="19"/>
-        </w:rPr>
-        <w:t>//</w:t>
-      </w:r>
-      <w:r>
-        <w:rPr>
-          <w:rFonts w:ascii="新宋体" w:eastAsia="新宋体" w:cs="新宋体" w:hint="eastAsia"/>
-          <w:color w:val="008000"/>
-          <w:kern w:val="0"/>
-          <w:sz w:val="19"/>
-          <w:szCs w:val="19"/>
-        </w:rPr>
-        <w:t>输入数据</w:t>
-      </w:r>
-    </w:p>
-    <w:p>
-      <w:pPr>
-        <w:autoSpaceDE w:val="0"/>
-        <w:autoSpaceDN w:val="0"/>
-        <w:adjustRightInd w:val="0"/>
-        <w:jc w:val="left"/>
-        <w:rPr>
-          <w:rFonts w:ascii="新宋体" w:eastAsia="新宋体" w:cs="新宋体"/>
-          <w:color w:val="000000"/>
-          <w:kern w:val="0"/>
-          <w:sz w:val="19"/>
-          <w:szCs w:val="19"/>
-        </w:rPr>
-      </w:pPr>
-      <w:r>
-        <w:rPr>
-          <w:rFonts w:ascii="新宋体" w:eastAsia="新宋体" w:cs="新宋体"/>
-          <w:color w:val="000000"/>
-          <w:kern w:val="0"/>
-          <w:sz w:val="19"/>
-          <w:szCs w:val="19"/>
-        </w:rPr>
-        <w:lastRenderedPageBreak/>
-        <w:tab/>
-      </w:r>
-      <w:r>
-        <w:rPr>
-          <w:rFonts w:ascii="新宋体" w:eastAsia="新宋体" w:cs="新宋体"/>
-          <w:color w:val="0000FF"/>
-          <w:kern w:val="0"/>
-          <w:sz w:val="19"/>
-          <w:szCs w:val="19"/>
-        </w:rPr>
-        <w:t>while</w:t>
-      </w:r>
-      <w:r>
-        <w:rPr>
-          <w:rFonts w:ascii="新宋体" w:eastAsia="新宋体" w:cs="新宋体"/>
-          <w:color w:val="000000"/>
-          <w:kern w:val="0"/>
-          <w:sz w:val="19"/>
-          <w:szCs w:val="19"/>
-        </w:rPr>
-        <w:t xml:space="preserve"> (cin </w:t>
-      </w:r>
-      <w:r>
-        <w:rPr>
-          <w:rFonts w:ascii="新宋体" w:eastAsia="新宋体" w:cs="新宋体"/>
-          <w:color w:val="008080"/>
-          <w:kern w:val="0"/>
-          <w:sz w:val="19"/>
-          <w:szCs w:val="19"/>
-        </w:rPr>
-        <w:t>&gt;&gt;</w:t>
-      </w:r>
-      <w:r>
-        <w:rPr>
-          <w:rFonts w:ascii="新宋体" w:eastAsia="新宋体" w:cs="新宋体"/>
-          <w:color w:val="000000"/>
-          <w:kern w:val="0"/>
-          <w:sz w:val="19"/>
-          <w:szCs w:val="19"/>
-        </w:rPr>
-        <w:t xml:space="preserve"> n)</w:t>
-      </w:r>
-    </w:p>
-    <w:p>
-      <w:pPr>
-        <w:autoSpaceDE w:val="0"/>
-        <w:autoSpaceDN w:val="0"/>
-        <w:adjustRightInd w:val="0"/>
-        <w:jc w:val="left"/>
-        <w:rPr>
-          <w:rFonts w:ascii="新宋体" w:eastAsia="新宋体" w:cs="新宋体"/>
-          <w:color w:val="000000"/>
-          <w:kern w:val="0"/>
-          <w:sz w:val="19"/>
-          <w:szCs w:val="19"/>
-        </w:rPr>
-      </w:pPr>
-      <w:r>
-        <w:rPr>
-          <w:rFonts w:ascii="新宋体" w:eastAsia="新宋体" w:cs="新宋体"/>
-          <w:color w:val="000000"/>
-          <w:kern w:val="0"/>
-          <w:sz w:val="19"/>
-          <w:szCs w:val="19"/>
-        </w:rPr>
-        <w:tab/>
-        <w:t>{</w:t>
-      </w:r>
-    </w:p>
-    <w:p>
-      <w:pPr>
-        <w:autoSpaceDE w:val="0"/>
-        <w:autoSpaceDN w:val="0"/>
-        <w:adjustRightInd w:val="0"/>
-        <w:jc w:val="left"/>
-        <w:rPr>
-          <w:rFonts w:ascii="新宋体" w:eastAsia="新宋体" w:cs="新宋体"/>
-          <w:color w:val="000000"/>
-          <w:kern w:val="0"/>
-          <w:sz w:val="19"/>
-          <w:szCs w:val="19"/>
-        </w:rPr>
-      </w:pPr>
-      <w:r>
-        <w:rPr>
-          <w:rFonts w:ascii="新宋体" w:eastAsia="新宋体" w:cs="新宋体"/>
-          <w:color w:val="000000"/>
-          <w:kern w:val="0"/>
-          <w:sz w:val="19"/>
-          <w:szCs w:val="19"/>
-        </w:rPr>
-        <w:tab/>
-      </w:r>
-      <w:r>
-        <w:rPr>
-          <w:rFonts w:ascii="新宋体" w:eastAsia="新宋体" w:cs="新宋体"/>
-          <w:color w:val="000000"/>
-          <w:kern w:val="0"/>
-          <w:sz w:val="19"/>
-          <w:szCs w:val="19"/>
-        </w:rPr>
-        <w:tab/>
-      </w:r>
-      <w:r>
-        <w:rPr>
-          <w:rFonts w:ascii="新宋体" w:eastAsia="新宋体" w:cs="新宋体"/>
-          <w:color w:val="2B91AF"/>
-          <w:kern w:val="0"/>
-          <w:sz w:val="19"/>
-          <w:szCs w:val="19"/>
-        </w:rPr>
-        <w:t>vector</w:t>
-      </w:r>
-      <w:r>
-        <w:rPr>
-          <w:rFonts w:ascii="新宋体" w:eastAsia="新宋体" w:cs="新宋体"/>
-          <w:color w:val="000000"/>
-          <w:kern w:val="0"/>
-          <w:sz w:val="19"/>
-          <w:szCs w:val="19"/>
-        </w:rPr>
-        <w:t>&lt;</w:t>
-      </w:r>
-      <w:r>
-        <w:rPr>
-          <w:rFonts w:ascii="新宋体" w:eastAsia="新宋体" w:cs="新宋体"/>
-          <w:color w:val="0000FF"/>
-          <w:kern w:val="0"/>
-          <w:sz w:val="19"/>
-          <w:szCs w:val="19"/>
-        </w:rPr>
-        <w:t>int</w:t>
-      </w:r>
-      <w:r>
-        <w:rPr>
-          <w:rFonts w:ascii="新宋体" w:eastAsia="新宋体" w:cs="新宋体"/>
-          <w:color w:val="000000"/>
-          <w:kern w:val="0"/>
-          <w:sz w:val="19"/>
-          <w:szCs w:val="19"/>
-        </w:rPr>
-        <w:t>&gt; data;</w:t>
-      </w:r>
-    </w:p>
-    <w:p>
-      <w:pPr>
-        <w:autoSpaceDE w:val="0"/>
-        <w:autoSpaceDN w:val="0"/>
-        <w:adjustRightInd w:val="0"/>
-        <w:jc w:val="left"/>
-        <w:rPr>
-          <w:rFonts w:ascii="新宋体" w:eastAsia="新宋体" w:cs="新宋体"/>
-          <w:color w:val="000000"/>
-          <w:kern w:val="0"/>
-          <w:sz w:val="19"/>
-          <w:szCs w:val="19"/>
-        </w:rPr>
-      </w:pPr>
-      <w:r>
-        <w:rPr>
-          <w:rFonts w:ascii="新宋体" w:eastAsia="新宋体" w:cs="新宋体"/>
-          <w:color w:val="000000"/>
-          <w:kern w:val="0"/>
-          <w:sz w:val="19"/>
-          <w:szCs w:val="19"/>
-        </w:rPr>
-        <w:tab/>
-      </w:r>
-      <w:r>
-        <w:rPr>
-          <w:rFonts w:ascii="新宋体" w:eastAsia="新宋体" w:cs="新宋体"/>
-          <w:color w:val="000000"/>
-          <w:kern w:val="0"/>
-          <w:sz w:val="19"/>
-          <w:szCs w:val="19"/>
-        </w:rPr>
-        <w:tab/>
-      </w:r>
-    </w:p>
-    <w:p>
-      <w:pPr>
-        <w:autoSpaceDE w:val="0"/>
-        <w:autoSpaceDN w:val="0"/>
-        <w:adjustRightInd w:val="0"/>
-        <w:jc w:val="left"/>
-        <w:rPr>
-          <w:rFonts w:ascii="新宋体" w:eastAsia="新宋体" w:cs="新宋体"/>
-          <w:color w:val="000000"/>
-          <w:kern w:val="0"/>
-          <w:sz w:val="19"/>
-          <w:szCs w:val="19"/>
-        </w:rPr>
-      </w:pPr>
-      <w:r>
-        <w:rPr>
-          <w:rFonts w:ascii="新宋体" w:eastAsia="新宋体" w:cs="新宋体"/>
-          <w:color w:val="000000"/>
-          <w:kern w:val="0"/>
-          <w:sz w:val="19"/>
-          <w:szCs w:val="19"/>
-        </w:rPr>
-        <w:tab/>
-      </w:r>
-      <w:r>
-        <w:rPr>
-          <w:rFonts w:ascii="新宋体" w:eastAsia="新宋体" w:cs="新宋体"/>
-          <w:color w:val="000000"/>
-          <w:kern w:val="0"/>
-          <w:sz w:val="19"/>
-          <w:szCs w:val="19"/>
-        </w:rPr>
-        <w:tab/>
-      </w:r>
-      <w:r>
-        <w:rPr>
-          <w:rFonts w:ascii="新宋体" w:eastAsia="新宋体" w:cs="新宋体"/>
-          <w:color w:val="0000FF"/>
-          <w:kern w:val="0"/>
-          <w:sz w:val="19"/>
-          <w:szCs w:val="19"/>
-        </w:rPr>
-        <w:t>for</w:t>
-      </w:r>
-      <w:r>
-        <w:rPr>
-          <w:rFonts w:ascii="新宋体" w:eastAsia="新宋体" w:cs="新宋体"/>
-          <w:color w:val="000000"/>
-          <w:kern w:val="0"/>
-          <w:sz w:val="19"/>
-          <w:szCs w:val="19"/>
-        </w:rPr>
-        <w:t xml:space="preserve"> (</w:t>
-      </w:r>
-      <w:r>
-        <w:rPr>
-          <w:rFonts w:ascii="新宋体" w:eastAsia="新宋体" w:cs="新宋体"/>
-          <w:color w:val="0000FF"/>
-          <w:kern w:val="0"/>
-          <w:sz w:val="19"/>
-          <w:szCs w:val="19"/>
-        </w:rPr>
-        <w:t>int</w:t>
-      </w:r>
-      <w:r>
-        <w:rPr>
-          <w:rFonts w:ascii="新宋体" w:eastAsia="新宋体" w:cs="新宋体"/>
-          <w:color w:val="000000"/>
-          <w:kern w:val="0"/>
-          <w:sz w:val="19"/>
-          <w:szCs w:val="19"/>
-        </w:rPr>
-        <w:t xml:space="preserve"> i = 0; i &lt; n; i++)</w:t>
-      </w:r>
-    </w:p>
-    <w:p>
-      <w:pPr>
-        <w:autoSpaceDE w:val="0"/>
-        <w:autoSpaceDN w:val="0"/>
-        <w:adjustRightInd w:val="0"/>
-        <w:jc w:val="left"/>
-        <w:rPr>
-          <w:rFonts w:ascii="新宋体" w:eastAsia="新宋体" w:cs="新宋体"/>
-          <w:color w:val="000000"/>
-          <w:kern w:val="0"/>
-          <w:sz w:val="19"/>
-          <w:szCs w:val="19"/>
-        </w:rPr>
-      </w:pPr>
-      <w:r>
-        <w:rPr>
-          <w:rFonts w:ascii="新宋体" w:eastAsia="新宋体" w:cs="新宋体"/>
-          <w:color w:val="000000"/>
-          <w:kern w:val="0"/>
-          <w:sz w:val="19"/>
-          <w:szCs w:val="19"/>
-        </w:rPr>
-        <w:tab/>
-      </w:r>
-      <w:r>
-        <w:rPr>
-          <w:rFonts w:ascii="新宋体" w:eastAsia="新宋体" w:cs="新宋体"/>
-          <w:color w:val="000000"/>
-          <w:kern w:val="0"/>
-          <w:sz w:val="19"/>
-          <w:szCs w:val="19"/>
-        </w:rPr>
-        <w:tab/>
-        <w:t>{</w:t>
-      </w:r>
-    </w:p>
-    <w:p>
-      <w:pPr>
-        <w:autoSpaceDE w:val="0"/>
-        <w:autoSpaceDN w:val="0"/>
-        <w:adjustRightInd w:val="0"/>
-        <w:jc w:val="left"/>
-        <w:rPr>
-          <w:rFonts w:ascii="新宋体" w:eastAsia="新宋体" w:cs="新宋体"/>
-          <w:color w:val="000000"/>
-          <w:kern w:val="0"/>
-          <w:sz w:val="19"/>
-          <w:szCs w:val="19"/>
-        </w:rPr>
-      </w:pPr>
-      <w:r>
-        <w:rPr>
-          <w:rFonts w:ascii="新宋体" w:eastAsia="新宋体" w:cs="新宋体"/>
-          <w:color w:val="000000"/>
-          <w:kern w:val="0"/>
-          <w:sz w:val="19"/>
-          <w:szCs w:val="19"/>
-        </w:rPr>
-        <w:tab/>
-      </w:r>
-      <w:r>
-        <w:rPr>
-          <w:rFonts w:ascii="新宋体" w:eastAsia="新宋体" w:cs="新宋体"/>
-          <w:color w:val="000000"/>
-          <w:kern w:val="0"/>
-          <w:sz w:val="19"/>
-          <w:szCs w:val="19"/>
-        </w:rPr>
-        <w:tab/>
-      </w:r>
-      <w:r>
-        <w:rPr>
-          <w:rFonts w:ascii="新宋体" w:eastAsia="新宋体" w:cs="新宋体"/>
-          <w:color w:val="000000"/>
-          <w:kern w:val="0"/>
-          <w:sz w:val="19"/>
-          <w:szCs w:val="19"/>
-        </w:rPr>
-        <w:tab/>
-        <w:t xml:space="preserve">cin </w:t>
-      </w:r>
-      <w:r>
-        <w:rPr>
-          <w:rFonts w:ascii="新宋体" w:eastAsia="新宋体" w:cs="新宋体"/>
-          <w:color w:val="008080"/>
-          <w:kern w:val="0"/>
-          <w:sz w:val="19"/>
-          <w:szCs w:val="19"/>
-        </w:rPr>
-        <w:t>&gt;&gt;</w:t>
-      </w:r>
-      <w:r>
-        <w:rPr>
-          <w:rFonts w:ascii="新宋体" w:eastAsia="新宋体" w:cs="新宋体"/>
-          <w:color w:val="000000"/>
-          <w:kern w:val="0"/>
-          <w:sz w:val="19"/>
-          <w:szCs w:val="19"/>
-        </w:rPr>
-        <w:t xml:space="preserve"> m;</w:t>
-      </w:r>
-    </w:p>
-    <w:p>
-      <w:pPr>
-        <w:autoSpaceDE w:val="0"/>
-        <w:autoSpaceDN w:val="0"/>
-        <w:adjustRightInd w:val="0"/>
-        <w:jc w:val="left"/>
-        <w:rPr>
-          <w:rFonts w:ascii="新宋体" w:eastAsia="新宋体" w:cs="新宋体"/>
-          <w:color w:val="000000"/>
-          <w:kern w:val="0"/>
-          <w:sz w:val="19"/>
-          <w:szCs w:val="19"/>
-        </w:rPr>
-      </w:pPr>
-      <w:r>
-        <w:rPr>
-          <w:rFonts w:ascii="新宋体" w:eastAsia="新宋体" w:cs="新宋体"/>
-          <w:color w:val="000000"/>
-          <w:kern w:val="0"/>
-          <w:sz w:val="19"/>
-          <w:szCs w:val="19"/>
-        </w:rPr>
-        <w:tab/>
-      </w:r>
-      <w:r>
-        <w:rPr>
-          <w:rFonts w:ascii="新宋体" w:eastAsia="新宋体" w:cs="新宋体"/>
-          <w:color w:val="000000"/>
-          <w:kern w:val="0"/>
-          <w:sz w:val="19"/>
-          <w:szCs w:val="19"/>
-        </w:rPr>
-        <w:tab/>
-      </w:r>
-      <w:r>
-        <w:rPr>
-          <w:rFonts w:ascii="新宋体" w:eastAsia="新宋体" w:cs="新宋体"/>
-          <w:color w:val="000000"/>
-          <w:kern w:val="0"/>
-          <w:sz w:val="19"/>
-          <w:szCs w:val="19"/>
-        </w:rPr>
-        <w:tab/>
-        <w:t>data.push_back(m);</w:t>
-      </w:r>
-    </w:p>
-    <w:p>
-      <w:pPr>
-        <w:autoSpaceDE w:val="0"/>
-        <w:autoSpaceDN w:val="0"/>
-        <w:adjustRightInd w:val="0"/>
-        <w:jc w:val="left"/>
-        <w:rPr>
-          <w:rFonts w:ascii="新宋体" w:eastAsia="新宋体" w:cs="新宋体"/>
-          <w:color w:val="000000"/>
-          <w:kern w:val="0"/>
-          <w:sz w:val="19"/>
-          <w:szCs w:val="19"/>
-        </w:rPr>
-      </w:pPr>
-      <w:r>
-        <w:rPr>
-          <w:rFonts w:ascii="新宋体" w:eastAsia="新宋体" w:cs="新宋体"/>
-          <w:color w:val="000000"/>
-          <w:kern w:val="0"/>
-          <w:sz w:val="19"/>
-          <w:szCs w:val="19"/>
-        </w:rPr>
-        <w:tab/>
-      </w:r>
-      <w:r>
-        <w:rPr>
-          <w:rFonts w:ascii="新宋体" w:eastAsia="新宋体" w:cs="新宋体"/>
-          <w:color w:val="000000"/>
-          <w:kern w:val="0"/>
-          <w:sz w:val="19"/>
-          <w:szCs w:val="19"/>
-        </w:rPr>
-        <w:tab/>
-        <w:t>}</w:t>
-      </w:r>
-    </w:p>
-    <w:p>
-      <w:pPr>
-        <w:autoSpaceDE w:val="0"/>
-        <w:autoSpaceDN w:val="0"/>
-        <w:adjustRightInd w:val="0"/>
-        <w:jc w:val="left"/>
-        <w:rPr>
-          <w:rFonts w:ascii="新宋体" w:eastAsia="新宋体" w:cs="新宋体"/>
-          <w:color w:val="000000"/>
-          <w:kern w:val="0"/>
-          <w:sz w:val="19"/>
-          <w:szCs w:val="19"/>
-        </w:rPr>
-      </w:pPr>
-      <w:r>
-        <w:rPr>
-          <w:rFonts w:ascii="新宋体" w:eastAsia="新宋体" w:cs="新宋体"/>
-          <w:color w:val="000000"/>
-          <w:kern w:val="0"/>
-          <w:sz w:val="19"/>
-          <w:szCs w:val="19"/>
-        </w:rPr>
-        <w:tab/>
-      </w:r>
-      <w:r>
-        <w:rPr>
-          <w:rFonts w:ascii="新宋体" w:eastAsia="新宋体" w:cs="新宋体"/>
-          <w:color w:val="000000"/>
-          <w:kern w:val="0"/>
-          <w:sz w:val="19"/>
-          <w:szCs w:val="19"/>
-        </w:rPr>
-        <w:tab/>
-      </w:r>
-      <w:r>
-        <w:rPr>
-          <w:rFonts w:ascii="新宋体" w:eastAsia="新宋体" w:cs="新宋体"/>
-          <w:color w:val="0000FF"/>
-          <w:kern w:val="0"/>
-          <w:sz w:val="19"/>
-          <w:szCs w:val="19"/>
-        </w:rPr>
-        <w:t>int</w:t>
-      </w:r>
-      <w:r>
-        <w:rPr>
-          <w:rFonts w:ascii="新宋体" w:eastAsia="新宋体" w:cs="新宋体"/>
-          <w:color w:val="000000"/>
-          <w:kern w:val="0"/>
-          <w:sz w:val="19"/>
-          <w:szCs w:val="19"/>
-        </w:rPr>
-        <w:t xml:space="preserve"> count = data.size();</w:t>
-      </w:r>
-    </w:p>
-    <w:p>
-      <w:pPr>
-        <w:autoSpaceDE w:val="0"/>
-        <w:autoSpaceDN w:val="0"/>
-        <w:adjustRightInd w:val="0"/>
-        <w:jc w:val="left"/>
-        <w:rPr>
-          <w:rFonts w:ascii="新宋体" w:eastAsia="新宋体" w:cs="新宋体"/>
-          <w:color w:val="000000"/>
-          <w:kern w:val="0"/>
-          <w:sz w:val="19"/>
-          <w:szCs w:val="19"/>
-        </w:rPr>
-      </w:pPr>
-      <w:r>
-        <w:rPr>
-          <w:rFonts w:ascii="新宋体" w:eastAsia="新宋体" w:cs="新宋体"/>
-          <w:color w:val="000000"/>
-          <w:kern w:val="0"/>
-          <w:sz w:val="19"/>
-          <w:szCs w:val="19"/>
-        </w:rPr>
-        <w:tab/>
-      </w:r>
-      <w:r>
-        <w:rPr>
-          <w:rFonts w:ascii="新宋体" w:eastAsia="新宋体" w:cs="新宋体"/>
-          <w:color w:val="000000"/>
-          <w:kern w:val="0"/>
-          <w:sz w:val="19"/>
-          <w:szCs w:val="19"/>
-        </w:rPr>
-        <w:tab/>
-      </w:r>
-      <w:r>
-        <w:rPr>
-          <w:rFonts w:ascii="新宋体" w:eastAsia="新宋体" w:cs="新宋体"/>
-          <w:color w:val="008000"/>
-          <w:kern w:val="0"/>
-          <w:sz w:val="19"/>
-          <w:szCs w:val="19"/>
-        </w:rPr>
-        <w:t>//</w:t>
-      </w:r>
-      <w:r>
-        <w:rPr>
-          <w:rFonts w:ascii="新宋体" w:eastAsia="新宋体" w:cs="新宋体" w:hint="eastAsia"/>
-          <w:color w:val="008000"/>
-          <w:kern w:val="0"/>
-          <w:sz w:val="19"/>
-          <w:szCs w:val="19"/>
-        </w:rPr>
-        <w:t>排序</w:t>
-      </w:r>
-      <w:r>
-        <w:rPr>
-          <w:rFonts w:ascii="新宋体" w:eastAsia="新宋体" w:cs="新宋体"/>
-          <w:color w:val="008000"/>
-          <w:kern w:val="0"/>
-          <w:sz w:val="19"/>
-          <w:szCs w:val="19"/>
-        </w:rPr>
-        <w:t xml:space="preserve"> </w:t>
-      </w:r>
-    </w:p>
-    <w:p>
-      <w:pPr>
-        <w:autoSpaceDE w:val="0"/>
-        <w:autoSpaceDN w:val="0"/>
-        <w:adjustRightInd w:val="0"/>
-        <w:jc w:val="left"/>
-        <w:rPr>
-          <w:rFonts w:ascii="新宋体" w:eastAsia="新宋体" w:cs="新宋体"/>
-          <w:color w:val="000000"/>
-          <w:kern w:val="0"/>
-          <w:sz w:val="19"/>
-          <w:szCs w:val="19"/>
-        </w:rPr>
-      </w:pPr>
-      <w:r>
-        <w:rPr>
-          <w:rFonts w:ascii="新宋体" w:eastAsia="新宋体" w:cs="新宋体"/>
-          <w:color w:val="000000"/>
-          <w:kern w:val="0"/>
-          <w:sz w:val="19"/>
-          <w:szCs w:val="19"/>
-        </w:rPr>
-        <w:tab/>
-      </w:r>
-      <w:r>
-        <w:rPr>
-          <w:rFonts w:ascii="新宋体" w:eastAsia="新宋体" w:cs="新宋体"/>
-          <w:color w:val="000000"/>
-          <w:kern w:val="0"/>
-          <w:sz w:val="19"/>
-          <w:szCs w:val="19"/>
-        </w:rPr>
-        <w:tab/>
-        <w:t>bubble_sort(data);</w:t>
-      </w:r>
-    </w:p>
-    <w:p>
-      <w:pPr>
-        <w:autoSpaceDE w:val="0"/>
-        <w:autoSpaceDN w:val="0"/>
-        <w:adjustRightInd w:val="0"/>
-        <w:jc w:val="left"/>
-        <w:rPr>
-          <w:rFonts w:ascii="新宋体" w:eastAsia="新宋体" w:cs="新宋体"/>
-          <w:color w:val="000000"/>
-          <w:kern w:val="0"/>
-          <w:sz w:val="19"/>
-          <w:szCs w:val="19"/>
-        </w:rPr>
-      </w:pPr>
-      <w:r>
-        <w:rPr>
-          <w:rFonts w:ascii="新宋体" w:eastAsia="新宋体" w:cs="新宋体"/>
-          <w:color w:val="000000"/>
-          <w:kern w:val="0"/>
-          <w:sz w:val="19"/>
-          <w:szCs w:val="19"/>
-        </w:rPr>
-        <w:tab/>
-      </w:r>
-      <w:r>
-        <w:rPr>
-          <w:rFonts w:ascii="新宋体" w:eastAsia="新宋体" w:cs="新宋体"/>
-          <w:color w:val="000000"/>
-          <w:kern w:val="0"/>
-          <w:sz w:val="19"/>
-          <w:szCs w:val="19"/>
-        </w:rPr>
-        <w:tab/>
-      </w:r>
-      <w:r>
-        <w:rPr>
-          <w:rFonts w:ascii="新宋体" w:eastAsia="新宋体" w:cs="新宋体"/>
-          <w:color w:val="0000FF"/>
-          <w:kern w:val="0"/>
-          <w:sz w:val="19"/>
-          <w:szCs w:val="19"/>
-        </w:rPr>
-        <w:t>for</w:t>
-      </w:r>
-      <w:r>
-        <w:rPr>
-          <w:rFonts w:ascii="新宋体" w:eastAsia="新宋体" w:cs="新宋体"/>
-          <w:color w:val="000000"/>
-          <w:kern w:val="0"/>
-          <w:sz w:val="19"/>
-          <w:szCs w:val="19"/>
-        </w:rPr>
-        <w:t xml:space="preserve"> (</w:t>
-      </w:r>
-      <w:r>
-        <w:rPr>
-          <w:rFonts w:ascii="新宋体" w:eastAsia="新宋体" w:cs="新宋体"/>
-          <w:color w:val="0000FF"/>
-          <w:kern w:val="0"/>
-          <w:sz w:val="19"/>
-          <w:szCs w:val="19"/>
-        </w:rPr>
-        <w:t>int</w:t>
-      </w:r>
-      <w:r>
-        <w:rPr>
-          <w:rFonts w:ascii="新宋体" w:eastAsia="新宋体" w:cs="新宋体"/>
-          <w:color w:val="000000"/>
-          <w:kern w:val="0"/>
-          <w:sz w:val="19"/>
-          <w:szCs w:val="19"/>
-        </w:rPr>
-        <w:t xml:space="preserve"> i = 0; i&lt;count; i++)</w:t>
-      </w:r>
-    </w:p>
-    <w:p>
-      <w:pPr>
-        <w:autoSpaceDE w:val="0"/>
-        <w:autoSpaceDN w:val="0"/>
-        <w:adjustRightInd w:val="0"/>
-        <w:jc w:val="left"/>
-        <w:rPr>
-          <w:rFonts w:ascii="新宋体" w:eastAsia="新宋体" w:cs="新宋体"/>
-          <w:color w:val="000000"/>
-          <w:kern w:val="0"/>
-          <w:sz w:val="19"/>
-          <w:szCs w:val="19"/>
-        </w:rPr>
-      </w:pPr>
-      <w:r>
-        <w:rPr>
-          <w:rFonts w:ascii="新宋体" w:eastAsia="新宋体" w:cs="新宋体"/>
-          <w:color w:val="000000"/>
-          <w:kern w:val="0"/>
-          <w:sz w:val="19"/>
-          <w:szCs w:val="19"/>
-        </w:rPr>
-        <w:tab/>
-      </w:r>
-      <w:r>
-        <w:rPr>
-          <w:rFonts w:ascii="新宋体" w:eastAsia="新宋体" w:cs="新宋体"/>
-          <w:color w:val="000000"/>
-          <w:kern w:val="0"/>
-          <w:sz w:val="19"/>
-          <w:szCs w:val="19"/>
-        </w:rPr>
-        <w:tab/>
-        <w:t>{</w:t>
-      </w:r>
-    </w:p>
-    <w:p>
-      <w:pPr>
-        <w:autoSpaceDE w:val="0"/>
-        <w:autoSpaceDN w:val="0"/>
-        <w:adjustRightInd w:val="0"/>
-        <w:jc w:val="left"/>
-        <w:rPr>
-          <w:rFonts w:ascii="新宋体" w:eastAsia="新宋体" w:cs="新宋体"/>
-          <w:color w:val="000000"/>
-          <w:kern w:val="0"/>
-          <w:sz w:val="19"/>
-          <w:szCs w:val="19"/>
-        </w:rPr>
-      </w:pPr>
-      <w:r>
-        <w:rPr>
-          <w:rFonts w:ascii="新宋体" w:eastAsia="新宋体" w:cs="新宋体"/>
-          <w:color w:val="000000"/>
-          <w:kern w:val="0"/>
-          <w:sz w:val="19"/>
-          <w:szCs w:val="19"/>
-        </w:rPr>
-        <w:tab/>
-      </w:r>
-      <w:r>
-        <w:rPr>
-          <w:rFonts w:ascii="新宋体" w:eastAsia="新宋体" w:cs="新宋体"/>
-          <w:color w:val="000000"/>
-          <w:kern w:val="0"/>
-          <w:sz w:val="19"/>
-          <w:szCs w:val="19"/>
-        </w:rPr>
-        <w:tab/>
-      </w:r>
-      <w:r>
-        <w:rPr>
-          <w:rFonts w:ascii="新宋体" w:eastAsia="新宋体" w:cs="新宋体"/>
-          <w:color w:val="000000"/>
-          <w:kern w:val="0"/>
-          <w:sz w:val="19"/>
-          <w:szCs w:val="19"/>
-        </w:rPr>
-        <w:tab/>
-        <w:t xml:space="preserve">cout </w:t>
-      </w:r>
-      <w:r>
-        <w:rPr>
-          <w:rFonts w:ascii="新宋体" w:eastAsia="新宋体" w:cs="新宋体"/>
-          <w:color w:val="008080"/>
-          <w:kern w:val="0"/>
-          <w:sz w:val="19"/>
-          <w:szCs w:val="19"/>
-        </w:rPr>
-        <w:t>&lt;&lt;</w:t>
-      </w:r>
-      <w:r>
-        <w:rPr>
-          <w:rFonts w:ascii="新宋体" w:eastAsia="新宋体" w:cs="新宋体"/>
-          <w:color w:val="000000"/>
-          <w:kern w:val="0"/>
-          <w:sz w:val="19"/>
-          <w:szCs w:val="19"/>
-        </w:rPr>
-        <w:t xml:space="preserve"> data</w:t>
-      </w:r>
-      <w:r>
-        <w:rPr>
-          <w:rFonts w:ascii="新宋体" w:eastAsia="新宋体" w:cs="新宋体"/>
-          <w:color w:val="008080"/>
-          <w:kern w:val="0"/>
-          <w:sz w:val="19"/>
-          <w:szCs w:val="19"/>
-        </w:rPr>
-        <w:t>[</w:t>
-      </w:r>
-      <w:r>
-        <w:rPr>
-          <w:rFonts w:ascii="新宋体" w:eastAsia="新宋体" w:cs="新宋体"/>
-          <w:color w:val="000000"/>
-          <w:kern w:val="0"/>
-          <w:sz w:val="19"/>
-          <w:szCs w:val="19"/>
-        </w:rPr>
-        <w:t>i</w:t>
-      </w:r>
-      <w:r>
-        <w:rPr>
-          <w:rFonts w:ascii="新宋体" w:eastAsia="新宋体" w:cs="新宋体"/>
-          <w:color w:val="008080"/>
-          <w:kern w:val="0"/>
-          <w:sz w:val="19"/>
-          <w:szCs w:val="19"/>
-        </w:rPr>
-        <w:t>]</w:t>
-      </w:r>
-      <w:r>
-        <w:rPr>
-          <w:rFonts w:ascii="新宋体" w:eastAsia="新宋体" w:cs="新宋体"/>
-          <w:color w:val="000000"/>
-          <w:kern w:val="0"/>
-          <w:sz w:val="19"/>
-          <w:szCs w:val="19"/>
-        </w:rPr>
-        <w:t xml:space="preserve"> </w:t>
-      </w:r>
-      <w:r>
-        <w:rPr>
-          <w:rFonts w:ascii="新宋体" w:eastAsia="新宋体" w:cs="新宋体"/>
-          <w:color w:val="008080"/>
-          <w:kern w:val="0"/>
-          <w:sz w:val="19"/>
-          <w:szCs w:val="19"/>
-        </w:rPr>
-        <w:t>&lt;&lt;</w:t>
-      </w:r>
-      <w:r>
-        <w:rPr>
-          <w:rFonts w:ascii="新宋体" w:eastAsia="新宋体" w:cs="新宋体"/>
-          <w:color w:val="000000"/>
-          <w:kern w:val="0"/>
-          <w:sz w:val="19"/>
-          <w:szCs w:val="19"/>
-        </w:rPr>
-        <w:t xml:space="preserve"> </w:t>
-      </w:r>
-      <w:r>
-        <w:rPr>
-          <w:rFonts w:ascii="新宋体" w:eastAsia="新宋体" w:cs="新宋体"/>
-          <w:color w:val="A31515"/>
-          <w:kern w:val="0"/>
-          <w:sz w:val="19"/>
-          <w:szCs w:val="19"/>
-        </w:rPr>
-        <w:t>' '</w:t>
-      </w:r>
-      <w:r>
-        <w:rPr>
-          <w:rFonts w:ascii="新宋体" w:eastAsia="新宋体" w:cs="新宋体"/>
-          <w:color w:val="000000"/>
-          <w:kern w:val="0"/>
-          <w:sz w:val="19"/>
-          <w:szCs w:val="19"/>
-        </w:rPr>
-        <w:t>;</w:t>
-      </w:r>
-    </w:p>
-    <w:p>
-      <w:pPr>
-        <w:autoSpaceDE w:val="0"/>
-        <w:autoSpaceDN w:val="0"/>
-        <w:adjustRightInd w:val="0"/>
-        <w:jc w:val="left"/>
-        <w:rPr>
-          <w:rFonts w:ascii="新宋体" w:eastAsia="新宋体" w:cs="新宋体"/>
-          <w:color w:val="000000"/>
-          <w:kern w:val="0"/>
-          <w:sz w:val="19"/>
-          <w:szCs w:val="19"/>
-        </w:rPr>
-      </w:pPr>
-      <w:r>
-        <w:rPr>
-          <w:rFonts w:ascii="新宋体" w:eastAsia="新宋体" w:cs="新宋体"/>
-          <w:color w:val="000000"/>
-          <w:kern w:val="0"/>
-          <w:sz w:val="19"/>
-          <w:szCs w:val="19"/>
-        </w:rPr>
-        <w:tab/>
-      </w:r>
-      <w:r>
-        <w:rPr>
-          <w:rFonts w:ascii="新宋体" w:eastAsia="新宋体" w:cs="新宋体"/>
-          <w:color w:val="000000"/>
-          <w:kern w:val="0"/>
-          <w:sz w:val="19"/>
-          <w:szCs w:val="19"/>
-        </w:rPr>
-        <w:tab/>
-        <w:t>}</w:t>
-      </w:r>
-    </w:p>
-    <w:p>
-      <w:pPr>
-        <w:autoSpaceDE w:val="0"/>
-        <w:autoSpaceDN w:val="0"/>
-        <w:adjustRightInd w:val="0"/>
-        <w:jc w:val="left"/>
-        <w:rPr>
-          <w:rFonts w:ascii="新宋体" w:eastAsia="新宋体" w:cs="新宋体"/>
-          <w:color w:val="000000"/>
-          <w:kern w:val="0"/>
-          <w:sz w:val="19"/>
-          <w:szCs w:val="19"/>
-        </w:rPr>
-      </w:pPr>
-      <w:r>
-        <w:rPr>
-          <w:rFonts w:ascii="新宋体" w:eastAsia="新宋体" w:cs="新宋体"/>
-          <w:color w:val="000000"/>
-          <w:kern w:val="0"/>
-          <w:sz w:val="19"/>
-          <w:szCs w:val="19"/>
-        </w:rPr>
-        <w:tab/>
-      </w:r>
-      <w:r>
-        <w:rPr>
-          <w:rFonts w:ascii="新宋体" w:eastAsia="新宋体" w:cs="新宋体"/>
-          <w:color w:val="000000"/>
-          <w:kern w:val="0"/>
-          <w:sz w:val="19"/>
-          <w:szCs w:val="19"/>
-        </w:rPr>
-        <w:tab/>
-        <w:t xml:space="preserve">cout </w:t>
-      </w:r>
-      <w:r>
-        <w:rPr>
-          <w:rFonts w:ascii="新宋体" w:eastAsia="新宋体" w:cs="新宋体"/>
-          <w:color w:val="008080"/>
-          <w:kern w:val="0"/>
-          <w:sz w:val="19"/>
-          <w:szCs w:val="19"/>
-        </w:rPr>
-        <w:t>&lt;&lt;</w:t>
-      </w:r>
-      <w:r>
-        <w:rPr>
-          <w:rFonts w:ascii="新宋体" w:eastAsia="新宋体" w:cs="新宋体"/>
-          <w:color w:val="000000"/>
-          <w:kern w:val="0"/>
-          <w:sz w:val="19"/>
-          <w:szCs w:val="19"/>
-        </w:rPr>
-        <w:t xml:space="preserve"> endl;</w:t>
-      </w:r>
-    </w:p>
-    <w:p>
-      <w:pPr>
-        <w:autoSpaceDE w:val="0"/>
-        <w:autoSpaceDN w:val="0"/>
-        <w:adjustRightInd w:val="0"/>
-        <w:jc w:val="left"/>
-        <w:rPr>
-          <w:rFonts w:ascii="新宋体" w:eastAsia="新宋体" w:cs="新宋体"/>
-          <w:color w:val="000000"/>
-          <w:kern w:val="0"/>
-          <w:sz w:val="19"/>
-          <w:szCs w:val="19"/>
-        </w:rPr>
-      </w:pPr>
-      <w:r>
-        <w:rPr>
-          <w:rFonts w:ascii="新宋体" w:eastAsia="新宋体" w:cs="新宋体"/>
-          <w:color w:val="000000"/>
-          <w:kern w:val="0"/>
-          <w:sz w:val="19"/>
-          <w:szCs w:val="19"/>
-        </w:rPr>
-        <w:tab/>
-        <w:t>}</w:t>
-      </w:r>
-    </w:p>
-    <w:p>
-      <w:pPr>
         <w:rPr>
           <w:rFonts w:hint="eastAsia"/>
         </w:rPr>
       </w:pPr>
-      <w:r>
-        <w:rPr>
-          <w:rFonts w:ascii="新宋体" w:eastAsia="新宋体" w:cs="新宋体"/>
-          <w:color w:val="000000"/>
-          <w:kern w:val="0"/>
-          <w:sz w:val="19"/>
-          <w:szCs w:val="19"/>
-        </w:rPr>
-        <w:t>}</w:t>
-      </w:r>
     </w:p>
     <w:sectPr>
       <w:pgSz w:w="11906" w:h="16838"/>

--- a/刷题.docx
+++ b/刷题.docx
@@ -569,21 +569,6 @@
           <w:szCs w:val="19"/>
         </w:rPr>
       </w:pPr>
-    </w:p>
-    <w:p>
-      <w:pPr>
-        <w:autoSpaceDE w:val="0"/>
-        <w:autoSpaceDN w:val="0"/>
-        <w:adjustRightInd w:val="0"/>
-        <w:jc w:val="left"/>
-        <w:rPr>
-          <w:rFonts w:ascii="新宋体" w:eastAsia="新宋体" w:cs="新宋体"/>
-          <w:color w:val="000000"/>
-          <w:kern w:val="0"/>
-          <w:sz w:val="19"/>
-          <w:szCs w:val="19"/>
-        </w:rPr>
-      </w:pPr>
       <w:r>
         <w:rPr>
           <w:rFonts w:ascii="新宋体" w:eastAsia="新宋体" w:cs="新宋体"/>
@@ -624,6 +609,8 @@
         </w:rPr>
         <w:t xml:space="preserve"> {</w:t>
       </w:r>
+      <w:bookmarkStart w:id="0" w:name="_GoBack"/>
+      <w:bookmarkEnd w:id="0"/>
     </w:p>
     <w:p>
       <w:pPr>
@@ -2261,52 +2248,52 @@
           <w:sz w:val="19"/>
           <w:szCs w:val="19"/>
         </w:rPr>
+        <w:tab/>
+      </w:r>
+      <w:r>
+        <w:rPr>
+          <w:rFonts w:ascii="新宋体" w:eastAsia="新宋体" w:cs="新宋体"/>
+          <w:color w:val="2B91AF"/>
+          <w:kern w:val="0"/>
+          <w:sz w:val="19"/>
+          <w:szCs w:val="19"/>
+        </w:rPr>
+        <w:t>ListNode</w:t>
+      </w:r>
+      <w:r>
+        <w:rPr>
+          <w:rFonts w:ascii="新宋体" w:eastAsia="新宋体" w:cs="新宋体"/>
+          <w:color w:val="000000"/>
+          <w:kern w:val="0"/>
+          <w:sz w:val="19"/>
+          <w:szCs w:val="19"/>
+        </w:rPr>
+        <w:t xml:space="preserve"> a3(3);</w:t>
+      </w:r>
+    </w:p>
+    <w:p>
+      <w:pPr>
+        <w:autoSpaceDE w:val="0"/>
+        <w:autoSpaceDN w:val="0"/>
+        <w:adjustRightInd w:val="0"/>
+        <w:jc w:val="left"/>
+        <w:rPr>
+          <w:rFonts w:ascii="新宋体" w:eastAsia="新宋体" w:cs="新宋体"/>
+          <w:color w:val="000000"/>
+          <w:kern w:val="0"/>
+          <w:sz w:val="19"/>
+          <w:szCs w:val="19"/>
+        </w:rPr>
+      </w:pPr>
+      <w:r>
+        <w:rPr>
+          <w:rFonts w:ascii="新宋体" w:eastAsia="新宋体" w:cs="新宋体"/>
+          <w:color w:val="000000"/>
+          <w:kern w:val="0"/>
+          <w:sz w:val="19"/>
+          <w:szCs w:val="19"/>
+        </w:rPr>
         <w:lastRenderedPageBreak/>
-        <w:tab/>
-      </w:r>
-      <w:r>
-        <w:rPr>
-          <w:rFonts w:ascii="新宋体" w:eastAsia="新宋体" w:cs="新宋体"/>
-          <w:color w:val="2B91AF"/>
-          <w:kern w:val="0"/>
-          <w:sz w:val="19"/>
-          <w:szCs w:val="19"/>
-        </w:rPr>
-        <w:t>ListNode</w:t>
-      </w:r>
-      <w:r>
-        <w:rPr>
-          <w:rFonts w:ascii="新宋体" w:eastAsia="新宋体" w:cs="新宋体"/>
-          <w:color w:val="000000"/>
-          <w:kern w:val="0"/>
-          <w:sz w:val="19"/>
-          <w:szCs w:val="19"/>
-        </w:rPr>
-        <w:t xml:space="preserve"> a3(3);</w:t>
-      </w:r>
-    </w:p>
-    <w:p>
-      <w:pPr>
-        <w:autoSpaceDE w:val="0"/>
-        <w:autoSpaceDN w:val="0"/>
-        <w:adjustRightInd w:val="0"/>
-        <w:jc w:val="left"/>
-        <w:rPr>
-          <w:rFonts w:ascii="新宋体" w:eastAsia="新宋体" w:cs="新宋体"/>
-          <w:color w:val="000000"/>
-          <w:kern w:val="0"/>
-          <w:sz w:val="19"/>
-          <w:szCs w:val="19"/>
-        </w:rPr>
-      </w:pPr>
-      <w:r>
-        <w:rPr>
-          <w:rFonts w:ascii="新宋体" w:eastAsia="新宋体" w:cs="新宋体"/>
-          <w:color w:val="000000"/>
-          <w:kern w:val="0"/>
-          <w:sz w:val="19"/>
-          <w:szCs w:val="19"/>
-        </w:rPr>
         <w:tab/>
         <w:t>a1.next = &amp;a2;</w:t>
       </w:r>
@@ -4286,72 +4273,72 @@
           <w:sz w:val="19"/>
           <w:szCs w:val="19"/>
         </w:rPr>
+        <w:tab/>
+      </w:r>
+      <w:r>
+        <w:rPr>
+          <w:rFonts w:ascii="新宋体" w:eastAsia="新宋体" w:cs="新宋体"/>
+          <w:color w:val="0000FF"/>
+          <w:kern w:val="0"/>
+          <w:sz w:val="19"/>
+          <w:szCs w:val="19"/>
+        </w:rPr>
+        <w:t>while</w:t>
+      </w:r>
+      <w:r>
+        <w:rPr>
+          <w:rFonts w:ascii="新宋体" w:eastAsia="新宋体" w:cs="新宋体"/>
+          <w:color w:val="000000"/>
+          <w:kern w:val="0"/>
+          <w:sz w:val="19"/>
+          <w:szCs w:val="19"/>
+        </w:rPr>
+        <w:t xml:space="preserve"> (cin </w:t>
+      </w:r>
+      <w:r>
+        <w:rPr>
+          <w:rFonts w:ascii="新宋体" w:eastAsia="新宋体" w:cs="新宋体"/>
+          <w:color w:val="008080"/>
+          <w:kern w:val="0"/>
+          <w:sz w:val="19"/>
+          <w:szCs w:val="19"/>
+        </w:rPr>
+        <w:t>&gt;&gt;</w:t>
+      </w:r>
+      <w:r>
+        <w:rPr>
+          <w:rFonts w:ascii="新宋体" w:eastAsia="新宋体" w:cs="新宋体"/>
+          <w:color w:val="000000"/>
+          <w:kern w:val="0"/>
+          <w:sz w:val="19"/>
+          <w:szCs w:val="19"/>
+        </w:rPr>
+        <w:t xml:space="preserve"> n)</w:t>
+      </w:r>
+    </w:p>
+    <w:p>
+      <w:pPr>
+        <w:autoSpaceDE w:val="0"/>
+        <w:autoSpaceDN w:val="0"/>
+        <w:adjustRightInd w:val="0"/>
+        <w:jc w:val="left"/>
+        <w:rPr>
+          <w:rFonts w:ascii="新宋体" w:eastAsia="新宋体" w:cs="新宋体"/>
+          <w:color w:val="000000"/>
+          <w:kern w:val="0"/>
+          <w:sz w:val="19"/>
+          <w:szCs w:val="19"/>
+        </w:rPr>
+      </w:pPr>
+      <w:r>
+        <w:rPr>
+          <w:rFonts w:ascii="新宋体" w:eastAsia="新宋体" w:cs="新宋体"/>
+          <w:color w:val="000000"/>
+          <w:kern w:val="0"/>
+          <w:sz w:val="19"/>
+          <w:szCs w:val="19"/>
+        </w:rPr>
         <w:lastRenderedPageBreak/>
-        <w:tab/>
-      </w:r>
-      <w:r>
-        <w:rPr>
-          <w:rFonts w:ascii="新宋体" w:eastAsia="新宋体" w:cs="新宋体"/>
-          <w:color w:val="0000FF"/>
-          <w:kern w:val="0"/>
-          <w:sz w:val="19"/>
-          <w:szCs w:val="19"/>
-        </w:rPr>
-        <w:t>while</w:t>
-      </w:r>
-      <w:r>
-        <w:rPr>
-          <w:rFonts w:ascii="新宋体" w:eastAsia="新宋体" w:cs="新宋体"/>
-          <w:color w:val="000000"/>
-          <w:kern w:val="0"/>
-          <w:sz w:val="19"/>
-          <w:szCs w:val="19"/>
-        </w:rPr>
-        <w:t xml:space="preserve"> (cin </w:t>
-      </w:r>
-      <w:r>
-        <w:rPr>
-          <w:rFonts w:ascii="新宋体" w:eastAsia="新宋体" w:cs="新宋体"/>
-          <w:color w:val="008080"/>
-          <w:kern w:val="0"/>
-          <w:sz w:val="19"/>
-          <w:szCs w:val="19"/>
-        </w:rPr>
-        <w:t>&gt;&gt;</w:t>
-      </w:r>
-      <w:r>
-        <w:rPr>
-          <w:rFonts w:ascii="新宋体" w:eastAsia="新宋体" w:cs="新宋体"/>
-          <w:color w:val="000000"/>
-          <w:kern w:val="0"/>
-          <w:sz w:val="19"/>
-          <w:szCs w:val="19"/>
-        </w:rPr>
-        <w:t xml:space="preserve"> n)</w:t>
-      </w:r>
-    </w:p>
-    <w:p>
-      <w:pPr>
-        <w:autoSpaceDE w:val="0"/>
-        <w:autoSpaceDN w:val="0"/>
-        <w:adjustRightInd w:val="0"/>
-        <w:jc w:val="left"/>
-        <w:rPr>
-          <w:rFonts w:ascii="新宋体" w:eastAsia="新宋体" w:cs="新宋体"/>
-          <w:color w:val="000000"/>
-          <w:kern w:val="0"/>
-          <w:sz w:val="19"/>
-          <w:szCs w:val="19"/>
-        </w:rPr>
-      </w:pPr>
-      <w:r>
-        <w:rPr>
-          <w:rFonts w:ascii="新宋体" w:eastAsia="新宋体" w:cs="新宋体"/>
-          <w:color w:val="000000"/>
-          <w:kern w:val="0"/>
-          <w:sz w:val="19"/>
-          <w:szCs w:val="19"/>
-        </w:rPr>
         <w:tab/>
         <w:t>{</w:t>
       </w:r>
@@ -6209,12 +6196,866 @@
         <w:adjustRightInd w:val="0"/>
         <w:jc w:val="left"/>
         <w:rPr>
+          <w:rFonts w:ascii="新宋体" w:eastAsia="新宋体" w:cs="新宋体"/>
+          <w:color w:val="000000"/>
+          <w:kern w:val="0"/>
+          <w:sz w:val="19"/>
+          <w:szCs w:val="19"/>
+        </w:rPr>
+      </w:pPr>
+      <w:r>
+        <w:rPr>
+          <w:rFonts w:ascii="新宋体" w:eastAsia="新宋体" w:cs="新宋体"/>
+          <w:color w:val="000000"/>
+          <w:kern w:val="0"/>
+          <w:sz w:val="19"/>
+          <w:szCs w:val="19"/>
+        </w:rPr>
+        <w:tab/>
+      </w:r>
+      <w:r>
+        <w:rPr>
+          <w:rFonts w:ascii="新宋体" w:eastAsia="新宋体" w:cs="新宋体"/>
+          <w:color w:val="000000"/>
+          <w:kern w:val="0"/>
+          <w:sz w:val="19"/>
+          <w:szCs w:val="19"/>
+        </w:rPr>
+        <w:tab/>
+        <w:t>}</w:t>
+      </w:r>
+    </w:p>
+    <w:p>
+      <w:pPr>
+        <w:rPr>
+          <w:rFonts w:ascii="新宋体" w:eastAsia="新宋体" w:cs="新宋体"/>
+          <w:color w:val="000000"/>
+          <w:kern w:val="0"/>
+          <w:sz w:val="19"/>
+          <w:szCs w:val="19"/>
+        </w:rPr>
+      </w:pPr>
+      <w:r>
+        <w:rPr>
+          <w:rFonts w:ascii="新宋体" w:eastAsia="新宋体" w:cs="新宋体"/>
+          <w:color w:val="000000"/>
+          <w:kern w:val="0"/>
+          <w:sz w:val="19"/>
+          <w:szCs w:val="19"/>
+        </w:rPr>
+        <w:tab/>
+        <w:t>}</w:t>
+      </w:r>
+    </w:p>
+    <w:p>
+      <w:pPr>
+        <w:rPr>
+          <w:rFonts w:ascii="新宋体" w:eastAsia="新宋体" w:cs="新宋体"/>
+          <w:color w:val="000000"/>
+          <w:kern w:val="0"/>
+          <w:sz w:val="19"/>
+          <w:szCs w:val="19"/>
+        </w:rPr>
+      </w:pPr>
+      <w:r>
+        <w:rPr>
           <w:rFonts w:ascii="新宋体" w:eastAsia="新宋体" w:cs="新宋体" w:hint="eastAsia"/>
           <w:color w:val="000000"/>
           <w:kern w:val="0"/>
           <w:sz w:val="19"/>
           <w:szCs w:val="19"/>
         </w:rPr>
+        <w:t>4</w:t>
+      </w:r>
+      <w:r>
+        <w:rPr>
+          <w:rFonts w:ascii="新宋体" w:eastAsia="新宋体" w:cs="新宋体"/>
+          <w:color w:val="000000"/>
+          <w:kern w:val="0"/>
+          <w:sz w:val="19"/>
+          <w:szCs w:val="19"/>
+        </w:rPr>
+        <w:t>.</w:t>
+      </w:r>
+      <w:r>
+        <w:rPr>
+          <w:rFonts w:ascii="新宋体" w:eastAsia="新宋体" w:cs="新宋体" w:hint="eastAsia"/>
+          <w:color w:val="000000"/>
+          <w:kern w:val="0"/>
+          <w:sz w:val="19"/>
+          <w:szCs w:val="19"/>
+        </w:rPr>
+        <w:t>快速</w:t>
+      </w:r>
+      <w:r>
+        <w:rPr>
+          <w:rFonts w:ascii="新宋体" w:eastAsia="新宋体" w:cs="新宋体"/>
+          <w:color w:val="000000"/>
+          <w:kern w:val="0"/>
+          <w:sz w:val="19"/>
+          <w:szCs w:val="19"/>
+        </w:rPr>
+        <w:t>排序</w:t>
+      </w:r>
+    </w:p>
+    <w:p>
+      <w:pPr>
+        <w:rPr>
+          <w:rFonts w:ascii="新宋体" w:eastAsia="新宋体" w:cs="新宋体"/>
+          <w:color w:val="000000"/>
+          <w:kern w:val="0"/>
+          <w:sz w:val="19"/>
+          <w:szCs w:val="19"/>
+        </w:rPr>
+      </w:pPr>
+      <w:r>
+        <w:rPr>
+          <w:rFonts w:ascii="新宋体" w:eastAsia="新宋体" w:cs="新宋体" w:hint="eastAsia"/>
+          <w:color w:val="000000"/>
+          <w:kern w:val="0"/>
+          <w:sz w:val="19"/>
+          <w:szCs w:val="19"/>
+        </w:rPr>
+        <w:t>/</w:t>
+      </w:r>
+      <w:r>
+        <w:rPr>
+          <w:rFonts w:ascii="新宋体" w:eastAsia="新宋体" w:cs="新宋体"/>
+          <w:color w:val="000000"/>
+          <w:kern w:val="0"/>
+          <w:sz w:val="19"/>
+          <w:szCs w:val="19"/>
+        </w:rPr>
+        <w:t>/</w:t>
+      </w:r>
+      <w:r>
+        <w:rPr>
+          <w:rFonts w:ascii="新宋体" w:eastAsia="新宋体" w:cs="新宋体" w:hint="eastAsia"/>
+          <w:color w:val="000000"/>
+          <w:kern w:val="0"/>
+          <w:sz w:val="19"/>
+          <w:szCs w:val="19"/>
+        </w:rPr>
+        <w:t>划分</w:t>
+      </w:r>
+      <w:r>
+        <w:rPr>
+          <w:rFonts w:ascii="新宋体" w:eastAsia="新宋体" w:cs="新宋体"/>
+          <w:color w:val="000000"/>
+          <w:kern w:val="0"/>
+          <w:sz w:val="19"/>
+          <w:szCs w:val="19"/>
+        </w:rPr>
+        <w:t>，</w:t>
+      </w:r>
+      <w:r>
+        <w:rPr>
+          <w:rFonts w:ascii="新宋体" w:eastAsia="新宋体" w:cs="新宋体" w:hint="eastAsia"/>
+          <w:color w:val="000000"/>
+          <w:kern w:val="0"/>
+          <w:sz w:val="19"/>
+          <w:szCs w:val="19"/>
+        </w:rPr>
+        <w:t>使j左边</w:t>
+      </w:r>
+      <w:r>
+        <w:rPr>
+          <w:rFonts w:ascii="新宋体" w:eastAsia="新宋体" w:cs="新宋体"/>
+          <w:color w:val="000000"/>
+          <w:kern w:val="0"/>
+          <w:sz w:val="19"/>
+          <w:szCs w:val="19"/>
+        </w:rPr>
+        <w:t>的数都小于</w:t>
+      </w:r>
+      <w:r>
+        <w:rPr>
+          <w:rFonts w:ascii="新宋体" w:eastAsia="新宋体" w:cs="新宋体" w:hint="eastAsia"/>
+          <w:color w:val="000000"/>
+          <w:kern w:val="0"/>
+          <w:sz w:val="19"/>
+          <w:szCs w:val="19"/>
+        </w:rPr>
+        <w:t>j,</w:t>
+      </w:r>
+      <w:r>
+        <w:rPr>
+          <w:rFonts w:ascii="新宋体" w:eastAsia="新宋体" w:cs="新宋体"/>
+          <w:color w:val="000000"/>
+          <w:kern w:val="0"/>
+          <w:sz w:val="19"/>
+          <w:szCs w:val="19"/>
+        </w:rPr>
+        <w:t>j</w:t>
+      </w:r>
+      <w:r>
+        <w:rPr>
+          <w:rFonts w:ascii="新宋体" w:eastAsia="新宋体" w:cs="新宋体" w:hint="eastAsia"/>
+          <w:color w:val="000000"/>
+          <w:kern w:val="0"/>
+          <w:sz w:val="19"/>
+          <w:szCs w:val="19"/>
+        </w:rPr>
+        <w:t>右边</w:t>
+      </w:r>
+      <w:r>
+        <w:rPr>
+          <w:rFonts w:ascii="新宋体" w:eastAsia="新宋体" w:cs="新宋体"/>
+          <w:color w:val="000000"/>
+          <w:kern w:val="0"/>
+          <w:sz w:val="19"/>
+          <w:szCs w:val="19"/>
+        </w:rPr>
+        <w:t>的数都大于</w:t>
+      </w:r>
+      <w:r>
+        <w:rPr>
+          <w:rFonts w:ascii="新宋体" w:eastAsia="新宋体" w:cs="新宋体" w:hint="eastAsia"/>
+          <w:color w:val="000000"/>
+          <w:kern w:val="0"/>
+          <w:sz w:val="19"/>
+          <w:szCs w:val="19"/>
+        </w:rPr>
+        <w:t>j</w:t>
+      </w:r>
+    </w:p>
+    <w:p>
+      <w:pPr>
+        <w:autoSpaceDE w:val="0"/>
+        <w:autoSpaceDN w:val="0"/>
+        <w:adjustRightInd w:val="0"/>
+        <w:jc w:val="left"/>
+        <w:rPr>
+          <w:rFonts w:ascii="新宋体" w:eastAsia="新宋体" w:cs="新宋体"/>
+          <w:color w:val="000000"/>
+          <w:kern w:val="0"/>
+          <w:sz w:val="19"/>
+          <w:szCs w:val="19"/>
+        </w:rPr>
+      </w:pPr>
+      <w:r>
+        <w:rPr>
+          <w:rFonts w:ascii="新宋体" w:eastAsia="新宋体" w:cs="新宋体"/>
+          <w:color w:val="0000FF"/>
+          <w:kern w:val="0"/>
+          <w:sz w:val="19"/>
+          <w:szCs w:val="19"/>
+        </w:rPr>
+        <w:t>int</w:t>
+      </w:r>
+      <w:r>
+        <w:rPr>
+          <w:rFonts w:ascii="新宋体" w:eastAsia="新宋体" w:cs="新宋体"/>
+          <w:color w:val="000000"/>
+          <w:kern w:val="0"/>
+          <w:sz w:val="19"/>
+          <w:szCs w:val="19"/>
+        </w:rPr>
+        <w:t xml:space="preserve"> partiton(</w:t>
+      </w:r>
+      <w:r>
+        <w:rPr>
+          <w:rFonts w:ascii="新宋体" w:eastAsia="新宋体" w:cs="新宋体"/>
+          <w:color w:val="0000FF"/>
+          <w:kern w:val="0"/>
+          <w:sz w:val="19"/>
+          <w:szCs w:val="19"/>
+        </w:rPr>
+        <w:t>int</w:t>
+      </w:r>
+      <w:r>
+        <w:rPr>
+          <w:rFonts w:ascii="新宋体" w:eastAsia="新宋体" w:cs="新宋体"/>
+          <w:color w:val="000000"/>
+          <w:kern w:val="0"/>
+          <w:sz w:val="19"/>
+          <w:szCs w:val="19"/>
+        </w:rPr>
+        <w:t xml:space="preserve"> </w:t>
+      </w:r>
+      <w:r>
+        <w:rPr>
+          <w:rFonts w:ascii="新宋体" w:eastAsia="新宋体" w:cs="新宋体"/>
+          <w:color w:val="808080"/>
+          <w:kern w:val="0"/>
+          <w:sz w:val="19"/>
+          <w:szCs w:val="19"/>
+        </w:rPr>
+        <w:t>arr</w:t>
+      </w:r>
+      <w:r>
+        <w:rPr>
+          <w:rFonts w:ascii="新宋体" w:eastAsia="新宋体" w:cs="新宋体"/>
+          <w:color w:val="000000"/>
+          <w:kern w:val="0"/>
+          <w:sz w:val="19"/>
+          <w:szCs w:val="19"/>
+        </w:rPr>
+        <w:t xml:space="preserve">[], </w:t>
+      </w:r>
+      <w:r>
+        <w:rPr>
+          <w:rFonts w:ascii="新宋体" w:eastAsia="新宋体" w:cs="新宋体"/>
+          <w:color w:val="0000FF"/>
+          <w:kern w:val="0"/>
+          <w:sz w:val="19"/>
+          <w:szCs w:val="19"/>
+        </w:rPr>
+        <w:t>int</w:t>
+      </w:r>
+      <w:r>
+        <w:rPr>
+          <w:rFonts w:ascii="新宋体" w:eastAsia="新宋体" w:cs="新宋体"/>
+          <w:color w:val="000000"/>
+          <w:kern w:val="0"/>
+          <w:sz w:val="19"/>
+          <w:szCs w:val="19"/>
+        </w:rPr>
+        <w:t xml:space="preserve"> </w:t>
+      </w:r>
+      <w:r>
+        <w:rPr>
+          <w:rFonts w:ascii="新宋体" w:eastAsia="新宋体" w:cs="新宋体"/>
+          <w:color w:val="808080"/>
+          <w:kern w:val="0"/>
+          <w:sz w:val="19"/>
+          <w:szCs w:val="19"/>
+        </w:rPr>
+        <w:t>left</w:t>
+      </w:r>
+      <w:r>
+        <w:rPr>
+          <w:rFonts w:ascii="新宋体" w:eastAsia="新宋体" w:cs="新宋体"/>
+          <w:color w:val="000000"/>
+          <w:kern w:val="0"/>
+          <w:sz w:val="19"/>
+          <w:szCs w:val="19"/>
+        </w:rPr>
+        <w:t xml:space="preserve">, </w:t>
+      </w:r>
+      <w:r>
+        <w:rPr>
+          <w:rFonts w:ascii="新宋体" w:eastAsia="新宋体" w:cs="新宋体"/>
+          <w:color w:val="0000FF"/>
+          <w:kern w:val="0"/>
+          <w:sz w:val="19"/>
+          <w:szCs w:val="19"/>
+        </w:rPr>
+        <w:t>int</w:t>
+      </w:r>
+      <w:r>
+        <w:rPr>
+          <w:rFonts w:ascii="新宋体" w:eastAsia="新宋体" w:cs="新宋体"/>
+          <w:color w:val="000000"/>
+          <w:kern w:val="0"/>
+          <w:sz w:val="19"/>
+          <w:szCs w:val="19"/>
+        </w:rPr>
+        <w:t xml:space="preserve"> </w:t>
+      </w:r>
+      <w:r>
+        <w:rPr>
+          <w:rFonts w:ascii="新宋体" w:eastAsia="新宋体" w:cs="新宋体"/>
+          <w:color w:val="808080"/>
+          <w:kern w:val="0"/>
+          <w:sz w:val="19"/>
+          <w:szCs w:val="19"/>
+        </w:rPr>
+        <w:t>right</w:t>
+      </w:r>
+      <w:r>
+        <w:rPr>
+          <w:rFonts w:ascii="新宋体" w:eastAsia="新宋体" w:cs="新宋体"/>
+          <w:color w:val="000000"/>
+          <w:kern w:val="0"/>
+          <w:sz w:val="19"/>
+          <w:szCs w:val="19"/>
+        </w:rPr>
+        <w:t>)</w:t>
+      </w:r>
+    </w:p>
+    <w:p>
+      <w:pPr>
+        <w:autoSpaceDE w:val="0"/>
+        <w:autoSpaceDN w:val="0"/>
+        <w:adjustRightInd w:val="0"/>
+        <w:jc w:val="left"/>
+        <w:rPr>
+          <w:rFonts w:ascii="新宋体" w:eastAsia="新宋体" w:cs="新宋体"/>
+          <w:color w:val="000000"/>
+          <w:kern w:val="0"/>
+          <w:sz w:val="19"/>
+          <w:szCs w:val="19"/>
+        </w:rPr>
+      </w:pPr>
+      <w:r>
+        <w:rPr>
+          <w:rFonts w:ascii="新宋体" w:eastAsia="新宋体" w:cs="新宋体"/>
+          <w:color w:val="000000"/>
+          <w:kern w:val="0"/>
+          <w:sz w:val="19"/>
+          <w:szCs w:val="19"/>
+        </w:rPr>
+        <w:t>{</w:t>
+      </w:r>
+    </w:p>
+    <w:p>
+      <w:pPr>
+        <w:autoSpaceDE w:val="0"/>
+        <w:autoSpaceDN w:val="0"/>
+        <w:adjustRightInd w:val="0"/>
+        <w:jc w:val="left"/>
+        <w:rPr>
+          <w:rFonts w:ascii="新宋体" w:eastAsia="新宋体" w:cs="新宋体"/>
+          <w:color w:val="000000"/>
+          <w:kern w:val="0"/>
+          <w:sz w:val="19"/>
+          <w:szCs w:val="19"/>
+        </w:rPr>
+      </w:pPr>
+      <w:r>
+        <w:rPr>
+          <w:rFonts w:ascii="新宋体" w:eastAsia="新宋体" w:cs="新宋体"/>
+          <w:color w:val="000000"/>
+          <w:kern w:val="0"/>
+          <w:sz w:val="19"/>
+          <w:szCs w:val="19"/>
+        </w:rPr>
+        <w:tab/>
+      </w:r>
+      <w:r>
+        <w:rPr>
+          <w:rFonts w:ascii="新宋体" w:eastAsia="新宋体" w:cs="新宋体"/>
+          <w:color w:val="0000FF"/>
+          <w:kern w:val="0"/>
+          <w:sz w:val="19"/>
+          <w:szCs w:val="19"/>
+        </w:rPr>
+        <w:t>int</w:t>
+      </w:r>
+      <w:r>
+        <w:rPr>
+          <w:rFonts w:ascii="新宋体" w:eastAsia="新宋体" w:cs="新宋体"/>
+          <w:color w:val="000000"/>
+          <w:kern w:val="0"/>
+          <w:sz w:val="19"/>
+          <w:szCs w:val="19"/>
+        </w:rPr>
+        <w:t xml:space="preserve"> i = </w:t>
+      </w:r>
+      <w:r>
+        <w:rPr>
+          <w:rFonts w:ascii="新宋体" w:eastAsia="新宋体" w:cs="新宋体"/>
+          <w:color w:val="808080"/>
+          <w:kern w:val="0"/>
+          <w:sz w:val="19"/>
+          <w:szCs w:val="19"/>
+        </w:rPr>
+        <w:t>left</w:t>
+      </w:r>
+      <w:r>
+        <w:rPr>
+          <w:rFonts w:ascii="新宋体" w:eastAsia="新宋体" w:cs="新宋体"/>
+          <w:color w:val="000000"/>
+          <w:kern w:val="0"/>
+          <w:sz w:val="19"/>
+          <w:szCs w:val="19"/>
+        </w:rPr>
+        <w:t xml:space="preserve"> + 1;</w:t>
+      </w:r>
+    </w:p>
+    <w:p>
+      <w:pPr>
+        <w:autoSpaceDE w:val="0"/>
+        <w:autoSpaceDN w:val="0"/>
+        <w:adjustRightInd w:val="0"/>
+        <w:jc w:val="left"/>
+        <w:rPr>
+          <w:rFonts w:ascii="新宋体" w:eastAsia="新宋体" w:cs="新宋体"/>
+          <w:color w:val="000000"/>
+          <w:kern w:val="0"/>
+          <w:sz w:val="19"/>
+          <w:szCs w:val="19"/>
+        </w:rPr>
+      </w:pPr>
+      <w:r>
+        <w:rPr>
+          <w:rFonts w:ascii="新宋体" w:eastAsia="新宋体" w:cs="新宋体"/>
+          <w:color w:val="000000"/>
+          <w:kern w:val="0"/>
+          <w:sz w:val="19"/>
+          <w:szCs w:val="19"/>
+        </w:rPr>
+        <w:tab/>
+      </w:r>
+      <w:r>
+        <w:rPr>
+          <w:rFonts w:ascii="新宋体" w:eastAsia="新宋体" w:cs="新宋体"/>
+          <w:color w:val="0000FF"/>
+          <w:kern w:val="0"/>
+          <w:sz w:val="19"/>
+          <w:szCs w:val="19"/>
+        </w:rPr>
+        <w:t>int</w:t>
+      </w:r>
+      <w:r>
+        <w:rPr>
+          <w:rFonts w:ascii="新宋体" w:eastAsia="新宋体" w:cs="新宋体"/>
+          <w:color w:val="000000"/>
+          <w:kern w:val="0"/>
+          <w:sz w:val="19"/>
+          <w:szCs w:val="19"/>
+        </w:rPr>
+        <w:t xml:space="preserve"> j = </w:t>
+      </w:r>
+      <w:r>
+        <w:rPr>
+          <w:rFonts w:ascii="新宋体" w:eastAsia="新宋体" w:cs="新宋体"/>
+          <w:color w:val="808080"/>
+          <w:kern w:val="0"/>
+          <w:sz w:val="19"/>
+          <w:szCs w:val="19"/>
+        </w:rPr>
+        <w:t>right</w:t>
+      </w:r>
+      <w:r>
+        <w:rPr>
+          <w:rFonts w:ascii="新宋体" w:eastAsia="新宋体" w:cs="新宋体"/>
+          <w:color w:val="000000"/>
+          <w:kern w:val="0"/>
+          <w:sz w:val="19"/>
+          <w:szCs w:val="19"/>
+        </w:rPr>
+        <w:t>;</w:t>
+      </w:r>
+    </w:p>
+    <w:p>
+      <w:pPr>
+        <w:autoSpaceDE w:val="0"/>
+        <w:autoSpaceDN w:val="0"/>
+        <w:adjustRightInd w:val="0"/>
+        <w:jc w:val="left"/>
+        <w:rPr>
+          <w:rFonts w:ascii="新宋体" w:eastAsia="新宋体" w:cs="新宋体"/>
+          <w:color w:val="000000"/>
+          <w:kern w:val="0"/>
+          <w:sz w:val="19"/>
+          <w:szCs w:val="19"/>
+        </w:rPr>
+      </w:pPr>
+      <w:r>
+        <w:rPr>
+          <w:rFonts w:ascii="新宋体" w:eastAsia="新宋体" w:cs="新宋体"/>
+          <w:color w:val="000000"/>
+          <w:kern w:val="0"/>
+          <w:sz w:val="19"/>
+          <w:szCs w:val="19"/>
+        </w:rPr>
+        <w:lastRenderedPageBreak/>
+        <w:tab/>
+      </w:r>
+      <w:r>
+        <w:rPr>
+          <w:rFonts w:ascii="新宋体" w:eastAsia="新宋体" w:cs="新宋体"/>
+          <w:color w:val="0000FF"/>
+          <w:kern w:val="0"/>
+          <w:sz w:val="19"/>
+          <w:szCs w:val="19"/>
+        </w:rPr>
+        <w:t>int</w:t>
+      </w:r>
+      <w:r>
+        <w:rPr>
+          <w:rFonts w:ascii="新宋体" w:eastAsia="新宋体" w:cs="新宋体"/>
+          <w:color w:val="000000"/>
+          <w:kern w:val="0"/>
+          <w:sz w:val="19"/>
+          <w:szCs w:val="19"/>
+        </w:rPr>
+        <w:t xml:space="preserve"> temp = </w:t>
+      </w:r>
+      <w:r>
+        <w:rPr>
+          <w:rFonts w:ascii="新宋体" w:eastAsia="新宋体" w:cs="新宋体"/>
+          <w:color w:val="808080"/>
+          <w:kern w:val="0"/>
+          <w:sz w:val="19"/>
+          <w:szCs w:val="19"/>
+        </w:rPr>
+        <w:t>arr</w:t>
+      </w:r>
+      <w:r>
+        <w:rPr>
+          <w:rFonts w:ascii="新宋体" w:eastAsia="新宋体" w:cs="新宋体"/>
+          <w:color w:val="000000"/>
+          <w:kern w:val="0"/>
+          <w:sz w:val="19"/>
+          <w:szCs w:val="19"/>
+        </w:rPr>
+        <w:t>[</w:t>
+      </w:r>
+      <w:r>
+        <w:rPr>
+          <w:rFonts w:ascii="新宋体" w:eastAsia="新宋体" w:cs="新宋体"/>
+          <w:color w:val="808080"/>
+          <w:kern w:val="0"/>
+          <w:sz w:val="19"/>
+          <w:szCs w:val="19"/>
+        </w:rPr>
+        <w:t>left</w:t>
+      </w:r>
+      <w:r>
+        <w:rPr>
+          <w:rFonts w:ascii="新宋体" w:eastAsia="新宋体" w:cs="新宋体"/>
+          <w:color w:val="000000"/>
+          <w:kern w:val="0"/>
+          <w:sz w:val="19"/>
+          <w:szCs w:val="19"/>
+        </w:rPr>
+        <w:t>];</w:t>
+      </w:r>
+    </w:p>
+    <w:p>
+      <w:pPr>
+        <w:autoSpaceDE w:val="0"/>
+        <w:autoSpaceDN w:val="0"/>
+        <w:adjustRightInd w:val="0"/>
+        <w:jc w:val="left"/>
+        <w:rPr>
+          <w:rFonts w:ascii="新宋体" w:eastAsia="新宋体" w:cs="新宋体"/>
+          <w:color w:val="000000"/>
+          <w:kern w:val="0"/>
+          <w:sz w:val="19"/>
+          <w:szCs w:val="19"/>
+        </w:rPr>
+      </w:pPr>
+      <w:r>
+        <w:rPr>
+          <w:rFonts w:ascii="新宋体" w:eastAsia="新宋体" w:cs="新宋体"/>
+          <w:color w:val="000000"/>
+          <w:kern w:val="0"/>
+          <w:sz w:val="19"/>
+          <w:szCs w:val="19"/>
+        </w:rPr>
+        <w:tab/>
+      </w:r>
+      <w:r>
+        <w:rPr>
+          <w:rFonts w:ascii="新宋体" w:eastAsia="新宋体" w:cs="新宋体"/>
+          <w:color w:val="0000FF"/>
+          <w:kern w:val="0"/>
+          <w:sz w:val="19"/>
+          <w:szCs w:val="19"/>
+        </w:rPr>
+        <w:t>while</w:t>
+      </w:r>
+      <w:r>
+        <w:rPr>
+          <w:rFonts w:ascii="新宋体" w:eastAsia="新宋体" w:cs="新宋体"/>
+          <w:color w:val="000000"/>
+          <w:kern w:val="0"/>
+          <w:sz w:val="19"/>
+          <w:szCs w:val="19"/>
+        </w:rPr>
+        <w:t xml:space="preserve"> (i &lt;= j)</w:t>
+      </w:r>
+    </w:p>
+    <w:p>
+      <w:pPr>
+        <w:autoSpaceDE w:val="0"/>
+        <w:autoSpaceDN w:val="0"/>
+        <w:adjustRightInd w:val="0"/>
+        <w:jc w:val="left"/>
+        <w:rPr>
+          <w:rFonts w:ascii="新宋体" w:eastAsia="新宋体" w:cs="新宋体"/>
+          <w:color w:val="000000"/>
+          <w:kern w:val="0"/>
+          <w:sz w:val="19"/>
+          <w:szCs w:val="19"/>
+        </w:rPr>
+      </w:pPr>
+      <w:r>
+        <w:rPr>
+          <w:rFonts w:ascii="新宋体" w:eastAsia="新宋体" w:cs="新宋体"/>
+          <w:color w:val="000000"/>
+          <w:kern w:val="0"/>
+          <w:sz w:val="19"/>
+          <w:szCs w:val="19"/>
+        </w:rPr>
+        <w:tab/>
+        <w:t>{</w:t>
+      </w:r>
+    </w:p>
+    <w:p>
+      <w:pPr>
+        <w:autoSpaceDE w:val="0"/>
+        <w:autoSpaceDN w:val="0"/>
+        <w:adjustRightInd w:val="0"/>
+        <w:jc w:val="left"/>
+        <w:rPr>
+          <w:rFonts w:ascii="新宋体" w:eastAsia="新宋体" w:cs="新宋体"/>
+          <w:color w:val="000000"/>
+          <w:kern w:val="0"/>
+          <w:sz w:val="19"/>
+          <w:szCs w:val="19"/>
+        </w:rPr>
+      </w:pPr>
+      <w:r>
+        <w:rPr>
+          <w:rFonts w:ascii="新宋体" w:eastAsia="新宋体" w:cs="新宋体"/>
+          <w:color w:val="000000"/>
+          <w:kern w:val="0"/>
+          <w:sz w:val="19"/>
+          <w:szCs w:val="19"/>
+        </w:rPr>
+        <w:tab/>
+      </w:r>
+      <w:r>
+        <w:rPr>
+          <w:rFonts w:ascii="新宋体" w:eastAsia="新宋体" w:cs="新宋体"/>
+          <w:color w:val="000000"/>
+          <w:kern w:val="0"/>
+          <w:sz w:val="19"/>
+          <w:szCs w:val="19"/>
+        </w:rPr>
+        <w:tab/>
+      </w:r>
+      <w:r>
+        <w:rPr>
+          <w:rFonts w:ascii="新宋体" w:eastAsia="新宋体" w:cs="新宋体"/>
+          <w:color w:val="0000FF"/>
+          <w:kern w:val="0"/>
+          <w:sz w:val="19"/>
+          <w:szCs w:val="19"/>
+        </w:rPr>
+        <w:t>while</w:t>
+      </w:r>
+      <w:r>
+        <w:rPr>
+          <w:rFonts w:ascii="新宋体" w:eastAsia="新宋体" w:cs="新宋体"/>
+          <w:color w:val="000000"/>
+          <w:kern w:val="0"/>
+          <w:sz w:val="19"/>
+          <w:szCs w:val="19"/>
+        </w:rPr>
+        <w:t xml:space="preserve"> (</w:t>
+      </w:r>
+      <w:r>
+        <w:rPr>
+          <w:rFonts w:ascii="新宋体" w:eastAsia="新宋体" w:cs="新宋体"/>
+          <w:color w:val="808080"/>
+          <w:kern w:val="0"/>
+          <w:sz w:val="19"/>
+          <w:szCs w:val="19"/>
+        </w:rPr>
+        <w:t>arr</w:t>
+      </w:r>
+      <w:r>
+        <w:rPr>
+          <w:rFonts w:ascii="新宋体" w:eastAsia="新宋体" w:cs="新宋体"/>
+          <w:color w:val="000000"/>
+          <w:kern w:val="0"/>
+          <w:sz w:val="19"/>
+          <w:szCs w:val="19"/>
+        </w:rPr>
+        <w:t>[i] &lt; temp)</w:t>
+      </w:r>
+    </w:p>
+    <w:p>
+      <w:pPr>
+        <w:autoSpaceDE w:val="0"/>
+        <w:autoSpaceDN w:val="0"/>
+        <w:adjustRightInd w:val="0"/>
+        <w:jc w:val="left"/>
+        <w:rPr>
+          <w:rFonts w:ascii="新宋体" w:eastAsia="新宋体" w:cs="新宋体"/>
+          <w:color w:val="000000"/>
+          <w:kern w:val="0"/>
+          <w:sz w:val="19"/>
+          <w:szCs w:val="19"/>
+        </w:rPr>
+      </w:pPr>
+      <w:r>
+        <w:rPr>
+          <w:rFonts w:ascii="新宋体" w:eastAsia="新宋体" w:cs="新宋体"/>
+          <w:color w:val="000000"/>
+          <w:kern w:val="0"/>
+          <w:sz w:val="19"/>
+          <w:szCs w:val="19"/>
+        </w:rPr>
+        <w:tab/>
+      </w:r>
+      <w:r>
+        <w:rPr>
+          <w:rFonts w:ascii="新宋体" w:eastAsia="新宋体" w:cs="新宋体"/>
+          <w:color w:val="000000"/>
+          <w:kern w:val="0"/>
+          <w:sz w:val="19"/>
+          <w:szCs w:val="19"/>
+        </w:rPr>
+        <w:tab/>
+        <w:t>{</w:t>
+      </w:r>
+    </w:p>
+    <w:p>
+      <w:pPr>
+        <w:autoSpaceDE w:val="0"/>
+        <w:autoSpaceDN w:val="0"/>
+        <w:adjustRightInd w:val="0"/>
+        <w:jc w:val="left"/>
+        <w:rPr>
+          <w:rFonts w:ascii="新宋体" w:eastAsia="新宋体" w:cs="新宋体"/>
+          <w:color w:val="000000"/>
+          <w:kern w:val="0"/>
+          <w:sz w:val="19"/>
+          <w:szCs w:val="19"/>
+        </w:rPr>
+      </w:pPr>
+      <w:r>
+        <w:rPr>
+          <w:rFonts w:ascii="新宋体" w:eastAsia="新宋体" w:cs="新宋体"/>
+          <w:color w:val="000000"/>
+          <w:kern w:val="0"/>
+          <w:sz w:val="19"/>
+          <w:szCs w:val="19"/>
+        </w:rPr>
+        <w:tab/>
+      </w:r>
+      <w:r>
+        <w:rPr>
+          <w:rFonts w:ascii="新宋体" w:eastAsia="新宋体" w:cs="新宋体"/>
+          <w:color w:val="000000"/>
+          <w:kern w:val="0"/>
+          <w:sz w:val="19"/>
+          <w:szCs w:val="19"/>
+        </w:rPr>
+        <w:tab/>
+      </w:r>
+      <w:r>
+        <w:rPr>
+          <w:rFonts w:ascii="新宋体" w:eastAsia="新宋体" w:cs="新宋体"/>
+          <w:color w:val="000000"/>
+          <w:kern w:val="0"/>
+          <w:sz w:val="19"/>
+          <w:szCs w:val="19"/>
+        </w:rPr>
+        <w:tab/>
+        <w:t>i++;</w:t>
+      </w:r>
+    </w:p>
+    <w:p>
+      <w:pPr>
+        <w:autoSpaceDE w:val="0"/>
+        <w:autoSpaceDN w:val="0"/>
+        <w:adjustRightInd w:val="0"/>
+        <w:jc w:val="left"/>
+        <w:rPr>
+          <w:rFonts w:ascii="新宋体" w:eastAsia="新宋体" w:cs="新宋体"/>
+          <w:color w:val="000000"/>
+          <w:kern w:val="0"/>
+          <w:sz w:val="19"/>
+          <w:szCs w:val="19"/>
+        </w:rPr>
       </w:pPr>
       <w:r>
         <w:rPr>
@@ -6240,14 +7081,185 @@
     </w:p>
     <w:p>
       <w:pPr>
-        <w:rPr>
-          <w:rFonts w:ascii="新宋体" w:eastAsia="新宋体" w:cs="新宋体"/>
-          <w:color w:val="000000"/>
-          <w:kern w:val="0"/>
-          <w:sz w:val="19"/>
-          <w:szCs w:val="19"/>
-        </w:rPr>
-      </w:pPr>
+        <w:autoSpaceDE w:val="0"/>
+        <w:autoSpaceDN w:val="0"/>
+        <w:adjustRightInd w:val="0"/>
+        <w:jc w:val="left"/>
+        <w:rPr>
+          <w:rFonts w:ascii="新宋体" w:eastAsia="新宋体" w:cs="新宋体"/>
+          <w:color w:val="000000"/>
+          <w:kern w:val="0"/>
+          <w:sz w:val="19"/>
+          <w:szCs w:val="19"/>
+        </w:rPr>
+      </w:pPr>
+      <w:r>
+        <w:rPr>
+          <w:rFonts w:ascii="新宋体" w:eastAsia="新宋体" w:cs="新宋体"/>
+          <w:color w:val="000000"/>
+          <w:kern w:val="0"/>
+          <w:sz w:val="19"/>
+          <w:szCs w:val="19"/>
+        </w:rPr>
+        <w:tab/>
+      </w:r>
+      <w:r>
+        <w:rPr>
+          <w:rFonts w:ascii="新宋体" w:eastAsia="新宋体" w:cs="新宋体"/>
+          <w:color w:val="000000"/>
+          <w:kern w:val="0"/>
+          <w:sz w:val="19"/>
+          <w:szCs w:val="19"/>
+        </w:rPr>
+        <w:tab/>
+      </w:r>
+      <w:r>
+        <w:rPr>
+          <w:rFonts w:ascii="新宋体" w:eastAsia="新宋体" w:cs="新宋体"/>
+          <w:color w:val="0000FF"/>
+          <w:kern w:val="0"/>
+          <w:sz w:val="19"/>
+          <w:szCs w:val="19"/>
+        </w:rPr>
+        <w:t>while</w:t>
+      </w:r>
+      <w:r>
+        <w:rPr>
+          <w:rFonts w:ascii="新宋体" w:eastAsia="新宋体" w:cs="新宋体"/>
+          <w:color w:val="000000"/>
+          <w:kern w:val="0"/>
+          <w:sz w:val="19"/>
+          <w:szCs w:val="19"/>
+        </w:rPr>
+        <w:t xml:space="preserve"> (</w:t>
+      </w:r>
+      <w:r>
+        <w:rPr>
+          <w:rFonts w:ascii="新宋体" w:eastAsia="新宋体" w:cs="新宋体"/>
+          <w:color w:val="808080"/>
+          <w:kern w:val="0"/>
+          <w:sz w:val="19"/>
+          <w:szCs w:val="19"/>
+        </w:rPr>
+        <w:t>arr</w:t>
+      </w:r>
+      <w:r>
+        <w:rPr>
+          <w:rFonts w:ascii="新宋体" w:eastAsia="新宋体" w:cs="新宋体"/>
+          <w:color w:val="000000"/>
+          <w:kern w:val="0"/>
+          <w:sz w:val="19"/>
+          <w:szCs w:val="19"/>
+        </w:rPr>
+        <w:t>[j] &gt; temp)</w:t>
+      </w:r>
+    </w:p>
+    <w:p>
+      <w:pPr>
+        <w:autoSpaceDE w:val="0"/>
+        <w:autoSpaceDN w:val="0"/>
+        <w:adjustRightInd w:val="0"/>
+        <w:jc w:val="left"/>
+        <w:rPr>
+          <w:rFonts w:ascii="新宋体" w:eastAsia="新宋体" w:cs="新宋体"/>
+          <w:color w:val="000000"/>
+          <w:kern w:val="0"/>
+          <w:sz w:val="19"/>
+          <w:szCs w:val="19"/>
+        </w:rPr>
+      </w:pPr>
+      <w:r>
+        <w:rPr>
+          <w:rFonts w:ascii="新宋体" w:eastAsia="新宋体" w:cs="新宋体"/>
+          <w:color w:val="000000"/>
+          <w:kern w:val="0"/>
+          <w:sz w:val="19"/>
+          <w:szCs w:val="19"/>
+        </w:rPr>
+        <w:tab/>
+      </w:r>
+      <w:r>
+        <w:rPr>
+          <w:rFonts w:ascii="新宋体" w:eastAsia="新宋体" w:cs="新宋体"/>
+          <w:color w:val="000000"/>
+          <w:kern w:val="0"/>
+          <w:sz w:val="19"/>
+          <w:szCs w:val="19"/>
+        </w:rPr>
+        <w:tab/>
+        <w:t>{</w:t>
+      </w:r>
+    </w:p>
+    <w:p>
+      <w:pPr>
+        <w:autoSpaceDE w:val="0"/>
+        <w:autoSpaceDN w:val="0"/>
+        <w:adjustRightInd w:val="0"/>
+        <w:jc w:val="left"/>
+        <w:rPr>
+          <w:rFonts w:ascii="新宋体" w:eastAsia="新宋体" w:cs="新宋体"/>
+          <w:color w:val="000000"/>
+          <w:kern w:val="0"/>
+          <w:sz w:val="19"/>
+          <w:szCs w:val="19"/>
+        </w:rPr>
+      </w:pPr>
+      <w:r>
+        <w:rPr>
+          <w:rFonts w:ascii="新宋体" w:eastAsia="新宋体" w:cs="新宋体"/>
+          <w:color w:val="000000"/>
+          <w:kern w:val="0"/>
+          <w:sz w:val="19"/>
+          <w:szCs w:val="19"/>
+        </w:rPr>
+        <w:tab/>
+      </w:r>
+      <w:r>
+        <w:rPr>
+          <w:rFonts w:ascii="新宋体" w:eastAsia="新宋体" w:cs="新宋体"/>
+          <w:color w:val="000000"/>
+          <w:kern w:val="0"/>
+          <w:sz w:val="19"/>
+          <w:szCs w:val="19"/>
+        </w:rPr>
+        <w:tab/>
+      </w:r>
+      <w:r>
+        <w:rPr>
+          <w:rFonts w:ascii="新宋体" w:eastAsia="新宋体" w:cs="新宋体"/>
+          <w:color w:val="000000"/>
+          <w:kern w:val="0"/>
+          <w:sz w:val="19"/>
+          <w:szCs w:val="19"/>
+        </w:rPr>
+        <w:tab/>
+        <w:t>j--;</w:t>
+      </w:r>
+    </w:p>
+    <w:p>
+      <w:pPr>
+        <w:autoSpaceDE w:val="0"/>
+        <w:autoSpaceDN w:val="0"/>
+        <w:adjustRightInd w:val="0"/>
+        <w:jc w:val="left"/>
+        <w:rPr>
+          <w:rFonts w:ascii="新宋体" w:eastAsia="新宋体" w:cs="新宋体"/>
+          <w:color w:val="000000"/>
+          <w:kern w:val="0"/>
+          <w:sz w:val="19"/>
+          <w:szCs w:val="19"/>
+        </w:rPr>
+      </w:pPr>
+      <w:r>
+        <w:rPr>
+          <w:rFonts w:ascii="新宋体" w:eastAsia="新宋体" w:cs="新宋体"/>
+          <w:color w:val="000000"/>
+          <w:kern w:val="0"/>
+          <w:sz w:val="19"/>
+          <w:szCs w:val="19"/>
+        </w:rPr>
+        <w:tab/>
+      </w:r>
       <w:r>
         <w:rPr>
           <w:rFonts w:ascii="新宋体" w:eastAsia="新宋体" w:cs="新宋体"/>
@@ -6262,6 +7274,1010 @@
     </w:p>
     <w:p>
       <w:pPr>
+        <w:autoSpaceDE w:val="0"/>
+        <w:autoSpaceDN w:val="0"/>
+        <w:adjustRightInd w:val="0"/>
+        <w:jc w:val="left"/>
+        <w:rPr>
+          <w:rFonts w:ascii="新宋体" w:eastAsia="新宋体" w:cs="新宋体"/>
+          <w:color w:val="000000"/>
+          <w:kern w:val="0"/>
+          <w:sz w:val="19"/>
+          <w:szCs w:val="19"/>
+        </w:rPr>
+      </w:pPr>
+      <w:r>
+        <w:rPr>
+          <w:rFonts w:ascii="新宋体" w:eastAsia="新宋体" w:cs="新宋体"/>
+          <w:color w:val="000000"/>
+          <w:kern w:val="0"/>
+          <w:sz w:val="19"/>
+          <w:szCs w:val="19"/>
+        </w:rPr>
+        <w:tab/>
+      </w:r>
+      <w:r>
+        <w:rPr>
+          <w:rFonts w:ascii="新宋体" w:eastAsia="新宋体" w:cs="新宋体"/>
+          <w:color w:val="000000"/>
+          <w:kern w:val="0"/>
+          <w:sz w:val="19"/>
+          <w:szCs w:val="19"/>
+        </w:rPr>
+        <w:tab/>
+      </w:r>
+      <w:r>
+        <w:rPr>
+          <w:rFonts w:ascii="新宋体" w:eastAsia="新宋体" w:cs="新宋体"/>
+          <w:color w:val="0000FF"/>
+          <w:kern w:val="0"/>
+          <w:sz w:val="19"/>
+          <w:szCs w:val="19"/>
+        </w:rPr>
+        <w:t>if</w:t>
+      </w:r>
+      <w:r>
+        <w:rPr>
+          <w:rFonts w:ascii="新宋体" w:eastAsia="新宋体" w:cs="新宋体"/>
+          <w:color w:val="000000"/>
+          <w:kern w:val="0"/>
+          <w:sz w:val="19"/>
+          <w:szCs w:val="19"/>
+        </w:rPr>
+        <w:t xml:space="preserve"> (i &lt; j)</w:t>
+      </w:r>
+    </w:p>
+    <w:p>
+      <w:pPr>
+        <w:autoSpaceDE w:val="0"/>
+        <w:autoSpaceDN w:val="0"/>
+        <w:adjustRightInd w:val="0"/>
+        <w:jc w:val="left"/>
+        <w:rPr>
+          <w:rFonts w:ascii="新宋体" w:eastAsia="新宋体" w:cs="新宋体"/>
+          <w:color w:val="000000"/>
+          <w:kern w:val="0"/>
+          <w:sz w:val="19"/>
+          <w:szCs w:val="19"/>
+        </w:rPr>
+      </w:pPr>
+      <w:r>
+        <w:rPr>
+          <w:rFonts w:ascii="新宋体" w:eastAsia="新宋体" w:cs="新宋体"/>
+          <w:color w:val="000000"/>
+          <w:kern w:val="0"/>
+          <w:sz w:val="19"/>
+          <w:szCs w:val="19"/>
+        </w:rPr>
+        <w:tab/>
+      </w:r>
+      <w:r>
+        <w:rPr>
+          <w:rFonts w:ascii="新宋体" w:eastAsia="新宋体" w:cs="新宋体"/>
+          <w:color w:val="000000"/>
+          <w:kern w:val="0"/>
+          <w:sz w:val="19"/>
+          <w:szCs w:val="19"/>
+        </w:rPr>
+        <w:tab/>
+      </w:r>
+      <w:r>
+        <w:rPr>
+          <w:rFonts w:ascii="新宋体" w:eastAsia="新宋体" w:cs="新宋体"/>
+          <w:color w:val="000000"/>
+          <w:kern w:val="0"/>
+          <w:sz w:val="19"/>
+          <w:szCs w:val="19"/>
+        </w:rPr>
+        <w:tab/>
+        <w:t>swap(</w:t>
+      </w:r>
+      <w:r>
+        <w:rPr>
+          <w:rFonts w:ascii="新宋体" w:eastAsia="新宋体" w:cs="新宋体"/>
+          <w:color w:val="808080"/>
+          <w:kern w:val="0"/>
+          <w:sz w:val="19"/>
+          <w:szCs w:val="19"/>
+        </w:rPr>
+        <w:t>arr</w:t>
+      </w:r>
+      <w:r>
+        <w:rPr>
+          <w:rFonts w:ascii="新宋体" w:eastAsia="新宋体" w:cs="新宋体"/>
+          <w:color w:val="000000"/>
+          <w:kern w:val="0"/>
+          <w:sz w:val="19"/>
+          <w:szCs w:val="19"/>
+        </w:rPr>
+        <w:t xml:space="preserve">[i++], </w:t>
+      </w:r>
+      <w:r>
+        <w:rPr>
+          <w:rFonts w:ascii="新宋体" w:eastAsia="新宋体" w:cs="新宋体"/>
+          <w:color w:val="808080"/>
+          <w:kern w:val="0"/>
+          <w:sz w:val="19"/>
+          <w:szCs w:val="19"/>
+        </w:rPr>
+        <w:t>arr</w:t>
+      </w:r>
+      <w:r>
+        <w:rPr>
+          <w:rFonts w:ascii="新宋体" w:eastAsia="新宋体" w:cs="新宋体"/>
+          <w:color w:val="000000"/>
+          <w:kern w:val="0"/>
+          <w:sz w:val="19"/>
+          <w:szCs w:val="19"/>
+        </w:rPr>
+        <w:t>[j--]);</w:t>
+      </w:r>
+    </w:p>
+    <w:p>
+      <w:pPr>
+        <w:autoSpaceDE w:val="0"/>
+        <w:autoSpaceDN w:val="0"/>
+        <w:adjustRightInd w:val="0"/>
+        <w:jc w:val="left"/>
+        <w:rPr>
+          <w:rFonts w:ascii="新宋体" w:eastAsia="新宋体" w:cs="新宋体"/>
+          <w:color w:val="000000"/>
+          <w:kern w:val="0"/>
+          <w:sz w:val="19"/>
+          <w:szCs w:val="19"/>
+        </w:rPr>
+      </w:pPr>
+      <w:r>
+        <w:rPr>
+          <w:rFonts w:ascii="新宋体" w:eastAsia="新宋体" w:cs="新宋体"/>
+          <w:color w:val="000000"/>
+          <w:kern w:val="0"/>
+          <w:sz w:val="19"/>
+          <w:szCs w:val="19"/>
+        </w:rPr>
+        <w:tab/>
+      </w:r>
+      <w:r>
+        <w:rPr>
+          <w:rFonts w:ascii="新宋体" w:eastAsia="新宋体" w:cs="新宋体"/>
+          <w:color w:val="000000"/>
+          <w:kern w:val="0"/>
+          <w:sz w:val="19"/>
+          <w:szCs w:val="19"/>
+        </w:rPr>
+        <w:tab/>
+      </w:r>
+      <w:r>
+        <w:rPr>
+          <w:rFonts w:ascii="新宋体" w:eastAsia="新宋体" w:cs="新宋体"/>
+          <w:color w:val="0000FF"/>
+          <w:kern w:val="0"/>
+          <w:sz w:val="19"/>
+          <w:szCs w:val="19"/>
+        </w:rPr>
+        <w:t>else</w:t>
+      </w:r>
+      <w:r>
+        <w:rPr>
+          <w:rFonts w:ascii="新宋体" w:eastAsia="新宋体" w:cs="新宋体"/>
+          <w:color w:val="000000"/>
+          <w:kern w:val="0"/>
+          <w:sz w:val="19"/>
+          <w:szCs w:val="19"/>
+        </w:rPr>
+        <w:t xml:space="preserve"> i++;</w:t>
+      </w:r>
+    </w:p>
+    <w:p>
+      <w:pPr>
+        <w:autoSpaceDE w:val="0"/>
+        <w:autoSpaceDN w:val="0"/>
+        <w:adjustRightInd w:val="0"/>
+        <w:jc w:val="left"/>
+        <w:rPr>
+          <w:rFonts w:ascii="新宋体" w:eastAsia="新宋体" w:cs="新宋体"/>
+          <w:color w:val="000000"/>
+          <w:kern w:val="0"/>
+          <w:sz w:val="19"/>
+          <w:szCs w:val="19"/>
+        </w:rPr>
+      </w:pPr>
+      <w:r>
+        <w:rPr>
+          <w:rFonts w:ascii="新宋体" w:eastAsia="新宋体" w:cs="新宋体"/>
+          <w:color w:val="000000"/>
+          <w:kern w:val="0"/>
+          <w:sz w:val="19"/>
+          <w:szCs w:val="19"/>
+        </w:rPr>
+        <w:tab/>
+        <w:t>}</w:t>
+      </w:r>
+    </w:p>
+    <w:p>
+      <w:pPr>
+        <w:autoSpaceDE w:val="0"/>
+        <w:autoSpaceDN w:val="0"/>
+        <w:adjustRightInd w:val="0"/>
+        <w:jc w:val="left"/>
+        <w:rPr>
+          <w:rFonts w:ascii="新宋体" w:eastAsia="新宋体" w:cs="新宋体"/>
+          <w:color w:val="000000"/>
+          <w:kern w:val="0"/>
+          <w:sz w:val="19"/>
+          <w:szCs w:val="19"/>
+        </w:rPr>
+      </w:pPr>
+      <w:r>
+        <w:rPr>
+          <w:rFonts w:ascii="新宋体" w:eastAsia="新宋体" w:cs="新宋体"/>
+          <w:color w:val="000000"/>
+          <w:kern w:val="0"/>
+          <w:sz w:val="19"/>
+          <w:szCs w:val="19"/>
+        </w:rPr>
+        <w:tab/>
+        <w:t>swap(</w:t>
+      </w:r>
+      <w:r>
+        <w:rPr>
+          <w:rFonts w:ascii="新宋体" w:eastAsia="新宋体" w:cs="新宋体"/>
+          <w:color w:val="808080"/>
+          <w:kern w:val="0"/>
+          <w:sz w:val="19"/>
+          <w:szCs w:val="19"/>
+        </w:rPr>
+        <w:t>arr</w:t>
+      </w:r>
+      <w:r>
+        <w:rPr>
+          <w:rFonts w:ascii="新宋体" w:eastAsia="新宋体" w:cs="新宋体"/>
+          <w:color w:val="000000"/>
+          <w:kern w:val="0"/>
+          <w:sz w:val="19"/>
+          <w:szCs w:val="19"/>
+        </w:rPr>
+        <w:t xml:space="preserve">[j], </w:t>
+      </w:r>
+      <w:r>
+        <w:rPr>
+          <w:rFonts w:ascii="新宋体" w:eastAsia="新宋体" w:cs="新宋体"/>
+          <w:color w:val="808080"/>
+          <w:kern w:val="0"/>
+          <w:sz w:val="19"/>
+          <w:szCs w:val="19"/>
+        </w:rPr>
+        <w:t>arr</w:t>
+      </w:r>
+      <w:r>
+        <w:rPr>
+          <w:rFonts w:ascii="新宋体" w:eastAsia="新宋体" w:cs="新宋体"/>
+          <w:color w:val="000000"/>
+          <w:kern w:val="0"/>
+          <w:sz w:val="19"/>
+          <w:szCs w:val="19"/>
+        </w:rPr>
+        <w:t>[</w:t>
+      </w:r>
+      <w:r>
+        <w:rPr>
+          <w:rFonts w:ascii="新宋体" w:eastAsia="新宋体" w:cs="新宋体"/>
+          <w:color w:val="808080"/>
+          <w:kern w:val="0"/>
+          <w:sz w:val="19"/>
+          <w:szCs w:val="19"/>
+        </w:rPr>
+        <w:t>left</w:t>
+      </w:r>
+      <w:r>
+        <w:rPr>
+          <w:rFonts w:ascii="新宋体" w:eastAsia="新宋体" w:cs="新宋体"/>
+          <w:color w:val="000000"/>
+          <w:kern w:val="0"/>
+          <w:sz w:val="19"/>
+          <w:szCs w:val="19"/>
+        </w:rPr>
+        <w:t>]);</w:t>
+      </w:r>
+    </w:p>
+    <w:p>
+      <w:pPr>
+        <w:autoSpaceDE w:val="0"/>
+        <w:autoSpaceDN w:val="0"/>
+        <w:adjustRightInd w:val="0"/>
+        <w:jc w:val="left"/>
+        <w:rPr>
+          <w:rFonts w:ascii="新宋体" w:eastAsia="新宋体" w:cs="新宋体"/>
+          <w:color w:val="000000"/>
+          <w:kern w:val="0"/>
+          <w:sz w:val="19"/>
+          <w:szCs w:val="19"/>
+        </w:rPr>
+      </w:pPr>
+      <w:r>
+        <w:rPr>
+          <w:rFonts w:ascii="新宋体" w:eastAsia="新宋体" w:cs="新宋体"/>
+          <w:color w:val="000000"/>
+          <w:kern w:val="0"/>
+          <w:sz w:val="19"/>
+          <w:szCs w:val="19"/>
+        </w:rPr>
+        <w:tab/>
+      </w:r>
+      <w:r>
+        <w:rPr>
+          <w:rFonts w:ascii="新宋体" w:eastAsia="新宋体" w:cs="新宋体"/>
+          <w:color w:val="0000FF"/>
+          <w:kern w:val="0"/>
+          <w:sz w:val="19"/>
+          <w:szCs w:val="19"/>
+        </w:rPr>
+        <w:t>return</w:t>
+      </w:r>
+      <w:r>
+        <w:rPr>
+          <w:rFonts w:ascii="新宋体" w:eastAsia="新宋体" w:cs="新宋体"/>
+          <w:color w:val="000000"/>
+          <w:kern w:val="0"/>
+          <w:sz w:val="19"/>
+          <w:szCs w:val="19"/>
+        </w:rPr>
+        <w:t xml:space="preserve"> j;</w:t>
+      </w:r>
+    </w:p>
+    <w:p>
+      <w:pPr>
+        <w:autoSpaceDE w:val="0"/>
+        <w:autoSpaceDN w:val="0"/>
+        <w:adjustRightInd w:val="0"/>
+        <w:jc w:val="left"/>
+        <w:rPr>
+          <w:rFonts w:ascii="新宋体" w:eastAsia="新宋体" w:cs="新宋体"/>
+          <w:color w:val="000000"/>
+          <w:kern w:val="0"/>
+          <w:sz w:val="19"/>
+          <w:szCs w:val="19"/>
+        </w:rPr>
+      </w:pPr>
+      <w:r>
+        <w:rPr>
+          <w:rFonts w:ascii="新宋体" w:eastAsia="新宋体" w:cs="新宋体"/>
+          <w:color w:val="000000"/>
+          <w:kern w:val="0"/>
+          <w:sz w:val="19"/>
+          <w:szCs w:val="19"/>
+        </w:rPr>
+        <w:tab/>
+      </w:r>
+    </w:p>
+    <w:p>
+      <w:pPr>
+        <w:autoSpaceDE w:val="0"/>
+        <w:autoSpaceDN w:val="0"/>
+        <w:adjustRightInd w:val="0"/>
+        <w:jc w:val="left"/>
+        <w:rPr>
+          <w:rFonts w:ascii="新宋体" w:eastAsia="新宋体" w:cs="新宋体"/>
+          <w:color w:val="000000"/>
+          <w:kern w:val="0"/>
+          <w:sz w:val="19"/>
+          <w:szCs w:val="19"/>
+        </w:rPr>
+      </w:pPr>
+      <w:r>
+        <w:rPr>
+          <w:rFonts w:ascii="新宋体" w:eastAsia="新宋体" w:cs="新宋体"/>
+          <w:color w:val="000000"/>
+          <w:kern w:val="0"/>
+          <w:sz w:val="19"/>
+          <w:szCs w:val="19"/>
+        </w:rPr>
+        <w:t>}</w:t>
+      </w:r>
+    </w:p>
+    <w:p>
+      <w:pPr>
+        <w:autoSpaceDE w:val="0"/>
+        <w:autoSpaceDN w:val="0"/>
+        <w:adjustRightInd w:val="0"/>
+        <w:jc w:val="left"/>
+        <w:rPr>
+          <w:rFonts w:ascii="新宋体" w:eastAsia="新宋体" w:cs="新宋体"/>
+          <w:color w:val="000000"/>
+          <w:kern w:val="0"/>
+          <w:sz w:val="19"/>
+          <w:szCs w:val="19"/>
+        </w:rPr>
+      </w:pPr>
+    </w:p>
+    <w:p>
+      <w:pPr>
+        <w:autoSpaceDE w:val="0"/>
+        <w:autoSpaceDN w:val="0"/>
+        <w:adjustRightInd w:val="0"/>
+        <w:jc w:val="left"/>
+        <w:rPr>
+          <w:rFonts w:ascii="新宋体" w:eastAsia="新宋体" w:cs="新宋体"/>
+          <w:color w:val="000000"/>
+          <w:kern w:val="0"/>
+          <w:sz w:val="19"/>
+          <w:szCs w:val="19"/>
+        </w:rPr>
+      </w:pPr>
+      <w:r>
+        <w:rPr>
+          <w:rFonts w:ascii="新宋体" w:eastAsia="新宋体" w:cs="新宋体"/>
+          <w:color w:val="0000FF"/>
+          <w:kern w:val="0"/>
+          <w:sz w:val="19"/>
+          <w:szCs w:val="19"/>
+        </w:rPr>
+        <w:t>void</w:t>
+      </w:r>
+      <w:r>
+        <w:rPr>
+          <w:rFonts w:ascii="新宋体" w:eastAsia="新宋体" w:cs="新宋体"/>
+          <w:color w:val="000000"/>
+          <w:kern w:val="0"/>
+          <w:sz w:val="19"/>
+          <w:szCs w:val="19"/>
+        </w:rPr>
+        <w:t xml:space="preserve"> quick_sort(</w:t>
+      </w:r>
+      <w:r>
+        <w:rPr>
+          <w:rFonts w:ascii="新宋体" w:eastAsia="新宋体" w:cs="新宋体"/>
+          <w:color w:val="0000FF"/>
+          <w:kern w:val="0"/>
+          <w:sz w:val="19"/>
+          <w:szCs w:val="19"/>
+        </w:rPr>
+        <w:t>int</w:t>
+      </w:r>
+      <w:r>
+        <w:rPr>
+          <w:rFonts w:ascii="新宋体" w:eastAsia="新宋体" w:cs="新宋体"/>
+          <w:color w:val="000000"/>
+          <w:kern w:val="0"/>
+          <w:sz w:val="19"/>
+          <w:szCs w:val="19"/>
+        </w:rPr>
+        <w:t xml:space="preserve"> </w:t>
+      </w:r>
+      <w:r>
+        <w:rPr>
+          <w:rFonts w:ascii="新宋体" w:eastAsia="新宋体" w:cs="新宋体"/>
+          <w:color w:val="808080"/>
+          <w:kern w:val="0"/>
+          <w:sz w:val="19"/>
+          <w:szCs w:val="19"/>
+        </w:rPr>
+        <w:t>arr</w:t>
+      </w:r>
+      <w:r>
+        <w:rPr>
+          <w:rFonts w:ascii="新宋体" w:eastAsia="新宋体" w:cs="新宋体"/>
+          <w:color w:val="000000"/>
+          <w:kern w:val="0"/>
+          <w:sz w:val="19"/>
+          <w:szCs w:val="19"/>
+        </w:rPr>
+        <w:t xml:space="preserve">[], </w:t>
+      </w:r>
+      <w:r>
+        <w:rPr>
+          <w:rFonts w:ascii="新宋体" w:eastAsia="新宋体" w:cs="新宋体"/>
+          <w:color w:val="0000FF"/>
+          <w:kern w:val="0"/>
+          <w:sz w:val="19"/>
+          <w:szCs w:val="19"/>
+        </w:rPr>
+        <w:t>int</w:t>
+      </w:r>
+      <w:r>
+        <w:rPr>
+          <w:rFonts w:ascii="新宋体" w:eastAsia="新宋体" w:cs="新宋体"/>
+          <w:color w:val="000000"/>
+          <w:kern w:val="0"/>
+          <w:sz w:val="19"/>
+          <w:szCs w:val="19"/>
+        </w:rPr>
+        <w:t xml:space="preserve"> </w:t>
+      </w:r>
+      <w:r>
+        <w:rPr>
+          <w:rFonts w:ascii="新宋体" w:eastAsia="新宋体" w:cs="新宋体"/>
+          <w:color w:val="808080"/>
+          <w:kern w:val="0"/>
+          <w:sz w:val="19"/>
+          <w:szCs w:val="19"/>
+        </w:rPr>
+        <w:t>left</w:t>
+      </w:r>
+      <w:r>
+        <w:rPr>
+          <w:rFonts w:ascii="新宋体" w:eastAsia="新宋体" w:cs="新宋体"/>
+          <w:color w:val="000000"/>
+          <w:kern w:val="0"/>
+          <w:sz w:val="19"/>
+          <w:szCs w:val="19"/>
+        </w:rPr>
+        <w:t xml:space="preserve">, </w:t>
+      </w:r>
+      <w:r>
+        <w:rPr>
+          <w:rFonts w:ascii="新宋体" w:eastAsia="新宋体" w:cs="新宋体"/>
+          <w:color w:val="0000FF"/>
+          <w:kern w:val="0"/>
+          <w:sz w:val="19"/>
+          <w:szCs w:val="19"/>
+        </w:rPr>
+        <w:t>int</w:t>
+      </w:r>
+      <w:r>
+        <w:rPr>
+          <w:rFonts w:ascii="新宋体" w:eastAsia="新宋体" w:cs="新宋体"/>
+          <w:color w:val="000000"/>
+          <w:kern w:val="0"/>
+          <w:sz w:val="19"/>
+          <w:szCs w:val="19"/>
+        </w:rPr>
+        <w:t xml:space="preserve"> </w:t>
+      </w:r>
+      <w:r>
+        <w:rPr>
+          <w:rFonts w:ascii="新宋体" w:eastAsia="新宋体" w:cs="新宋体"/>
+          <w:color w:val="808080"/>
+          <w:kern w:val="0"/>
+          <w:sz w:val="19"/>
+          <w:szCs w:val="19"/>
+        </w:rPr>
+        <w:t>right</w:t>
+      </w:r>
+      <w:r>
+        <w:rPr>
+          <w:rFonts w:ascii="新宋体" w:eastAsia="新宋体" w:cs="新宋体"/>
+          <w:color w:val="000000"/>
+          <w:kern w:val="0"/>
+          <w:sz w:val="19"/>
+          <w:szCs w:val="19"/>
+        </w:rPr>
+        <w:t>)</w:t>
+      </w:r>
+    </w:p>
+    <w:p>
+      <w:pPr>
+        <w:autoSpaceDE w:val="0"/>
+        <w:autoSpaceDN w:val="0"/>
+        <w:adjustRightInd w:val="0"/>
+        <w:jc w:val="left"/>
+        <w:rPr>
+          <w:rFonts w:ascii="新宋体" w:eastAsia="新宋体" w:cs="新宋体"/>
+          <w:color w:val="000000"/>
+          <w:kern w:val="0"/>
+          <w:sz w:val="19"/>
+          <w:szCs w:val="19"/>
+        </w:rPr>
+      </w:pPr>
+      <w:r>
+        <w:rPr>
+          <w:rFonts w:ascii="新宋体" w:eastAsia="新宋体" w:cs="新宋体"/>
+          <w:color w:val="000000"/>
+          <w:kern w:val="0"/>
+          <w:sz w:val="19"/>
+          <w:szCs w:val="19"/>
+        </w:rPr>
+        <w:t>{</w:t>
+      </w:r>
+    </w:p>
+    <w:p>
+      <w:pPr>
+        <w:autoSpaceDE w:val="0"/>
+        <w:autoSpaceDN w:val="0"/>
+        <w:adjustRightInd w:val="0"/>
+        <w:jc w:val="left"/>
+        <w:rPr>
+          <w:rFonts w:ascii="新宋体" w:eastAsia="新宋体" w:cs="新宋体"/>
+          <w:color w:val="000000"/>
+          <w:kern w:val="0"/>
+          <w:sz w:val="19"/>
+          <w:szCs w:val="19"/>
+        </w:rPr>
+      </w:pPr>
+      <w:r>
+        <w:rPr>
+          <w:rFonts w:ascii="新宋体" w:eastAsia="新宋体" w:cs="新宋体"/>
+          <w:color w:val="000000"/>
+          <w:kern w:val="0"/>
+          <w:sz w:val="19"/>
+          <w:szCs w:val="19"/>
+        </w:rPr>
+        <w:tab/>
+      </w:r>
+      <w:r>
+        <w:rPr>
+          <w:rFonts w:ascii="新宋体" w:eastAsia="新宋体" w:cs="新宋体"/>
+          <w:color w:val="0000FF"/>
+          <w:kern w:val="0"/>
+          <w:sz w:val="19"/>
+          <w:szCs w:val="19"/>
+        </w:rPr>
+        <w:t>if</w:t>
+      </w:r>
+      <w:r>
+        <w:rPr>
+          <w:rFonts w:ascii="新宋体" w:eastAsia="新宋体" w:cs="新宋体"/>
+          <w:color w:val="000000"/>
+          <w:kern w:val="0"/>
+          <w:sz w:val="19"/>
+          <w:szCs w:val="19"/>
+        </w:rPr>
+        <w:t xml:space="preserve"> (</w:t>
+      </w:r>
+      <w:r>
+        <w:rPr>
+          <w:rFonts w:ascii="新宋体" w:eastAsia="新宋体" w:cs="新宋体"/>
+          <w:color w:val="808080"/>
+          <w:kern w:val="0"/>
+          <w:sz w:val="19"/>
+          <w:szCs w:val="19"/>
+        </w:rPr>
+        <w:t>left</w:t>
+      </w:r>
+      <w:r>
+        <w:rPr>
+          <w:rFonts w:ascii="新宋体" w:eastAsia="新宋体" w:cs="新宋体"/>
+          <w:color w:val="000000"/>
+          <w:kern w:val="0"/>
+          <w:sz w:val="19"/>
+          <w:szCs w:val="19"/>
+        </w:rPr>
+        <w:t xml:space="preserve"> &gt; </w:t>
+      </w:r>
+      <w:r>
+        <w:rPr>
+          <w:rFonts w:ascii="新宋体" w:eastAsia="新宋体" w:cs="新宋体"/>
+          <w:color w:val="808080"/>
+          <w:kern w:val="0"/>
+          <w:sz w:val="19"/>
+          <w:szCs w:val="19"/>
+        </w:rPr>
+        <w:t>right</w:t>
+      </w:r>
+      <w:r>
+        <w:rPr>
+          <w:rFonts w:ascii="新宋体" w:eastAsia="新宋体" w:cs="新宋体"/>
+          <w:color w:val="000000"/>
+          <w:kern w:val="0"/>
+          <w:sz w:val="19"/>
+          <w:szCs w:val="19"/>
+        </w:rPr>
+        <w:t>)</w:t>
+      </w:r>
+    </w:p>
+    <w:p>
+      <w:pPr>
+        <w:autoSpaceDE w:val="0"/>
+        <w:autoSpaceDN w:val="0"/>
+        <w:adjustRightInd w:val="0"/>
+        <w:jc w:val="left"/>
+        <w:rPr>
+          <w:rFonts w:ascii="新宋体" w:eastAsia="新宋体" w:cs="新宋体"/>
+          <w:color w:val="000000"/>
+          <w:kern w:val="0"/>
+          <w:sz w:val="19"/>
+          <w:szCs w:val="19"/>
+        </w:rPr>
+      </w:pPr>
+      <w:r>
+        <w:rPr>
+          <w:rFonts w:ascii="新宋体" w:eastAsia="新宋体" w:cs="新宋体"/>
+          <w:color w:val="000000"/>
+          <w:kern w:val="0"/>
+          <w:sz w:val="19"/>
+          <w:szCs w:val="19"/>
+        </w:rPr>
+        <w:tab/>
+      </w:r>
+      <w:r>
+        <w:rPr>
+          <w:rFonts w:ascii="新宋体" w:eastAsia="新宋体" w:cs="新宋体"/>
+          <w:color w:val="000000"/>
+          <w:kern w:val="0"/>
+          <w:sz w:val="19"/>
+          <w:szCs w:val="19"/>
+        </w:rPr>
+        <w:tab/>
+      </w:r>
+      <w:r>
+        <w:rPr>
+          <w:rFonts w:ascii="新宋体" w:eastAsia="新宋体" w:cs="新宋体"/>
+          <w:color w:val="0000FF"/>
+          <w:kern w:val="0"/>
+          <w:sz w:val="19"/>
+          <w:szCs w:val="19"/>
+        </w:rPr>
+        <w:t>return</w:t>
+      </w:r>
+      <w:r>
+        <w:rPr>
+          <w:rFonts w:ascii="新宋体" w:eastAsia="新宋体" w:cs="新宋体"/>
+          <w:color w:val="000000"/>
+          <w:kern w:val="0"/>
+          <w:sz w:val="19"/>
+          <w:szCs w:val="19"/>
+        </w:rPr>
+        <w:t>;</w:t>
+      </w:r>
+    </w:p>
+    <w:p>
+      <w:pPr>
+        <w:autoSpaceDE w:val="0"/>
+        <w:autoSpaceDN w:val="0"/>
+        <w:adjustRightInd w:val="0"/>
+        <w:jc w:val="left"/>
+        <w:rPr>
+          <w:rFonts w:ascii="新宋体" w:eastAsia="新宋体" w:cs="新宋体"/>
+          <w:color w:val="000000"/>
+          <w:kern w:val="0"/>
+          <w:sz w:val="19"/>
+          <w:szCs w:val="19"/>
+        </w:rPr>
+      </w:pPr>
+      <w:r>
+        <w:rPr>
+          <w:rFonts w:ascii="新宋体" w:eastAsia="新宋体" w:cs="新宋体"/>
+          <w:color w:val="000000"/>
+          <w:kern w:val="0"/>
+          <w:sz w:val="19"/>
+          <w:szCs w:val="19"/>
+        </w:rPr>
+        <w:tab/>
+      </w:r>
+      <w:r>
+        <w:rPr>
+          <w:rFonts w:ascii="新宋体" w:eastAsia="新宋体" w:cs="新宋体"/>
+          <w:color w:val="0000FF"/>
+          <w:kern w:val="0"/>
+          <w:sz w:val="19"/>
+          <w:szCs w:val="19"/>
+        </w:rPr>
+        <w:t>int</w:t>
+      </w:r>
+      <w:r>
+        <w:rPr>
+          <w:rFonts w:ascii="新宋体" w:eastAsia="新宋体" w:cs="新宋体"/>
+          <w:color w:val="000000"/>
+          <w:kern w:val="0"/>
+          <w:sz w:val="19"/>
+          <w:szCs w:val="19"/>
+        </w:rPr>
+        <w:t xml:space="preserve"> j = partiton(</w:t>
+      </w:r>
+      <w:r>
+        <w:rPr>
+          <w:rFonts w:ascii="新宋体" w:eastAsia="新宋体" w:cs="新宋体"/>
+          <w:color w:val="808080"/>
+          <w:kern w:val="0"/>
+          <w:sz w:val="19"/>
+          <w:szCs w:val="19"/>
+        </w:rPr>
+        <w:t>arr</w:t>
+      </w:r>
+      <w:r>
+        <w:rPr>
+          <w:rFonts w:ascii="新宋体" w:eastAsia="新宋体" w:cs="新宋体"/>
+          <w:color w:val="000000"/>
+          <w:kern w:val="0"/>
+          <w:sz w:val="19"/>
+          <w:szCs w:val="19"/>
+        </w:rPr>
+        <w:t xml:space="preserve">, </w:t>
+      </w:r>
+      <w:r>
+        <w:rPr>
+          <w:rFonts w:ascii="新宋体" w:eastAsia="新宋体" w:cs="新宋体"/>
+          <w:color w:val="808080"/>
+          <w:kern w:val="0"/>
+          <w:sz w:val="19"/>
+          <w:szCs w:val="19"/>
+        </w:rPr>
+        <w:t>left</w:t>
+      </w:r>
+      <w:r>
+        <w:rPr>
+          <w:rFonts w:ascii="新宋体" w:eastAsia="新宋体" w:cs="新宋体"/>
+          <w:color w:val="000000"/>
+          <w:kern w:val="0"/>
+          <w:sz w:val="19"/>
+          <w:szCs w:val="19"/>
+        </w:rPr>
+        <w:t xml:space="preserve">, </w:t>
+      </w:r>
+      <w:r>
+        <w:rPr>
+          <w:rFonts w:ascii="新宋体" w:eastAsia="新宋体" w:cs="新宋体"/>
+          <w:color w:val="808080"/>
+          <w:kern w:val="0"/>
+          <w:sz w:val="19"/>
+          <w:szCs w:val="19"/>
+        </w:rPr>
+        <w:t>right</w:t>
+      </w:r>
+      <w:r>
+        <w:rPr>
+          <w:rFonts w:ascii="新宋体" w:eastAsia="新宋体" w:cs="新宋体"/>
+          <w:color w:val="000000"/>
+          <w:kern w:val="0"/>
+          <w:sz w:val="19"/>
+          <w:szCs w:val="19"/>
+        </w:rPr>
+        <w:t>);</w:t>
+      </w:r>
+    </w:p>
+    <w:p>
+      <w:pPr>
+        <w:autoSpaceDE w:val="0"/>
+        <w:autoSpaceDN w:val="0"/>
+        <w:adjustRightInd w:val="0"/>
+        <w:jc w:val="left"/>
+        <w:rPr>
+          <w:rFonts w:ascii="新宋体" w:eastAsia="新宋体" w:cs="新宋体"/>
+          <w:color w:val="000000"/>
+          <w:kern w:val="0"/>
+          <w:sz w:val="19"/>
+          <w:szCs w:val="19"/>
+        </w:rPr>
+      </w:pPr>
+      <w:r>
+        <w:rPr>
+          <w:rFonts w:ascii="新宋体" w:eastAsia="新宋体" w:cs="新宋体"/>
+          <w:color w:val="000000"/>
+          <w:kern w:val="0"/>
+          <w:sz w:val="19"/>
+          <w:szCs w:val="19"/>
+        </w:rPr>
+        <w:tab/>
+        <w:t>quick_sort(</w:t>
+      </w:r>
+      <w:r>
+        <w:rPr>
+          <w:rFonts w:ascii="新宋体" w:eastAsia="新宋体" w:cs="新宋体"/>
+          <w:color w:val="808080"/>
+          <w:kern w:val="0"/>
+          <w:sz w:val="19"/>
+          <w:szCs w:val="19"/>
+        </w:rPr>
+        <w:t>arr</w:t>
+      </w:r>
+      <w:r>
+        <w:rPr>
+          <w:rFonts w:ascii="新宋体" w:eastAsia="新宋体" w:cs="新宋体"/>
+          <w:color w:val="000000"/>
+          <w:kern w:val="0"/>
+          <w:sz w:val="19"/>
+          <w:szCs w:val="19"/>
+        </w:rPr>
+        <w:t xml:space="preserve">, </w:t>
+      </w:r>
+      <w:r>
+        <w:rPr>
+          <w:rFonts w:ascii="新宋体" w:eastAsia="新宋体" w:cs="新宋体"/>
+          <w:color w:val="808080"/>
+          <w:kern w:val="0"/>
+          <w:sz w:val="19"/>
+          <w:szCs w:val="19"/>
+        </w:rPr>
+        <w:t>left</w:t>
+      </w:r>
+      <w:r>
+        <w:rPr>
+          <w:rFonts w:ascii="新宋体" w:eastAsia="新宋体" w:cs="新宋体"/>
+          <w:color w:val="000000"/>
+          <w:kern w:val="0"/>
+          <w:sz w:val="19"/>
+          <w:szCs w:val="19"/>
+        </w:rPr>
+        <w:t>, j - 1);</w:t>
+      </w:r>
+    </w:p>
+    <w:p>
+      <w:pPr>
+        <w:autoSpaceDE w:val="0"/>
+        <w:autoSpaceDN w:val="0"/>
+        <w:adjustRightInd w:val="0"/>
+        <w:jc w:val="left"/>
+        <w:rPr>
+          <w:rFonts w:ascii="新宋体" w:eastAsia="新宋体" w:cs="新宋体"/>
+          <w:color w:val="000000"/>
+          <w:kern w:val="0"/>
+          <w:sz w:val="19"/>
+          <w:szCs w:val="19"/>
+        </w:rPr>
+      </w:pPr>
+      <w:r>
+        <w:rPr>
+          <w:rFonts w:ascii="新宋体" w:eastAsia="新宋体" w:cs="新宋体"/>
+          <w:color w:val="000000"/>
+          <w:kern w:val="0"/>
+          <w:sz w:val="19"/>
+          <w:szCs w:val="19"/>
+        </w:rPr>
+        <w:tab/>
+        <w:t>quick_sort(</w:t>
+      </w:r>
+      <w:r>
+        <w:rPr>
+          <w:rFonts w:ascii="新宋体" w:eastAsia="新宋体" w:cs="新宋体"/>
+          <w:color w:val="808080"/>
+          <w:kern w:val="0"/>
+          <w:sz w:val="19"/>
+          <w:szCs w:val="19"/>
+        </w:rPr>
+        <w:t>arr</w:t>
+      </w:r>
+      <w:r>
+        <w:rPr>
+          <w:rFonts w:ascii="新宋体" w:eastAsia="新宋体" w:cs="新宋体"/>
+          <w:color w:val="000000"/>
+          <w:kern w:val="0"/>
+          <w:sz w:val="19"/>
+          <w:szCs w:val="19"/>
+        </w:rPr>
+        <w:t xml:space="preserve">, j + 1, </w:t>
+      </w:r>
+      <w:r>
+        <w:rPr>
+          <w:rFonts w:ascii="新宋体" w:eastAsia="新宋体" w:cs="新宋体"/>
+          <w:color w:val="808080"/>
+          <w:kern w:val="0"/>
+          <w:sz w:val="19"/>
+          <w:szCs w:val="19"/>
+        </w:rPr>
+        <w:t>right</w:t>
+      </w:r>
+      <w:r>
+        <w:rPr>
+          <w:rFonts w:ascii="新宋体" w:eastAsia="新宋体" w:cs="新宋体"/>
+          <w:color w:val="000000"/>
+          <w:kern w:val="0"/>
+          <w:sz w:val="19"/>
+          <w:szCs w:val="19"/>
+        </w:rPr>
+        <w:t>);</w:t>
+      </w:r>
+    </w:p>
+    <w:p>
+      <w:pPr>
+        <w:autoSpaceDE w:val="0"/>
+        <w:autoSpaceDN w:val="0"/>
+        <w:adjustRightInd w:val="0"/>
+        <w:jc w:val="left"/>
+        <w:rPr>
+          <w:rFonts w:ascii="新宋体" w:eastAsia="新宋体" w:cs="新宋体"/>
+          <w:color w:val="000000"/>
+          <w:kern w:val="0"/>
+          <w:sz w:val="19"/>
+          <w:szCs w:val="19"/>
+        </w:rPr>
+      </w:pPr>
+      <w:r>
+        <w:rPr>
+          <w:rFonts w:ascii="新宋体" w:eastAsia="新宋体" w:cs="新宋体"/>
+          <w:color w:val="000000"/>
+          <w:kern w:val="0"/>
+          <w:sz w:val="19"/>
+          <w:szCs w:val="19"/>
+        </w:rPr>
+        <w:t>}</w:t>
+      </w:r>
+    </w:p>
+    <w:p>
+      <w:pPr>
+        <w:autoSpaceDE w:val="0"/>
+        <w:autoSpaceDN w:val="0"/>
+        <w:adjustRightInd w:val="0"/>
+        <w:jc w:val="left"/>
         <w:rPr>
           <w:rFonts w:ascii="新宋体" w:eastAsia="新宋体" w:cs="新宋体"/>
           <w:color w:val="000000"/>
@@ -6278,2035 +8294,6 @@
           <w:sz w:val="19"/>
           <w:szCs w:val="19"/>
         </w:rPr>
-        <w:t>4</w:t>
-      </w:r>
-      <w:r>
-        <w:rPr>
-          <w:rFonts w:ascii="新宋体" w:eastAsia="新宋体" w:cs="新宋体"/>
-          <w:color w:val="000000"/>
-          <w:kern w:val="0"/>
-          <w:sz w:val="19"/>
-          <w:szCs w:val="19"/>
-        </w:rPr>
-        <w:t>.</w:t>
-      </w:r>
-      <w:r>
-        <w:rPr>
-          <w:rFonts w:ascii="新宋体" w:eastAsia="新宋体" w:cs="新宋体" w:hint="eastAsia"/>
-          <w:color w:val="000000"/>
-          <w:kern w:val="0"/>
-          <w:sz w:val="19"/>
-          <w:szCs w:val="19"/>
-        </w:rPr>
-        <w:t>快速</w:t>
-      </w:r>
-      <w:r>
-        <w:rPr>
-          <w:rFonts w:ascii="新宋体" w:eastAsia="新宋体" w:cs="新宋体"/>
-          <w:color w:val="000000"/>
-          <w:kern w:val="0"/>
-          <w:sz w:val="19"/>
-          <w:szCs w:val="19"/>
-        </w:rPr>
-        <w:t>排序</w:t>
-      </w:r>
-    </w:p>
-    <w:p>
-      <w:pPr>
-        <w:rPr>
-          <w:rFonts w:ascii="新宋体" w:eastAsia="新宋体" w:cs="新宋体" w:hint="eastAsia"/>
-          <w:color w:val="000000"/>
-          <w:kern w:val="0"/>
-          <w:sz w:val="19"/>
-          <w:szCs w:val="19"/>
-        </w:rPr>
-      </w:pPr>
-      <w:r>
-        <w:rPr>
-          <w:rFonts w:ascii="新宋体" w:eastAsia="新宋体" w:cs="新宋体" w:hint="eastAsia"/>
-          <w:color w:val="000000"/>
-          <w:kern w:val="0"/>
-          <w:sz w:val="19"/>
-          <w:szCs w:val="19"/>
-        </w:rPr>
-        <w:t>/</w:t>
-      </w:r>
-      <w:r>
-        <w:rPr>
-          <w:rFonts w:ascii="新宋体" w:eastAsia="新宋体" w:cs="新宋体"/>
-          <w:color w:val="000000"/>
-          <w:kern w:val="0"/>
-          <w:sz w:val="19"/>
-          <w:szCs w:val="19"/>
-        </w:rPr>
-        <w:t>/</w:t>
-      </w:r>
-      <w:r>
-        <w:rPr>
-          <w:rFonts w:ascii="新宋体" w:eastAsia="新宋体" w:cs="新宋体" w:hint="eastAsia"/>
-          <w:color w:val="000000"/>
-          <w:kern w:val="0"/>
-          <w:sz w:val="19"/>
-          <w:szCs w:val="19"/>
-        </w:rPr>
-        <w:t>划分</w:t>
-      </w:r>
-      <w:r>
-        <w:rPr>
-          <w:rFonts w:ascii="新宋体" w:eastAsia="新宋体" w:cs="新宋体"/>
-          <w:color w:val="000000"/>
-          <w:kern w:val="0"/>
-          <w:sz w:val="19"/>
-          <w:szCs w:val="19"/>
-        </w:rPr>
-        <w:t>，</w:t>
-      </w:r>
-      <w:r>
-        <w:rPr>
-          <w:rFonts w:ascii="新宋体" w:eastAsia="新宋体" w:cs="新宋体" w:hint="eastAsia"/>
-          <w:color w:val="000000"/>
-          <w:kern w:val="0"/>
-          <w:sz w:val="19"/>
-          <w:szCs w:val="19"/>
-        </w:rPr>
-        <w:t>使j左边</w:t>
-      </w:r>
-      <w:r>
-        <w:rPr>
-          <w:rFonts w:ascii="新宋体" w:eastAsia="新宋体" w:cs="新宋体"/>
-          <w:color w:val="000000"/>
-          <w:kern w:val="0"/>
-          <w:sz w:val="19"/>
-          <w:szCs w:val="19"/>
-        </w:rPr>
-        <w:t>的数都小于</w:t>
-      </w:r>
-      <w:r>
-        <w:rPr>
-          <w:rFonts w:ascii="新宋体" w:eastAsia="新宋体" w:cs="新宋体" w:hint="eastAsia"/>
-          <w:color w:val="000000"/>
-          <w:kern w:val="0"/>
-          <w:sz w:val="19"/>
-          <w:szCs w:val="19"/>
-        </w:rPr>
-        <w:t>j,</w:t>
-      </w:r>
-      <w:r>
-        <w:rPr>
-          <w:rFonts w:ascii="新宋体" w:eastAsia="新宋体" w:cs="新宋体"/>
-          <w:color w:val="000000"/>
-          <w:kern w:val="0"/>
-          <w:sz w:val="19"/>
-          <w:szCs w:val="19"/>
-        </w:rPr>
-        <w:t>j</w:t>
-      </w:r>
-      <w:r>
-        <w:rPr>
-          <w:rFonts w:ascii="新宋体" w:eastAsia="新宋体" w:cs="新宋体" w:hint="eastAsia"/>
-          <w:color w:val="000000"/>
-          <w:kern w:val="0"/>
-          <w:sz w:val="19"/>
-          <w:szCs w:val="19"/>
-        </w:rPr>
-        <w:t>右边</w:t>
-      </w:r>
-      <w:r>
-        <w:rPr>
-          <w:rFonts w:ascii="新宋体" w:eastAsia="新宋体" w:cs="新宋体"/>
-          <w:color w:val="000000"/>
-          <w:kern w:val="0"/>
-          <w:sz w:val="19"/>
-          <w:szCs w:val="19"/>
-        </w:rPr>
-        <w:t>的数都大于</w:t>
-      </w:r>
-      <w:r>
-        <w:rPr>
-          <w:rFonts w:ascii="新宋体" w:eastAsia="新宋体" w:cs="新宋体" w:hint="eastAsia"/>
-          <w:color w:val="000000"/>
-          <w:kern w:val="0"/>
-          <w:sz w:val="19"/>
-          <w:szCs w:val="19"/>
-        </w:rPr>
-        <w:t>j</w:t>
-      </w:r>
-    </w:p>
-    <w:p>
-      <w:pPr>
-        <w:autoSpaceDE w:val="0"/>
-        <w:autoSpaceDN w:val="0"/>
-        <w:adjustRightInd w:val="0"/>
-        <w:jc w:val="left"/>
-        <w:rPr>
-          <w:rFonts w:ascii="新宋体" w:eastAsia="新宋体" w:cs="新宋体"/>
-          <w:color w:val="000000"/>
-          <w:kern w:val="0"/>
-          <w:sz w:val="19"/>
-          <w:szCs w:val="19"/>
-        </w:rPr>
-      </w:pPr>
-      <w:r>
-        <w:rPr>
-          <w:rFonts w:ascii="新宋体" w:eastAsia="新宋体" w:cs="新宋体"/>
-          <w:color w:val="0000FF"/>
-          <w:kern w:val="0"/>
-          <w:sz w:val="19"/>
-          <w:szCs w:val="19"/>
-        </w:rPr>
-        <w:t>int</w:t>
-      </w:r>
-      <w:r>
-        <w:rPr>
-          <w:rFonts w:ascii="新宋体" w:eastAsia="新宋体" w:cs="新宋体"/>
-          <w:color w:val="000000"/>
-          <w:kern w:val="0"/>
-          <w:sz w:val="19"/>
-          <w:szCs w:val="19"/>
-        </w:rPr>
-        <w:t xml:space="preserve"> partiton(</w:t>
-      </w:r>
-      <w:r>
-        <w:rPr>
-          <w:rFonts w:ascii="新宋体" w:eastAsia="新宋体" w:cs="新宋体"/>
-          <w:color w:val="0000FF"/>
-          <w:kern w:val="0"/>
-          <w:sz w:val="19"/>
-          <w:szCs w:val="19"/>
-        </w:rPr>
-        <w:t>int</w:t>
-      </w:r>
-      <w:r>
-        <w:rPr>
-          <w:rFonts w:ascii="新宋体" w:eastAsia="新宋体" w:cs="新宋体"/>
-          <w:color w:val="000000"/>
-          <w:kern w:val="0"/>
-          <w:sz w:val="19"/>
-          <w:szCs w:val="19"/>
-        </w:rPr>
-        <w:t xml:space="preserve"> </w:t>
-      </w:r>
-      <w:r>
-        <w:rPr>
-          <w:rFonts w:ascii="新宋体" w:eastAsia="新宋体" w:cs="新宋体"/>
-          <w:color w:val="808080"/>
-          <w:kern w:val="0"/>
-          <w:sz w:val="19"/>
-          <w:szCs w:val="19"/>
-        </w:rPr>
-        <w:t>arr</w:t>
-      </w:r>
-      <w:r>
-        <w:rPr>
-          <w:rFonts w:ascii="新宋体" w:eastAsia="新宋体" w:cs="新宋体"/>
-          <w:color w:val="000000"/>
-          <w:kern w:val="0"/>
-          <w:sz w:val="19"/>
-          <w:szCs w:val="19"/>
-        </w:rPr>
-        <w:t xml:space="preserve">[], </w:t>
-      </w:r>
-      <w:r>
-        <w:rPr>
-          <w:rFonts w:ascii="新宋体" w:eastAsia="新宋体" w:cs="新宋体"/>
-          <w:color w:val="0000FF"/>
-          <w:kern w:val="0"/>
-          <w:sz w:val="19"/>
-          <w:szCs w:val="19"/>
-        </w:rPr>
-        <w:t>int</w:t>
-      </w:r>
-      <w:r>
-        <w:rPr>
-          <w:rFonts w:ascii="新宋体" w:eastAsia="新宋体" w:cs="新宋体"/>
-          <w:color w:val="000000"/>
-          <w:kern w:val="0"/>
-          <w:sz w:val="19"/>
-          <w:szCs w:val="19"/>
-        </w:rPr>
-        <w:t xml:space="preserve"> </w:t>
-      </w:r>
-      <w:r>
-        <w:rPr>
-          <w:rFonts w:ascii="新宋体" w:eastAsia="新宋体" w:cs="新宋体"/>
-          <w:color w:val="808080"/>
-          <w:kern w:val="0"/>
-          <w:sz w:val="19"/>
-          <w:szCs w:val="19"/>
-        </w:rPr>
-        <w:t>left</w:t>
-      </w:r>
-      <w:r>
-        <w:rPr>
-          <w:rFonts w:ascii="新宋体" w:eastAsia="新宋体" w:cs="新宋体"/>
-          <w:color w:val="000000"/>
-          <w:kern w:val="0"/>
-          <w:sz w:val="19"/>
-          <w:szCs w:val="19"/>
-        </w:rPr>
-        <w:t xml:space="preserve">, </w:t>
-      </w:r>
-      <w:r>
-        <w:rPr>
-          <w:rFonts w:ascii="新宋体" w:eastAsia="新宋体" w:cs="新宋体"/>
-          <w:color w:val="0000FF"/>
-          <w:kern w:val="0"/>
-          <w:sz w:val="19"/>
-          <w:szCs w:val="19"/>
-        </w:rPr>
-        <w:t>int</w:t>
-      </w:r>
-      <w:r>
-        <w:rPr>
-          <w:rFonts w:ascii="新宋体" w:eastAsia="新宋体" w:cs="新宋体"/>
-          <w:color w:val="000000"/>
-          <w:kern w:val="0"/>
-          <w:sz w:val="19"/>
-          <w:szCs w:val="19"/>
-        </w:rPr>
-        <w:t xml:space="preserve"> </w:t>
-      </w:r>
-      <w:r>
-        <w:rPr>
-          <w:rFonts w:ascii="新宋体" w:eastAsia="新宋体" w:cs="新宋体"/>
-          <w:color w:val="808080"/>
-          <w:kern w:val="0"/>
-          <w:sz w:val="19"/>
-          <w:szCs w:val="19"/>
-        </w:rPr>
-        <w:t>right</w:t>
-      </w:r>
-      <w:r>
-        <w:rPr>
-          <w:rFonts w:ascii="新宋体" w:eastAsia="新宋体" w:cs="新宋体"/>
-          <w:color w:val="000000"/>
-          <w:kern w:val="0"/>
-          <w:sz w:val="19"/>
-          <w:szCs w:val="19"/>
-        </w:rPr>
-        <w:t>)</w:t>
-      </w:r>
-    </w:p>
-    <w:p>
-      <w:pPr>
-        <w:autoSpaceDE w:val="0"/>
-        <w:autoSpaceDN w:val="0"/>
-        <w:adjustRightInd w:val="0"/>
-        <w:jc w:val="left"/>
-        <w:rPr>
-          <w:rFonts w:ascii="新宋体" w:eastAsia="新宋体" w:cs="新宋体"/>
-          <w:color w:val="000000"/>
-          <w:kern w:val="0"/>
-          <w:sz w:val="19"/>
-          <w:szCs w:val="19"/>
-        </w:rPr>
-      </w:pPr>
-      <w:r>
-        <w:rPr>
-          <w:rFonts w:ascii="新宋体" w:eastAsia="新宋体" w:cs="新宋体"/>
-          <w:color w:val="000000"/>
-          <w:kern w:val="0"/>
-          <w:sz w:val="19"/>
-          <w:szCs w:val="19"/>
-        </w:rPr>
-        <w:t>{</w:t>
-      </w:r>
-    </w:p>
-    <w:p>
-      <w:pPr>
-        <w:autoSpaceDE w:val="0"/>
-        <w:autoSpaceDN w:val="0"/>
-        <w:adjustRightInd w:val="0"/>
-        <w:jc w:val="left"/>
-        <w:rPr>
-          <w:rFonts w:ascii="新宋体" w:eastAsia="新宋体" w:cs="新宋体"/>
-          <w:color w:val="000000"/>
-          <w:kern w:val="0"/>
-          <w:sz w:val="19"/>
-          <w:szCs w:val="19"/>
-        </w:rPr>
-      </w:pPr>
-      <w:r>
-        <w:rPr>
-          <w:rFonts w:ascii="新宋体" w:eastAsia="新宋体" w:cs="新宋体"/>
-          <w:color w:val="000000"/>
-          <w:kern w:val="0"/>
-          <w:sz w:val="19"/>
-          <w:szCs w:val="19"/>
-        </w:rPr>
-        <w:tab/>
-      </w:r>
-      <w:r>
-        <w:rPr>
-          <w:rFonts w:ascii="新宋体" w:eastAsia="新宋体" w:cs="新宋体"/>
-          <w:color w:val="0000FF"/>
-          <w:kern w:val="0"/>
-          <w:sz w:val="19"/>
-          <w:szCs w:val="19"/>
-        </w:rPr>
-        <w:t>int</w:t>
-      </w:r>
-      <w:r>
-        <w:rPr>
-          <w:rFonts w:ascii="新宋体" w:eastAsia="新宋体" w:cs="新宋体"/>
-          <w:color w:val="000000"/>
-          <w:kern w:val="0"/>
-          <w:sz w:val="19"/>
-          <w:szCs w:val="19"/>
-        </w:rPr>
-        <w:t xml:space="preserve"> i = </w:t>
-      </w:r>
-      <w:r>
-        <w:rPr>
-          <w:rFonts w:ascii="新宋体" w:eastAsia="新宋体" w:cs="新宋体"/>
-          <w:color w:val="808080"/>
-          <w:kern w:val="0"/>
-          <w:sz w:val="19"/>
-          <w:szCs w:val="19"/>
-        </w:rPr>
-        <w:t>left</w:t>
-      </w:r>
-      <w:r>
-        <w:rPr>
-          <w:rFonts w:ascii="新宋体" w:eastAsia="新宋体" w:cs="新宋体"/>
-          <w:color w:val="000000"/>
-          <w:kern w:val="0"/>
-          <w:sz w:val="19"/>
-          <w:szCs w:val="19"/>
-        </w:rPr>
-        <w:t xml:space="preserve"> + 1;</w:t>
-      </w:r>
-    </w:p>
-    <w:p>
-      <w:pPr>
-        <w:autoSpaceDE w:val="0"/>
-        <w:autoSpaceDN w:val="0"/>
-        <w:adjustRightInd w:val="0"/>
-        <w:jc w:val="left"/>
-        <w:rPr>
-          <w:rFonts w:ascii="新宋体" w:eastAsia="新宋体" w:cs="新宋体"/>
-          <w:color w:val="000000"/>
-          <w:kern w:val="0"/>
-          <w:sz w:val="19"/>
-          <w:szCs w:val="19"/>
-        </w:rPr>
-      </w:pPr>
-      <w:r>
-        <w:rPr>
-          <w:rFonts w:ascii="新宋体" w:eastAsia="新宋体" w:cs="新宋体"/>
-          <w:color w:val="000000"/>
-          <w:kern w:val="0"/>
-          <w:sz w:val="19"/>
-          <w:szCs w:val="19"/>
-        </w:rPr>
-        <w:lastRenderedPageBreak/>
-        <w:tab/>
-      </w:r>
-      <w:r>
-        <w:rPr>
-          <w:rFonts w:ascii="新宋体" w:eastAsia="新宋体" w:cs="新宋体"/>
-          <w:color w:val="0000FF"/>
-          <w:kern w:val="0"/>
-          <w:sz w:val="19"/>
-          <w:szCs w:val="19"/>
-        </w:rPr>
-        <w:t>int</w:t>
-      </w:r>
-      <w:r>
-        <w:rPr>
-          <w:rFonts w:ascii="新宋体" w:eastAsia="新宋体" w:cs="新宋体"/>
-          <w:color w:val="000000"/>
-          <w:kern w:val="0"/>
-          <w:sz w:val="19"/>
-          <w:szCs w:val="19"/>
-        </w:rPr>
-        <w:t xml:space="preserve"> j = </w:t>
-      </w:r>
-      <w:r>
-        <w:rPr>
-          <w:rFonts w:ascii="新宋体" w:eastAsia="新宋体" w:cs="新宋体"/>
-          <w:color w:val="808080"/>
-          <w:kern w:val="0"/>
-          <w:sz w:val="19"/>
-          <w:szCs w:val="19"/>
-        </w:rPr>
-        <w:t>right</w:t>
-      </w:r>
-      <w:r>
-        <w:rPr>
-          <w:rFonts w:ascii="新宋体" w:eastAsia="新宋体" w:cs="新宋体"/>
-          <w:color w:val="000000"/>
-          <w:kern w:val="0"/>
-          <w:sz w:val="19"/>
-          <w:szCs w:val="19"/>
-        </w:rPr>
-        <w:t>;</w:t>
-      </w:r>
-    </w:p>
-    <w:p>
-      <w:pPr>
-        <w:autoSpaceDE w:val="0"/>
-        <w:autoSpaceDN w:val="0"/>
-        <w:adjustRightInd w:val="0"/>
-        <w:jc w:val="left"/>
-        <w:rPr>
-          <w:rFonts w:ascii="新宋体" w:eastAsia="新宋体" w:cs="新宋体"/>
-          <w:color w:val="000000"/>
-          <w:kern w:val="0"/>
-          <w:sz w:val="19"/>
-          <w:szCs w:val="19"/>
-        </w:rPr>
-      </w:pPr>
-      <w:r>
-        <w:rPr>
-          <w:rFonts w:ascii="新宋体" w:eastAsia="新宋体" w:cs="新宋体"/>
-          <w:color w:val="000000"/>
-          <w:kern w:val="0"/>
-          <w:sz w:val="19"/>
-          <w:szCs w:val="19"/>
-        </w:rPr>
-        <w:tab/>
-      </w:r>
-      <w:r>
-        <w:rPr>
-          <w:rFonts w:ascii="新宋体" w:eastAsia="新宋体" w:cs="新宋体"/>
-          <w:color w:val="0000FF"/>
-          <w:kern w:val="0"/>
-          <w:sz w:val="19"/>
-          <w:szCs w:val="19"/>
-        </w:rPr>
-        <w:t>int</w:t>
-      </w:r>
-      <w:r>
-        <w:rPr>
-          <w:rFonts w:ascii="新宋体" w:eastAsia="新宋体" w:cs="新宋体"/>
-          <w:color w:val="000000"/>
-          <w:kern w:val="0"/>
-          <w:sz w:val="19"/>
-          <w:szCs w:val="19"/>
-        </w:rPr>
-        <w:t xml:space="preserve"> temp = </w:t>
-      </w:r>
-      <w:r>
-        <w:rPr>
-          <w:rFonts w:ascii="新宋体" w:eastAsia="新宋体" w:cs="新宋体"/>
-          <w:color w:val="808080"/>
-          <w:kern w:val="0"/>
-          <w:sz w:val="19"/>
-          <w:szCs w:val="19"/>
-        </w:rPr>
-        <w:t>arr</w:t>
-      </w:r>
-      <w:r>
-        <w:rPr>
-          <w:rFonts w:ascii="新宋体" w:eastAsia="新宋体" w:cs="新宋体"/>
-          <w:color w:val="000000"/>
-          <w:kern w:val="0"/>
-          <w:sz w:val="19"/>
-          <w:szCs w:val="19"/>
-        </w:rPr>
-        <w:t>[</w:t>
-      </w:r>
-      <w:r>
-        <w:rPr>
-          <w:rFonts w:ascii="新宋体" w:eastAsia="新宋体" w:cs="新宋体"/>
-          <w:color w:val="808080"/>
-          <w:kern w:val="0"/>
-          <w:sz w:val="19"/>
-          <w:szCs w:val="19"/>
-        </w:rPr>
-        <w:t>left</w:t>
-      </w:r>
-      <w:r>
-        <w:rPr>
-          <w:rFonts w:ascii="新宋体" w:eastAsia="新宋体" w:cs="新宋体"/>
-          <w:color w:val="000000"/>
-          <w:kern w:val="0"/>
-          <w:sz w:val="19"/>
-          <w:szCs w:val="19"/>
-        </w:rPr>
-        <w:t>];</w:t>
-      </w:r>
-    </w:p>
-    <w:p>
-      <w:pPr>
-        <w:autoSpaceDE w:val="0"/>
-        <w:autoSpaceDN w:val="0"/>
-        <w:adjustRightInd w:val="0"/>
-        <w:jc w:val="left"/>
-        <w:rPr>
-          <w:rFonts w:ascii="新宋体" w:eastAsia="新宋体" w:cs="新宋体"/>
-          <w:color w:val="000000"/>
-          <w:kern w:val="0"/>
-          <w:sz w:val="19"/>
-          <w:szCs w:val="19"/>
-        </w:rPr>
-      </w:pPr>
-      <w:r>
-        <w:rPr>
-          <w:rFonts w:ascii="新宋体" w:eastAsia="新宋体" w:cs="新宋体"/>
-          <w:color w:val="000000"/>
-          <w:kern w:val="0"/>
-          <w:sz w:val="19"/>
-          <w:szCs w:val="19"/>
-        </w:rPr>
-        <w:tab/>
-      </w:r>
-      <w:r>
-        <w:rPr>
-          <w:rFonts w:ascii="新宋体" w:eastAsia="新宋体" w:cs="新宋体"/>
-          <w:color w:val="0000FF"/>
-          <w:kern w:val="0"/>
-          <w:sz w:val="19"/>
-          <w:szCs w:val="19"/>
-        </w:rPr>
-        <w:t>while</w:t>
-      </w:r>
-      <w:r>
-        <w:rPr>
-          <w:rFonts w:ascii="新宋体" w:eastAsia="新宋体" w:cs="新宋体"/>
-          <w:color w:val="000000"/>
-          <w:kern w:val="0"/>
-          <w:sz w:val="19"/>
-          <w:szCs w:val="19"/>
-        </w:rPr>
-        <w:t xml:space="preserve"> (i &lt;= j)</w:t>
-      </w:r>
-    </w:p>
-    <w:p>
-      <w:pPr>
-        <w:autoSpaceDE w:val="0"/>
-        <w:autoSpaceDN w:val="0"/>
-        <w:adjustRightInd w:val="0"/>
-        <w:jc w:val="left"/>
-        <w:rPr>
-          <w:rFonts w:ascii="新宋体" w:eastAsia="新宋体" w:cs="新宋体"/>
-          <w:color w:val="000000"/>
-          <w:kern w:val="0"/>
-          <w:sz w:val="19"/>
-          <w:szCs w:val="19"/>
-        </w:rPr>
-      </w:pPr>
-      <w:r>
-        <w:rPr>
-          <w:rFonts w:ascii="新宋体" w:eastAsia="新宋体" w:cs="新宋体"/>
-          <w:color w:val="000000"/>
-          <w:kern w:val="0"/>
-          <w:sz w:val="19"/>
-          <w:szCs w:val="19"/>
-        </w:rPr>
-        <w:tab/>
-        <w:t>{</w:t>
-      </w:r>
-    </w:p>
-    <w:p>
-      <w:pPr>
-        <w:autoSpaceDE w:val="0"/>
-        <w:autoSpaceDN w:val="0"/>
-        <w:adjustRightInd w:val="0"/>
-        <w:jc w:val="left"/>
-        <w:rPr>
-          <w:rFonts w:ascii="新宋体" w:eastAsia="新宋体" w:cs="新宋体"/>
-          <w:color w:val="000000"/>
-          <w:kern w:val="0"/>
-          <w:sz w:val="19"/>
-          <w:szCs w:val="19"/>
-        </w:rPr>
-      </w:pPr>
-      <w:r>
-        <w:rPr>
-          <w:rFonts w:ascii="新宋体" w:eastAsia="新宋体" w:cs="新宋体"/>
-          <w:color w:val="000000"/>
-          <w:kern w:val="0"/>
-          <w:sz w:val="19"/>
-          <w:szCs w:val="19"/>
-        </w:rPr>
-        <w:tab/>
-      </w:r>
-      <w:r>
-        <w:rPr>
-          <w:rFonts w:ascii="新宋体" w:eastAsia="新宋体" w:cs="新宋体"/>
-          <w:color w:val="000000"/>
-          <w:kern w:val="0"/>
-          <w:sz w:val="19"/>
-          <w:szCs w:val="19"/>
-        </w:rPr>
-        <w:tab/>
-      </w:r>
-      <w:r>
-        <w:rPr>
-          <w:rFonts w:ascii="新宋体" w:eastAsia="新宋体" w:cs="新宋体"/>
-          <w:color w:val="0000FF"/>
-          <w:kern w:val="0"/>
-          <w:sz w:val="19"/>
-          <w:szCs w:val="19"/>
-        </w:rPr>
-        <w:t>while</w:t>
-      </w:r>
-      <w:r>
-        <w:rPr>
-          <w:rFonts w:ascii="新宋体" w:eastAsia="新宋体" w:cs="新宋体"/>
-          <w:color w:val="000000"/>
-          <w:kern w:val="0"/>
-          <w:sz w:val="19"/>
-          <w:szCs w:val="19"/>
-        </w:rPr>
-        <w:t xml:space="preserve"> (</w:t>
-      </w:r>
-      <w:r>
-        <w:rPr>
-          <w:rFonts w:ascii="新宋体" w:eastAsia="新宋体" w:cs="新宋体"/>
-          <w:color w:val="808080"/>
-          <w:kern w:val="0"/>
-          <w:sz w:val="19"/>
-          <w:szCs w:val="19"/>
-        </w:rPr>
-        <w:t>arr</w:t>
-      </w:r>
-      <w:r>
-        <w:rPr>
-          <w:rFonts w:ascii="新宋体" w:eastAsia="新宋体" w:cs="新宋体"/>
-          <w:color w:val="000000"/>
-          <w:kern w:val="0"/>
-          <w:sz w:val="19"/>
-          <w:szCs w:val="19"/>
-        </w:rPr>
-        <w:t>[i] &lt; temp)</w:t>
-      </w:r>
-    </w:p>
-    <w:p>
-      <w:pPr>
-        <w:autoSpaceDE w:val="0"/>
-        <w:autoSpaceDN w:val="0"/>
-        <w:adjustRightInd w:val="0"/>
-        <w:jc w:val="left"/>
-        <w:rPr>
-          <w:rFonts w:ascii="新宋体" w:eastAsia="新宋体" w:cs="新宋体"/>
-          <w:color w:val="000000"/>
-          <w:kern w:val="0"/>
-          <w:sz w:val="19"/>
-          <w:szCs w:val="19"/>
-        </w:rPr>
-      </w:pPr>
-      <w:r>
-        <w:rPr>
-          <w:rFonts w:ascii="新宋体" w:eastAsia="新宋体" w:cs="新宋体"/>
-          <w:color w:val="000000"/>
-          <w:kern w:val="0"/>
-          <w:sz w:val="19"/>
-          <w:szCs w:val="19"/>
-        </w:rPr>
-        <w:tab/>
-      </w:r>
-      <w:r>
-        <w:rPr>
-          <w:rFonts w:ascii="新宋体" w:eastAsia="新宋体" w:cs="新宋体"/>
-          <w:color w:val="000000"/>
-          <w:kern w:val="0"/>
-          <w:sz w:val="19"/>
-          <w:szCs w:val="19"/>
-        </w:rPr>
-        <w:tab/>
-        <w:t>{</w:t>
-      </w:r>
-    </w:p>
-    <w:p>
-      <w:pPr>
-        <w:autoSpaceDE w:val="0"/>
-        <w:autoSpaceDN w:val="0"/>
-        <w:adjustRightInd w:val="0"/>
-        <w:jc w:val="left"/>
-        <w:rPr>
-          <w:rFonts w:ascii="新宋体" w:eastAsia="新宋体" w:cs="新宋体"/>
-          <w:color w:val="000000"/>
-          <w:kern w:val="0"/>
-          <w:sz w:val="19"/>
-          <w:szCs w:val="19"/>
-        </w:rPr>
-      </w:pPr>
-      <w:r>
-        <w:rPr>
-          <w:rFonts w:ascii="新宋体" w:eastAsia="新宋体" w:cs="新宋体"/>
-          <w:color w:val="000000"/>
-          <w:kern w:val="0"/>
-          <w:sz w:val="19"/>
-          <w:szCs w:val="19"/>
-        </w:rPr>
-        <w:tab/>
-      </w:r>
-      <w:r>
-        <w:rPr>
-          <w:rFonts w:ascii="新宋体" w:eastAsia="新宋体" w:cs="新宋体"/>
-          <w:color w:val="000000"/>
-          <w:kern w:val="0"/>
-          <w:sz w:val="19"/>
-          <w:szCs w:val="19"/>
-        </w:rPr>
-        <w:tab/>
-      </w:r>
-      <w:r>
-        <w:rPr>
-          <w:rFonts w:ascii="新宋体" w:eastAsia="新宋体" w:cs="新宋体"/>
-          <w:color w:val="000000"/>
-          <w:kern w:val="0"/>
-          <w:sz w:val="19"/>
-          <w:szCs w:val="19"/>
-        </w:rPr>
-        <w:tab/>
-        <w:t>i++;</w:t>
-      </w:r>
-    </w:p>
-    <w:p>
-      <w:pPr>
-        <w:autoSpaceDE w:val="0"/>
-        <w:autoSpaceDN w:val="0"/>
-        <w:adjustRightInd w:val="0"/>
-        <w:jc w:val="left"/>
-        <w:rPr>
-          <w:rFonts w:ascii="新宋体" w:eastAsia="新宋体" w:cs="新宋体"/>
-          <w:color w:val="000000"/>
-          <w:kern w:val="0"/>
-          <w:sz w:val="19"/>
-          <w:szCs w:val="19"/>
-        </w:rPr>
-      </w:pPr>
-      <w:r>
-        <w:rPr>
-          <w:rFonts w:ascii="新宋体" w:eastAsia="新宋体" w:cs="新宋体"/>
-          <w:color w:val="000000"/>
-          <w:kern w:val="0"/>
-          <w:sz w:val="19"/>
-          <w:szCs w:val="19"/>
-        </w:rPr>
-        <w:tab/>
-      </w:r>
-      <w:r>
-        <w:rPr>
-          <w:rFonts w:ascii="新宋体" w:eastAsia="新宋体" w:cs="新宋体"/>
-          <w:color w:val="000000"/>
-          <w:kern w:val="0"/>
-          <w:sz w:val="19"/>
-          <w:szCs w:val="19"/>
-        </w:rPr>
-        <w:tab/>
-        <w:t>}</w:t>
-      </w:r>
-    </w:p>
-    <w:p>
-      <w:pPr>
-        <w:autoSpaceDE w:val="0"/>
-        <w:autoSpaceDN w:val="0"/>
-        <w:adjustRightInd w:val="0"/>
-        <w:jc w:val="left"/>
-        <w:rPr>
-          <w:rFonts w:ascii="新宋体" w:eastAsia="新宋体" w:cs="新宋体"/>
-          <w:color w:val="000000"/>
-          <w:kern w:val="0"/>
-          <w:sz w:val="19"/>
-          <w:szCs w:val="19"/>
-        </w:rPr>
-      </w:pPr>
-      <w:r>
-        <w:rPr>
-          <w:rFonts w:ascii="新宋体" w:eastAsia="新宋体" w:cs="新宋体"/>
-          <w:color w:val="000000"/>
-          <w:kern w:val="0"/>
-          <w:sz w:val="19"/>
-          <w:szCs w:val="19"/>
-        </w:rPr>
-        <w:tab/>
-      </w:r>
-      <w:r>
-        <w:rPr>
-          <w:rFonts w:ascii="新宋体" w:eastAsia="新宋体" w:cs="新宋体"/>
-          <w:color w:val="000000"/>
-          <w:kern w:val="0"/>
-          <w:sz w:val="19"/>
-          <w:szCs w:val="19"/>
-        </w:rPr>
-        <w:tab/>
-      </w:r>
-      <w:r>
-        <w:rPr>
-          <w:rFonts w:ascii="新宋体" w:eastAsia="新宋体" w:cs="新宋体"/>
-          <w:color w:val="0000FF"/>
-          <w:kern w:val="0"/>
-          <w:sz w:val="19"/>
-          <w:szCs w:val="19"/>
-        </w:rPr>
-        <w:t>while</w:t>
-      </w:r>
-      <w:r>
-        <w:rPr>
-          <w:rFonts w:ascii="新宋体" w:eastAsia="新宋体" w:cs="新宋体"/>
-          <w:color w:val="000000"/>
-          <w:kern w:val="0"/>
-          <w:sz w:val="19"/>
-          <w:szCs w:val="19"/>
-        </w:rPr>
-        <w:t xml:space="preserve"> (</w:t>
-      </w:r>
-      <w:r>
-        <w:rPr>
-          <w:rFonts w:ascii="新宋体" w:eastAsia="新宋体" w:cs="新宋体"/>
-          <w:color w:val="808080"/>
-          <w:kern w:val="0"/>
-          <w:sz w:val="19"/>
-          <w:szCs w:val="19"/>
-        </w:rPr>
-        <w:t>arr</w:t>
-      </w:r>
-      <w:r>
-        <w:rPr>
-          <w:rFonts w:ascii="新宋体" w:eastAsia="新宋体" w:cs="新宋体"/>
-          <w:color w:val="000000"/>
-          <w:kern w:val="0"/>
-          <w:sz w:val="19"/>
-          <w:szCs w:val="19"/>
-        </w:rPr>
-        <w:t>[j] &gt; temp)</w:t>
-      </w:r>
-    </w:p>
-    <w:p>
-      <w:pPr>
-        <w:autoSpaceDE w:val="0"/>
-        <w:autoSpaceDN w:val="0"/>
-        <w:adjustRightInd w:val="0"/>
-        <w:jc w:val="left"/>
-        <w:rPr>
-          <w:rFonts w:ascii="新宋体" w:eastAsia="新宋体" w:cs="新宋体"/>
-          <w:color w:val="000000"/>
-          <w:kern w:val="0"/>
-          <w:sz w:val="19"/>
-          <w:szCs w:val="19"/>
-        </w:rPr>
-      </w:pPr>
-      <w:r>
-        <w:rPr>
-          <w:rFonts w:ascii="新宋体" w:eastAsia="新宋体" w:cs="新宋体"/>
-          <w:color w:val="000000"/>
-          <w:kern w:val="0"/>
-          <w:sz w:val="19"/>
-          <w:szCs w:val="19"/>
-        </w:rPr>
-        <w:tab/>
-      </w:r>
-      <w:r>
-        <w:rPr>
-          <w:rFonts w:ascii="新宋体" w:eastAsia="新宋体" w:cs="新宋体"/>
-          <w:color w:val="000000"/>
-          <w:kern w:val="0"/>
-          <w:sz w:val="19"/>
-          <w:szCs w:val="19"/>
-        </w:rPr>
-        <w:tab/>
-        <w:t>{</w:t>
-      </w:r>
-    </w:p>
-    <w:p>
-      <w:pPr>
-        <w:autoSpaceDE w:val="0"/>
-        <w:autoSpaceDN w:val="0"/>
-        <w:adjustRightInd w:val="0"/>
-        <w:jc w:val="left"/>
-        <w:rPr>
-          <w:rFonts w:ascii="新宋体" w:eastAsia="新宋体" w:cs="新宋体"/>
-          <w:color w:val="000000"/>
-          <w:kern w:val="0"/>
-          <w:sz w:val="19"/>
-          <w:szCs w:val="19"/>
-        </w:rPr>
-      </w:pPr>
-      <w:r>
-        <w:rPr>
-          <w:rFonts w:ascii="新宋体" w:eastAsia="新宋体" w:cs="新宋体"/>
-          <w:color w:val="000000"/>
-          <w:kern w:val="0"/>
-          <w:sz w:val="19"/>
-          <w:szCs w:val="19"/>
-        </w:rPr>
-        <w:tab/>
-      </w:r>
-      <w:r>
-        <w:rPr>
-          <w:rFonts w:ascii="新宋体" w:eastAsia="新宋体" w:cs="新宋体"/>
-          <w:color w:val="000000"/>
-          <w:kern w:val="0"/>
-          <w:sz w:val="19"/>
-          <w:szCs w:val="19"/>
-        </w:rPr>
-        <w:tab/>
-      </w:r>
-      <w:r>
-        <w:rPr>
-          <w:rFonts w:ascii="新宋体" w:eastAsia="新宋体" w:cs="新宋体"/>
-          <w:color w:val="000000"/>
-          <w:kern w:val="0"/>
-          <w:sz w:val="19"/>
-          <w:szCs w:val="19"/>
-        </w:rPr>
-        <w:tab/>
-        <w:t>j--;</w:t>
-      </w:r>
-    </w:p>
-    <w:p>
-      <w:pPr>
-        <w:autoSpaceDE w:val="0"/>
-        <w:autoSpaceDN w:val="0"/>
-        <w:adjustRightInd w:val="0"/>
-        <w:jc w:val="left"/>
-        <w:rPr>
-          <w:rFonts w:ascii="新宋体" w:eastAsia="新宋体" w:cs="新宋体"/>
-          <w:color w:val="000000"/>
-          <w:kern w:val="0"/>
-          <w:sz w:val="19"/>
-          <w:szCs w:val="19"/>
-        </w:rPr>
-      </w:pPr>
-      <w:r>
-        <w:rPr>
-          <w:rFonts w:ascii="新宋体" w:eastAsia="新宋体" w:cs="新宋体"/>
-          <w:color w:val="000000"/>
-          <w:kern w:val="0"/>
-          <w:sz w:val="19"/>
-          <w:szCs w:val="19"/>
-        </w:rPr>
-        <w:tab/>
-      </w:r>
-      <w:r>
-        <w:rPr>
-          <w:rFonts w:ascii="新宋体" w:eastAsia="新宋体" w:cs="新宋体"/>
-          <w:color w:val="000000"/>
-          <w:kern w:val="0"/>
-          <w:sz w:val="19"/>
-          <w:szCs w:val="19"/>
-        </w:rPr>
-        <w:tab/>
-        <w:t>}</w:t>
-      </w:r>
-    </w:p>
-    <w:p>
-      <w:pPr>
-        <w:autoSpaceDE w:val="0"/>
-        <w:autoSpaceDN w:val="0"/>
-        <w:adjustRightInd w:val="0"/>
-        <w:jc w:val="left"/>
-        <w:rPr>
-          <w:rFonts w:ascii="新宋体" w:eastAsia="新宋体" w:cs="新宋体"/>
-          <w:color w:val="000000"/>
-          <w:kern w:val="0"/>
-          <w:sz w:val="19"/>
-          <w:szCs w:val="19"/>
-        </w:rPr>
-      </w:pPr>
-      <w:r>
-        <w:rPr>
-          <w:rFonts w:ascii="新宋体" w:eastAsia="新宋体" w:cs="新宋体"/>
-          <w:color w:val="000000"/>
-          <w:kern w:val="0"/>
-          <w:sz w:val="19"/>
-          <w:szCs w:val="19"/>
-        </w:rPr>
-        <w:tab/>
-      </w:r>
-      <w:r>
-        <w:rPr>
-          <w:rFonts w:ascii="新宋体" w:eastAsia="新宋体" w:cs="新宋体"/>
-          <w:color w:val="000000"/>
-          <w:kern w:val="0"/>
-          <w:sz w:val="19"/>
-          <w:szCs w:val="19"/>
-        </w:rPr>
-        <w:tab/>
-      </w:r>
-      <w:r>
-        <w:rPr>
-          <w:rFonts w:ascii="新宋体" w:eastAsia="新宋体" w:cs="新宋体"/>
-          <w:color w:val="0000FF"/>
-          <w:kern w:val="0"/>
-          <w:sz w:val="19"/>
-          <w:szCs w:val="19"/>
-        </w:rPr>
-        <w:t>if</w:t>
-      </w:r>
-      <w:r>
-        <w:rPr>
-          <w:rFonts w:ascii="新宋体" w:eastAsia="新宋体" w:cs="新宋体"/>
-          <w:color w:val="000000"/>
-          <w:kern w:val="0"/>
-          <w:sz w:val="19"/>
-          <w:szCs w:val="19"/>
-        </w:rPr>
-        <w:t xml:space="preserve"> (i &lt; j)</w:t>
-      </w:r>
-    </w:p>
-    <w:p>
-      <w:pPr>
-        <w:autoSpaceDE w:val="0"/>
-        <w:autoSpaceDN w:val="0"/>
-        <w:adjustRightInd w:val="0"/>
-        <w:jc w:val="left"/>
-        <w:rPr>
-          <w:rFonts w:ascii="新宋体" w:eastAsia="新宋体" w:cs="新宋体"/>
-          <w:color w:val="000000"/>
-          <w:kern w:val="0"/>
-          <w:sz w:val="19"/>
-          <w:szCs w:val="19"/>
-        </w:rPr>
-      </w:pPr>
-      <w:r>
-        <w:rPr>
-          <w:rFonts w:ascii="新宋体" w:eastAsia="新宋体" w:cs="新宋体"/>
-          <w:color w:val="000000"/>
-          <w:kern w:val="0"/>
-          <w:sz w:val="19"/>
-          <w:szCs w:val="19"/>
-        </w:rPr>
-        <w:tab/>
-      </w:r>
-      <w:r>
-        <w:rPr>
-          <w:rFonts w:ascii="新宋体" w:eastAsia="新宋体" w:cs="新宋体"/>
-          <w:color w:val="000000"/>
-          <w:kern w:val="0"/>
-          <w:sz w:val="19"/>
-          <w:szCs w:val="19"/>
-        </w:rPr>
-        <w:tab/>
-      </w:r>
-      <w:r>
-        <w:rPr>
-          <w:rFonts w:ascii="新宋体" w:eastAsia="新宋体" w:cs="新宋体"/>
-          <w:color w:val="000000"/>
-          <w:kern w:val="0"/>
-          <w:sz w:val="19"/>
-          <w:szCs w:val="19"/>
-        </w:rPr>
-        <w:tab/>
-        <w:t>swap(</w:t>
-      </w:r>
-      <w:r>
-        <w:rPr>
-          <w:rFonts w:ascii="新宋体" w:eastAsia="新宋体" w:cs="新宋体"/>
-          <w:color w:val="808080"/>
-          <w:kern w:val="0"/>
-          <w:sz w:val="19"/>
-          <w:szCs w:val="19"/>
-        </w:rPr>
-        <w:t>arr</w:t>
-      </w:r>
-      <w:r>
-        <w:rPr>
-          <w:rFonts w:ascii="新宋体" w:eastAsia="新宋体" w:cs="新宋体"/>
-          <w:color w:val="000000"/>
-          <w:kern w:val="0"/>
-          <w:sz w:val="19"/>
-          <w:szCs w:val="19"/>
-        </w:rPr>
-        <w:t xml:space="preserve">[i++], </w:t>
-      </w:r>
-      <w:r>
-        <w:rPr>
-          <w:rFonts w:ascii="新宋体" w:eastAsia="新宋体" w:cs="新宋体"/>
-          <w:color w:val="808080"/>
-          <w:kern w:val="0"/>
-          <w:sz w:val="19"/>
-          <w:szCs w:val="19"/>
-        </w:rPr>
-        <w:t>arr</w:t>
-      </w:r>
-      <w:r>
-        <w:rPr>
-          <w:rFonts w:ascii="新宋体" w:eastAsia="新宋体" w:cs="新宋体"/>
-          <w:color w:val="000000"/>
-          <w:kern w:val="0"/>
-          <w:sz w:val="19"/>
-          <w:szCs w:val="19"/>
-        </w:rPr>
-        <w:t>[j--]);</w:t>
-      </w:r>
-    </w:p>
-    <w:p>
-      <w:pPr>
-        <w:autoSpaceDE w:val="0"/>
-        <w:autoSpaceDN w:val="0"/>
-        <w:adjustRightInd w:val="0"/>
-        <w:jc w:val="left"/>
-        <w:rPr>
-          <w:rFonts w:ascii="新宋体" w:eastAsia="新宋体" w:cs="新宋体"/>
-          <w:color w:val="000000"/>
-          <w:kern w:val="0"/>
-          <w:sz w:val="19"/>
-          <w:szCs w:val="19"/>
-        </w:rPr>
-      </w:pPr>
-      <w:r>
-        <w:rPr>
-          <w:rFonts w:ascii="新宋体" w:eastAsia="新宋体" w:cs="新宋体"/>
-          <w:color w:val="000000"/>
-          <w:kern w:val="0"/>
-          <w:sz w:val="19"/>
-          <w:szCs w:val="19"/>
-        </w:rPr>
-        <w:tab/>
-      </w:r>
-      <w:r>
-        <w:rPr>
-          <w:rFonts w:ascii="新宋体" w:eastAsia="新宋体" w:cs="新宋体"/>
-          <w:color w:val="000000"/>
-          <w:kern w:val="0"/>
-          <w:sz w:val="19"/>
-          <w:szCs w:val="19"/>
-        </w:rPr>
-        <w:tab/>
-      </w:r>
-      <w:r>
-        <w:rPr>
-          <w:rFonts w:ascii="新宋体" w:eastAsia="新宋体" w:cs="新宋体"/>
-          <w:color w:val="0000FF"/>
-          <w:kern w:val="0"/>
-          <w:sz w:val="19"/>
-          <w:szCs w:val="19"/>
-        </w:rPr>
-        <w:t>else</w:t>
-      </w:r>
-      <w:r>
-        <w:rPr>
-          <w:rFonts w:ascii="新宋体" w:eastAsia="新宋体" w:cs="新宋体"/>
-          <w:color w:val="000000"/>
-          <w:kern w:val="0"/>
-          <w:sz w:val="19"/>
-          <w:szCs w:val="19"/>
-        </w:rPr>
-        <w:t xml:space="preserve"> i++;</w:t>
-      </w:r>
-    </w:p>
-    <w:p>
-      <w:pPr>
-        <w:autoSpaceDE w:val="0"/>
-        <w:autoSpaceDN w:val="0"/>
-        <w:adjustRightInd w:val="0"/>
-        <w:jc w:val="left"/>
-        <w:rPr>
-          <w:rFonts w:ascii="新宋体" w:eastAsia="新宋体" w:cs="新宋体"/>
-          <w:color w:val="000000"/>
-          <w:kern w:val="0"/>
-          <w:sz w:val="19"/>
-          <w:szCs w:val="19"/>
-        </w:rPr>
-      </w:pPr>
-      <w:r>
-        <w:rPr>
-          <w:rFonts w:ascii="新宋体" w:eastAsia="新宋体" w:cs="新宋体"/>
-          <w:color w:val="000000"/>
-          <w:kern w:val="0"/>
-          <w:sz w:val="19"/>
-          <w:szCs w:val="19"/>
-        </w:rPr>
-        <w:tab/>
-        <w:t>}</w:t>
-      </w:r>
-    </w:p>
-    <w:p>
-      <w:pPr>
-        <w:autoSpaceDE w:val="0"/>
-        <w:autoSpaceDN w:val="0"/>
-        <w:adjustRightInd w:val="0"/>
-        <w:jc w:val="left"/>
-        <w:rPr>
-          <w:rFonts w:ascii="新宋体" w:eastAsia="新宋体" w:cs="新宋体"/>
-          <w:color w:val="000000"/>
-          <w:kern w:val="0"/>
-          <w:sz w:val="19"/>
-          <w:szCs w:val="19"/>
-        </w:rPr>
-      </w:pPr>
-      <w:r>
-        <w:rPr>
-          <w:rFonts w:ascii="新宋体" w:eastAsia="新宋体" w:cs="新宋体"/>
-          <w:color w:val="000000"/>
-          <w:kern w:val="0"/>
-          <w:sz w:val="19"/>
-          <w:szCs w:val="19"/>
-        </w:rPr>
-        <w:tab/>
-        <w:t>swap(</w:t>
-      </w:r>
-      <w:r>
-        <w:rPr>
-          <w:rFonts w:ascii="新宋体" w:eastAsia="新宋体" w:cs="新宋体"/>
-          <w:color w:val="808080"/>
-          <w:kern w:val="0"/>
-          <w:sz w:val="19"/>
-          <w:szCs w:val="19"/>
-        </w:rPr>
-        <w:t>arr</w:t>
-      </w:r>
-      <w:r>
-        <w:rPr>
-          <w:rFonts w:ascii="新宋体" w:eastAsia="新宋体" w:cs="新宋体"/>
-          <w:color w:val="000000"/>
-          <w:kern w:val="0"/>
-          <w:sz w:val="19"/>
-          <w:szCs w:val="19"/>
-        </w:rPr>
-        <w:t xml:space="preserve">[j], </w:t>
-      </w:r>
-      <w:r>
-        <w:rPr>
-          <w:rFonts w:ascii="新宋体" w:eastAsia="新宋体" w:cs="新宋体"/>
-          <w:color w:val="808080"/>
-          <w:kern w:val="0"/>
-          <w:sz w:val="19"/>
-          <w:szCs w:val="19"/>
-        </w:rPr>
-        <w:t>arr</w:t>
-      </w:r>
-      <w:r>
-        <w:rPr>
-          <w:rFonts w:ascii="新宋体" w:eastAsia="新宋体" w:cs="新宋体"/>
-          <w:color w:val="000000"/>
-          <w:kern w:val="0"/>
-          <w:sz w:val="19"/>
-          <w:szCs w:val="19"/>
-        </w:rPr>
-        <w:t>[</w:t>
-      </w:r>
-      <w:r>
-        <w:rPr>
-          <w:rFonts w:ascii="新宋体" w:eastAsia="新宋体" w:cs="新宋体"/>
-          <w:color w:val="808080"/>
-          <w:kern w:val="0"/>
-          <w:sz w:val="19"/>
-          <w:szCs w:val="19"/>
-        </w:rPr>
-        <w:t>left</w:t>
-      </w:r>
-      <w:r>
-        <w:rPr>
-          <w:rFonts w:ascii="新宋体" w:eastAsia="新宋体" w:cs="新宋体"/>
-          <w:color w:val="000000"/>
-          <w:kern w:val="0"/>
-          <w:sz w:val="19"/>
-          <w:szCs w:val="19"/>
-        </w:rPr>
-        <w:t>]);</w:t>
-      </w:r>
-    </w:p>
-    <w:p>
-      <w:pPr>
-        <w:autoSpaceDE w:val="0"/>
-        <w:autoSpaceDN w:val="0"/>
-        <w:adjustRightInd w:val="0"/>
-        <w:jc w:val="left"/>
-        <w:rPr>
-          <w:rFonts w:ascii="新宋体" w:eastAsia="新宋体" w:cs="新宋体"/>
-          <w:color w:val="000000"/>
-          <w:kern w:val="0"/>
-          <w:sz w:val="19"/>
-          <w:szCs w:val="19"/>
-        </w:rPr>
-      </w:pPr>
-      <w:r>
-        <w:rPr>
-          <w:rFonts w:ascii="新宋体" w:eastAsia="新宋体" w:cs="新宋体"/>
-          <w:color w:val="000000"/>
-          <w:kern w:val="0"/>
-          <w:sz w:val="19"/>
-          <w:szCs w:val="19"/>
-        </w:rPr>
-        <w:tab/>
-      </w:r>
-      <w:r>
-        <w:rPr>
-          <w:rFonts w:ascii="新宋体" w:eastAsia="新宋体" w:cs="新宋体"/>
-          <w:color w:val="0000FF"/>
-          <w:kern w:val="0"/>
-          <w:sz w:val="19"/>
-          <w:szCs w:val="19"/>
-        </w:rPr>
-        <w:t>return</w:t>
-      </w:r>
-      <w:r>
-        <w:rPr>
-          <w:rFonts w:ascii="新宋体" w:eastAsia="新宋体" w:cs="新宋体"/>
-          <w:color w:val="000000"/>
-          <w:kern w:val="0"/>
-          <w:sz w:val="19"/>
-          <w:szCs w:val="19"/>
-        </w:rPr>
-        <w:t xml:space="preserve"> j;</w:t>
-      </w:r>
-    </w:p>
-    <w:p>
-      <w:pPr>
-        <w:autoSpaceDE w:val="0"/>
-        <w:autoSpaceDN w:val="0"/>
-        <w:adjustRightInd w:val="0"/>
-        <w:jc w:val="left"/>
-        <w:rPr>
-          <w:rFonts w:ascii="新宋体" w:eastAsia="新宋体" w:cs="新宋体"/>
-          <w:color w:val="000000"/>
-          <w:kern w:val="0"/>
-          <w:sz w:val="19"/>
-          <w:szCs w:val="19"/>
-        </w:rPr>
-      </w:pPr>
-      <w:r>
-        <w:rPr>
-          <w:rFonts w:ascii="新宋体" w:eastAsia="新宋体" w:cs="新宋体"/>
-          <w:color w:val="000000"/>
-          <w:kern w:val="0"/>
-          <w:sz w:val="19"/>
-          <w:szCs w:val="19"/>
-        </w:rPr>
-        <w:tab/>
-      </w:r>
-    </w:p>
-    <w:p>
-      <w:pPr>
-        <w:autoSpaceDE w:val="0"/>
-        <w:autoSpaceDN w:val="0"/>
-        <w:adjustRightInd w:val="0"/>
-        <w:jc w:val="left"/>
-        <w:rPr>
-          <w:rFonts w:ascii="新宋体" w:eastAsia="新宋体" w:cs="新宋体"/>
-          <w:color w:val="000000"/>
-          <w:kern w:val="0"/>
-          <w:sz w:val="19"/>
-          <w:szCs w:val="19"/>
-        </w:rPr>
-      </w:pPr>
-      <w:r>
-        <w:rPr>
-          <w:rFonts w:ascii="新宋体" w:eastAsia="新宋体" w:cs="新宋体"/>
-          <w:color w:val="000000"/>
-          <w:kern w:val="0"/>
-          <w:sz w:val="19"/>
-          <w:szCs w:val="19"/>
-        </w:rPr>
-        <w:t>}</w:t>
-      </w:r>
-    </w:p>
-    <w:p>
-      <w:pPr>
-        <w:autoSpaceDE w:val="0"/>
-        <w:autoSpaceDN w:val="0"/>
-        <w:adjustRightInd w:val="0"/>
-        <w:jc w:val="left"/>
-        <w:rPr>
-          <w:rFonts w:ascii="新宋体" w:eastAsia="新宋体" w:cs="新宋体"/>
-          <w:color w:val="000000"/>
-          <w:kern w:val="0"/>
-          <w:sz w:val="19"/>
-          <w:szCs w:val="19"/>
-        </w:rPr>
-      </w:pPr>
-    </w:p>
-    <w:p>
-      <w:pPr>
-        <w:autoSpaceDE w:val="0"/>
-        <w:autoSpaceDN w:val="0"/>
-        <w:adjustRightInd w:val="0"/>
-        <w:jc w:val="left"/>
-        <w:rPr>
-          <w:rFonts w:ascii="新宋体" w:eastAsia="新宋体" w:cs="新宋体"/>
-          <w:color w:val="000000"/>
-          <w:kern w:val="0"/>
-          <w:sz w:val="19"/>
-          <w:szCs w:val="19"/>
-        </w:rPr>
-      </w:pPr>
-      <w:r>
-        <w:rPr>
-          <w:rFonts w:ascii="新宋体" w:eastAsia="新宋体" w:cs="新宋体"/>
-          <w:color w:val="0000FF"/>
-          <w:kern w:val="0"/>
-          <w:sz w:val="19"/>
-          <w:szCs w:val="19"/>
-        </w:rPr>
-        <w:t>void</w:t>
-      </w:r>
-      <w:r>
-        <w:rPr>
-          <w:rFonts w:ascii="新宋体" w:eastAsia="新宋体" w:cs="新宋体"/>
-          <w:color w:val="000000"/>
-          <w:kern w:val="0"/>
-          <w:sz w:val="19"/>
-          <w:szCs w:val="19"/>
-        </w:rPr>
-        <w:t xml:space="preserve"> quick_sort(</w:t>
-      </w:r>
-      <w:r>
-        <w:rPr>
-          <w:rFonts w:ascii="新宋体" w:eastAsia="新宋体" w:cs="新宋体"/>
-          <w:color w:val="0000FF"/>
-          <w:kern w:val="0"/>
-          <w:sz w:val="19"/>
-          <w:szCs w:val="19"/>
-        </w:rPr>
-        <w:t>int</w:t>
-      </w:r>
-      <w:r>
-        <w:rPr>
-          <w:rFonts w:ascii="新宋体" w:eastAsia="新宋体" w:cs="新宋体"/>
-          <w:color w:val="000000"/>
-          <w:kern w:val="0"/>
-          <w:sz w:val="19"/>
-          <w:szCs w:val="19"/>
-        </w:rPr>
-        <w:t xml:space="preserve"> </w:t>
-      </w:r>
-      <w:r>
-        <w:rPr>
-          <w:rFonts w:ascii="新宋体" w:eastAsia="新宋体" w:cs="新宋体"/>
-          <w:color w:val="808080"/>
-          <w:kern w:val="0"/>
-          <w:sz w:val="19"/>
-          <w:szCs w:val="19"/>
-        </w:rPr>
-        <w:t>arr</w:t>
-      </w:r>
-      <w:r>
-        <w:rPr>
-          <w:rFonts w:ascii="新宋体" w:eastAsia="新宋体" w:cs="新宋体"/>
-          <w:color w:val="000000"/>
-          <w:kern w:val="0"/>
-          <w:sz w:val="19"/>
-          <w:szCs w:val="19"/>
-        </w:rPr>
-        <w:t xml:space="preserve">[], </w:t>
-      </w:r>
-      <w:r>
-        <w:rPr>
-          <w:rFonts w:ascii="新宋体" w:eastAsia="新宋体" w:cs="新宋体"/>
-          <w:color w:val="0000FF"/>
-          <w:kern w:val="0"/>
-          <w:sz w:val="19"/>
-          <w:szCs w:val="19"/>
-        </w:rPr>
-        <w:t>int</w:t>
-      </w:r>
-      <w:r>
-        <w:rPr>
-          <w:rFonts w:ascii="新宋体" w:eastAsia="新宋体" w:cs="新宋体"/>
-          <w:color w:val="000000"/>
-          <w:kern w:val="0"/>
-          <w:sz w:val="19"/>
-          <w:szCs w:val="19"/>
-        </w:rPr>
-        <w:t xml:space="preserve"> </w:t>
-      </w:r>
-      <w:r>
-        <w:rPr>
-          <w:rFonts w:ascii="新宋体" w:eastAsia="新宋体" w:cs="新宋体"/>
-          <w:color w:val="808080"/>
-          <w:kern w:val="0"/>
-          <w:sz w:val="19"/>
-          <w:szCs w:val="19"/>
-        </w:rPr>
-        <w:t>left</w:t>
-      </w:r>
-      <w:r>
-        <w:rPr>
-          <w:rFonts w:ascii="新宋体" w:eastAsia="新宋体" w:cs="新宋体"/>
-          <w:color w:val="000000"/>
-          <w:kern w:val="0"/>
-          <w:sz w:val="19"/>
-          <w:szCs w:val="19"/>
-        </w:rPr>
-        <w:t xml:space="preserve">, </w:t>
-      </w:r>
-      <w:r>
-        <w:rPr>
-          <w:rFonts w:ascii="新宋体" w:eastAsia="新宋体" w:cs="新宋体"/>
-          <w:color w:val="0000FF"/>
-          <w:kern w:val="0"/>
-          <w:sz w:val="19"/>
-          <w:szCs w:val="19"/>
-        </w:rPr>
-        <w:t>int</w:t>
-      </w:r>
-      <w:r>
-        <w:rPr>
-          <w:rFonts w:ascii="新宋体" w:eastAsia="新宋体" w:cs="新宋体"/>
-          <w:color w:val="000000"/>
-          <w:kern w:val="0"/>
-          <w:sz w:val="19"/>
-          <w:szCs w:val="19"/>
-        </w:rPr>
-        <w:t xml:space="preserve"> </w:t>
-      </w:r>
-      <w:r>
-        <w:rPr>
-          <w:rFonts w:ascii="新宋体" w:eastAsia="新宋体" w:cs="新宋体"/>
-          <w:color w:val="808080"/>
-          <w:kern w:val="0"/>
-          <w:sz w:val="19"/>
-          <w:szCs w:val="19"/>
-        </w:rPr>
-        <w:t>right</w:t>
-      </w:r>
-      <w:r>
-        <w:rPr>
-          <w:rFonts w:ascii="新宋体" w:eastAsia="新宋体" w:cs="新宋体"/>
-          <w:color w:val="000000"/>
-          <w:kern w:val="0"/>
-          <w:sz w:val="19"/>
-          <w:szCs w:val="19"/>
-        </w:rPr>
-        <w:t>)</w:t>
-      </w:r>
-    </w:p>
-    <w:p>
-      <w:pPr>
-        <w:autoSpaceDE w:val="0"/>
-        <w:autoSpaceDN w:val="0"/>
-        <w:adjustRightInd w:val="0"/>
-        <w:jc w:val="left"/>
-        <w:rPr>
-          <w:rFonts w:ascii="新宋体" w:eastAsia="新宋体" w:cs="新宋体"/>
-          <w:color w:val="000000"/>
-          <w:kern w:val="0"/>
-          <w:sz w:val="19"/>
-          <w:szCs w:val="19"/>
-        </w:rPr>
-      </w:pPr>
-      <w:r>
-        <w:rPr>
-          <w:rFonts w:ascii="新宋体" w:eastAsia="新宋体" w:cs="新宋体"/>
-          <w:color w:val="000000"/>
-          <w:kern w:val="0"/>
-          <w:sz w:val="19"/>
-          <w:szCs w:val="19"/>
-        </w:rPr>
-        <w:t>{</w:t>
-      </w:r>
-    </w:p>
-    <w:p>
-      <w:pPr>
-        <w:autoSpaceDE w:val="0"/>
-        <w:autoSpaceDN w:val="0"/>
-        <w:adjustRightInd w:val="0"/>
-        <w:jc w:val="left"/>
-        <w:rPr>
-          <w:rFonts w:ascii="新宋体" w:eastAsia="新宋体" w:cs="新宋体"/>
-          <w:color w:val="000000"/>
-          <w:kern w:val="0"/>
-          <w:sz w:val="19"/>
-          <w:szCs w:val="19"/>
-        </w:rPr>
-      </w:pPr>
-      <w:r>
-        <w:rPr>
-          <w:rFonts w:ascii="新宋体" w:eastAsia="新宋体" w:cs="新宋体"/>
-          <w:color w:val="000000"/>
-          <w:kern w:val="0"/>
-          <w:sz w:val="19"/>
-          <w:szCs w:val="19"/>
-        </w:rPr>
-        <w:tab/>
-      </w:r>
-      <w:r>
-        <w:rPr>
-          <w:rFonts w:ascii="新宋体" w:eastAsia="新宋体" w:cs="新宋体"/>
-          <w:color w:val="0000FF"/>
-          <w:kern w:val="0"/>
-          <w:sz w:val="19"/>
-          <w:szCs w:val="19"/>
-        </w:rPr>
-        <w:t>if</w:t>
-      </w:r>
-      <w:r>
-        <w:rPr>
-          <w:rFonts w:ascii="新宋体" w:eastAsia="新宋体" w:cs="新宋体"/>
-          <w:color w:val="000000"/>
-          <w:kern w:val="0"/>
-          <w:sz w:val="19"/>
-          <w:szCs w:val="19"/>
-        </w:rPr>
-        <w:t xml:space="preserve"> (</w:t>
-      </w:r>
-      <w:r>
-        <w:rPr>
-          <w:rFonts w:ascii="新宋体" w:eastAsia="新宋体" w:cs="新宋体"/>
-          <w:color w:val="808080"/>
-          <w:kern w:val="0"/>
-          <w:sz w:val="19"/>
-          <w:szCs w:val="19"/>
-        </w:rPr>
-        <w:t>left</w:t>
-      </w:r>
-      <w:r>
-        <w:rPr>
-          <w:rFonts w:ascii="新宋体" w:eastAsia="新宋体" w:cs="新宋体"/>
-          <w:color w:val="000000"/>
-          <w:kern w:val="0"/>
-          <w:sz w:val="19"/>
-          <w:szCs w:val="19"/>
-        </w:rPr>
-        <w:t xml:space="preserve"> &gt; </w:t>
-      </w:r>
-      <w:r>
-        <w:rPr>
-          <w:rFonts w:ascii="新宋体" w:eastAsia="新宋体" w:cs="新宋体"/>
-          <w:color w:val="808080"/>
-          <w:kern w:val="0"/>
-          <w:sz w:val="19"/>
-          <w:szCs w:val="19"/>
-        </w:rPr>
-        <w:t>right</w:t>
-      </w:r>
-      <w:r>
-        <w:rPr>
-          <w:rFonts w:ascii="新宋体" w:eastAsia="新宋体" w:cs="新宋体"/>
-          <w:color w:val="000000"/>
-          <w:kern w:val="0"/>
-          <w:sz w:val="19"/>
-          <w:szCs w:val="19"/>
-        </w:rPr>
-        <w:t>)</w:t>
-      </w:r>
-    </w:p>
-    <w:p>
-      <w:pPr>
-        <w:autoSpaceDE w:val="0"/>
-        <w:autoSpaceDN w:val="0"/>
-        <w:adjustRightInd w:val="0"/>
-        <w:jc w:val="left"/>
-        <w:rPr>
-          <w:rFonts w:ascii="新宋体" w:eastAsia="新宋体" w:cs="新宋体"/>
-          <w:color w:val="000000"/>
-          <w:kern w:val="0"/>
-          <w:sz w:val="19"/>
-          <w:szCs w:val="19"/>
-        </w:rPr>
-      </w:pPr>
-      <w:r>
-        <w:rPr>
-          <w:rFonts w:ascii="新宋体" w:eastAsia="新宋体" w:cs="新宋体"/>
-          <w:color w:val="000000"/>
-          <w:kern w:val="0"/>
-          <w:sz w:val="19"/>
-          <w:szCs w:val="19"/>
-        </w:rPr>
-        <w:tab/>
-      </w:r>
-      <w:r>
-        <w:rPr>
-          <w:rFonts w:ascii="新宋体" w:eastAsia="新宋体" w:cs="新宋体"/>
-          <w:color w:val="000000"/>
-          <w:kern w:val="0"/>
-          <w:sz w:val="19"/>
-          <w:szCs w:val="19"/>
-        </w:rPr>
-        <w:tab/>
-      </w:r>
-      <w:r>
-        <w:rPr>
-          <w:rFonts w:ascii="新宋体" w:eastAsia="新宋体" w:cs="新宋体"/>
-          <w:color w:val="0000FF"/>
-          <w:kern w:val="0"/>
-          <w:sz w:val="19"/>
-          <w:szCs w:val="19"/>
-        </w:rPr>
-        <w:t>return</w:t>
-      </w:r>
-      <w:r>
-        <w:rPr>
-          <w:rFonts w:ascii="新宋体" w:eastAsia="新宋体" w:cs="新宋体"/>
-          <w:color w:val="000000"/>
-          <w:kern w:val="0"/>
-          <w:sz w:val="19"/>
-          <w:szCs w:val="19"/>
-        </w:rPr>
-        <w:t>;</w:t>
-      </w:r>
-    </w:p>
-    <w:p>
-      <w:pPr>
-        <w:autoSpaceDE w:val="0"/>
-        <w:autoSpaceDN w:val="0"/>
-        <w:adjustRightInd w:val="0"/>
-        <w:jc w:val="left"/>
-        <w:rPr>
-          <w:rFonts w:ascii="新宋体" w:eastAsia="新宋体" w:cs="新宋体"/>
-          <w:color w:val="000000"/>
-          <w:kern w:val="0"/>
-          <w:sz w:val="19"/>
-          <w:szCs w:val="19"/>
-        </w:rPr>
-      </w:pPr>
-      <w:r>
-        <w:rPr>
-          <w:rFonts w:ascii="新宋体" w:eastAsia="新宋体" w:cs="新宋体"/>
-          <w:color w:val="000000"/>
-          <w:kern w:val="0"/>
-          <w:sz w:val="19"/>
-          <w:szCs w:val="19"/>
-        </w:rPr>
-        <w:tab/>
-      </w:r>
-      <w:r>
-        <w:rPr>
-          <w:rFonts w:ascii="新宋体" w:eastAsia="新宋体" w:cs="新宋体"/>
-          <w:color w:val="0000FF"/>
-          <w:kern w:val="0"/>
-          <w:sz w:val="19"/>
-          <w:szCs w:val="19"/>
-        </w:rPr>
-        <w:t>int</w:t>
-      </w:r>
-      <w:r>
-        <w:rPr>
-          <w:rFonts w:ascii="新宋体" w:eastAsia="新宋体" w:cs="新宋体"/>
-          <w:color w:val="000000"/>
-          <w:kern w:val="0"/>
-          <w:sz w:val="19"/>
-          <w:szCs w:val="19"/>
-        </w:rPr>
-        <w:t xml:space="preserve"> j = partiton(</w:t>
-      </w:r>
-      <w:r>
-        <w:rPr>
-          <w:rFonts w:ascii="新宋体" w:eastAsia="新宋体" w:cs="新宋体"/>
-          <w:color w:val="808080"/>
-          <w:kern w:val="0"/>
-          <w:sz w:val="19"/>
-          <w:szCs w:val="19"/>
-        </w:rPr>
-        <w:t>arr</w:t>
-      </w:r>
-      <w:r>
-        <w:rPr>
-          <w:rFonts w:ascii="新宋体" w:eastAsia="新宋体" w:cs="新宋体"/>
-          <w:color w:val="000000"/>
-          <w:kern w:val="0"/>
-          <w:sz w:val="19"/>
-          <w:szCs w:val="19"/>
-        </w:rPr>
-        <w:t xml:space="preserve">, </w:t>
-      </w:r>
-      <w:r>
-        <w:rPr>
-          <w:rFonts w:ascii="新宋体" w:eastAsia="新宋体" w:cs="新宋体"/>
-          <w:color w:val="808080"/>
-          <w:kern w:val="0"/>
-          <w:sz w:val="19"/>
-          <w:szCs w:val="19"/>
-        </w:rPr>
-        <w:t>left</w:t>
-      </w:r>
-      <w:r>
-        <w:rPr>
-          <w:rFonts w:ascii="新宋体" w:eastAsia="新宋体" w:cs="新宋体"/>
-          <w:color w:val="000000"/>
-          <w:kern w:val="0"/>
-          <w:sz w:val="19"/>
-          <w:szCs w:val="19"/>
-        </w:rPr>
-        <w:t xml:space="preserve">, </w:t>
-      </w:r>
-      <w:r>
-        <w:rPr>
-          <w:rFonts w:ascii="新宋体" w:eastAsia="新宋体" w:cs="新宋体"/>
-          <w:color w:val="808080"/>
-          <w:kern w:val="0"/>
-          <w:sz w:val="19"/>
-          <w:szCs w:val="19"/>
-        </w:rPr>
-        <w:t>right</w:t>
-      </w:r>
-      <w:r>
-        <w:rPr>
-          <w:rFonts w:ascii="新宋体" w:eastAsia="新宋体" w:cs="新宋体"/>
-          <w:color w:val="000000"/>
-          <w:kern w:val="0"/>
-          <w:sz w:val="19"/>
-          <w:szCs w:val="19"/>
-        </w:rPr>
-        <w:t>);</w:t>
-      </w:r>
-    </w:p>
-    <w:p>
-      <w:pPr>
-        <w:autoSpaceDE w:val="0"/>
-        <w:autoSpaceDN w:val="0"/>
-        <w:adjustRightInd w:val="0"/>
-        <w:jc w:val="left"/>
-        <w:rPr>
-          <w:rFonts w:ascii="新宋体" w:eastAsia="新宋体" w:cs="新宋体"/>
-          <w:color w:val="000000"/>
-          <w:kern w:val="0"/>
-          <w:sz w:val="19"/>
-          <w:szCs w:val="19"/>
-        </w:rPr>
-      </w:pPr>
-      <w:r>
-        <w:rPr>
-          <w:rFonts w:ascii="新宋体" w:eastAsia="新宋体" w:cs="新宋体"/>
-          <w:color w:val="000000"/>
-          <w:kern w:val="0"/>
-          <w:sz w:val="19"/>
-          <w:szCs w:val="19"/>
-        </w:rPr>
-        <w:tab/>
-        <w:t>quick_sort(</w:t>
-      </w:r>
-      <w:r>
-        <w:rPr>
-          <w:rFonts w:ascii="新宋体" w:eastAsia="新宋体" w:cs="新宋体"/>
-          <w:color w:val="808080"/>
-          <w:kern w:val="0"/>
-          <w:sz w:val="19"/>
-          <w:szCs w:val="19"/>
-        </w:rPr>
-        <w:t>arr</w:t>
-      </w:r>
-      <w:r>
-        <w:rPr>
-          <w:rFonts w:ascii="新宋体" w:eastAsia="新宋体" w:cs="新宋体"/>
-          <w:color w:val="000000"/>
-          <w:kern w:val="0"/>
-          <w:sz w:val="19"/>
-          <w:szCs w:val="19"/>
-        </w:rPr>
-        <w:t xml:space="preserve">, </w:t>
-      </w:r>
-      <w:r>
-        <w:rPr>
-          <w:rFonts w:ascii="新宋体" w:eastAsia="新宋体" w:cs="新宋体"/>
-          <w:color w:val="808080"/>
-          <w:kern w:val="0"/>
-          <w:sz w:val="19"/>
-          <w:szCs w:val="19"/>
-        </w:rPr>
-        <w:t>left</w:t>
-      </w:r>
-      <w:r>
-        <w:rPr>
-          <w:rFonts w:ascii="新宋体" w:eastAsia="新宋体" w:cs="新宋体"/>
-          <w:color w:val="000000"/>
-          <w:kern w:val="0"/>
-          <w:sz w:val="19"/>
-          <w:szCs w:val="19"/>
-        </w:rPr>
-        <w:t>, j - 1);</w:t>
-      </w:r>
-    </w:p>
-    <w:p>
-      <w:pPr>
-        <w:autoSpaceDE w:val="0"/>
-        <w:autoSpaceDN w:val="0"/>
-        <w:adjustRightInd w:val="0"/>
-        <w:jc w:val="left"/>
-        <w:rPr>
-          <w:rFonts w:ascii="新宋体" w:eastAsia="新宋体" w:cs="新宋体"/>
-          <w:color w:val="000000"/>
-          <w:kern w:val="0"/>
-          <w:sz w:val="19"/>
-          <w:szCs w:val="19"/>
-        </w:rPr>
-      </w:pPr>
-      <w:r>
-        <w:rPr>
-          <w:rFonts w:ascii="新宋体" w:eastAsia="新宋体" w:cs="新宋体"/>
-          <w:color w:val="000000"/>
-          <w:kern w:val="0"/>
-          <w:sz w:val="19"/>
-          <w:szCs w:val="19"/>
-        </w:rPr>
-        <w:tab/>
-        <w:t>quick_sort(</w:t>
-      </w:r>
-      <w:r>
-        <w:rPr>
-          <w:rFonts w:ascii="新宋体" w:eastAsia="新宋体" w:cs="新宋体"/>
-          <w:color w:val="808080"/>
-          <w:kern w:val="0"/>
-          <w:sz w:val="19"/>
-          <w:szCs w:val="19"/>
-        </w:rPr>
-        <w:t>arr</w:t>
-      </w:r>
-      <w:r>
-        <w:rPr>
-          <w:rFonts w:ascii="新宋体" w:eastAsia="新宋体" w:cs="新宋体"/>
-          <w:color w:val="000000"/>
-          <w:kern w:val="0"/>
-          <w:sz w:val="19"/>
-          <w:szCs w:val="19"/>
-        </w:rPr>
-        <w:t xml:space="preserve">, j + 1, </w:t>
-      </w:r>
-      <w:r>
-        <w:rPr>
-          <w:rFonts w:ascii="新宋体" w:eastAsia="新宋体" w:cs="新宋体"/>
-          <w:color w:val="808080"/>
-          <w:kern w:val="0"/>
-          <w:sz w:val="19"/>
-          <w:szCs w:val="19"/>
-        </w:rPr>
-        <w:t>right</w:t>
-      </w:r>
-      <w:r>
-        <w:rPr>
-          <w:rFonts w:ascii="新宋体" w:eastAsia="新宋体" w:cs="新宋体"/>
-          <w:color w:val="000000"/>
-          <w:kern w:val="0"/>
-          <w:sz w:val="19"/>
-          <w:szCs w:val="19"/>
-        </w:rPr>
-        <w:t>);</w:t>
-      </w:r>
-    </w:p>
-    <w:p>
-      <w:pPr>
-        <w:autoSpaceDE w:val="0"/>
-        <w:autoSpaceDN w:val="0"/>
-        <w:adjustRightInd w:val="0"/>
-        <w:jc w:val="left"/>
-        <w:rPr>
-          <w:rFonts w:ascii="新宋体" w:eastAsia="新宋体" w:cs="新宋体"/>
-          <w:color w:val="000000"/>
-          <w:kern w:val="0"/>
-          <w:sz w:val="19"/>
-          <w:szCs w:val="19"/>
-        </w:rPr>
-      </w:pPr>
-      <w:r>
-        <w:rPr>
-          <w:rFonts w:ascii="新宋体" w:eastAsia="新宋体" w:cs="新宋体"/>
-          <w:color w:val="000000"/>
-          <w:kern w:val="0"/>
-          <w:sz w:val="19"/>
-          <w:szCs w:val="19"/>
-        </w:rPr>
-        <w:t>}</w:t>
-      </w:r>
-    </w:p>
-    <w:p>
-      <w:pPr>
-        <w:autoSpaceDE w:val="0"/>
-        <w:autoSpaceDN w:val="0"/>
-        <w:adjustRightInd w:val="0"/>
-        <w:jc w:val="left"/>
-        <w:rPr>
-          <w:rFonts w:ascii="新宋体" w:eastAsia="新宋体" w:cs="新宋体"/>
-          <w:color w:val="000000"/>
-          <w:kern w:val="0"/>
-          <w:sz w:val="19"/>
-          <w:szCs w:val="19"/>
-        </w:rPr>
-      </w:pPr>
-      <w:r>
-        <w:rPr>
-          <w:rFonts w:ascii="新宋体" w:eastAsia="新宋体" w:cs="新宋体" w:hint="eastAsia"/>
-          <w:color w:val="000000"/>
-          <w:kern w:val="0"/>
-          <w:sz w:val="19"/>
-          <w:szCs w:val="19"/>
-        </w:rPr>
         <w:t>5.二</w:t>
       </w:r>
       <w:r>
@@ -8326,6 +8313,15 @@
         <w:autoSpaceDN w:val="0"/>
         <w:adjustRightInd w:val="0"/>
         <w:jc w:val="left"/>
+        <w:rPr>
+          <w:rFonts w:ascii="新宋体" w:eastAsia="新宋体" w:cs="新宋体"/>
+          <w:color w:val="008000"/>
+          <w:kern w:val="0"/>
+          <w:sz w:val="19"/>
+          <w:szCs w:val="19"/>
+        </w:rPr>
+      </w:pPr>
+      <w:r>
         <w:rPr>
           <w:rFonts w:ascii="新宋体" w:eastAsia="新宋体" w:cs="新宋体" w:hint="eastAsia"/>
           <w:color w:val="008000"/>
@@ -8333,7 +8329,8 @@
           <w:sz w:val="19"/>
           <w:szCs w:val="19"/>
         </w:rPr>
-      </w:pPr>
+        <w:t>//</w:t>
+      </w:r>
       <w:r>
         <w:rPr>
           <w:rFonts w:ascii="新宋体" w:eastAsia="新宋体" w:cs="新宋体" w:hint="eastAsia"/>
@@ -8342,7 +8339,7 @@
           <w:sz w:val="19"/>
           <w:szCs w:val="19"/>
         </w:rPr>
-        <w:t>//</w:t>
+        <w:t>递归</w:t>
       </w:r>
       <w:r>
         <w:rPr>
@@ -8352,7 +8349,1196 @@
           <w:sz w:val="19"/>
           <w:szCs w:val="19"/>
         </w:rPr>
-        <w:t>递归</w:t>
+        <w:t>实现</w:t>
+      </w:r>
+      <w:r>
+        <w:rPr>
+          <w:rFonts w:ascii="新宋体" w:eastAsia="新宋体" w:cs="新宋体"/>
+          <w:color w:val="008000"/>
+          <w:kern w:val="0"/>
+          <w:sz w:val="19"/>
+          <w:szCs w:val="19"/>
+        </w:rPr>
+        <w:t>代码</w:t>
+      </w:r>
+    </w:p>
+    <w:p>
+      <w:pPr>
+        <w:autoSpaceDE w:val="0"/>
+        <w:autoSpaceDN w:val="0"/>
+        <w:adjustRightInd w:val="0"/>
+        <w:jc w:val="left"/>
+        <w:rPr>
+          <w:rFonts w:ascii="新宋体" w:eastAsia="新宋体" w:cs="新宋体"/>
+          <w:color w:val="000000"/>
+          <w:kern w:val="0"/>
+          <w:sz w:val="19"/>
+          <w:szCs w:val="19"/>
+        </w:rPr>
+      </w:pPr>
+      <w:r>
+        <w:rPr>
+          <w:rFonts w:ascii="新宋体" w:eastAsia="新宋体" w:cs="新宋体"/>
+          <w:color w:val="0000FF"/>
+          <w:kern w:val="0"/>
+          <w:sz w:val="19"/>
+          <w:szCs w:val="19"/>
+        </w:rPr>
+        <w:t>int</w:t>
+      </w:r>
+      <w:r>
+        <w:rPr>
+          <w:rFonts w:ascii="新宋体" w:eastAsia="新宋体" w:cs="新宋体"/>
+          <w:color w:val="000000"/>
+          <w:kern w:val="0"/>
+          <w:sz w:val="19"/>
+          <w:szCs w:val="19"/>
+        </w:rPr>
+        <w:t xml:space="preserve"> half_search(</w:t>
+      </w:r>
+      <w:r>
+        <w:rPr>
+          <w:rFonts w:ascii="新宋体" w:eastAsia="新宋体" w:cs="新宋体"/>
+          <w:color w:val="0000FF"/>
+          <w:kern w:val="0"/>
+          <w:sz w:val="19"/>
+          <w:szCs w:val="19"/>
+        </w:rPr>
+        <w:t>int</w:t>
+      </w:r>
+      <w:r>
+        <w:rPr>
+          <w:rFonts w:ascii="新宋体" w:eastAsia="新宋体" w:cs="新宋体"/>
+          <w:color w:val="000000"/>
+          <w:kern w:val="0"/>
+          <w:sz w:val="19"/>
+          <w:szCs w:val="19"/>
+        </w:rPr>
+        <w:t xml:space="preserve"> </w:t>
+      </w:r>
+      <w:r>
+        <w:rPr>
+          <w:rFonts w:ascii="新宋体" w:eastAsia="新宋体" w:cs="新宋体"/>
+          <w:color w:val="808080"/>
+          <w:kern w:val="0"/>
+          <w:sz w:val="19"/>
+          <w:szCs w:val="19"/>
+        </w:rPr>
+        <w:t>a</w:t>
+      </w:r>
+      <w:r>
+        <w:rPr>
+          <w:rFonts w:ascii="新宋体" w:eastAsia="新宋体" w:cs="新宋体"/>
+          <w:color w:val="000000"/>
+          <w:kern w:val="0"/>
+          <w:sz w:val="19"/>
+          <w:szCs w:val="19"/>
+        </w:rPr>
+        <w:t xml:space="preserve">[], </w:t>
+      </w:r>
+      <w:r>
+        <w:rPr>
+          <w:rFonts w:ascii="新宋体" w:eastAsia="新宋体" w:cs="新宋体"/>
+          <w:color w:val="0000FF"/>
+          <w:kern w:val="0"/>
+          <w:sz w:val="19"/>
+          <w:szCs w:val="19"/>
+        </w:rPr>
+        <w:t>int</w:t>
+      </w:r>
+      <w:r>
+        <w:rPr>
+          <w:rFonts w:ascii="新宋体" w:eastAsia="新宋体" w:cs="新宋体"/>
+          <w:color w:val="000000"/>
+          <w:kern w:val="0"/>
+          <w:sz w:val="19"/>
+          <w:szCs w:val="19"/>
+        </w:rPr>
+        <w:t xml:space="preserve"> </w:t>
+      </w:r>
+      <w:r>
+        <w:rPr>
+          <w:rFonts w:ascii="新宋体" w:eastAsia="新宋体" w:cs="新宋体"/>
+          <w:color w:val="808080"/>
+          <w:kern w:val="0"/>
+          <w:sz w:val="19"/>
+          <w:szCs w:val="19"/>
+        </w:rPr>
+        <w:t>left</w:t>
+      </w:r>
+      <w:r>
+        <w:rPr>
+          <w:rFonts w:ascii="新宋体" w:eastAsia="新宋体" w:cs="新宋体"/>
+          <w:color w:val="000000"/>
+          <w:kern w:val="0"/>
+          <w:sz w:val="19"/>
+          <w:szCs w:val="19"/>
+        </w:rPr>
+        <w:t xml:space="preserve">, </w:t>
+      </w:r>
+      <w:r>
+        <w:rPr>
+          <w:rFonts w:ascii="新宋体" w:eastAsia="新宋体" w:cs="新宋体"/>
+          <w:color w:val="0000FF"/>
+          <w:kern w:val="0"/>
+          <w:sz w:val="19"/>
+          <w:szCs w:val="19"/>
+        </w:rPr>
+        <w:t>int</w:t>
+      </w:r>
+      <w:r>
+        <w:rPr>
+          <w:rFonts w:ascii="新宋体" w:eastAsia="新宋体" w:cs="新宋体"/>
+          <w:color w:val="000000"/>
+          <w:kern w:val="0"/>
+          <w:sz w:val="19"/>
+          <w:szCs w:val="19"/>
+        </w:rPr>
+        <w:t xml:space="preserve"> </w:t>
+      </w:r>
+      <w:r>
+        <w:rPr>
+          <w:rFonts w:ascii="新宋体" w:eastAsia="新宋体" w:cs="新宋体"/>
+          <w:color w:val="808080"/>
+          <w:kern w:val="0"/>
+          <w:sz w:val="19"/>
+          <w:szCs w:val="19"/>
+        </w:rPr>
+        <w:t>right</w:t>
+      </w:r>
+      <w:r>
+        <w:rPr>
+          <w:rFonts w:ascii="新宋体" w:eastAsia="新宋体" w:cs="新宋体"/>
+          <w:color w:val="000000"/>
+          <w:kern w:val="0"/>
+          <w:sz w:val="19"/>
+          <w:szCs w:val="19"/>
+        </w:rPr>
+        <w:t xml:space="preserve">, </w:t>
+      </w:r>
+      <w:r>
+        <w:rPr>
+          <w:rFonts w:ascii="新宋体" w:eastAsia="新宋体" w:cs="新宋体"/>
+          <w:color w:val="0000FF"/>
+          <w:kern w:val="0"/>
+          <w:sz w:val="19"/>
+          <w:szCs w:val="19"/>
+        </w:rPr>
+        <w:t>int</w:t>
+      </w:r>
+      <w:r>
+        <w:rPr>
+          <w:rFonts w:ascii="新宋体" w:eastAsia="新宋体" w:cs="新宋体"/>
+          <w:color w:val="000000"/>
+          <w:kern w:val="0"/>
+          <w:sz w:val="19"/>
+          <w:szCs w:val="19"/>
+        </w:rPr>
+        <w:t xml:space="preserve"> </w:t>
+      </w:r>
+      <w:r>
+        <w:rPr>
+          <w:rFonts w:ascii="新宋体" w:eastAsia="新宋体" w:cs="新宋体"/>
+          <w:color w:val="808080"/>
+          <w:kern w:val="0"/>
+          <w:sz w:val="19"/>
+          <w:szCs w:val="19"/>
+        </w:rPr>
+        <w:t>target</w:t>
+      </w:r>
+      <w:r>
+        <w:rPr>
+          <w:rFonts w:ascii="新宋体" w:eastAsia="新宋体" w:cs="新宋体"/>
+          <w:color w:val="000000"/>
+          <w:kern w:val="0"/>
+          <w:sz w:val="19"/>
+          <w:szCs w:val="19"/>
+        </w:rPr>
+        <w:t>)</w:t>
+      </w:r>
+    </w:p>
+    <w:p>
+      <w:pPr>
+        <w:autoSpaceDE w:val="0"/>
+        <w:autoSpaceDN w:val="0"/>
+        <w:adjustRightInd w:val="0"/>
+        <w:jc w:val="left"/>
+        <w:rPr>
+          <w:rFonts w:ascii="新宋体" w:eastAsia="新宋体" w:cs="新宋体"/>
+          <w:color w:val="000000"/>
+          <w:kern w:val="0"/>
+          <w:sz w:val="19"/>
+          <w:szCs w:val="19"/>
+        </w:rPr>
+      </w:pPr>
+      <w:r>
+        <w:rPr>
+          <w:rFonts w:ascii="新宋体" w:eastAsia="新宋体" w:cs="新宋体"/>
+          <w:color w:val="000000"/>
+          <w:kern w:val="0"/>
+          <w:sz w:val="19"/>
+          <w:szCs w:val="19"/>
+        </w:rPr>
+        <w:t>{</w:t>
+      </w:r>
+    </w:p>
+    <w:p>
+      <w:pPr>
+        <w:autoSpaceDE w:val="0"/>
+        <w:autoSpaceDN w:val="0"/>
+        <w:adjustRightInd w:val="0"/>
+        <w:jc w:val="left"/>
+        <w:rPr>
+          <w:rFonts w:ascii="新宋体" w:eastAsia="新宋体" w:cs="新宋体"/>
+          <w:color w:val="000000"/>
+          <w:kern w:val="0"/>
+          <w:sz w:val="19"/>
+          <w:szCs w:val="19"/>
+        </w:rPr>
+      </w:pPr>
+      <w:r>
+        <w:rPr>
+          <w:rFonts w:ascii="新宋体" w:eastAsia="新宋体" w:cs="新宋体"/>
+          <w:color w:val="000000"/>
+          <w:kern w:val="0"/>
+          <w:sz w:val="19"/>
+          <w:szCs w:val="19"/>
+        </w:rPr>
+        <w:tab/>
+      </w:r>
+      <w:r>
+        <w:rPr>
+          <w:rFonts w:ascii="新宋体" w:eastAsia="新宋体" w:cs="新宋体"/>
+          <w:color w:val="0000FF"/>
+          <w:kern w:val="0"/>
+          <w:sz w:val="19"/>
+          <w:szCs w:val="19"/>
+        </w:rPr>
+        <w:t>int</w:t>
+      </w:r>
+      <w:r>
+        <w:rPr>
+          <w:rFonts w:ascii="新宋体" w:eastAsia="新宋体" w:cs="新宋体"/>
+          <w:color w:val="000000"/>
+          <w:kern w:val="0"/>
+          <w:sz w:val="19"/>
+          <w:szCs w:val="19"/>
+        </w:rPr>
+        <w:t xml:space="preserve"> mid = (</w:t>
+      </w:r>
+      <w:r>
+        <w:rPr>
+          <w:rFonts w:ascii="新宋体" w:eastAsia="新宋体" w:cs="新宋体"/>
+          <w:color w:val="808080"/>
+          <w:kern w:val="0"/>
+          <w:sz w:val="19"/>
+          <w:szCs w:val="19"/>
+        </w:rPr>
+        <w:t>left</w:t>
+      </w:r>
+      <w:r>
+        <w:rPr>
+          <w:rFonts w:ascii="新宋体" w:eastAsia="新宋体" w:cs="新宋体"/>
+          <w:color w:val="000000"/>
+          <w:kern w:val="0"/>
+          <w:sz w:val="19"/>
+          <w:szCs w:val="19"/>
+        </w:rPr>
+        <w:t xml:space="preserve"> + </w:t>
+      </w:r>
+      <w:r>
+        <w:rPr>
+          <w:rFonts w:ascii="新宋体" w:eastAsia="新宋体" w:cs="新宋体"/>
+          <w:color w:val="808080"/>
+          <w:kern w:val="0"/>
+          <w:sz w:val="19"/>
+          <w:szCs w:val="19"/>
+        </w:rPr>
+        <w:t>right</w:t>
+      </w:r>
+      <w:r>
+        <w:rPr>
+          <w:rFonts w:ascii="新宋体" w:eastAsia="新宋体" w:cs="新宋体"/>
+          <w:color w:val="000000"/>
+          <w:kern w:val="0"/>
+          <w:sz w:val="19"/>
+          <w:szCs w:val="19"/>
+        </w:rPr>
+        <w:t>) / 2;</w:t>
+      </w:r>
+    </w:p>
+    <w:p>
+      <w:pPr>
+        <w:autoSpaceDE w:val="0"/>
+        <w:autoSpaceDN w:val="0"/>
+        <w:adjustRightInd w:val="0"/>
+        <w:jc w:val="left"/>
+        <w:rPr>
+          <w:rFonts w:ascii="新宋体" w:eastAsia="新宋体" w:cs="新宋体"/>
+          <w:color w:val="000000"/>
+          <w:kern w:val="0"/>
+          <w:sz w:val="19"/>
+          <w:szCs w:val="19"/>
+        </w:rPr>
+      </w:pPr>
+      <w:r>
+        <w:rPr>
+          <w:rFonts w:ascii="新宋体" w:eastAsia="新宋体" w:cs="新宋体"/>
+          <w:color w:val="000000"/>
+          <w:kern w:val="0"/>
+          <w:sz w:val="19"/>
+          <w:szCs w:val="19"/>
+        </w:rPr>
+        <w:tab/>
+      </w:r>
+      <w:r>
+        <w:rPr>
+          <w:rFonts w:ascii="新宋体" w:eastAsia="新宋体" w:cs="新宋体"/>
+          <w:color w:val="0000FF"/>
+          <w:kern w:val="0"/>
+          <w:sz w:val="19"/>
+          <w:szCs w:val="19"/>
+        </w:rPr>
+        <w:t>int</w:t>
+      </w:r>
+      <w:r>
+        <w:rPr>
+          <w:rFonts w:ascii="新宋体" w:eastAsia="新宋体" w:cs="新宋体"/>
+          <w:color w:val="000000"/>
+          <w:kern w:val="0"/>
+          <w:sz w:val="19"/>
+          <w:szCs w:val="19"/>
+        </w:rPr>
+        <w:t xml:space="preserve"> midValue = </w:t>
+      </w:r>
+      <w:r>
+        <w:rPr>
+          <w:rFonts w:ascii="新宋体" w:eastAsia="新宋体" w:cs="新宋体"/>
+          <w:color w:val="808080"/>
+          <w:kern w:val="0"/>
+          <w:sz w:val="19"/>
+          <w:szCs w:val="19"/>
+        </w:rPr>
+        <w:t>a</w:t>
+      </w:r>
+      <w:r>
+        <w:rPr>
+          <w:rFonts w:ascii="新宋体" w:eastAsia="新宋体" w:cs="新宋体"/>
+          <w:color w:val="000000"/>
+          <w:kern w:val="0"/>
+          <w:sz w:val="19"/>
+          <w:szCs w:val="19"/>
+        </w:rPr>
+        <w:t>[mid];</w:t>
+      </w:r>
+    </w:p>
+    <w:p>
+      <w:pPr>
+        <w:autoSpaceDE w:val="0"/>
+        <w:autoSpaceDN w:val="0"/>
+        <w:adjustRightInd w:val="0"/>
+        <w:jc w:val="left"/>
+        <w:rPr>
+          <w:rFonts w:ascii="新宋体" w:eastAsia="新宋体" w:cs="新宋体"/>
+          <w:color w:val="000000"/>
+          <w:kern w:val="0"/>
+          <w:sz w:val="19"/>
+          <w:szCs w:val="19"/>
+        </w:rPr>
+      </w:pPr>
+      <w:r>
+        <w:rPr>
+          <w:rFonts w:ascii="新宋体" w:eastAsia="新宋体" w:cs="新宋体"/>
+          <w:color w:val="000000"/>
+          <w:kern w:val="0"/>
+          <w:sz w:val="19"/>
+          <w:szCs w:val="19"/>
+        </w:rPr>
+        <w:tab/>
+      </w:r>
+      <w:r>
+        <w:rPr>
+          <w:rFonts w:ascii="新宋体" w:eastAsia="新宋体" w:cs="新宋体"/>
+          <w:color w:val="0000FF"/>
+          <w:kern w:val="0"/>
+          <w:sz w:val="19"/>
+          <w:szCs w:val="19"/>
+        </w:rPr>
+        <w:t>if</w:t>
+      </w:r>
+      <w:r>
+        <w:rPr>
+          <w:rFonts w:ascii="新宋体" w:eastAsia="新宋体" w:cs="新宋体"/>
+          <w:color w:val="000000"/>
+          <w:kern w:val="0"/>
+          <w:sz w:val="19"/>
+          <w:szCs w:val="19"/>
+        </w:rPr>
+        <w:t xml:space="preserve"> (</w:t>
+      </w:r>
+      <w:r>
+        <w:rPr>
+          <w:rFonts w:ascii="新宋体" w:eastAsia="新宋体" w:cs="新宋体"/>
+          <w:color w:val="808080"/>
+          <w:kern w:val="0"/>
+          <w:sz w:val="19"/>
+          <w:szCs w:val="19"/>
+        </w:rPr>
+        <w:t>left</w:t>
+      </w:r>
+      <w:r>
+        <w:rPr>
+          <w:rFonts w:ascii="新宋体" w:eastAsia="新宋体" w:cs="新宋体"/>
+          <w:color w:val="000000"/>
+          <w:kern w:val="0"/>
+          <w:sz w:val="19"/>
+          <w:szCs w:val="19"/>
+        </w:rPr>
+        <w:t xml:space="preserve"> &lt; </w:t>
+      </w:r>
+      <w:r>
+        <w:rPr>
+          <w:rFonts w:ascii="新宋体" w:eastAsia="新宋体" w:cs="新宋体"/>
+          <w:color w:val="808080"/>
+          <w:kern w:val="0"/>
+          <w:sz w:val="19"/>
+          <w:szCs w:val="19"/>
+        </w:rPr>
+        <w:t>right</w:t>
+      </w:r>
+      <w:r>
+        <w:rPr>
+          <w:rFonts w:ascii="新宋体" w:eastAsia="新宋体" w:cs="新宋体"/>
+          <w:color w:val="000000"/>
+          <w:kern w:val="0"/>
+          <w:sz w:val="19"/>
+          <w:szCs w:val="19"/>
+        </w:rPr>
+        <w:t>)</w:t>
+      </w:r>
+    </w:p>
+    <w:p>
+      <w:pPr>
+        <w:autoSpaceDE w:val="0"/>
+        <w:autoSpaceDN w:val="0"/>
+        <w:adjustRightInd w:val="0"/>
+        <w:jc w:val="left"/>
+        <w:rPr>
+          <w:rFonts w:ascii="新宋体" w:eastAsia="新宋体" w:cs="新宋体"/>
+          <w:color w:val="000000"/>
+          <w:kern w:val="0"/>
+          <w:sz w:val="19"/>
+          <w:szCs w:val="19"/>
+        </w:rPr>
+      </w:pPr>
+      <w:r>
+        <w:rPr>
+          <w:rFonts w:ascii="新宋体" w:eastAsia="新宋体" w:cs="新宋体"/>
+          <w:color w:val="000000"/>
+          <w:kern w:val="0"/>
+          <w:sz w:val="19"/>
+          <w:szCs w:val="19"/>
+        </w:rPr>
+        <w:tab/>
+        <w:t>{</w:t>
+      </w:r>
+    </w:p>
+    <w:p>
+      <w:pPr>
+        <w:autoSpaceDE w:val="0"/>
+        <w:autoSpaceDN w:val="0"/>
+        <w:adjustRightInd w:val="0"/>
+        <w:jc w:val="left"/>
+        <w:rPr>
+          <w:rFonts w:ascii="新宋体" w:eastAsia="新宋体" w:cs="新宋体"/>
+          <w:color w:val="000000"/>
+          <w:kern w:val="0"/>
+          <w:sz w:val="19"/>
+          <w:szCs w:val="19"/>
+        </w:rPr>
+      </w:pPr>
+      <w:r>
+        <w:rPr>
+          <w:rFonts w:ascii="新宋体" w:eastAsia="新宋体" w:cs="新宋体"/>
+          <w:color w:val="000000"/>
+          <w:kern w:val="0"/>
+          <w:sz w:val="19"/>
+          <w:szCs w:val="19"/>
+        </w:rPr>
+        <w:tab/>
+      </w:r>
+      <w:r>
+        <w:rPr>
+          <w:rFonts w:ascii="新宋体" w:eastAsia="新宋体" w:cs="新宋体"/>
+          <w:color w:val="000000"/>
+          <w:kern w:val="0"/>
+          <w:sz w:val="19"/>
+          <w:szCs w:val="19"/>
+        </w:rPr>
+        <w:tab/>
+      </w:r>
+      <w:r>
+        <w:rPr>
+          <w:rFonts w:ascii="新宋体" w:eastAsia="新宋体" w:cs="新宋体"/>
+          <w:color w:val="0000FF"/>
+          <w:kern w:val="0"/>
+          <w:sz w:val="19"/>
+          <w:szCs w:val="19"/>
+        </w:rPr>
+        <w:t>if</w:t>
+      </w:r>
+      <w:r>
+        <w:rPr>
+          <w:rFonts w:ascii="新宋体" w:eastAsia="新宋体" w:cs="新宋体"/>
+          <w:color w:val="000000"/>
+          <w:kern w:val="0"/>
+          <w:sz w:val="19"/>
+          <w:szCs w:val="19"/>
+        </w:rPr>
+        <w:t xml:space="preserve"> (midValue &gt; </w:t>
+      </w:r>
+      <w:r>
+        <w:rPr>
+          <w:rFonts w:ascii="新宋体" w:eastAsia="新宋体" w:cs="新宋体"/>
+          <w:color w:val="808080"/>
+          <w:kern w:val="0"/>
+          <w:sz w:val="19"/>
+          <w:szCs w:val="19"/>
+        </w:rPr>
+        <w:t>target</w:t>
+      </w:r>
+      <w:r>
+        <w:rPr>
+          <w:rFonts w:ascii="新宋体" w:eastAsia="新宋体" w:cs="新宋体"/>
+          <w:color w:val="000000"/>
+          <w:kern w:val="0"/>
+          <w:sz w:val="19"/>
+          <w:szCs w:val="19"/>
+        </w:rPr>
+        <w:t>)</w:t>
+      </w:r>
+    </w:p>
+    <w:p>
+      <w:pPr>
+        <w:autoSpaceDE w:val="0"/>
+        <w:autoSpaceDN w:val="0"/>
+        <w:adjustRightInd w:val="0"/>
+        <w:jc w:val="left"/>
+        <w:rPr>
+          <w:rFonts w:ascii="新宋体" w:eastAsia="新宋体" w:cs="新宋体"/>
+          <w:color w:val="000000"/>
+          <w:kern w:val="0"/>
+          <w:sz w:val="19"/>
+          <w:szCs w:val="19"/>
+        </w:rPr>
+      </w:pPr>
+      <w:r>
+        <w:rPr>
+          <w:rFonts w:ascii="新宋体" w:eastAsia="新宋体" w:cs="新宋体"/>
+          <w:color w:val="000000"/>
+          <w:kern w:val="0"/>
+          <w:sz w:val="19"/>
+          <w:szCs w:val="19"/>
+        </w:rPr>
+        <w:tab/>
+      </w:r>
+      <w:r>
+        <w:rPr>
+          <w:rFonts w:ascii="新宋体" w:eastAsia="新宋体" w:cs="新宋体"/>
+          <w:color w:val="000000"/>
+          <w:kern w:val="0"/>
+          <w:sz w:val="19"/>
+          <w:szCs w:val="19"/>
+        </w:rPr>
+        <w:tab/>
+      </w:r>
+      <w:r>
+        <w:rPr>
+          <w:rFonts w:ascii="新宋体" w:eastAsia="新宋体" w:cs="新宋体"/>
+          <w:color w:val="000000"/>
+          <w:kern w:val="0"/>
+          <w:sz w:val="19"/>
+          <w:szCs w:val="19"/>
+        </w:rPr>
+        <w:tab/>
+      </w:r>
+      <w:r>
+        <w:rPr>
+          <w:rFonts w:ascii="新宋体" w:eastAsia="新宋体" w:cs="新宋体"/>
+          <w:color w:val="0000FF"/>
+          <w:kern w:val="0"/>
+          <w:sz w:val="19"/>
+          <w:szCs w:val="19"/>
+        </w:rPr>
+        <w:t>return</w:t>
+      </w:r>
+      <w:r>
+        <w:rPr>
+          <w:rFonts w:ascii="新宋体" w:eastAsia="新宋体" w:cs="新宋体"/>
+          <w:color w:val="000000"/>
+          <w:kern w:val="0"/>
+          <w:sz w:val="19"/>
+          <w:szCs w:val="19"/>
+        </w:rPr>
+        <w:t xml:space="preserve"> half_search(</w:t>
+      </w:r>
+      <w:r>
+        <w:rPr>
+          <w:rFonts w:ascii="新宋体" w:eastAsia="新宋体" w:cs="新宋体"/>
+          <w:color w:val="808080"/>
+          <w:kern w:val="0"/>
+          <w:sz w:val="19"/>
+          <w:szCs w:val="19"/>
+        </w:rPr>
+        <w:t>a</w:t>
+      </w:r>
+      <w:r>
+        <w:rPr>
+          <w:rFonts w:ascii="新宋体" w:eastAsia="新宋体" w:cs="新宋体"/>
+          <w:color w:val="000000"/>
+          <w:kern w:val="0"/>
+          <w:sz w:val="19"/>
+          <w:szCs w:val="19"/>
+        </w:rPr>
+        <w:t xml:space="preserve">, </w:t>
+      </w:r>
+      <w:r>
+        <w:rPr>
+          <w:rFonts w:ascii="新宋体" w:eastAsia="新宋体" w:cs="新宋体"/>
+          <w:color w:val="808080"/>
+          <w:kern w:val="0"/>
+          <w:sz w:val="19"/>
+          <w:szCs w:val="19"/>
+        </w:rPr>
+        <w:t>left</w:t>
+      </w:r>
+      <w:r>
+        <w:rPr>
+          <w:rFonts w:ascii="新宋体" w:eastAsia="新宋体" w:cs="新宋体"/>
+          <w:color w:val="000000"/>
+          <w:kern w:val="0"/>
+          <w:sz w:val="19"/>
+          <w:szCs w:val="19"/>
+        </w:rPr>
+        <w:t xml:space="preserve">, mid - 1, </w:t>
+      </w:r>
+      <w:r>
+        <w:rPr>
+          <w:rFonts w:ascii="新宋体" w:eastAsia="新宋体" w:cs="新宋体"/>
+          <w:color w:val="808080"/>
+          <w:kern w:val="0"/>
+          <w:sz w:val="19"/>
+          <w:szCs w:val="19"/>
+        </w:rPr>
+        <w:t>target</w:t>
+      </w:r>
+      <w:r>
+        <w:rPr>
+          <w:rFonts w:ascii="新宋体" w:eastAsia="新宋体" w:cs="新宋体"/>
+          <w:color w:val="000000"/>
+          <w:kern w:val="0"/>
+          <w:sz w:val="19"/>
+          <w:szCs w:val="19"/>
+        </w:rPr>
+        <w:t>);</w:t>
+      </w:r>
+    </w:p>
+    <w:p>
+      <w:pPr>
+        <w:autoSpaceDE w:val="0"/>
+        <w:autoSpaceDN w:val="0"/>
+        <w:adjustRightInd w:val="0"/>
+        <w:jc w:val="left"/>
+        <w:rPr>
+          <w:rFonts w:ascii="新宋体" w:eastAsia="新宋体" w:cs="新宋体"/>
+          <w:color w:val="000000"/>
+          <w:kern w:val="0"/>
+          <w:sz w:val="19"/>
+          <w:szCs w:val="19"/>
+        </w:rPr>
+      </w:pPr>
+      <w:r>
+        <w:rPr>
+          <w:rFonts w:ascii="新宋体" w:eastAsia="新宋体" w:cs="新宋体"/>
+          <w:color w:val="000000"/>
+          <w:kern w:val="0"/>
+          <w:sz w:val="19"/>
+          <w:szCs w:val="19"/>
+        </w:rPr>
+        <w:tab/>
+      </w:r>
+      <w:r>
+        <w:rPr>
+          <w:rFonts w:ascii="新宋体" w:eastAsia="新宋体" w:cs="新宋体"/>
+          <w:color w:val="000000"/>
+          <w:kern w:val="0"/>
+          <w:sz w:val="19"/>
+          <w:szCs w:val="19"/>
+        </w:rPr>
+        <w:tab/>
+      </w:r>
+      <w:r>
+        <w:rPr>
+          <w:rFonts w:ascii="新宋体" w:eastAsia="新宋体" w:cs="新宋体"/>
+          <w:color w:val="0000FF"/>
+          <w:kern w:val="0"/>
+          <w:sz w:val="19"/>
+          <w:szCs w:val="19"/>
+        </w:rPr>
+        <w:t>else</w:t>
+      </w:r>
+      <w:r>
+        <w:rPr>
+          <w:rFonts w:ascii="新宋体" w:eastAsia="新宋体" w:cs="新宋体"/>
+          <w:color w:val="000000"/>
+          <w:kern w:val="0"/>
+          <w:sz w:val="19"/>
+          <w:szCs w:val="19"/>
+        </w:rPr>
+        <w:t xml:space="preserve"> </w:t>
+      </w:r>
+      <w:r>
+        <w:rPr>
+          <w:rFonts w:ascii="新宋体" w:eastAsia="新宋体" w:cs="新宋体"/>
+          <w:color w:val="0000FF"/>
+          <w:kern w:val="0"/>
+          <w:sz w:val="19"/>
+          <w:szCs w:val="19"/>
+        </w:rPr>
+        <w:t>if</w:t>
+      </w:r>
+      <w:r>
+        <w:rPr>
+          <w:rFonts w:ascii="新宋体" w:eastAsia="新宋体" w:cs="新宋体"/>
+          <w:color w:val="000000"/>
+          <w:kern w:val="0"/>
+          <w:sz w:val="19"/>
+          <w:szCs w:val="19"/>
+        </w:rPr>
+        <w:t xml:space="preserve"> (midValue &lt; </w:t>
+      </w:r>
+      <w:r>
+        <w:rPr>
+          <w:rFonts w:ascii="新宋体" w:eastAsia="新宋体" w:cs="新宋体"/>
+          <w:color w:val="808080"/>
+          <w:kern w:val="0"/>
+          <w:sz w:val="19"/>
+          <w:szCs w:val="19"/>
+        </w:rPr>
+        <w:t>target</w:t>
+      </w:r>
+      <w:r>
+        <w:rPr>
+          <w:rFonts w:ascii="新宋体" w:eastAsia="新宋体" w:cs="新宋体"/>
+          <w:color w:val="000000"/>
+          <w:kern w:val="0"/>
+          <w:sz w:val="19"/>
+          <w:szCs w:val="19"/>
+        </w:rPr>
+        <w:t>)</w:t>
+      </w:r>
+    </w:p>
+    <w:p>
+      <w:pPr>
+        <w:autoSpaceDE w:val="0"/>
+        <w:autoSpaceDN w:val="0"/>
+        <w:adjustRightInd w:val="0"/>
+        <w:jc w:val="left"/>
+        <w:rPr>
+          <w:rFonts w:ascii="新宋体" w:eastAsia="新宋体" w:cs="新宋体"/>
+          <w:color w:val="000000"/>
+          <w:kern w:val="0"/>
+          <w:sz w:val="19"/>
+          <w:szCs w:val="19"/>
+        </w:rPr>
+      </w:pPr>
+      <w:r>
+        <w:rPr>
+          <w:rFonts w:ascii="新宋体" w:eastAsia="新宋体" w:cs="新宋体"/>
+          <w:color w:val="000000"/>
+          <w:kern w:val="0"/>
+          <w:sz w:val="19"/>
+          <w:szCs w:val="19"/>
+        </w:rPr>
+        <w:tab/>
+      </w:r>
+      <w:r>
+        <w:rPr>
+          <w:rFonts w:ascii="新宋体" w:eastAsia="新宋体" w:cs="新宋体"/>
+          <w:color w:val="000000"/>
+          <w:kern w:val="0"/>
+          <w:sz w:val="19"/>
+          <w:szCs w:val="19"/>
+        </w:rPr>
+        <w:tab/>
+      </w:r>
+      <w:r>
+        <w:rPr>
+          <w:rFonts w:ascii="新宋体" w:eastAsia="新宋体" w:cs="新宋体"/>
+          <w:color w:val="000000"/>
+          <w:kern w:val="0"/>
+          <w:sz w:val="19"/>
+          <w:szCs w:val="19"/>
+        </w:rPr>
+        <w:tab/>
+      </w:r>
+      <w:r>
+        <w:rPr>
+          <w:rFonts w:ascii="新宋体" w:eastAsia="新宋体" w:cs="新宋体"/>
+          <w:color w:val="0000FF"/>
+          <w:kern w:val="0"/>
+          <w:sz w:val="19"/>
+          <w:szCs w:val="19"/>
+        </w:rPr>
+        <w:t>return</w:t>
+      </w:r>
+      <w:r>
+        <w:rPr>
+          <w:rFonts w:ascii="新宋体" w:eastAsia="新宋体" w:cs="新宋体"/>
+          <w:color w:val="000000"/>
+          <w:kern w:val="0"/>
+          <w:sz w:val="19"/>
+          <w:szCs w:val="19"/>
+        </w:rPr>
+        <w:t xml:space="preserve"> half_search(</w:t>
+      </w:r>
+      <w:r>
+        <w:rPr>
+          <w:rFonts w:ascii="新宋体" w:eastAsia="新宋体" w:cs="新宋体"/>
+          <w:color w:val="808080"/>
+          <w:kern w:val="0"/>
+          <w:sz w:val="19"/>
+          <w:szCs w:val="19"/>
+        </w:rPr>
+        <w:t>a</w:t>
+      </w:r>
+      <w:r>
+        <w:rPr>
+          <w:rFonts w:ascii="新宋体" w:eastAsia="新宋体" w:cs="新宋体"/>
+          <w:color w:val="000000"/>
+          <w:kern w:val="0"/>
+          <w:sz w:val="19"/>
+          <w:szCs w:val="19"/>
+        </w:rPr>
+        <w:t xml:space="preserve">, mid + 1, </w:t>
+      </w:r>
+      <w:r>
+        <w:rPr>
+          <w:rFonts w:ascii="新宋体" w:eastAsia="新宋体" w:cs="新宋体"/>
+          <w:color w:val="808080"/>
+          <w:kern w:val="0"/>
+          <w:sz w:val="19"/>
+          <w:szCs w:val="19"/>
+        </w:rPr>
+        <w:t>right</w:t>
+      </w:r>
+      <w:r>
+        <w:rPr>
+          <w:rFonts w:ascii="新宋体" w:eastAsia="新宋体" w:cs="新宋体"/>
+          <w:color w:val="000000"/>
+          <w:kern w:val="0"/>
+          <w:sz w:val="19"/>
+          <w:szCs w:val="19"/>
+        </w:rPr>
+        <w:t>,</w:t>
+      </w:r>
+      <w:r>
+        <w:rPr>
+          <w:rFonts w:ascii="新宋体" w:eastAsia="新宋体" w:cs="新宋体"/>
+          <w:color w:val="808080"/>
+          <w:kern w:val="0"/>
+          <w:sz w:val="19"/>
+          <w:szCs w:val="19"/>
+        </w:rPr>
+        <w:t>target</w:t>
+      </w:r>
+      <w:r>
+        <w:rPr>
+          <w:rFonts w:ascii="新宋体" w:eastAsia="新宋体" w:cs="新宋体"/>
+          <w:color w:val="000000"/>
+          <w:kern w:val="0"/>
+          <w:sz w:val="19"/>
+          <w:szCs w:val="19"/>
+        </w:rPr>
+        <w:t>);</w:t>
+      </w:r>
+    </w:p>
+    <w:p>
+      <w:pPr>
+        <w:autoSpaceDE w:val="0"/>
+        <w:autoSpaceDN w:val="0"/>
+        <w:adjustRightInd w:val="0"/>
+        <w:jc w:val="left"/>
+        <w:rPr>
+          <w:rFonts w:ascii="新宋体" w:eastAsia="新宋体" w:cs="新宋体"/>
+          <w:color w:val="000000"/>
+          <w:kern w:val="0"/>
+          <w:sz w:val="19"/>
+          <w:szCs w:val="19"/>
+        </w:rPr>
+      </w:pPr>
+      <w:r>
+        <w:rPr>
+          <w:rFonts w:ascii="新宋体" w:eastAsia="新宋体" w:cs="新宋体"/>
+          <w:color w:val="000000"/>
+          <w:kern w:val="0"/>
+          <w:sz w:val="19"/>
+          <w:szCs w:val="19"/>
+        </w:rPr>
+        <w:tab/>
+      </w:r>
+      <w:r>
+        <w:rPr>
+          <w:rFonts w:ascii="新宋体" w:eastAsia="新宋体" w:cs="新宋体"/>
+          <w:color w:val="000000"/>
+          <w:kern w:val="0"/>
+          <w:sz w:val="19"/>
+          <w:szCs w:val="19"/>
+        </w:rPr>
+        <w:tab/>
+      </w:r>
+      <w:r>
+        <w:rPr>
+          <w:rFonts w:ascii="新宋体" w:eastAsia="新宋体" w:cs="新宋体"/>
+          <w:color w:val="0000FF"/>
+          <w:kern w:val="0"/>
+          <w:sz w:val="19"/>
+          <w:szCs w:val="19"/>
+        </w:rPr>
+        <w:t>else</w:t>
+      </w:r>
+      <w:r>
+        <w:rPr>
+          <w:rFonts w:ascii="新宋体" w:eastAsia="新宋体" w:cs="新宋体"/>
+          <w:color w:val="000000"/>
+          <w:kern w:val="0"/>
+          <w:sz w:val="19"/>
+          <w:szCs w:val="19"/>
+        </w:rPr>
+        <w:t xml:space="preserve"> {</w:t>
+      </w:r>
+    </w:p>
+    <w:p>
+      <w:pPr>
+        <w:autoSpaceDE w:val="0"/>
+        <w:autoSpaceDN w:val="0"/>
+        <w:adjustRightInd w:val="0"/>
+        <w:jc w:val="left"/>
+        <w:rPr>
+          <w:rFonts w:ascii="新宋体" w:eastAsia="新宋体" w:cs="新宋体"/>
+          <w:color w:val="000000"/>
+          <w:kern w:val="0"/>
+          <w:sz w:val="19"/>
+          <w:szCs w:val="19"/>
+        </w:rPr>
+      </w:pPr>
+      <w:r>
+        <w:rPr>
+          <w:rFonts w:ascii="新宋体" w:eastAsia="新宋体" w:cs="新宋体"/>
+          <w:color w:val="000000"/>
+          <w:kern w:val="0"/>
+          <w:sz w:val="19"/>
+          <w:szCs w:val="19"/>
+        </w:rPr>
+        <w:tab/>
+      </w:r>
+      <w:r>
+        <w:rPr>
+          <w:rFonts w:ascii="新宋体" w:eastAsia="新宋体" w:cs="新宋体"/>
+          <w:color w:val="000000"/>
+          <w:kern w:val="0"/>
+          <w:sz w:val="19"/>
+          <w:szCs w:val="19"/>
+        </w:rPr>
+        <w:tab/>
+      </w:r>
+      <w:r>
+        <w:rPr>
+          <w:rFonts w:ascii="新宋体" w:eastAsia="新宋体" w:cs="新宋体"/>
+          <w:color w:val="000000"/>
+          <w:kern w:val="0"/>
+          <w:sz w:val="19"/>
+          <w:szCs w:val="19"/>
+        </w:rPr>
+        <w:tab/>
+      </w:r>
+      <w:r>
+        <w:rPr>
+          <w:rFonts w:ascii="新宋体" w:eastAsia="新宋体" w:cs="新宋体"/>
+          <w:color w:val="0000FF"/>
+          <w:kern w:val="0"/>
+          <w:sz w:val="19"/>
+          <w:szCs w:val="19"/>
+        </w:rPr>
+        <w:t>return</w:t>
+      </w:r>
+      <w:r>
+        <w:rPr>
+          <w:rFonts w:ascii="新宋体" w:eastAsia="新宋体" w:cs="新宋体"/>
+          <w:color w:val="000000"/>
+          <w:kern w:val="0"/>
+          <w:sz w:val="19"/>
+          <w:szCs w:val="19"/>
+        </w:rPr>
+        <w:t xml:space="preserve"> mid;</w:t>
+      </w:r>
+    </w:p>
+    <w:p>
+      <w:pPr>
+        <w:autoSpaceDE w:val="0"/>
+        <w:autoSpaceDN w:val="0"/>
+        <w:adjustRightInd w:val="0"/>
+        <w:jc w:val="left"/>
+        <w:rPr>
+          <w:rFonts w:ascii="新宋体" w:eastAsia="新宋体" w:cs="新宋体"/>
+          <w:color w:val="000000"/>
+          <w:kern w:val="0"/>
+          <w:sz w:val="19"/>
+          <w:szCs w:val="19"/>
+        </w:rPr>
+      </w:pPr>
+      <w:r>
+        <w:rPr>
+          <w:rFonts w:ascii="新宋体" w:eastAsia="新宋体" w:cs="新宋体"/>
+          <w:color w:val="000000"/>
+          <w:kern w:val="0"/>
+          <w:sz w:val="19"/>
+          <w:szCs w:val="19"/>
+        </w:rPr>
+        <w:tab/>
+      </w:r>
+      <w:r>
+        <w:rPr>
+          <w:rFonts w:ascii="新宋体" w:eastAsia="新宋体" w:cs="新宋体"/>
+          <w:color w:val="000000"/>
+          <w:kern w:val="0"/>
+          <w:sz w:val="19"/>
+          <w:szCs w:val="19"/>
+        </w:rPr>
+        <w:tab/>
+        <w:t>}</w:t>
+      </w:r>
+    </w:p>
+    <w:p>
+      <w:pPr>
+        <w:autoSpaceDE w:val="0"/>
+        <w:autoSpaceDN w:val="0"/>
+        <w:adjustRightInd w:val="0"/>
+        <w:jc w:val="left"/>
+        <w:rPr>
+          <w:rFonts w:ascii="新宋体" w:eastAsia="新宋体" w:cs="新宋体"/>
+          <w:color w:val="000000"/>
+          <w:kern w:val="0"/>
+          <w:sz w:val="19"/>
+          <w:szCs w:val="19"/>
+        </w:rPr>
+      </w:pPr>
+      <w:r>
+        <w:rPr>
+          <w:rFonts w:ascii="新宋体" w:eastAsia="新宋体" w:cs="新宋体"/>
+          <w:color w:val="000000"/>
+          <w:kern w:val="0"/>
+          <w:sz w:val="19"/>
+          <w:szCs w:val="19"/>
+        </w:rPr>
+        <w:tab/>
+        <w:t>}</w:t>
+      </w:r>
+    </w:p>
+    <w:p>
+      <w:pPr>
+        <w:autoSpaceDE w:val="0"/>
+        <w:autoSpaceDN w:val="0"/>
+        <w:adjustRightInd w:val="0"/>
+        <w:jc w:val="left"/>
+        <w:rPr>
+          <w:rFonts w:ascii="新宋体" w:eastAsia="新宋体" w:cs="新宋体"/>
+          <w:color w:val="000000"/>
+          <w:kern w:val="0"/>
+          <w:sz w:val="19"/>
+          <w:szCs w:val="19"/>
+        </w:rPr>
+      </w:pPr>
+      <w:r>
+        <w:rPr>
+          <w:rFonts w:ascii="新宋体" w:eastAsia="新宋体" w:cs="新宋体"/>
+          <w:color w:val="000000"/>
+          <w:kern w:val="0"/>
+          <w:sz w:val="19"/>
+          <w:szCs w:val="19"/>
+        </w:rPr>
+        <w:lastRenderedPageBreak/>
+        <w:tab/>
+      </w:r>
+      <w:r>
+        <w:rPr>
+          <w:rFonts w:ascii="新宋体" w:eastAsia="新宋体" w:cs="新宋体"/>
+          <w:color w:val="0000FF"/>
+          <w:kern w:val="0"/>
+          <w:sz w:val="19"/>
+          <w:szCs w:val="19"/>
+        </w:rPr>
+        <w:t>return</w:t>
+      </w:r>
+      <w:r>
+        <w:rPr>
+          <w:rFonts w:ascii="新宋体" w:eastAsia="新宋体" w:cs="新宋体"/>
+          <w:color w:val="000000"/>
+          <w:kern w:val="0"/>
+          <w:sz w:val="19"/>
+          <w:szCs w:val="19"/>
+        </w:rPr>
+        <w:t xml:space="preserve"> -1;</w:t>
+      </w:r>
+    </w:p>
+    <w:p>
+      <w:pPr>
+        <w:autoSpaceDE w:val="0"/>
+        <w:autoSpaceDN w:val="0"/>
+        <w:adjustRightInd w:val="0"/>
+        <w:jc w:val="left"/>
+        <w:rPr>
+          <w:rFonts w:ascii="新宋体" w:eastAsia="新宋体" w:cs="新宋体"/>
+          <w:color w:val="000000"/>
+          <w:kern w:val="0"/>
+          <w:sz w:val="19"/>
+          <w:szCs w:val="19"/>
+        </w:rPr>
+      </w:pPr>
+      <w:r>
+        <w:rPr>
+          <w:rFonts w:ascii="新宋体" w:eastAsia="新宋体" w:cs="新宋体"/>
+          <w:color w:val="000000"/>
+          <w:kern w:val="0"/>
+          <w:sz w:val="19"/>
+          <w:szCs w:val="19"/>
+        </w:rPr>
+        <w:t>}</w:t>
+      </w:r>
+    </w:p>
+    <w:p>
+      <w:pPr>
+        <w:autoSpaceDE w:val="0"/>
+        <w:autoSpaceDN w:val="0"/>
+        <w:adjustRightInd w:val="0"/>
+        <w:jc w:val="left"/>
+        <w:rPr>
+          <w:rFonts w:ascii="新宋体" w:eastAsia="新宋体" w:cs="新宋体"/>
+          <w:color w:val="000000"/>
+          <w:kern w:val="0"/>
+          <w:sz w:val="19"/>
+          <w:szCs w:val="19"/>
+        </w:rPr>
+      </w:pPr>
+      <w:r>
+        <w:rPr>
+          <w:rFonts w:ascii="新宋体" w:eastAsia="新宋体" w:cs="新宋体"/>
+          <w:color w:val="008000"/>
+          <w:kern w:val="0"/>
+          <w:sz w:val="19"/>
+          <w:szCs w:val="19"/>
+        </w:rPr>
+        <w:t>//</w:t>
       </w:r>
       <w:r>
         <w:rPr>
@@ -8362,20 +9548,8 @@
           <w:sz w:val="19"/>
           <w:szCs w:val="19"/>
         </w:rPr>
-        <w:t>实现</w:t>
-      </w:r>
-      <w:r>
-        <w:rPr>
-          <w:rFonts w:ascii="新宋体" w:eastAsia="新宋体" w:cs="新宋体"/>
-          <w:color w:val="008000"/>
-          <w:kern w:val="0"/>
-          <w:sz w:val="19"/>
-          <w:szCs w:val="19"/>
-        </w:rPr>
-        <w:t>代码</w:t>
-      </w:r>
-      <w:bookmarkStart w:id="0" w:name="_GoBack"/>
-      <w:bookmarkEnd w:id="0"/>
+        <w:t>非递归实现代码</w:t>
+      </w:r>
     </w:p>
     <w:p>
       <w:pPr>
@@ -8409,7 +9583,7 @@
           <w:sz w:val="19"/>
           <w:szCs w:val="19"/>
         </w:rPr>
-        <w:t xml:space="preserve"> half_search(</w:t>
+        <w:t xml:space="preserve"> half_search1(</w:t>
       </w:r>
       <w:r>
         <w:rPr>
@@ -8449,7 +9623,7 @@
           <w:sz w:val="19"/>
           <w:szCs w:val="19"/>
         </w:rPr>
-        <w:t xml:space="preserve">[], </w:t>
+        <w:t xml:space="preserve">[],  </w:t>
       </w:r>
       <w:r>
         <w:rPr>
@@ -8479,17 +9653,67 @@
           <w:sz w:val="19"/>
           <w:szCs w:val="19"/>
         </w:rPr>
-        <w:t>left</w:t>
-      </w:r>
-      <w:r>
-        <w:rPr>
-          <w:rFonts w:ascii="新宋体" w:eastAsia="新宋体" w:cs="新宋体"/>
-          <w:color w:val="000000"/>
-          <w:kern w:val="0"/>
-          <w:sz w:val="19"/>
-          <w:szCs w:val="19"/>
-        </w:rPr>
-        <w:t xml:space="preserve">, </w:t>
+        <w:t>target</w:t>
+      </w:r>
+      <w:r>
+        <w:rPr>
+          <w:rFonts w:ascii="新宋体" w:eastAsia="新宋体" w:cs="新宋体"/>
+          <w:color w:val="000000"/>
+          <w:kern w:val="0"/>
+          <w:sz w:val="19"/>
+          <w:szCs w:val="19"/>
+        </w:rPr>
+        <w:t>)</w:t>
+      </w:r>
+    </w:p>
+    <w:p>
+      <w:pPr>
+        <w:autoSpaceDE w:val="0"/>
+        <w:autoSpaceDN w:val="0"/>
+        <w:adjustRightInd w:val="0"/>
+        <w:jc w:val="left"/>
+        <w:rPr>
+          <w:rFonts w:ascii="新宋体" w:eastAsia="新宋体" w:cs="新宋体"/>
+          <w:color w:val="000000"/>
+          <w:kern w:val="0"/>
+          <w:sz w:val="19"/>
+          <w:szCs w:val="19"/>
+        </w:rPr>
+      </w:pPr>
+      <w:r>
+        <w:rPr>
+          <w:rFonts w:ascii="新宋体" w:eastAsia="新宋体" w:cs="新宋体"/>
+          <w:color w:val="000000"/>
+          <w:kern w:val="0"/>
+          <w:sz w:val="19"/>
+          <w:szCs w:val="19"/>
+        </w:rPr>
+        <w:t>{</w:t>
+      </w:r>
+    </w:p>
+    <w:p>
+      <w:pPr>
+        <w:autoSpaceDE w:val="0"/>
+        <w:autoSpaceDN w:val="0"/>
+        <w:adjustRightInd w:val="0"/>
+        <w:jc w:val="left"/>
+        <w:rPr>
+          <w:rFonts w:ascii="新宋体" w:eastAsia="新宋体" w:cs="新宋体"/>
+          <w:color w:val="000000"/>
+          <w:kern w:val="0"/>
+          <w:sz w:val="19"/>
+          <w:szCs w:val="19"/>
+        </w:rPr>
+      </w:pPr>
+      <w:r>
+        <w:rPr>
+          <w:rFonts w:ascii="新宋体" w:eastAsia="新宋体" w:cs="新宋体"/>
+          <w:color w:val="000000"/>
+          <w:kern w:val="0"/>
+          <w:sz w:val="19"/>
+          <w:szCs w:val="19"/>
+        </w:rPr>
+        <w:tab/>
       </w:r>
       <w:r>
         <w:rPr>
@@ -8509,27 +9733,630 @@
           <w:sz w:val="19"/>
           <w:szCs w:val="19"/>
         </w:rPr>
+        <w:t xml:space="preserve"> i = 0;</w:t>
+      </w:r>
+    </w:p>
+    <w:p>
+      <w:pPr>
+        <w:autoSpaceDE w:val="0"/>
+        <w:autoSpaceDN w:val="0"/>
+        <w:adjustRightInd w:val="0"/>
+        <w:jc w:val="left"/>
+        <w:rPr>
+          <w:rFonts w:ascii="新宋体" w:eastAsia="新宋体" w:cs="新宋体"/>
+          <w:color w:val="000000"/>
+          <w:kern w:val="0"/>
+          <w:sz w:val="19"/>
+          <w:szCs w:val="19"/>
+        </w:rPr>
+      </w:pPr>
+      <w:r>
+        <w:rPr>
+          <w:rFonts w:ascii="新宋体" w:eastAsia="新宋体" w:cs="新宋体"/>
+          <w:color w:val="000000"/>
+          <w:kern w:val="0"/>
+          <w:sz w:val="19"/>
+          <w:szCs w:val="19"/>
+        </w:rPr>
+        <w:tab/>
+      </w:r>
+      <w:r>
+        <w:rPr>
+          <w:rFonts w:ascii="新宋体" w:eastAsia="新宋体" w:cs="新宋体"/>
+          <w:color w:val="0000FF"/>
+          <w:kern w:val="0"/>
+          <w:sz w:val="19"/>
+          <w:szCs w:val="19"/>
+        </w:rPr>
+        <w:t>int</w:t>
+      </w:r>
+      <w:r>
+        <w:rPr>
+          <w:rFonts w:ascii="新宋体" w:eastAsia="新宋体" w:cs="新宋体"/>
+          <w:color w:val="000000"/>
+          <w:kern w:val="0"/>
+          <w:sz w:val="19"/>
+          <w:szCs w:val="19"/>
+        </w:rPr>
+        <w:t xml:space="preserve"> j = </w:t>
+      </w:r>
+      <w:r>
+        <w:rPr>
+          <w:rFonts w:ascii="新宋体" w:eastAsia="新宋体" w:cs="新宋体"/>
+          <w:color w:val="0000FF"/>
+          <w:kern w:val="0"/>
+          <w:sz w:val="19"/>
+          <w:szCs w:val="19"/>
+        </w:rPr>
+        <w:t>sizeof</w:t>
+      </w:r>
+      <w:r>
+        <w:rPr>
+          <w:rFonts w:ascii="新宋体" w:eastAsia="新宋体" w:cs="新宋体"/>
+          <w:color w:val="000000"/>
+          <w:kern w:val="0"/>
+          <w:sz w:val="19"/>
+          <w:szCs w:val="19"/>
+        </w:rPr>
+        <w:t>(</w:t>
+      </w:r>
+      <w:r>
+        <w:rPr>
+          <w:rFonts w:ascii="新宋体" w:eastAsia="新宋体" w:cs="新宋体"/>
+          <w:color w:val="808080"/>
+          <w:kern w:val="0"/>
+          <w:sz w:val="19"/>
+          <w:szCs w:val="19"/>
+        </w:rPr>
+        <w:t>a</w:t>
+      </w:r>
+      <w:r>
+        <w:rPr>
+          <w:rFonts w:ascii="新宋体" w:eastAsia="新宋体" w:cs="新宋体"/>
+          <w:color w:val="000000"/>
+          <w:kern w:val="0"/>
+          <w:sz w:val="19"/>
+          <w:szCs w:val="19"/>
+        </w:rPr>
+        <w:t>)/</w:t>
+      </w:r>
+      <w:r>
+        <w:rPr>
+          <w:rFonts w:ascii="新宋体" w:eastAsia="新宋体" w:cs="新宋体"/>
+          <w:color w:val="0000FF"/>
+          <w:kern w:val="0"/>
+          <w:sz w:val="19"/>
+          <w:szCs w:val="19"/>
+        </w:rPr>
+        <w:t>sizeof</w:t>
+      </w:r>
+      <w:r>
+        <w:rPr>
+          <w:rFonts w:ascii="新宋体" w:eastAsia="新宋体" w:cs="新宋体"/>
+          <w:color w:val="000000"/>
+          <w:kern w:val="0"/>
+          <w:sz w:val="19"/>
+          <w:szCs w:val="19"/>
+        </w:rPr>
+        <w:t>(</w:t>
+      </w:r>
+      <w:r>
+        <w:rPr>
+          <w:rFonts w:ascii="新宋体" w:eastAsia="新宋体" w:cs="新宋体"/>
+          <w:color w:val="808080"/>
+          <w:kern w:val="0"/>
+          <w:sz w:val="19"/>
+          <w:szCs w:val="19"/>
+        </w:rPr>
+        <w:t>a</w:t>
+      </w:r>
+      <w:r>
+        <w:rPr>
+          <w:rFonts w:ascii="新宋体" w:eastAsia="新宋体" w:cs="新宋体"/>
+          <w:color w:val="000000"/>
+          <w:kern w:val="0"/>
+          <w:sz w:val="19"/>
+          <w:szCs w:val="19"/>
+        </w:rPr>
+        <w:t>[0]);</w:t>
+      </w:r>
+    </w:p>
+    <w:p>
+      <w:pPr>
+        <w:autoSpaceDE w:val="0"/>
+        <w:autoSpaceDN w:val="0"/>
+        <w:adjustRightInd w:val="0"/>
+        <w:jc w:val="left"/>
+        <w:rPr>
+          <w:rFonts w:ascii="新宋体" w:eastAsia="新宋体" w:cs="新宋体"/>
+          <w:color w:val="000000"/>
+          <w:kern w:val="0"/>
+          <w:sz w:val="19"/>
+          <w:szCs w:val="19"/>
+        </w:rPr>
+      </w:pPr>
+      <w:r>
+        <w:rPr>
+          <w:rFonts w:ascii="新宋体" w:eastAsia="新宋体" w:cs="新宋体"/>
+          <w:color w:val="000000"/>
+          <w:kern w:val="0"/>
+          <w:sz w:val="19"/>
+          <w:szCs w:val="19"/>
+        </w:rPr>
+        <w:tab/>
+      </w:r>
+      <w:r>
+        <w:rPr>
+          <w:rFonts w:ascii="新宋体" w:eastAsia="新宋体" w:cs="新宋体"/>
+          <w:color w:val="0000FF"/>
+          <w:kern w:val="0"/>
+          <w:sz w:val="19"/>
+          <w:szCs w:val="19"/>
+        </w:rPr>
+        <w:t>while</w:t>
+      </w:r>
+      <w:r>
+        <w:rPr>
+          <w:rFonts w:ascii="新宋体" w:eastAsia="新宋体" w:cs="新宋体"/>
+          <w:color w:val="000000"/>
+          <w:kern w:val="0"/>
+          <w:sz w:val="19"/>
+          <w:szCs w:val="19"/>
+        </w:rPr>
+        <w:t xml:space="preserve"> (i &lt;= j)</w:t>
+      </w:r>
+    </w:p>
+    <w:p>
+      <w:pPr>
+        <w:autoSpaceDE w:val="0"/>
+        <w:autoSpaceDN w:val="0"/>
+        <w:adjustRightInd w:val="0"/>
+        <w:jc w:val="left"/>
+        <w:rPr>
+          <w:rFonts w:ascii="新宋体" w:eastAsia="新宋体" w:cs="新宋体"/>
+          <w:color w:val="000000"/>
+          <w:kern w:val="0"/>
+          <w:sz w:val="19"/>
+          <w:szCs w:val="19"/>
+        </w:rPr>
+      </w:pPr>
+      <w:r>
+        <w:rPr>
+          <w:rFonts w:ascii="新宋体" w:eastAsia="新宋体" w:cs="新宋体"/>
+          <w:color w:val="000000"/>
+          <w:kern w:val="0"/>
+          <w:sz w:val="19"/>
+          <w:szCs w:val="19"/>
+        </w:rPr>
+        <w:tab/>
+        <w:t>{</w:t>
+      </w:r>
+    </w:p>
+    <w:p>
+      <w:pPr>
+        <w:autoSpaceDE w:val="0"/>
+        <w:autoSpaceDN w:val="0"/>
+        <w:adjustRightInd w:val="0"/>
+        <w:jc w:val="left"/>
+        <w:rPr>
+          <w:rFonts w:ascii="新宋体" w:eastAsia="新宋体" w:cs="新宋体"/>
+          <w:color w:val="000000"/>
+          <w:kern w:val="0"/>
+          <w:sz w:val="19"/>
+          <w:szCs w:val="19"/>
+        </w:rPr>
+      </w:pPr>
+      <w:r>
+        <w:rPr>
+          <w:rFonts w:ascii="新宋体" w:eastAsia="新宋体" w:cs="新宋体"/>
+          <w:color w:val="000000"/>
+          <w:kern w:val="0"/>
+          <w:sz w:val="19"/>
+          <w:szCs w:val="19"/>
+        </w:rPr>
+        <w:tab/>
+      </w:r>
+      <w:r>
+        <w:rPr>
+          <w:rFonts w:ascii="新宋体" w:eastAsia="新宋体" w:cs="新宋体"/>
+          <w:color w:val="000000"/>
+          <w:kern w:val="0"/>
+          <w:sz w:val="19"/>
+          <w:szCs w:val="19"/>
+        </w:rPr>
+        <w:tab/>
+      </w:r>
+      <w:r>
+        <w:rPr>
+          <w:rFonts w:ascii="新宋体" w:eastAsia="新宋体" w:cs="新宋体"/>
+          <w:color w:val="0000FF"/>
+          <w:kern w:val="0"/>
+          <w:sz w:val="19"/>
+          <w:szCs w:val="19"/>
+        </w:rPr>
+        <w:t>int</w:t>
+      </w:r>
+      <w:r>
+        <w:rPr>
+          <w:rFonts w:ascii="新宋体" w:eastAsia="新宋体" w:cs="新宋体"/>
+          <w:color w:val="000000"/>
+          <w:kern w:val="0"/>
+          <w:sz w:val="19"/>
+          <w:szCs w:val="19"/>
+        </w:rPr>
+        <w:t xml:space="preserve"> mid = (i + j) / 2;</w:t>
+      </w:r>
+    </w:p>
+    <w:p>
+      <w:pPr>
+        <w:autoSpaceDE w:val="0"/>
+        <w:autoSpaceDN w:val="0"/>
+        <w:adjustRightInd w:val="0"/>
+        <w:jc w:val="left"/>
+        <w:rPr>
+          <w:rFonts w:ascii="新宋体" w:eastAsia="新宋体" w:cs="新宋体"/>
+          <w:color w:val="000000"/>
+          <w:kern w:val="0"/>
+          <w:sz w:val="19"/>
+          <w:szCs w:val="19"/>
+        </w:rPr>
+      </w:pPr>
+      <w:r>
+        <w:rPr>
+          <w:rFonts w:ascii="新宋体" w:eastAsia="新宋体" w:cs="新宋体"/>
+          <w:color w:val="000000"/>
+          <w:kern w:val="0"/>
+          <w:sz w:val="19"/>
+          <w:szCs w:val="19"/>
+        </w:rPr>
+        <w:tab/>
+      </w:r>
+      <w:r>
+        <w:rPr>
+          <w:rFonts w:ascii="新宋体" w:eastAsia="新宋体" w:cs="新宋体"/>
+          <w:color w:val="000000"/>
+          <w:kern w:val="0"/>
+          <w:sz w:val="19"/>
+          <w:szCs w:val="19"/>
+        </w:rPr>
+        <w:tab/>
+      </w:r>
+      <w:r>
+        <w:rPr>
+          <w:rFonts w:ascii="新宋体" w:eastAsia="新宋体" w:cs="新宋体"/>
+          <w:color w:val="0000FF"/>
+          <w:kern w:val="0"/>
+          <w:sz w:val="19"/>
+          <w:szCs w:val="19"/>
+        </w:rPr>
+        <w:t>int</w:t>
+      </w:r>
+      <w:r>
+        <w:rPr>
+          <w:rFonts w:ascii="新宋体" w:eastAsia="新宋体" w:cs="新宋体"/>
+          <w:color w:val="000000"/>
+          <w:kern w:val="0"/>
+          <w:sz w:val="19"/>
+          <w:szCs w:val="19"/>
+        </w:rPr>
+        <w:t xml:space="preserve"> midValue = </w:t>
+      </w:r>
+      <w:r>
+        <w:rPr>
+          <w:rFonts w:ascii="新宋体" w:eastAsia="新宋体" w:cs="新宋体"/>
+          <w:color w:val="808080"/>
+          <w:kern w:val="0"/>
+          <w:sz w:val="19"/>
+          <w:szCs w:val="19"/>
+        </w:rPr>
+        <w:t>a</w:t>
+      </w:r>
+      <w:r>
+        <w:rPr>
+          <w:rFonts w:ascii="新宋体" w:eastAsia="新宋体" w:cs="新宋体"/>
+          <w:color w:val="000000"/>
+          <w:kern w:val="0"/>
+          <w:sz w:val="19"/>
+          <w:szCs w:val="19"/>
+        </w:rPr>
+        <w:t>[mid];</w:t>
+      </w:r>
+    </w:p>
+    <w:p>
+      <w:pPr>
+        <w:autoSpaceDE w:val="0"/>
+        <w:autoSpaceDN w:val="0"/>
+        <w:adjustRightInd w:val="0"/>
+        <w:jc w:val="left"/>
+        <w:rPr>
+          <w:rFonts w:ascii="新宋体" w:eastAsia="新宋体" w:cs="新宋体"/>
+          <w:color w:val="000000"/>
+          <w:kern w:val="0"/>
+          <w:sz w:val="19"/>
+          <w:szCs w:val="19"/>
+        </w:rPr>
+      </w:pPr>
+      <w:r>
+        <w:rPr>
+          <w:rFonts w:ascii="新宋体" w:eastAsia="新宋体" w:cs="新宋体"/>
+          <w:color w:val="000000"/>
+          <w:kern w:val="0"/>
+          <w:sz w:val="19"/>
+          <w:szCs w:val="19"/>
+        </w:rPr>
+        <w:tab/>
+      </w:r>
+      <w:r>
+        <w:rPr>
+          <w:rFonts w:ascii="新宋体" w:eastAsia="新宋体" w:cs="新宋体"/>
+          <w:color w:val="000000"/>
+          <w:kern w:val="0"/>
+          <w:sz w:val="19"/>
+          <w:szCs w:val="19"/>
+        </w:rPr>
+        <w:tab/>
+      </w:r>
+      <w:r>
+        <w:rPr>
+          <w:rFonts w:ascii="新宋体" w:eastAsia="新宋体" w:cs="新宋体"/>
+          <w:color w:val="0000FF"/>
+          <w:kern w:val="0"/>
+          <w:sz w:val="19"/>
+          <w:szCs w:val="19"/>
+        </w:rPr>
+        <w:t>if</w:t>
+      </w:r>
+      <w:r>
+        <w:rPr>
+          <w:rFonts w:ascii="新宋体" w:eastAsia="新宋体" w:cs="新宋体"/>
+          <w:color w:val="000000"/>
+          <w:kern w:val="0"/>
+          <w:sz w:val="19"/>
+          <w:szCs w:val="19"/>
+        </w:rPr>
+        <w:t xml:space="preserve"> (midValue &lt; </w:t>
+      </w:r>
+      <w:r>
+        <w:rPr>
+          <w:rFonts w:ascii="新宋体" w:eastAsia="新宋体" w:cs="新宋体"/>
+          <w:color w:val="808080"/>
+          <w:kern w:val="0"/>
+          <w:sz w:val="19"/>
+          <w:szCs w:val="19"/>
+        </w:rPr>
+        <w:t>target</w:t>
+      </w:r>
+      <w:r>
+        <w:rPr>
+          <w:rFonts w:ascii="新宋体" w:eastAsia="新宋体" w:cs="新宋体"/>
+          <w:color w:val="000000"/>
+          <w:kern w:val="0"/>
+          <w:sz w:val="19"/>
+          <w:szCs w:val="19"/>
+        </w:rPr>
+        <w:t>)</w:t>
+      </w:r>
+    </w:p>
+    <w:p>
+      <w:pPr>
+        <w:autoSpaceDE w:val="0"/>
+        <w:autoSpaceDN w:val="0"/>
+        <w:adjustRightInd w:val="0"/>
+        <w:jc w:val="left"/>
+        <w:rPr>
+          <w:rFonts w:ascii="新宋体" w:eastAsia="新宋体" w:cs="新宋体"/>
+          <w:color w:val="000000"/>
+          <w:kern w:val="0"/>
+          <w:sz w:val="19"/>
+          <w:szCs w:val="19"/>
+        </w:rPr>
+      </w:pPr>
+      <w:r>
+        <w:rPr>
+          <w:rFonts w:ascii="新宋体" w:eastAsia="新宋体" w:cs="新宋体"/>
+          <w:color w:val="000000"/>
+          <w:kern w:val="0"/>
+          <w:sz w:val="19"/>
+          <w:szCs w:val="19"/>
+        </w:rPr>
+        <w:tab/>
+      </w:r>
+      <w:r>
+        <w:rPr>
+          <w:rFonts w:ascii="新宋体" w:eastAsia="新宋体" w:cs="新宋体"/>
+          <w:color w:val="000000"/>
+          <w:kern w:val="0"/>
+          <w:sz w:val="19"/>
+          <w:szCs w:val="19"/>
+        </w:rPr>
+        <w:tab/>
+      </w:r>
+      <w:r>
+        <w:rPr>
+          <w:rFonts w:ascii="新宋体" w:eastAsia="新宋体" w:cs="新宋体"/>
+          <w:color w:val="000000"/>
+          <w:kern w:val="0"/>
+          <w:sz w:val="19"/>
+          <w:szCs w:val="19"/>
+        </w:rPr>
+        <w:tab/>
+        <w:t>j = mid + 1;</w:t>
+      </w:r>
+    </w:p>
+    <w:p>
+      <w:pPr>
+        <w:autoSpaceDE w:val="0"/>
+        <w:autoSpaceDN w:val="0"/>
+        <w:adjustRightInd w:val="0"/>
+        <w:jc w:val="left"/>
+        <w:rPr>
+          <w:rFonts w:ascii="新宋体" w:eastAsia="新宋体" w:cs="新宋体"/>
+          <w:color w:val="000000"/>
+          <w:kern w:val="0"/>
+          <w:sz w:val="19"/>
+          <w:szCs w:val="19"/>
+        </w:rPr>
+      </w:pPr>
+      <w:r>
+        <w:rPr>
+          <w:rFonts w:ascii="新宋体" w:eastAsia="新宋体" w:cs="新宋体"/>
+          <w:color w:val="000000"/>
+          <w:kern w:val="0"/>
+          <w:sz w:val="19"/>
+          <w:szCs w:val="19"/>
+        </w:rPr>
+        <w:tab/>
+      </w:r>
+      <w:r>
+        <w:rPr>
+          <w:rFonts w:ascii="新宋体" w:eastAsia="新宋体" w:cs="新宋体"/>
+          <w:color w:val="000000"/>
+          <w:kern w:val="0"/>
+          <w:sz w:val="19"/>
+          <w:szCs w:val="19"/>
+        </w:rPr>
+        <w:tab/>
+      </w:r>
+      <w:r>
+        <w:rPr>
+          <w:rFonts w:ascii="新宋体" w:eastAsia="新宋体" w:cs="新宋体"/>
+          <w:color w:val="0000FF"/>
+          <w:kern w:val="0"/>
+          <w:sz w:val="19"/>
+          <w:szCs w:val="19"/>
+        </w:rPr>
+        <w:t>else</w:t>
+      </w:r>
+      <w:r>
+        <w:rPr>
+          <w:rFonts w:ascii="新宋体" w:eastAsia="新宋体" w:cs="新宋体"/>
+          <w:color w:val="000000"/>
+          <w:kern w:val="0"/>
+          <w:sz w:val="19"/>
+          <w:szCs w:val="19"/>
+        </w:rPr>
         <w:t xml:space="preserve"> </w:t>
       </w:r>
       <w:r>
         <w:rPr>
           <w:rFonts w:ascii="新宋体" w:eastAsia="新宋体" w:cs="新宋体"/>
+          <w:color w:val="0000FF"/>
+          <w:kern w:val="0"/>
+          <w:sz w:val="19"/>
+          <w:szCs w:val="19"/>
+        </w:rPr>
+        <w:t>if</w:t>
+      </w:r>
+      <w:r>
+        <w:rPr>
+          <w:rFonts w:ascii="新宋体" w:eastAsia="新宋体" w:cs="新宋体"/>
+          <w:color w:val="000000"/>
+          <w:kern w:val="0"/>
+          <w:sz w:val="19"/>
+          <w:szCs w:val="19"/>
+        </w:rPr>
+        <w:t xml:space="preserve"> (midValue &gt; </w:t>
+      </w:r>
+      <w:r>
+        <w:rPr>
+          <w:rFonts w:ascii="新宋体" w:eastAsia="新宋体" w:cs="新宋体"/>
           <w:color w:val="808080"/>
           <w:kern w:val="0"/>
           <w:sz w:val="19"/>
           <w:szCs w:val="19"/>
         </w:rPr>
-        <w:t>right</w:t>
-      </w:r>
-      <w:r>
-        <w:rPr>
-          <w:rFonts w:ascii="新宋体" w:eastAsia="新宋体" w:cs="新宋体"/>
-          <w:color w:val="000000"/>
-          <w:kern w:val="0"/>
-          <w:sz w:val="19"/>
-          <w:szCs w:val="19"/>
-        </w:rPr>
-        <w:t xml:space="preserve">, </w:t>
+        <w:t>target</w:t>
+      </w:r>
+      <w:r>
+        <w:rPr>
+          <w:rFonts w:ascii="新宋体" w:eastAsia="新宋体" w:cs="新宋体"/>
+          <w:color w:val="000000"/>
+          <w:kern w:val="0"/>
+          <w:sz w:val="19"/>
+          <w:szCs w:val="19"/>
+        </w:rPr>
+        <w:t>)</w:t>
+      </w:r>
+    </w:p>
+    <w:p>
+      <w:pPr>
+        <w:autoSpaceDE w:val="0"/>
+        <w:autoSpaceDN w:val="0"/>
+        <w:adjustRightInd w:val="0"/>
+        <w:jc w:val="left"/>
+        <w:rPr>
+          <w:rFonts w:ascii="新宋体" w:eastAsia="新宋体" w:cs="新宋体"/>
+          <w:color w:val="000000"/>
+          <w:kern w:val="0"/>
+          <w:sz w:val="19"/>
+          <w:szCs w:val="19"/>
+        </w:rPr>
+      </w:pPr>
+      <w:r>
+        <w:rPr>
+          <w:rFonts w:ascii="新宋体" w:eastAsia="新宋体" w:cs="新宋体"/>
+          <w:color w:val="000000"/>
+          <w:kern w:val="0"/>
+          <w:sz w:val="19"/>
+          <w:szCs w:val="19"/>
+        </w:rPr>
+        <w:tab/>
+      </w:r>
+      <w:r>
+        <w:rPr>
+          <w:rFonts w:ascii="新宋体" w:eastAsia="新宋体" w:cs="新宋体"/>
+          <w:color w:val="000000"/>
+          <w:kern w:val="0"/>
+          <w:sz w:val="19"/>
+          <w:szCs w:val="19"/>
+        </w:rPr>
+        <w:tab/>
+      </w:r>
+      <w:r>
+        <w:rPr>
+          <w:rFonts w:ascii="新宋体" w:eastAsia="新宋体" w:cs="新宋体"/>
+          <w:color w:val="000000"/>
+          <w:kern w:val="0"/>
+          <w:sz w:val="19"/>
+          <w:szCs w:val="19"/>
+        </w:rPr>
+        <w:tab/>
+        <w:t>j = mid - 1;</w:t>
+      </w:r>
+    </w:p>
+    <w:p>
+      <w:pPr>
+        <w:autoSpaceDE w:val="0"/>
+        <w:autoSpaceDN w:val="0"/>
+        <w:adjustRightInd w:val="0"/>
+        <w:jc w:val="left"/>
+        <w:rPr>
+          <w:rFonts w:ascii="新宋体" w:eastAsia="新宋体" w:cs="新宋体"/>
+          <w:color w:val="000000"/>
+          <w:kern w:val="0"/>
+          <w:sz w:val="19"/>
+          <w:szCs w:val="19"/>
+        </w:rPr>
+      </w:pPr>
+      <w:r>
+        <w:rPr>
+          <w:rFonts w:ascii="新宋体" w:eastAsia="新宋体" w:cs="新宋体"/>
+          <w:color w:val="000000"/>
+          <w:kern w:val="0"/>
+          <w:sz w:val="19"/>
+          <w:szCs w:val="19"/>
+        </w:rPr>
+        <w:tab/>
+      </w:r>
+      <w:r>
+        <w:rPr>
+          <w:rFonts w:ascii="新宋体" w:eastAsia="新宋体" w:cs="新宋体"/>
+          <w:color w:val="000000"/>
+          <w:kern w:val="0"/>
+          <w:sz w:val="19"/>
+          <w:szCs w:val="19"/>
+        </w:rPr>
+        <w:tab/>
       </w:r>
       <w:r>
         <w:rPr>
@@ -8539,78 +10366,43 @@
           <w:sz w:val="19"/>
           <w:szCs w:val="19"/>
         </w:rPr>
-        <w:t>int</w:t>
-      </w:r>
-      <w:r>
-        <w:rPr>
-          <w:rFonts w:ascii="新宋体" w:eastAsia="新宋体" w:cs="新宋体"/>
-          <w:color w:val="000000"/>
-          <w:kern w:val="0"/>
-          <w:sz w:val="19"/>
-          <w:szCs w:val="19"/>
-        </w:rPr>
-        <w:t xml:space="preserve"> </w:t>
-      </w:r>
-      <w:r>
-        <w:rPr>
-          <w:rFonts w:ascii="新宋体" w:eastAsia="新宋体" w:cs="新宋体"/>
-          <w:color w:val="808080"/>
-          <w:kern w:val="0"/>
-          <w:sz w:val="19"/>
-          <w:szCs w:val="19"/>
-        </w:rPr>
-        <w:t>target</w:t>
-      </w:r>
-      <w:r>
-        <w:rPr>
-          <w:rFonts w:ascii="新宋体" w:eastAsia="新宋体" w:cs="新宋体"/>
-          <w:color w:val="000000"/>
-          <w:kern w:val="0"/>
-          <w:sz w:val="19"/>
-          <w:szCs w:val="19"/>
-        </w:rPr>
-        <w:t>)</w:t>
-      </w:r>
-    </w:p>
-    <w:p>
-      <w:pPr>
-        <w:autoSpaceDE w:val="0"/>
-        <w:autoSpaceDN w:val="0"/>
-        <w:adjustRightInd w:val="0"/>
-        <w:jc w:val="left"/>
-        <w:rPr>
-          <w:rFonts w:ascii="新宋体" w:eastAsia="新宋体" w:cs="新宋体"/>
-          <w:color w:val="000000"/>
-          <w:kern w:val="0"/>
-          <w:sz w:val="19"/>
-          <w:szCs w:val="19"/>
-        </w:rPr>
-      </w:pPr>
-      <w:r>
-        <w:rPr>
-          <w:rFonts w:ascii="新宋体" w:eastAsia="新宋体" w:cs="新宋体"/>
-          <w:color w:val="000000"/>
-          <w:kern w:val="0"/>
-          <w:sz w:val="19"/>
-          <w:szCs w:val="19"/>
-        </w:rPr>
-        <w:t>{</w:t>
-      </w:r>
-    </w:p>
-    <w:p>
-      <w:pPr>
-        <w:autoSpaceDE w:val="0"/>
-        <w:autoSpaceDN w:val="0"/>
-        <w:adjustRightInd w:val="0"/>
-        <w:jc w:val="left"/>
-        <w:rPr>
-          <w:rFonts w:ascii="新宋体" w:eastAsia="新宋体" w:cs="新宋体"/>
-          <w:color w:val="000000"/>
-          <w:kern w:val="0"/>
-          <w:sz w:val="19"/>
-          <w:szCs w:val="19"/>
-        </w:rPr>
-      </w:pPr>
+        <w:t>else</w:t>
+      </w:r>
+    </w:p>
+    <w:p>
+      <w:pPr>
+        <w:autoSpaceDE w:val="0"/>
+        <w:autoSpaceDN w:val="0"/>
+        <w:adjustRightInd w:val="0"/>
+        <w:jc w:val="left"/>
+        <w:rPr>
+          <w:rFonts w:ascii="新宋体" w:eastAsia="新宋体" w:cs="新宋体"/>
+          <w:color w:val="000000"/>
+          <w:kern w:val="0"/>
+          <w:sz w:val="19"/>
+          <w:szCs w:val="19"/>
+        </w:rPr>
+      </w:pPr>
+      <w:r>
+        <w:rPr>
+          <w:rFonts w:ascii="新宋体" w:eastAsia="新宋体" w:cs="新宋体"/>
+          <w:color w:val="000000"/>
+          <w:kern w:val="0"/>
+          <w:sz w:val="19"/>
+          <w:szCs w:val="19"/>
+        </w:rPr>
+        <w:tab/>
+      </w:r>
+      <w:r>
+        <w:rPr>
+          <w:rFonts w:ascii="新宋体" w:eastAsia="新宋体" w:cs="新宋体"/>
+          <w:color w:val="000000"/>
+          <w:kern w:val="0"/>
+          <w:sz w:val="19"/>
+          <w:szCs w:val="19"/>
+        </w:rPr>
+        <w:tab/>
+      </w:r>
       <w:r>
         <w:rPr>
           <w:rFonts w:ascii="新宋体" w:eastAsia="新宋体" w:cs="新宋体"/>
@@ -8629,57 +10421,43 @@
           <w:sz w:val="19"/>
           <w:szCs w:val="19"/>
         </w:rPr>
-        <w:t>int</w:t>
-      </w:r>
-      <w:r>
-        <w:rPr>
-          <w:rFonts w:ascii="新宋体" w:eastAsia="新宋体" w:cs="新宋体"/>
-          <w:color w:val="000000"/>
-          <w:kern w:val="0"/>
-          <w:sz w:val="19"/>
-          <w:szCs w:val="19"/>
-        </w:rPr>
-        <w:t xml:space="preserve"> mid = (</w:t>
-      </w:r>
-      <w:r>
-        <w:rPr>
-          <w:rFonts w:ascii="新宋体" w:eastAsia="新宋体" w:cs="新宋体"/>
-          <w:color w:val="808080"/>
-          <w:kern w:val="0"/>
-          <w:sz w:val="19"/>
-          <w:szCs w:val="19"/>
-        </w:rPr>
-        <w:t>left</w:t>
-      </w:r>
-      <w:r>
-        <w:rPr>
-          <w:rFonts w:ascii="新宋体" w:eastAsia="新宋体" w:cs="新宋体"/>
-          <w:color w:val="000000"/>
-          <w:kern w:val="0"/>
-          <w:sz w:val="19"/>
-          <w:szCs w:val="19"/>
-        </w:rPr>
-        <w:t xml:space="preserve"> + </w:t>
-      </w:r>
-      <w:r>
-        <w:rPr>
-          <w:rFonts w:ascii="新宋体" w:eastAsia="新宋体" w:cs="新宋体"/>
-          <w:color w:val="808080"/>
-          <w:kern w:val="0"/>
-          <w:sz w:val="19"/>
-          <w:szCs w:val="19"/>
-        </w:rPr>
-        <w:t>right</w:t>
-      </w:r>
-      <w:r>
-        <w:rPr>
-          <w:rFonts w:ascii="新宋体" w:eastAsia="新宋体" w:cs="新宋体"/>
-          <w:color w:val="000000"/>
-          <w:kern w:val="0"/>
-          <w:sz w:val="19"/>
-          <w:szCs w:val="19"/>
-        </w:rPr>
-        <w:t>) / 2;</w:t>
+        <w:t>return</w:t>
+      </w:r>
+      <w:r>
+        <w:rPr>
+          <w:rFonts w:ascii="新宋体" w:eastAsia="新宋体" w:cs="新宋体"/>
+          <w:color w:val="000000"/>
+          <w:kern w:val="0"/>
+          <w:sz w:val="19"/>
+          <w:szCs w:val="19"/>
+        </w:rPr>
+        <w:t xml:space="preserve"> mid;</w:t>
+      </w:r>
+    </w:p>
+    <w:p>
+      <w:pPr>
+        <w:autoSpaceDE w:val="0"/>
+        <w:autoSpaceDN w:val="0"/>
+        <w:adjustRightInd w:val="0"/>
+        <w:jc w:val="left"/>
+        <w:rPr>
+          <w:rFonts w:ascii="新宋体" w:eastAsia="新宋体" w:cs="新宋体"/>
+          <w:color w:val="000000"/>
+          <w:kern w:val="0"/>
+          <w:sz w:val="19"/>
+          <w:szCs w:val="19"/>
+        </w:rPr>
+      </w:pPr>
+      <w:r>
+        <w:rPr>
+          <w:rFonts w:ascii="新宋体" w:eastAsia="新宋体" w:cs="新宋体"/>
+          <w:color w:val="000000"/>
+          <w:kern w:val="0"/>
+          <w:sz w:val="19"/>
+          <w:szCs w:val="19"/>
+        </w:rPr>
+        <w:tab/>
+        <w:t>}</w:t>
       </w:r>
     </w:p>
     <w:p>
@@ -8714,277 +10492,6 @@
           <w:sz w:val="19"/>
           <w:szCs w:val="19"/>
         </w:rPr>
-        <w:t>int</w:t>
-      </w:r>
-      <w:r>
-        <w:rPr>
-          <w:rFonts w:ascii="新宋体" w:eastAsia="新宋体" w:cs="新宋体"/>
-          <w:color w:val="000000"/>
-          <w:kern w:val="0"/>
-          <w:sz w:val="19"/>
-          <w:szCs w:val="19"/>
-        </w:rPr>
-        <w:t xml:space="preserve"> midValue = </w:t>
-      </w:r>
-      <w:r>
-        <w:rPr>
-          <w:rFonts w:ascii="新宋体" w:eastAsia="新宋体" w:cs="新宋体"/>
-          <w:color w:val="808080"/>
-          <w:kern w:val="0"/>
-          <w:sz w:val="19"/>
-          <w:szCs w:val="19"/>
-        </w:rPr>
-        <w:t>a</w:t>
-      </w:r>
-      <w:r>
-        <w:rPr>
-          <w:rFonts w:ascii="新宋体" w:eastAsia="新宋体" w:cs="新宋体"/>
-          <w:color w:val="000000"/>
-          <w:kern w:val="0"/>
-          <w:sz w:val="19"/>
-          <w:szCs w:val="19"/>
-        </w:rPr>
-        <w:t>[mid];</w:t>
-      </w:r>
-    </w:p>
-    <w:p>
-      <w:pPr>
-        <w:autoSpaceDE w:val="0"/>
-        <w:autoSpaceDN w:val="0"/>
-        <w:adjustRightInd w:val="0"/>
-        <w:jc w:val="left"/>
-        <w:rPr>
-          <w:rFonts w:ascii="新宋体" w:eastAsia="新宋体" w:cs="新宋体"/>
-          <w:color w:val="000000"/>
-          <w:kern w:val="0"/>
-          <w:sz w:val="19"/>
-          <w:szCs w:val="19"/>
-        </w:rPr>
-      </w:pPr>
-      <w:r>
-        <w:rPr>
-          <w:rFonts w:ascii="新宋体" w:eastAsia="新宋体" w:cs="新宋体"/>
-          <w:color w:val="000000"/>
-          <w:kern w:val="0"/>
-          <w:sz w:val="19"/>
-          <w:szCs w:val="19"/>
-        </w:rPr>
-        <w:tab/>
-      </w:r>
-      <w:r>
-        <w:rPr>
-          <w:rFonts w:ascii="新宋体" w:eastAsia="新宋体" w:cs="新宋体"/>
-          <w:color w:val="0000FF"/>
-          <w:kern w:val="0"/>
-          <w:sz w:val="19"/>
-          <w:szCs w:val="19"/>
-        </w:rPr>
-        <w:t>if</w:t>
-      </w:r>
-      <w:r>
-        <w:rPr>
-          <w:rFonts w:ascii="新宋体" w:eastAsia="新宋体" w:cs="新宋体"/>
-          <w:color w:val="000000"/>
-          <w:kern w:val="0"/>
-          <w:sz w:val="19"/>
-          <w:szCs w:val="19"/>
-        </w:rPr>
-        <w:t xml:space="preserve"> (</w:t>
-      </w:r>
-      <w:r>
-        <w:rPr>
-          <w:rFonts w:ascii="新宋体" w:eastAsia="新宋体" w:cs="新宋体"/>
-          <w:color w:val="808080"/>
-          <w:kern w:val="0"/>
-          <w:sz w:val="19"/>
-          <w:szCs w:val="19"/>
-        </w:rPr>
-        <w:t>left</w:t>
-      </w:r>
-      <w:r>
-        <w:rPr>
-          <w:rFonts w:ascii="新宋体" w:eastAsia="新宋体" w:cs="新宋体"/>
-          <w:color w:val="000000"/>
-          <w:kern w:val="0"/>
-          <w:sz w:val="19"/>
-          <w:szCs w:val="19"/>
-        </w:rPr>
-        <w:t xml:space="preserve"> &lt; </w:t>
-      </w:r>
-      <w:r>
-        <w:rPr>
-          <w:rFonts w:ascii="新宋体" w:eastAsia="新宋体" w:cs="新宋体"/>
-          <w:color w:val="808080"/>
-          <w:kern w:val="0"/>
-          <w:sz w:val="19"/>
-          <w:szCs w:val="19"/>
-        </w:rPr>
-        <w:t>right</w:t>
-      </w:r>
-      <w:r>
-        <w:rPr>
-          <w:rFonts w:ascii="新宋体" w:eastAsia="新宋体" w:cs="新宋体"/>
-          <w:color w:val="000000"/>
-          <w:kern w:val="0"/>
-          <w:sz w:val="19"/>
-          <w:szCs w:val="19"/>
-        </w:rPr>
-        <w:t>)</w:t>
-      </w:r>
-    </w:p>
-    <w:p>
-      <w:pPr>
-        <w:autoSpaceDE w:val="0"/>
-        <w:autoSpaceDN w:val="0"/>
-        <w:adjustRightInd w:val="0"/>
-        <w:jc w:val="left"/>
-        <w:rPr>
-          <w:rFonts w:ascii="新宋体" w:eastAsia="新宋体" w:cs="新宋体"/>
-          <w:color w:val="000000"/>
-          <w:kern w:val="0"/>
-          <w:sz w:val="19"/>
-          <w:szCs w:val="19"/>
-        </w:rPr>
-      </w:pPr>
-      <w:r>
-        <w:rPr>
-          <w:rFonts w:ascii="新宋体" w:eastAsia="新宋体" w:cs="新宋体"/>
-          <w:color w:val="000000"/>
-          <w:kern w:val="0"/>
-          <w:sz w:val="19"/>
-          <w:szCs w:val="19"/>
-        </w:rPr>
-        <w:tab/>
-        <w:t>{</w:t>
-      </w:r>
-    </w:p>
-    <w:p>
-      <w:pPr>
-        <w:autoSpaceDE w:val="0"/>
-        <w:autoSpaceDN w:val="0"/>
-        <w:adjustRightInd w:val="0"/>
-        <w:jc w:val="left"/>
-        <w:rPr>
-          <w:rFonts w:ascii="新宋体" w:eastAsia="新宋体" w:cs="新宋体"/>
-          <w:color w:val="000000"/>
-          <w:kern w:val="0"/>
-          <w:sz w:val="19"/>
-          <w:szCs w:val="19"/>
-        </w:rPr>
-      </w:pPr>
-      <w:r>
-        <w:rPr>
-          <w:rFonts w:ascii="新宋体" w:eastAsia="新宋体" w:cs="新宋体"/>
-          <w:color w:val="000000"/>
-          <w:kern w:val="0"/>
-          <w:sz w:val="19"/>
-          <w:szCs w:val="19"/>
-        </w:rPr>
-        <w:tab/>
-      </w:r>
-      <w:r>
-        <w:rPr>
-          <w:rFonts w:ascii="新宋体" w:eastAsia="新宋体" w:cs="新宋体"/>
-          <w:color w:val="000000"/>
-          <w:kern w:val="0"/>
-          <w:sz w:val="19"/>
-          <w:szCs w:val="19"/>
-        </w:rPr>
-        <w:tab/>
-      </w:r>
-      <w:r>
-        <w:rPr>
-          <w:rFonts w:ascii="新宋体" w:eastAsia="新宋体" w:cs="新宋体"/>
-          <w:color w:val="0000FF"/>
-          <w:kern w:val="0"/>
-          <w:sz w:val="19"/>
-          <w:szCs w:val="19"/>
-        </w:rPr>
-        <w:t>if</w:t>
-      </w:r>
-      <w:r>
-        <w:rPr>
-          <w:rFonts w:ascii="新宋体" w:eastAsia="新宋体" w:cs="新宋体"/>
-          <w:color w:val="000000"/>
-          <w:kern w:val="0"/>
-          <w:sz w:val="19"/>
-          <w:szCs w:val="19"/>
-        </w:rPr>
-        <w:t xml:space="preserve"> (midValue &gt; </w:t>
-      </w:r>
-      <w:r>
-        <w:rPr>
-          <w:rFonts w:ascii="新宋体" w:eastAsia="新宋体" w:cs="新宋体"/>
-          <w:color w:val="808080"/>
-          <w:kern w:val="0"/>
-          <w:sz w:val="19"/>
-          <w:szCs w:val="19"/>
-        </w:rPr>
-        <w:t>target</w:t>
-      </w:r>
-      <w:r>
-        <w:rPr>
-          <w:rFonts w:ascii="新宋体" w:eastAsia="新宋体" w:cs="新宋体"/>
-          <w:color w:val="000000"/>
-          <w:kern w:val="0"/>
-          <w:sz w:val="19"/>
-          <w:szCs w:val="19"/>
-        </w:rPr>
-        <w:t>)</w:t>
-      </w:r>
-    </w:p>
-    <w:p>
-      <w:pPr>
-        <w:autoSpaceDE w:val="0"/>
-        <w:autoSpaceDN w:val="0"/>
-        <w:adjustRightInd w:val="0"/>
-        <w:jc w:val="left"/>
-        <w:rPr>
-          <w:rFonts w:ascii="新宋体" w:eastAsia="新宋体" w:cs="新宋体"/>
-          <w:color w:val="000000"/>
-          <w:kern w:val="0"/>
-          <w:sz w:val="19"/>
-          <w:szCs w:val="19"/>
-        </w:rPr>
-      </w:pPr>
-      <w:r>
-        <w:rPr>
-          <w:rFonts w:ascii="新宋体" w:eastAsia="新宋体" w:cs="新宋体"/>
-          <w:color w:val="000000"/>
-          <w:kern w:val="0"/>
-          <w:sz w:val="19"/>
-          <w:szCs w:val="19"/>
-        </w:rPr>
-        <w:tab/>
-      </w:r>
-      <w:r>
-        <w:rPr>
-          <w:rFonts w:ascii="新宋体" w:eastAsia="新宋体" w:cs="新宋体"/>
-          <w:color w:val="000000"/>
-          <w:kern w:val="0"/>
-          <w:sz w:val="19"/>
-          <w:szCs w:val="19"/>
-        </w:rPr>
-        <w:tab/>
-      </w:r>
-      <w:r>
-        <w:rPr>
-          <w:rFonts w:ascii="新宋体" w:eastAsia="新宋体" w:cs="新宋体"/>
-          <w:color w:val="000000"/>
-          <w:kern w:val="0"/>
-          <w:sz w:val="19"/>
-          <w:szCs w:val="19"/>
-        </w:rPr>
-        <w:tab/>
-      </w:r>
-      <w:r>
-        <w:rPr>
-          <w:rFonts w:ascii="新宋体" w:eastAsia="新宋体" w:cs="新宋体"/>
-          <w:color w:val="0000FF"/>
-          <w:kern w:val="0"/>
-          <w:sz w:val="19"/>
-          <w:szCs w:val="19"/>
-        </w:rPr>
         <w:t>return</w:t>
       </w:r>
       <w:r>
@@ -8995,1563 +10502,35 @@
           <w:sz w:val="19"/>
           <w:szCs w:val="19"/>
         </w:rPr>
-        <w:t xml:space="preserve"> half_search(</w:t>
-      </w:r>
-      <w:r>
-        <w:rPr>
-          <w:rFonts w:ascii="新宋体" w:eastAsia="新宋体" w:cs="新宋体"/>
-          <w:color w:val="808080"/>
-          <w:kern w:val="0"/>
-          <w:sz w:val="19"/>
-          <w:szCs w:val="19"/>
-        </w:rPr>
-        <w:t>a</w:t>
-      </w:r>
-      <w:r>
-        <w:rPr>
-          <w:rFonts w:ascii="新宋体" w:eastAsia="新宋体" w:cs="新宋体"/>
-          <w:color w:val="000000"/>
-          <w:kern w:val="0"/>
-          <w:sz w:val="19"/>
-          <w:szCs w:val="19"/>
-        </w:rPr>
-        <w:t xml:space="preserve">, </w:t>
-      </w:r>
-      <w:r>
-        <w:rPr>
-          <w:rFonts w:ascii="新宋体" w:eastAsia="新宋体" w:cs="新宋体"/>
-          <w:color w:val="808080"/>
-          <w:kern w:val="0"/>
-          <w:sz w:val="19"/>
-          <w:szCs w:val="19"/>
-        </w:rPr>
-        <w:t>left</w:t>
-      </w:r>
-      <w:r>
-        <w:rPr>
-          <w:rFonts w:ascii="新宋体" w:eastAsia="新宋体" w:cs="新宋体"/>
-          <w:color w:val="000000"/>
-          <w:kern w:val="0"/>
-          <w:sz w:val="19"/>
-          <w:szCs w:val="19"/>
-        </w:rPr>
-        <w:t xml:space="preserve">, mid - 1, </w:t>
-      </w:r>
-      <w:r>
-        <w:rPr>
-          <w:rFonts w:ascii="新宋体" w:eastAsia="新宋体" w:cs="新宋体"/>
-          <w:color w:val="808080"/>
-          <w:kern w:val="0"/>
-          <w:sz w:val="19"/>
-          <w:szCs w:val="19"/>
-        </w:rPr>
-        <w:t>target</w:t>
-      </w:r>
-      <w:r>
-        <w:rPr>
-          <w:rFonts w:ascii="新宋体" w:eastAsia="新宋体" w:cs="新宋体"/>
-          <w:color w:val="000000"/>
-          <w:kern w:val="0"/>
-          <w:sz w:val="19"/>
-          <w:szCs w:val="19"/>
-        </w:rPr>
-        <w:t>);</w:t>
-      </w:r>
-    </w:p>
-    <w:p>
-      <w:pPr>
-        <w:autoSpaceDE w:val="0"/>
-        <w:autoSpaceDN w:val="0"/>
-        <w:adjustRightInd w:val="0"/>
-        <w:jc w:val="left"/>
-        <w:rPr>
-          <w:rFonts w:ascii="新宋体" w:eastAsia="新宋体" w:cs="新宋体"/>
-          <w:color w:val="000000"/>
-          <w:kern w:val="0"/>
-          <w:sz w:val="19"/>
-          <w:szCs w:val="19"/>
-        </w:rPr>
-      </w:pPr>
-      <w:r>
-        <w:rPr>
-          <w:rFonts w:ascii="新宋体" w:eastAsia="新宋体" w:cs="新宋体"/>
-          <w:color w:val="000000"/>
-          <w:kern w:val="0"/>
-          <w:sz w:val="19"/>
-          <w:szCs w:val="19"/>
-        </w:rPr>
-        <w:tab/>
-      </w:r>
-      <w:r>
-        <w:rPr>
-          <w:rFonts w:ascii="新宋体" w:eastAsia="新宋体" w:cs="新宋体"/>
-          <w:color w:val="000000"/>
-          <w:kern w:val="0"/>
-          <w:sz w:val="19"/>
-          <w:szCs w:val="19"/>
-        </w:rPr>
-        <w:tab/>
-      </w:r>
-      <w:r>
-        <w:rPr>
-          <w:rFonts w:ascii="新宋体" w:eastAsia="新宋体" w:cs="新宋体"/>
-          <w:color w:val="0000FF"/>
-          <w:kern w:val="0"/>
-          <w:sz w:val="19"/>
-          <w:szCs w:val="19"/>
-        </w:rPr>
-        <w:t>else</w:t>
-      </w:r>
-      <w:r>
-        <w:rPr>
-          <w:rFonts w:ascii="新宋体" w:eastAsia="新宋体" w:cs="新宋体"/>
-          <w:color w:val="000000"/>
-          <w:kern w:val="0"/>
-          <w:sz w:val="19"/>
-          <w:szCs w:val="19"/>
-        </w:rPr>
-        <w:t xml:space="preserve"> </w:t>
-      </w:r>
-      <w:r>
-        <w:rPr>
-          <w:rFonts w:ascii="新宋体" w:eastAsia="新宋体" w:cs="新宋体"/>
-          <w:color w:val="0000FF"/>
-          <w:kern w:val="0"/>
-          <w:sz w:val="19"/>
-          <w:szCs w:val="19"/>
-        </w:rPr>
-        <w:t>if</w:t>
-      </w:r>
-      <w:r>
-        <w:rPr>
-          <w:rFonts w:ascii="新宋体" w:eastAsia="新宋体" w:cs="新宋体"/>
-          <w:color w:val="000000"/>
-          <w:kern w:val="0"/>
-          <w:sz w:val="19"/>
-          <w:szCs w:val="19"/>
-        </w:rPr>
-        <w:t xml:space="preserve"> (midValue &lt; </w:t>
-      </w:r>
-      <w:r>
-        <w:rPr>
-          <w:rFonts w:ascii="新宋体" w:eastAsia="新宋体" w:cs="新宋体"/>
-          <w:color w:val="808080"/>
-          <w:kern w:val="0"/>
-          <w:sz w:val="19"/>
-          <w:szCs w:val="19"/>
-        </w:rPr>
-        <w:t>target</w:t>
-      </w:r>
-      <w:r>
-        <w:rPr>
-          <w:rFonts w:ascii="新宋体" w:eastAsia="新宋体" w:cs="新宋体"/>
-          <w:color w:val="000000"/>
-          <w:kern w:val="0"/>
-          <w:sz w:val="19"/>
-          <w:szCs w:val="19"/>
-        </w:rPr>
-        <w:t>)</w:t>
-      </w:r>
-    </w:p>
-    <w:p>
-      <w:pPr>
-        <w:autoSpaceDE w:val="0"/>
-        <w:autoSpaceDN w:val="0"/>
-        <w:adjustRightInd w:val="0"/>
-        <w:jc w:val="left"/>
-        <w:rPr>
-          <w:rFonts w:ascii="新宋体" w:eastAsia="新宋体" w:cs="新宋体"/>
-          <w:color w:val="000000"/>
-          <w:kern w:val="0"/>
-          <w:sz w:val="19"/>
-          <w:szCs w:val="19"/>
-        </w:rPr>
-      </w:pPr>
-      <w:r>
-        <w:rPr>
-          <w:rFonts w:ascii="新宋体" w:eastAsia="新宋体" w:cs="新宋体"/>
-          <w:color w:val="000000"/>
-          <w:kern w:val="0"/>
-          <w:sz w:val="19"/>
-          <w:szCs w:val="19"/>
-        </w:rPr>
-        <w:tab/>
-      </w:r>
-      <w:r>
-        <w:rPr>
-          <w:rFonts w:ascii="新宋体" w:eastAsia="新宋体" w:cs="新宋体"/>
-          <w:color w:val="000000"/>
-          <w:kern w:val="0"/>
-          <w:sz w:val="19"/>
-          <w:szCs w:val="19"/>
-        </w:rPr>
-        <w:tab/>
-      </w:r>
-      <w:r>
-        <w:rPr>
-          <w:rFonts w:ascii="新宋体" w:eastAsia="新宋体" w:cs="新宋体"/>
-          <w:color w:val="000000"/>
-          <w:kern w:val="0"/>
-          <w:sz w:val="19"/>
-          <w:szCs w:val="19"/>
-        </w:rPr>
-        <w:tab/>
-      </w:r>
-      <w:r>
-        <w:rPr>
-          <w:rFonts w:ascii="新宋体" w:eastAsia="新宋体" w:cs="新宋体"/>
-          <w:color w:val="0000FF"/>
-          <w:kern w:val="0"/>
-          <w:sz w:val="19"/>
-          <w:szCs w:val="19"/>
-        </w:rPr>
-        <w:t>return</w:t>
-      </w:r>
-      <w:r>
-        <w:rPr>
-          <w:rFonts w:ascii="新宋体" w:eastAsia="新宋体" w:cs="新宋体"/>
-          <w:color w:val="000000"/>
-          <w:kern w:val="0"/>
-          <w:sz w:val="19"/>
-          <w:szCs w:val="19"/>
-        </w:rPr>
-        <w:t xml:space="preserve"> half_search(</w:t>
-      </w:r>
-      <w:r>
-        <w:rPr>
-          <w:rFonts w:ascii="新宋体" w:eastAsia="新宋体" w:cs="新宋体"/>
-          <w:color w:val="808080"/>
-          <w:kern w:val="0"/>
-          <w:sz w:val="19"/>
-          <w:szCs w:val="19"/>
-        </w:rPr>
-        <w:t>a</w:t>
-      </w:r>
-      <w:r>
-        <w:rPr>
-          <w:rFonts w:ascii="新宋体" w:eastAsia="新宋体" w:cs="新宋体"/>
-          <w:color w:val="000000"/>
-          <w:kern w:val="0"/>
-          <w:sz w:val="19"/>
-          <w:szCs w:val="19"/>
-        </w:rPr>
-        <w:t xml:space="preserve">, mid + 1, </w:t>
-      </w:r>
-      <w:r>
-        <w:rPr>
-          <w:rFonts w:ascii="新宋体" w:eastAsia="新宋体" w:cs="新宋体"/>
-          <w:color w:val="808080"/>
-          <w:kern w:val="0"/>
-          <w:sz w:val="19"/>
-          <w:szCs w:val="19"/>
-        </w:rPr>
-        <w:t>right</w:t>
-      </w:r>
-      <w:r>
-        <w:rPr>
-          <w:rFonts w:ascii="新宋体" w:eastAsia="新宋体" w:cs="新宋体"/>
-          <w:color w:val="000000"/>
-          <w:kern w:val="0"/>
-          <w:sz w:val="19"/>
-          <w:szCs w:val="19"/>
-        </w:rPr>
-        <w:t>,</w:t>
-      </w:r>
-      <w:r>
-        <w:rPr>
-          <w:rFonts w:ascii="新宋体" w:eastAsia="新宋体" w:cs="新宋体"/>
-          <w:color w:val="808080"/>
-          <w:kern w:val="0"/>
-          <w:sz w:val="19"/>
-          <w:szCs w:val="19"/>
-        </w:rPr>
-        <w:t>target</w:t>
-      </w:r>
-      <w:r>
-        <w:rPr>
-          <w:rFonts w:ascii="新宋体" w:eastAsia="新宋体" w:cs="新宋体"/>
-          <w:color w:val="000000"/>
-          <w:kern w:val="0"/>
-          <w:sz w:val="19"/>
-          <w:szCs w:val="19"/>
-        </w:rPr>
-        <w:t>);</w:t>
-      </w:r>
-    </w:p>
-    <w:p>
-      <w:pPr>
-        <w:autoSpaceDE w:val="0"/>
-        <w:autoSpaceDN w:val="0"/>
-        <w:adjustRightInd w:val="0"/>
-        <w:jc w:val="left"/>
-        <w:rPr>
-          <w:rFonts w:ascii="新宋体" w:eastAsia="新宋体" w:cs="新宋体"/>
-          <w:color w:val="000000"/>
-          <w:kern w:val="0"/>
-          <w:sz w:val="19"/>
-          <w:szCs w:val="19"/>
-        </w:rPr>
-      </w:pPr>
-      <w:r>
-        <w:rPr>
-          <w:rFonts w:ascii="新宋体" w:eastAsia="新宋体" w:cs="新宋体"/>
-          <w:color w:val="000000"/>
-          <w:kern w:val="0"/>
-          <w:sz w:val="19"/>
-          <w:szCs w:val="19"/>
-        </w:rPr>
-        <w:tab/>
-      </w:r>
-      <w:r>
-        <w:rPr>
-          <w:rFonts w:ascii="新宋体" w:eastAsia="新宋体" w:cs="新宋体"/>
-          <w:color w:val="000000"/>
-          <w:kern w:val="0"/>
-          <w:sz w:val="19"/>
-          <w:szCs w:val="19"/>
-        </w:rPr>
-        <w:tab/>
-      </w:r>
-      <w:r>
-        <w:rPr>
-          <w:rFonts w:ascii="新宋体" w:eastAsia="新宋体" w:cs="新宋体"/>
-          <w:color w:val="0000FF"/>
-          <w:kern w:val="0"/>
-          <w:sz w:val="19"/>
-          <w:szCs w:val="19"/>
-        </w:rPr>
-        <w:t>else</w:t>
-      </w:r>
-      <w:r>
-        <w:rPr>
-          <w:rFonts w:ascii="新宋体" w:eastAsia="新宋体" w:cs="新宋体"/>
-          <w:color w:val="000000"/>
-          <w:kern w:val="0"/>
-          <w:sz w:val="19"/>
-          <w:szCs w:val="19"/>
-        </w:rPr>
-        <w:t xml:space="preserve"> {</w:t>
-      </w:r>
-    </w:p>
-    <w:p>
-      <w:pPr>
-        <w:autoSpaceDE w:val="0"/>
-        <w:autoSpaceDN w:val="0"/>
-        <w:adjustRightInd w:val="0"/>
-        <w:jc w:val="left"/>
-        <w:rPr>
-          <w:rFonts w:ascii="新宋体" w:eastAsia="新宋体" w:cs="新宋体"/>
-          <w:color w:val="000000"/>
-          <w:kern w:val="0"/>
-          <w:sz w:val="19"/>
-          <w:szCs w:val="19"/>
-        </w:rPr>
-      </w:pPr>
-      <w:r>
-        <w:rPr>
-          <w:rFonts w:ascii="新宋体" w:eastAsia="新宋体" w:cs="新宋体"/>
-          <w:color w:val="000000"/>
-          <w:kern w:val="0"/>
-          <w:sz w:val="19"/>
-          <w:szCs w:val="19"/>
-        </w:rPr>
-        <w:tab/>
-      </w:r>
-      <w:r>
-        <w:rPr>
-          <w:rFonts w:ascii="新宋体" w:eastAsia="新宋体" w:cs="新宋体"/>
-          <w:color w:val="000000"/>
-          <w:kern w:val="0"/>
-          <w:sz w:val="19"/>
-          <w:szCs w:val="19"/>
-        </w:rPr>
-        <w:tab/>
-      </w:r>
-      <w:r>
-        <w:rPr>
-          <w:rFonts w:ascii="新宋体" w:eastAsia="新宋体" w:cs="新宋体"/>
-          <w:color w:val="000000"/>
-          <w:kern w:val="0"/>
-          <w:sz w:val="19"/>
-          <w:szCs w:val="19"/>
-        </w:rPr>
-        <w:tab/>
-      </w:r>
-      <w:r>
-        <w:rPr>
-          <w:rFonts w:ascii="新宋体" w:eastAsia="新宋体" w:cs="新宋体"/>
-          <w:color w:val="0000FF"/>
-          <w:kern w:val="0"/>
-          <w:sz w:val="19"/>
-          <w:szCs w:val="19"/>
-        </w:rPr>
-        <w:t>return</w:t>
-      </w:r>
-      <w:r>
-        <w:rPr>
-          <w:rFonts w:ascii="新宋体" w:eastAsia="新宋体" w:cs="新宋体"/>
-          <w:color w:val="000000"/>
-          <w:kern w:val="0"/>
-          <w:sz w:val="19"/>
-          <w:szCs w:val="19"/>
-        </w:rPr>
-        <w:t xml:space="preserve"> mid;</w:t>
-      </w:r>
-    </w:p>
-    <w:p>
-      <w:pPr>
-        <w:autoSpaceDE w:val="0"/>
-        <w:autoSpaceDN w:val="0"/>
-        <w:adjustRightInd w:val="0"/>
-        <w:jc w:val="left"/>
-        <w:rPr>
-          <w:rFonts w:ascii="新宋体" w:eastAsia="新宋体" w:cs="新宋体"/>
-          <w:color w:val="000000"/>
-          <w:kern w:val="0"/>
-          <w:sz w:val="19"/>
-          <w:szCs w:val="19"/>
-        </w:rPr>
-      </w:pPr>
-      <w:r>
-        <w:rPr>
-          <w:rFonts w:ascii="新宋体" w:eastAsia="新宋体" w:cs="新宋体"/>
-          <w:color w:val="000000"/>
-          <w:kern w:val="0"/>
-          <w:sz w:val="19"/>
-          <w:szCs w:val="19"/>
-        </w:rPr>
-        <w:tab/>
-      </w:r>
-      <w:r>
-        <w:rPr>
-          <w:rFonts w:ascii="新宋体" w:eastAsia="新宋体" w:cs="新宋体"/>
-          <w:color w:val="000000"/>
-          <w:kern w:val="0"/>
-          <w:sz w:val="19"/>
-          <w:szCs w:val="19"/>
-        </w:rPr>
-        <w:tab/>
+        <w:t xml:space="preserve"> -1;</w:t>
+      </w:r>
+    </w:p>
+    <w:p>
+      <w:pPr>
+        <w:autoSpaceDE w:val="0"/>
+        <w:autoSpaceDN w:val="0"/>
+        <w:adjustRightInd w:val="0"/>
+        <w:jc w:val="left"/>
+        <w:rPr>
+          <w:rFonts w:ascii="新宋体" w:eastAsia="新宋体" w:cs="新宋体"/>
+          <w:color w:val="000000"/>
+          <w:kern w:val="0"/>
+          <w:sz w:val="19"/>
+          <w:szCs w:val="19"/>
+        </w:rPr>
+      </w:pPr>
+      <w:r>
+        <w:rPr>
+          <w:rFonts w:ascii="新宋体" w:eastAsia="新宋体" w:cs="新宋体"/>
+          <w:color w:val="000000"/>
+          <w:kern w:val="0"/>
+          <w:sz w:val="19"/>
+          <w:szCs w:val="19"/>
+        </w:rPr>
         <w:t>}</w:t>
       </w:r>
     </w:p>
-    <w:p>
-      <w:pPr>
-        <w:autoSpaceDE w:val="0"/>
-        <w:autoSpaceDN w:val="0"/>
-        <w:adjustRightInd w:val="0"/>
-        <w:jc w:val="left"/>
-        <w:rPr>
-          <w:rFonts w:ascii="新宋体" w:eastAsia="新宋体" w:cs="新宋体"/>
-          <w:color w:val="000000"/>
-          <w:kern w:val="0"/>
-          <w:sz w:val="19"/>
-          <w:szCs w:val="19"/>
-        </w:rPr>
-      </w:pPr>
-      <w:r>
-        <w:rPr>
-          <w:rFonts w:ascii="新宋体" w:eastAsia="新宋体" w:cs="新宋体"/>
-          <w:color w:val="000000"/>
-          <w:kern w:val="0"/>
-          <w:sz w:val="19"/>
-          <w:szCs w:val="19"/>
-        </w:rPr>
-        <w:lastRenderedPageBreak/>
-        <w:tab/>
-        <w:t>}</w:t>
-      </w:r>
-    </w:p>
-    <w:p>
-      <w:pPr>
-        <w:autoSpaceDE w:val="0"/>
-        <w:autoSpaceDN w:val="0"/>
-        <w:adjustRightInd w:val="0"/>
-        <w:jc w:val="left"/>
-        <w:rPr>
-          <w:rFonts w:ascii="新宋体" w:eastAsia="新宋体" w:cs="新宋体"/>
-          <w:color w:val="000000"/>
-          <w:kern w:val="0"/>
-          <w:sz w:val="19"/>
-          <w:szCs w:val="19"/>
-        </w:rPr>
-      </w:pPr>
-      <w:r>
-        <w:rPr>
-          <w:rFonts w:ascii="新宋体" w:eastAsia="新宋体" w:cs="新宋体"/>
-          <w:color w:val="000000"/>
-          <w:kern w:val="0"/>
-          <w:sz w:val="19"/>
-          <w:szCs w:val="19"/>
-        </w:rPr>
-        <w:tab/>
-      </w:r>
-      <w:r>
-        <w:rPr>
-          <w:rFonts w:ascii="新宋体" w:eastAsia="新宋体" w:cs="新宋体"/>
-          <w:color w:val="0000FF"/>
-          <w:kern w:val="0"/>
-          <w:sz w:val="19"/>
-          <w:szCs w:val="19"/>
-        </w:rPr>
-        <w:t>return</w:t>
-      </w:r>
-      <w:r>
-        <w:rPr>
-          <w:rFonts w:ascii="新宋体" w:eastAsia="新宋体" w:cs="新宋体"/>
-          <w:color w:val="000000"/>
-          <w:kern w:val="0"/>
-          <w:sz w:val="19"/>
-          <w:szCs w:val="19"/>
-        </w:rPr>
-        <w:t xml:space="preserve"> -1;</w:t>
-      </w:r>
-    </w:p>
-    <w:p>
-      <w:pPr>
-        <w:autoSpaceDE w:val="0"/>
-        <w:autoSpaceDN w:val="0"/>
-        <w:adjustRightInd w:val="0"/>
-        <w:jc w:val="left"/>
-        <w:rPr>
-          <w:rFonts w:ascii="新宋体" w:eastAsia="新宋体" w:cs="新宋体"/>
-          <w:color w:val="000000"/>
-          <w:kern w:val="0"/>
-          <w:sz w:val="19"/>
-          <w:szCs w:val="19"/>
-        </w:rPr>
-      </w:pPr>
-      <w:r>
-        <w:rPr>
-          <w:rFonts w:ascii="新宋体" w:eastAsia="新宋体" w:cs="新宋体"/>
-          <w:color w:val="000000"/>
-          <w:kern w:val="0"/>
-          <w:sz w:val="19"/>
-          <w:szCs w:val="19"/>
-        </w:rPr>
-        <w:t>}</w:t>
-      </w:r>
-    </w:p>
-    <w:p>
-      <w:pPr>
-        <w:autoSpaceDE w:val="0"/>
-        <w:autoSpaceDN w:val="0"/>
-        <w:adjustRightInd w:val="0"/>
-        <w:jc w:val="left"/>
-        <w:rPr>
-          <w:rFonts w:ascii="新宋体" w:eastAsia="新宋体" w:cs="新宋体"/>
-          <w:color w:val="000000"/>
-          <w:kern w:val="0"/>
-          <w:sz w:val="19"/>
-          <w:szCs w:val="19"/>
-        </w:rPr>
-      </w:pPr>
-      <w:r>
-        <w:rPr>
-          <w:rFonts w:ascii="新宋体" w:eastAsia="新宋体" w:cs="新宋体"/>
-          <w:color w:val="008000"/>
-          <w:kern w:val="0"/>
-          <w:sz w:val="19"/>
-          <w:szCs w:val="19"/>
-        </w:rPr>
-        <w:t>//</w:t>
-      </w:r>
-      <w:r>
-        <w:rPr>
-          <w:rFonts w:ascii="新宋体" w:eastAsia="新宋体" w:cs="新宋体" w:hint="eastAsia"/>
-          <w:color w:val="008000"/>
-          <w:kern w:val="0"/>
-          <w:sz w:val="19"/>
-          <w:szCs w:val="19"/>
-        </w:rPr>
-        <w:t>非递归实现代码</w:t>
-      </w:r>
-    </w:p>
-    <w:p>
-      <w:pPr>
-        <w:autoSpaceDE w:val="0"/>
-        <w:autoSpaceDN w:val="0"/>
-        <w:adjustRightInd w:val="0"/>
-        <w:jc w:val="left"/>
-        <w:rPr>
-          <w:rFonts w:ascii="新宋体" w:eastAsia="新宋体" w:cs="新宋体"/>
-          <w:color w:val="000000"/>
-          <w:kern w:val="0"/>
-          <w:sz w:val="19"/>
-          <w:szCs w:val="19"/>
-        </w:rPr>
-      </w:pPr>
-      <w:r>
-        <w:rPr>
-          <w:rFonts w:ascii="新宋体" w:eastAsia="新宋体" w:cs="新宋体"/>
-          <w:color w:val="0000FF"/>
-          <w:kern w:val="0"/>
-          <w:sz w:val="19"/>
-          <w:szCs w:val="19"/>
-        </w:rPr>
-        <w:t>int</w:t>
-      </w:r>
-      <w:r>
-        <w:rPr>
-          <w:rFonts w:ascii="新宋体" w:eastAsia="新宋体" w:cs="新宋体"/>
-          <w:color w:val="000000"/>
-          <w:kern w:val="0"/>
-          <w:sz w:val="19"/>
-          <w:szCs w:val="19"/>
-        </w:rPr>
-        <w:t xml:space="preserve"> half_search1(</w:t>
-      </w:r>
-      <w:r>
-        <w:rPr>
-          <w:rFonts w:ascii="新宋体" w:eastAsia="新宋体" w:cs="新宋体"/>
-          <w:color w:val="0000FF"/>
-          <w:kern w:val="0"/>
-          <w:sz w:val="19"/>
-          <w:szCs w:val="19"/>
-        </w:rPr>
-        <w:t>int</w:t>
-      </w:r>
-      <w:r>
-        <w:rPr>
-          <w:rFonts w:ascii="新宋体" w:eastAsia="新宋体" w:cs="新宋体"/>
-          <w:color w:val="000000"/>
-          <w:kern w:val="0"/>
-          <w:sz w:val="19"/>
-          <w:szCs w:val="19"/>
-        </w:rPr>
-        <w:t xml:space="preserve"> </w:t>
-      </w:r>
-      <w:r>
-        <w:rPr>
-          <w:rFonts w:ascii="新宋体" w:eastAsia="新宋体" w:cs="新宋体"/>
-          <w:color w:val="808080"/>
-          <w:kern w:val="0"/>
-          <w:sz w:val="19"/>
-          <w:szCs w:val="19"/>
-        </w:rPr>
-        <w:t>a</w:t>
-      </w:r>
-      <w:r>
-        <w:rPr>
-          <w:rFonts w:ascii="新宋体" w:eastAsia="新宋体" w:cs="新宋体"/>
-          <w:color w:val="000000"/>
-          <w:kern w:val="0"/>
-          <w:sz w:val="19"/>
-          <w:szCs w:val="19"/>
-        </w:rPr>
-        <w:t xml:space="preserve">[],  </w:t>
-      </w:r>
-      <w:r>
-        <w:rPr>
-          <w:rFonts w:ascii="新宋体" w:eastAsia="新宋体" w:cs="新宋体"/>
-          <w:color w:val="0000FF"/>
-          <w:kern w:val="0"/>
-          <w:sz w:val="19"/>
-          <w:szCs w:val="19"/>
-        </w:rPr>
-        <w:t>int</w:t>
-      </w:r>
-      <w:r>
-        <w:rPr>
-          <w:rFonts w:ascii="新宋体" w:eastAsia="新宋体" w:cs="新宋体"/>
-          <w:color w:val="000000"/>
-          <w:kern w:val="0"/>
-          <w:sz w:val="19"/>
-          <w:szCs w:val="19"/>
-        </w:rPr>
-        <w:t xml:space="preserve"> </w:t>
-      </w:r>
-      <w:r>
-        <w:rPr>
-          <w:rFonts w:ascii="新宋体" w:eastAsia="新宋体" w:cs="新宋体"/>
-          <w:color w:val="808080"/>
-          <w:kern w:val="0"/>
-          <w:sz w:val="19"/>
-          <w:szCs w:val="19"/>
-        </w:rPr>
-        <w:t>target</w:t>
-      </w:r>
-      <w:r>
-        <w:rPr>
-          <w:rFonts w:ascii="新宋体" w:eastAsia="新宋体" w:cs="新宋体"/>
-          <w:color w:val="000000"/>
-          <w:kern w:val="0"/>
-          <w:sz w:val="19"/>
-          <w:szCs w:val="19"/>
-        </w:rPr>
-        <w:t>)</w:t>
-      </w:r>
-    </w:p>
-    <w:p>
-      <w:pPr>
-        <w:autoSpaceDE w:val="0"/>
-        <w:autoSpaceDN w:val="0"/>
-        <w:adjustRightInd w:val="0"/>
-        <w:jc w:val="left"/>
-        <w:rPr>
-          <w:rFonts w:ascii="新宋体" w:eastAsia="新宋体" w:cs="新宋体"/>
-          <w:color w:val="000000"/>
-          <w:kern w:val="0"/>
-          <w:sz w:val="19"/>
-          <w:szCs w:val="19"/>
-        </w:rPr>
-      </w:pPr>
-      <w:r>
-        <w:rPr>
-          <w:rFonts w:ascii="新宋体" w:eastAsia="新宋体" w:cs="新宋体"/>
-          <w:color w:val="000000"/>
-          <w:kern w:val="0"/>
-          <w:sz w:val="19"/>
-          <w:szCs w:val="19"/>
-        </w:rPr>
-        <w:t>{</w:t>
-      </w:r>
-    </w:p>
-    <w:p>
-      <w:pPr>
-        <w:autoSpaceDE w:val="0"/>
-        <w:autoSpaceDN w:val="0"/>
-        <w:adjustRightInd w:val="0"/>
-        <w:jc w:val="left"/>
-        <w:rPr>
-          <w:rFonts w:ascii="新宋体" w:eastAsia="新宋体" w:cs="新宋体"/>
-          <w:color w:val="000000"/>
-          <w:kern w:val="0"/>
-          <w:sz w:val="19"/>
-          <w:szCs w:val="19"/>
-        </w:rPr>
-      </w:pPr>
-      <w:r>
-        <w:rPr>
-          <w:rFonts w:ascii="新宋体" w:eastAsia="新宋体" w:cs="新宋体"/>
-          <w:color w:val="000000"/>
-          <w:kern w:val="0"/>
-          <w:sz w:val="19"/>
-          <w:szCs w:val="19"/>
-        </w:rPr>
-        <w:tab/>
-      </w:r>
-      <w:r>
-        <w:rPr>
-          <w:rFonts w:ascii="新宋体" w:eastAsia="新宋体" w:cs="新宋体"/>
-          <w:color w:val="0000FF"/>
-          <w:kern w:val="0"/>
-          <w:sz w:val="19"/>
-          <w:szCs w:val="19"/>
-        </w:rPr>
-        <w:t>int</w:t>
-      </w:r>
-      <w:r>
-        <w:rPr>
-          <w:rFonts w:ascii="新宋体" w:eastAsia="新宋体" w:cs="新宋体"/>
-          <w:color w:val="000000"/>
-          <w:kern w:val="0"/>
-          <w:sz w:val="19"/>
-          <w:szCs w:val="19"/>
-        </w:rPr>
-        <w:t xml:space="preserve"> i = 0;</w:t>
-      </w:r>
-    </w:p>
-    <w:p>
-      <w:pPr>
-        <w:autoSpaceDE w:val="0"/>
-        <w:autoSpaceDN w:val="0"/>
-        <w:adjustRightInd w:val="0"/>
-        <w:jc w:val="left"/>
-        <w:rPr>
-          <w:rFonts w:ascii="新宋体" w:eastAsia="新宋体" w:cs="新宋体"/>
-          <w:color w:val="000000"/>
-          <w:kern w:val="0"/>
-          <w:sz w:val="19"/>
-          <w:szCs w:val="19"/>
-        </w:rPr>
-      </w:pPr>
-      <w:r>
-        <w:rPr>
-          <w:rFonts w:ascii="新宋体" w:eastAsia="新宋体" w:cs="新宋体"/>
-          <w:color w:val="000000"/>
-          <w:kern w:val="0"/>
-          <w:sz w:val="19"/>
-          <w:szCs w:val="19"/>
-        </w:rPr>
-        <w:tab/>
-      </w:r>
-      <w:r>
-        <w:rPr>
-          <w:rFonts w:ascii="新宋体" w:eastAsia="新宋体" w:cs="新宋体"/>
-          <w:color w:val="0000FF"/>
-          <w:kern w:val="0"/>
-          <w:sz w:val="19"/>
-          <w:szCs w:val="19"/>
-        </w:rPr>
-        <w:t>int</w:t>
-      </w:r>
-      <w:r>
-        <w:rPr>
-          <w:rFonts w:ascii="新宋体" w:eastAsia="新宋体" w:cs="新宋体"/>
-          <w:color w:val="000000"/>
-          <w:kern w:val="0"/>
-          <w:sz w:val="19"/>
-          <w:szCs w:val="19"/>
-        </w:rPr>
-        <w:t xml:space="preserve"> j = </w:t>
-      </w:r>
-      <w:r>
-        <w:rPr>
-          <w:rFonts w:ascii="新宋体" w:eastAsia="新宋体" w:cs="新宋体"/>
-          <w:color w:val="0000FF"/>
-          <w:kern w:val="0"/>
-          <w:sz w:val="19"/>
-          <w:szCs w:val="19"/>
-        </w:rPr>
-        <w:t>sizeof</w:t>
-      </w:r>
-      <w:r>
-        <w:rPr>
-          <w:rFonts w:ascii="新宋体" w:eastAsia="新宋体" w:cs="新宋体"/>
-          <w:color w:val="000000"/>
-          <w:kern w:val="0"/>
-          <w:sz w:val="19"/>
-          <w:szCs w:val="19"/>
-        </w:rPr>
-        <w:t>(</w:t>
-      </w:r>
-      <w:r>
-        <w:rPr>
-          <w:rFonts w:ascii="新宋体" w:eastAsia="新宋体" w:cs="新宋体"/>
-          <w:color w:val="808080"/>
-          <w:kern w:val="0"/>
-          <w:sz w:val="19"/>
-          <w:szCs w:val="19"/>
-        </w:rPr>
-        <w:t>a</w:t>
-      </w:r>
-      <w:r>
-        <w:rPr>
-          <w:rFonts w:ascii="新宋体" w:eastAsia="新宋体" w:cs="新宋体"/>
-          <w:color w:val="000000"/>
-          <w:kern w:val="0"/>
-          <w:sz w:val="19"/>
-          <w:szCs w:val="19"/>
-        </w:rPr>
-        <w:t>)/</w:t>
-      </w:r>
-      <w:r>
-        <w:rPr>
-          <w:rFonts w:ascii="新宋体" w:eastAsia="新宋体" w:cs="新宋体"/>
-          <w:color w:val="0000FF"/>
-          <w:kern w:val="0"/>
-          <w:sz w:val="19"/>
-          <w:szCs w:val="19"/>
-        </w:rPr>
-        <w:t>sizeof</w:t>
-      </w:r>
-      <w:r>
-        <w:rPr>
-          <w:rFonts w:ascii="新宋体" w:eastAsia="新宋体" w:cs="新宋体"/>
-          <w:color w:val="000000"/>
-          <w:kern w:val="0"/>
-          <w:sz w:val="19"/>
-          <w:szCs w:val="19"/>
-        </w:rPr>
-        <w:t>(</w:t>
-      </w:r>
-      <w:r>
-        <w:rPr>
-          <w:rFonts w:ascii="新宋体" w:eastAsia="新宋体" w:cs="新宋体"/>
-          <w:color w:val="808080"/>
-          <w:kern w:val="0"/>
-          <w:sz w:val="19"/>
-          <w:szCs w:val="19"/>
-        </w:rPr>
-        <w:t>a</w:t>
-      </w:r>
-      <w:r>
-        <w:rPr>
-          <w:rFonts w:ascii="新宋体" w:eastAsia="新宋体" w:cs="新宋体"/>
-          <w:color w:val="000000"/>
-          <w:kern w:val="0"/>
-          <w:sz w:val="19"/>
-          <w:szCs w:val="19"/>
-        </w:rPr>
-        <w:t>[0]);</w:t>
-      </w:r>
-    </w:p>
-    <w:p>
-      <w:pPr>
-        <w:autoSpaceDE w:val="0"/>
-        <w:autoSpaceDN w:val="0"/>
-        <w:adjustRightInd w:val="0"/>
-        <w:jc w:val="left"/>
-        <w:rPr>
-          <w:rFonts w:ascii="新宋体" w:eastAsia="新宋体" w:cs="新宋体"/>
-          <w:color w:val="000000"/>
-          <w:kern w:val="0"/>
-          <w:sz w:val="19"/>
-          <w:szCs w:val="19"/>
-        </w:rPr>
-      </w:pPr>
-      <w:r>
-        <w:rPr>
-          <w:rFonts w:ascii="新宋体" w:eastAsia="新宋体" w:cs="新宋体"/>
-          <w:color w:val="000000"/>
-          <w:kern w:val="0"/>
-          <w:sz w:val="19"/>
-          <w:szCs w:val="19"/>
-        </w:rPr>
-        <w:tab/>
-      </w:r>
-      <w:r>
-        <w:rPr>
-          <w:rFonts w:ascii="新宋体" w:eastAsia="新宋体" w:cs="新宋体"/>
-          <w:color w:val="0000FF"/>
-          <w:kern w:val="0"/>
-          <w:sz w:val="19"/>
-          <w:szCs w:val="19"/>
-        </w:rPr>
-        <w:t>while</w:t>
-      </w:r>
-      <w:r>
-        <w:rPr>
-          <w:rFonts w:ascii="新宋体" w:eastAsia="新宋体" w:cs="新宋体"/>
-          <w:color w:val="000000"/>
-          <w:kern w:val="0"/>
-          <w:sz w:val="19"/>
-          <w:szCs w:val="19"/>
-        </w:rPr>
-        <w:t xml:space="preserve"> (i &lt;= j)</w:t>
-      </w:r>
-    </w:p>
-    <w:p>
-      <w:pPr>
-        <w:autoSpaceDE w:val="0"/>
-        <w:autoSpaceDN w:val="0"/>
-        <w:adjustRightInd w:val="0"/>
-        <w:jc w:val="left"/>
-        <w:rPr>
-          <w:rFonts w:ascii="新宋体" w:eastAsia="新宋体" w:cs="新宋体"/>
-          <w:color w:val="000000"/>
-          <w:kern w:val="0"/>
-          <w:sz w:val="19"/>
-          <w:szCs w:val="19"/>
-        </w:rPr>
-      </w:pPr>
-      <w:r>
-        <w:rPr>
-          <w:rFonts w:ascii="新宋体" w:eastAsia="新宋体" w:cs="新宋体"/>
-          <w:color w:val="000000"/>
-          <w:kern w:val="0"/>
-          <w:sz w:val="19"/>
-          <w:szCs w:val="19"/>
-        </w:rPr>
-        <w:tab/>
-        <w:t>{</w:t>
-      </w:r>
-    </w:p>
-    <w:p>
-      <w:pPr>
-        <w:autoSpaceDE w:val="0"/>
-        <w:autoSpaceDN w:val="0"/>
-        <w:adjustRightInd w:val="0"/>
-        <w:jc w:val="left"/>
-        <w:rPr>
-          <w:rFonts w:ascii="新宋体" w:eastAsia="新宋体" w:cs="新宋体"/>
-          <w:color w:val="000000"/>
-          <w:kern w:val="0"/>
-          <w:sz w:val="19"/>
-          <w:szCs w:val="19"/>
-        </w:rPr>
-      </w:pPr>
-      <w:r>
-        <w:rPr>
-          <w:rFonts w:ascii="新宋体" w:eastAsia="新宋体" w:cs="新宋体"/>
-          <w:color w:val="000000"/>
-          <w:kern w:val="0"/>
-          <w:sz w:val="19"/>
-          <w:szCs w:val="19"/>
-        </w:rPr>
-        <w:tab/>
-      </w:r>
-      <w:r>
-        <w:rPr>
-          <w:rFonts w:ascii="新宋体" w:eastAsia="新宋体" w:cs="新宋体"/>
-          <w:color w:val="000000"/>
-          <w:kern w:val="0"/>
-          <w:sz w:val="19"/>
-          <w:szCs w:val="19"/>
-        </w:rPr>
-        <w:tab/>
-      </w:r>
-      <w:r>
-        <w:rPr>
-          <w:rFonts w:ascii="新宋体" w:eastAsia="新宋体" w:cs="新宋体"/>
-          <w:color w:val="0000FF"/>
-          <w:kern w:val="0"/>
-          <w:sz w:val="19"/>
-          <w:szCs w:val="19"/>
-        </w:rPr>
-        <w:t>int</w:t>
-      </w:r>
-      <w:r>
-        <w:rPr>
-          <w:rFonts w:ascii="新宋体" w:eastAsia="新宋体" w:cs="新宋体"/>
-          <w:color w:val="000000"/>
-          <w:kern w:val="0"/>
-          <w:sz w:val="19"/>
-          <w:szCs w:val="19"/>
-        </w:rPr>
-        <w:t xml:space="preserve"> mid = (i + j) / 2;</w:t>
-      </w:r>
-    </w:p>
-    <w:p>
-      <w:pPr>
-        <w:autoSpaceDE w:val="0"/>
-        <w:autoSpaceDN w:val="0"/>
-        <w:adjustRightInd w:val="0"/>
-        <w:jc w:val="left"/>
-        <w:rPr>
-          <w:rFonts w:ascii="新宋体" w:eastAsia="新宋体" w:cs="新宋体"/>
-          <w:color w:val="000000"/>
-          <w:kern w:val="0"/>
-          <w:sz w:val="19"/>
-          <w:szCs w:val="19"/>
-        </w:rPr>
-      </w:pPr>
-      <w:r>
-        <w:rPr>
-          <w:rFonts w:ascii="新宋体" w:eastAsia="新宋体" w:cs="新宋体"/>
-          <w:color w:val="000000"/>
-          <w:kern w:val="0"/>
-          <w:sz w:val="19"/>
-          <w:szCs w:val="19"/>
-        </w:rPr>
-        <w:tab/>
-      </w:r>
-      <w:r>
-        <w:rPr>
-          <w:rFonts w:ascii="新宋体" w:eastAsia="新宋体" w:cs="新宋体"/>
-          <w:color w:val="000000"/>
-          <w:kern w:val="0"/>
-          <w:sz w:val="19"/>
-          <w:szCs w:val="19"/>
-        </w:rPr>
-        <w:tab/>
-      </w:r>
-      <w:r>
-        <w:rPr>
-          <w:rFonts w:ascii="新宋体" w:eastAsia="新宋体" w:cs="新宋体"/>
-          <w:color w:val="0000FF"/>
-          <w:kern w:val="0"/>
-          <w:sz w:val="19"/>
-          <w:szCs w:val="19"/>
-        </w:rPr>
-        <w:t>int</w:t>
-      </w:r>
-      <w:r>
-        <w:rPr>
-          <w:rFonts w:ascii="新宋体" w:eastAsia="新宋体" w:cs="新宋体"/>
-          <w:color w:val="000000"/>
-          <w:kern w:val="0"/>
-          <w:sz w:val="19"/>
-          <w:szCs w:val="19"/>
-        </w:rPr>
-        <w:t xml:space="preserve"> midValue = </w:t>
-      </w:r>
-      <w:r>
-        <w:rPr>
-          <w:rFonts w:ascii="新宋体" w:eastAsia="新宋体" w:cs="新宋体"/>
-          <w:color w:val="808080"/>
-          <w:kern w:val="0"/>
-          <w:sz w:val="19"/>
-          <w:szCs w:val="19"/>
-        </w:rPr>
-        <w:t>a</w:t>
-      </w:r>
-      <w:r>
-        <w:rPr>
-          <w:rFonts w:ascii="新宋体" w:eastAsia="新宋体" w:cs="新宋体"/>
-          <w:color w:val="000000"/>
-          <w:kern w:val="0"/>
-          <w:sz w:val="19"/>
-          <w:szCs w:val="19"/>
-        </w:rPr>
-        <w:t>[mid];</w:t>
-      </w:r>
-    </w:p>
-    <w:p>
-      <w:pPr>
-        <w:autoSpaceDE w:val="0"/>
-        <w:autoSpaceDN w:val="0"/>
-        <w:adjustRightInd w:val="0"/>
-        <w:jc w:val="left"/>
-        <w:rPr>
-          <w:rFonts w:ascii="新宋体" w:eastAsia="新宋体" w:cs="新宋体"/>
-          <w:color w:val="000000"/>
-          <w:kern w:val="0"/>
-          <w:sz w:val="19"/>
-          <w:szCs w:val="19"/>
-        </w:rPr>
-      </w:pPr>
-      <w:r>
-        <w:rPr>
-          <w:rFonts w:ascii="新宋体" w:eastAsia="新宋体" w:cs="新宋体"/>
-          <w:color w:val="000000"/>
-          <w:kern w:val="0"/>
-          <w:sz w:val="19"/>
-          <w:szCs w:val="19"/>
-        </w:rPr>
-        <w:tab/>
-      </w:r>
-      <w:r>
-        <w:rPr>
-          <w:rFonts w:ascii="新宋体" w:eastAsia="新宋体" w:cs="新宋体"/>
-          <w:color w:val="000000"/>
-          <w:kern w:val="0"/>
-          <w:sz w:val="19"/>
-          <w:szCs w:val="19"/>
-        </w:rPr>
-        <w:tab/>
-      </w:r>
-      <w:r>
-        <w:rPr>
-          <w:rFonts w:ascii="新宋体" w:eastAsia="新宋体" w:cs="新宋体"/>
-          <w:color w:val="0000FF"/>
-          <w:kern w:val="0"/>
-          <w:sz w:val="19"/>
-          <w:szCs w:val="19"/>
-        </w:rPr>
-        <w:t>if</w:t>
-      </w:r>
-      <w:r>
-        <w:rPr>
-          <w:rFonts w:ascii="新宋体" w:eastAsia="新宋体" w:cs="新宋体"/>
-          <w:color w:val="000000"/>
-          <w:kern w:val="0"/>
-          <w:sz w:val="19"/>
-          <w:szCs w:val="19"/>
-        </w:rPr>
-        <w:t xml:space="preserve"> (midValue &lt; </w:t>
-      </w:r>
-      <w:r>
-        <w:rPr>
-          <w:rFonts w:ascii="新宋体" w:eastAsia="新宋体" w:cs="新宋体"/>
-          <w:color w:val="808080"/>
-          <w:kern w:val="0"/>
-          <w:sz w:val="19"/>
-          <w:szCs w:val="19"/>
-        </w:rPr>
-        <w:t>target</w:t>
-      </w:r>
-      <w:r>
-        <w:rPr>
-          <w:rFonts w:ascii="新宋体" w:eastAsia="新宋体" w:cs="新宋体"/>
-          <w:color w:val="000000"/>
-          <w:kern w:val="0"/>
-          <w:sz w:val="19"/>
-          <w:szCs w:val="19"/>
-        </w:rPr>
-        <w:t>)</w:t>
-      </w:r>
-    </w:p>
-    <w:p>
-      <w:pPr>
-        <w:autoSpaceDE w:val="0"/>
-        <w:autoSpaceDN w:val="0"/>
-        <w:adjustRightInd w:val="0"/>
-        <w:jc w:val="left"/>
-        <w:rPr>
-          <w:rFonts w:ascii="新宋体" w:eastAsia="新宋体" w:cs="新宋体"/>
-          <w:color w:val="000000"/>
-          <w:kern w:val="0"/>
-          <w:sz w:val="19"/>
-          <w:szCs w:val="19"/>
-        </w:rPr>
-      </w:pPr>
-      <w:r>
-        <w:rPr>
-          <w:rFonts w:ascii="新宋体" w:eastAsia="新宋体" w:cs="新宋体"/>
-          <w:color w:val="000000"/>
-          <w:kern w:val="0"/>
-          <w:sz w:val="19"/>
-          <w:szCs w:val="19"/>
-        </w:rPr>
-        <w:tab/>
-      </w:r>
-      <w:r>
-        <w:rPr>
-          <w:rFonts w:ascii="新宋体" w:eastAsia="新宋体" w:cs="新宋体"/>
-          <w:color w:val="000000"/>
-          <w:kern w:val="0"/>
-          <w:sz w:val="19"/>
-          <w:szCs w:val="19"/>
-        </w:rPr>
-        <w:tab/>
-      </w:r>
-      <w:r>
-        <w:rPr>
-          <w:rFonts w:ascii="新宋体" w:eastAsia="新宋体" w:cs="新宋体"/>
-          <w:color w:val="000000"/>
-          <w:kern w:val="0"/>
-          <w:sz w:val="19"/>
-          <w:szCs w:val="19"/>
-        </w:rPr>
-        <w:tab/>
-        <w:t>j = mid + 1;</w:t>
-      </w:r>
-    </w:p>
-    <w:p>
-      <w:pPr>
-        <w:autoSpaceDE w:val="0"/>
-        <w:autoSpaceDN w:val="0"/>
-        <w:adjustRightInd w:val="0"/>
-        <w:jc w:val="left"/>
-        <w:rPr>
-          <w:rFonts w:ascii="新宋体" w:eastAsia="新宋体" w:cs="新宋体"/>
-          <w:color w:val="000000"/>
-          <w:kern w:val="0"/>
-          <w:sz w:val="19"/>
-          <w:szCs w:val="19"/>
-        </w:rPr>
-      </w:pPr>
-      <w:r>
-        <w:rPr>
-          <w:rFonts w:ascii="新宋体" w:eastAsia="新宋体" w:cs="新宋体"/>
-          <w:color w:val="000000"/>
-          <w:kern w:val="0"/>
-          <w:sz w:val="19"/>
-          <w:szCs w:val="19"/>
-        </w:rPr>
-        <w:tab/>
-      </w:r>
-      <w:r>
-        <w:rPr>
-          <w:rFonts w:ascii="新宋体" w:eastAsia="新宋体" w:cs="新宋体"/>
-          <w:color w:val="000000"/>
-          <w:kern w:val="0"/>
-          <w:sz w:val="19"/>
-          <w:szCs w:val="19"/>
-        </w:rPr>
-        <w:tab/>
-      </w:r>
-      <w:r>
-        <w:rPr>
-          <w:rFonts w:ascii="新宋体" w:eastAsia="新宋体" w:cs="新宋体"/>
-          <w:color w:val="0000FF"/>
-          <w:kern w:val="0"/>
-          <w:sz w:val="19"/>
-          <w:szCs w:val="19"/>
-        </w:rPr>
-        <w:t>else</w:t>
-      </w:r>
-      <w:r>
-        <w:rPr>
-          <w:rFonts w:ascii="新宋体" w:eastAsia="新宋体" w:cs="新宋体"/>
-          <w:color w:val="000000"/>
-          <w:kern w:val="0"/>
-          <w:sz w:val="19"/>
-          <w:szCs w:val="19"/>
-        </w:rPr>
-        <w:t xml:space="preserve"> </w:t>
-      </w:r>
-      <w:r>
-        <w:rPr>
-          <w:rFonts w:ascii="新宋体" w:eastAsia="新宋体" w:cs="新宋体"/>
-          <w:color w:val="0000FF"/>
-          <w:kern w:val="0"/>
-          <w:sz w:val="19"/>
-          <w:szCs w:val="19"/>
-        </w:rPr>
-        <w:t>if</w:t>
-      </w:r>
-      <w:r>
-        <w:rPr>
-          <w:rFonts w:ascii="新宋体" w:eastAsia="新宋体" w:cs="新宋体"/>
-          <w:color w:val="000000"/>
-          <w:kern w:val="0"/>
-          <w:sz w:val="19"/>
-          <w:szCs w:val="19"/>
-        </w:rPr>
-        <w:t xml:space="preserve"> (midValue &gt; </w:t>
-      </w:r>
-      <w:r>
-        <w:rPr>
-          <w:rFonts w:ascii="新宋体" w:eastAsia="新宋体" w:cs="新宋体"/>
-          <w:color w:val="808080"/>
-          <w:kern w:val="0"/>
-          <w:sz w:val="19"/>
-          <w:szCs w:val="19"/>
-        </w:rPr>
-        <w:t>target</w:t>
-      </w:r>
-      <w:r>
-        <w:rPr>
-          <w:rFonts w:ascii="新宋体" w:eastAsia="新宋体" w:cs="新宋体"/>
-          <w:color w:val="000000"/>
-          <w:kern w:val="0"/>
-          <w:sz w:val="19"/>
-          <w:szCs w:val="19"/>
-        </w:rPr>
-        <w:t>)</w:t>
-      </w:r>
-    </w:p>
-    <w:p>
-      <w:pPr>
-        <w:autoSpaceDE w:val="0"/>
-        <w:autoSpaceDN w:val="0"/>
-        <w:adjustRightInd w:val="0"/>
-        <w:jc w:val="left"/>
-        <w:rPr>
-          <w:rFonts w:ascii="新宋体" w:eastAsia="新宋体" w:cs="新宋体"/>
-          <w:color w:val="000000"/>
-          <w:kern w:val="0"/>
-          <w:sz w:val="19"/>
-          <w:szCs w:val="19"/>
-        </w:rPr>
-      </w:pPr>
-      <w:r>
-        <w:rPr>
-          <w:rFonts w:ascii="新宋体" w:eastAsia="新宋体" w:cs="新宋体"/>
-          <w:color w:val="000000"/>
-          <w:kern w:val="0"/>
-          <w:sz w:val="19"/>
-          <w:szCs w:val="19"/>
-        </w:rPr>
-        <w:tab/>
-      </w:r>
-      <w:r>
-        <w:rPr>
-          <w:rFonts w:ascii="新宋体" w:eastAsia="新宋体" w:cs="新宋体"/>
-          <w:color w:val="000000"/>
-          <w:kern w:val="0"/>
-          <w:sz w:val="19"/>
-          <w:szCs w:val="19"/>
-        </w:rPr>
-        <w:tab/>
-      </w:r>
-      <w:r>
-        <w:rPr>
-          <w:rFonts w:ascii="新宋体" w:eastAsia="新宋体" w:cs="新宋体"/>
-          <w:color w:val="000000"/>
-          <w:kern w:val="0"/>
-          <w:sz w:val="19"/>
-          <w:szCs w:val="19"/>
-        </w:rPr>
-        <w:tab/>
-        <w:t>j = mid - 1;</w:t>
-      </w:r>
-    </w:p>
-    <w:p>
-      <w:pPr>
-        <w:autoSpaceDE w:val="0"/>
-        <w:autoSpaceDN w:val="0"/>
-        <w:adjustRightInd w:val="0"/>
-        <w:jc w:val="left"/>
-        <w:rPr>
-          <w:rFonts w:ascii="新宋体" w:eastAsia="新宋体" w:cs="新宋体"/>
-          <w:color w:val="000000"/>
-          <w:kern w:val="0"/>
-          <w:sz w:val="19"/>
-          <w:szCs w:val="19"/>
-        </w:rPr>
-      </w:pPr>
-      <w:r>
-        <w:rPr>
-          <w:rFonts w:ascii="新宋体" w:eastAsia="新宋体" w:cs="新宋体"/>
-          <w:color w:val="000000"/>
-          <w:kern w:val="0"/>
-          <w:sz w:val="19"/>
-          <w:szCs w:val="19"/>
-        </w:rPr>
-        <w:tab/>
-      </w:r>
-      <w:r>
-        <w:rPr>
-          <w:rFonts w:ascii="新宋体" w:eastAsia="新宋体" w:cs="新宋体"/>
-          <w:color w:val="000000"/>
-          <w:kern w:val="0"/>
-          <w:sz w:val="19"/>
-          <w:szCs w:val="19"/>
-        </w:rPr>
-        <w:tab/>
-      </w:r>
-      <w:r>
-        <w:rPr>
-          <w:rFonts w:ascii="新宋体" w:eastAsia="新宋体" w:cs="新宋体"/>
-          <w:color w:val="0000FF"/>
-          <w:kern w:val="0"/>
-          <w:sz w:val="19"/>
-          <w:szCs w:val="19"/>
-        </w:rPr>
-        <w:t>else</w:t>
-      </w:r>
-    </w:p>
-    <w:p>
-      <w:pPr>
-        <w:autoSpaceDE w:val="0"/>
-        <w:autoSpaceDN w:val="0"/>
-        <w:adjustRightInd w:val="0"/>
-        <w:jc w:val="left"/>
-        <w:rPr>
-          <w:rFonts w:ascii="新宋体" w:eastAsia="新宋体" w:cs="新宋体"/>
-          <w:color w:val="000000"/>
-          <w:kern w:val="0"/>
-          <w:sz w:val="19"/>
-          <w:szCs w:val="19"/>
-        </w:rPr>
-      </w:pPr>
-      <w:r>
-        <w:rPr>
-          <w:rFonts w:ascii="新宋体" w:eastAsia="新宋体" w:cs="新宋体"/>
-          <w:color w:val="000000"/>
-          <w:kern w:val="0"/>
-          <w:sz w:val="19"/>
-          <w:szCs w:val="19"/>
-        </w:rPr>
-        <w:tab/>
-      </w:r>
-      <w:r>
-        <w:rPr>
-          <w:rFonts w:ascii="新宋体" w:eastAsia="新宋体" w:cs="新宋体"/>
-          <w:color w:val="000000"/>
-          <w:kern w:val="0"/>
-          <w:sz w:val="19"/>
-          <w:szCs w:val="19"/>
-        </w:rPr>
-        <w:tab/>
-      </w:r>
-      <w:r>
-        <w:rPr>
-          <w:rFonts w:ascii="新宋体" w:eastAsia="新宋体" w:cs="新宋体"/>
-          <w:color w:val="000000"/>
-          <w:kern w:val="0"/>
-          <w:sz w:val="19"/>
-          <w:szCs w:val="19"/>
-        </w:rPr>
-        <w:tab/>
-      </w:r>
-      <w:r>
-        <w:rPr>
-          <w:rFonts w:ascii="新宋体" w:eastAsia="新宋体" w:cs="新宋体"/>
-          <w:color w:val="0000FF"/>
-          <w:kern w:val="0"/>
-          <w:sz w:val="19"/>
-          <w:szCs w:val="19"/>
-        </w:rPr>
-        <w:t>return</w:t>
-      </w:r>
-      <w:r>
-        <w:rPr>
-          <w:rFonts w:ascii="新宋体" w:eastAsia="新宋体" w:cs="新宋体"/>
-          <w:color w:val="000000"/>
-          <w:kern w:val="0"/>
-          <w:sz w:val="19"/>
-          <w:szCs w:val="19"/>
-        </w:rPr>
-        <w:t xml:space="preserve"> mid;</w:t>
-      </w:r>
-    </w:p>
-    <w:p>
-      <w:pPr>
-        <w:autoSpaceDE w:val="0"/>
-        <w:autoSpaceDN w:val="0"/>
-        <w:adjustRightInd w:val="0"/>
-        <w:jc w:val="left"/>
-        <w:rPr>
-          <w:rFonts w:ascii="新宋体" w:eastAsia="新宋体" w:cs="新宋体"/>
-          <w:color w:val="000000"/>
-          <w:kern w:val="0"/>
-          <w:sz w:val="19"/>
-          <w:szCs w:val="19"/>
-        </w:rPr>
-      </w:pPr>
-      <w:r>
-        <w:rPr>
-          <w:rFonts w:ascii="新宋体" w:eastAsia="新宋体" w:cs="新宋体"/>
-          <w:color w:val="000000"/>
-          <w:kern w:val="0"/>
-          <w:sz w:val="19"/>
-          <w:szCs w:val="19"/>
-        </w:rPr>
-        <w:tab/>
-        <w:t>}</w:t>
-      </w:r>
-    </w:p>
-    <w:p>
-      <w:pPr>
-        <w:autoSpaceDE w:val="0"/>
-        <w:autoSpaceDN w:val="0"/>
-        <w:adjustRightInd w:val="0"/>
-        <w:jc w:val="left"/>
-        <w:rPr>
-          <w:rFonts w:ascii="新宋体" w:eastAsia="新宋体" w:cs="新宋体"/>
-          <w:color w:val="000000"/>
-          <w:kern w:val="0"/>
-          <w:sz w:val="19"/>
-          <w:szCs w:val="19"/>
-        </w:rPr>
-      </w:pPr>
-      <w:r>
-        <w:rPr>
-          <w:rFonts w:ascii="新宋体" w:eastAsia="新宋体" w:cs="新宋体"/>
-          <w:color w:val="000000"/>
-          <w:kern w:val="0"/>
-          <w:sz w:val="19"/>
-          <w:szCs w:val="19"/>
-        </w:rPr>
-        <w:tab/>
-      </w:r>
-      <w:r>
-        <w:rPr>
-          <w:rFonts w:ascii="新宋体" w:eastAsia="新宋体" w:cs="新宋体"/>
-          <w:color w:val="0000FF"/>
-          <w:kern w:val="0"/>
-          <w:sz w:val="19"/>
-          <w:szCs w:val="19"/>
-        </w:rPr>
-        <w:t>return</w:t>
-      </w:r>
-      <w:r>
-        <w:rPr>
-          <w:rFonts w:ascii="新宋体" w:eastAsia="新宋体" w:cs="新宋体"/>
-          <w:color w:val="000000"/>
-          <w:kern w:val="0"/>
-          <w:sz w:val="19"/>
-          <w:szCs w:val="19"/>
-        </w:rPr>
-        <w:t xml:space="preserve"> -1;</w:t>
-      </w:r>
-    </w:p>
-    <w:p>
-      <w:pPr>
-        <w:autoSpaceDE w:val="0"/>
-        <w:autoSpaceDN w:val="0"/>
-        <w:adjustRightInd w:val="0"/>
-        <w:jc w:val="left"/>
-        <w:rPr>
-          <w:rFonts w:ascii="新宋体" w:eastAsia="新宋体" w:cs="新宋体" w:hint="eastAsia"/>
-          <w:color w:val="000000"/>
-          <w:kern w:val="0"/>
-          <w:sz w:val="19"/>
-          <w:szCs w:val="19"/>
-        </w:rPr>
-      </w:pPr>
-      <w:r>
-        <w:rPr>
-          <w:rFonts w:ascii="新宋体" w:eastAsia="新宋体" w:cs="新宋体"/>
-          <w:color w:val="000000"/>
-          <w:kern w:val="0"/>
-          <w:sz w:val="19"/>
-          <w:szCs w:val="19"/>
-        </w:rPr>
-        <w:t>}</w:t>
-      </w:r>
-    </w:p>
-    <w:p>
-      <w:pPr>
-        <w:rPr>
-          <w:rFonts w:hint="eastAsia"/>
-        </w:rPr>
-      </w:pPr>
-    </w:p>
+    <w:p/>
     <w:sectPr>
       <w:pgSz w:w="11906" w:h="16838"/>
       <w:pgMar w:top="1440" w:right="1800" w:bottom="1440" w:left="1800" w:header="851" w:footer="992" w:gutter="0"/>
